--- a/Lab3.IP.Forwarding.docx
+++ b/Lab3.IP.Forwarding.docx
@@ -1,6 +1,6 @@
 
 <file path=word/document.xml><?xml version="1.0" encoding="utf-8"?>
-<w:document xmlns:wpc="http://schemas.microsoft.com/office/word/2010/wordprocessingCanvas" xmlns:cx="http://schemas.microsoft.com/office/drawing/2014/chartex" xmlns:cx1="http://schemas.microsoft.com/office/drawing/2015/9/8/chartex" xmlns:cx2="http://schemas.microsoft.com/office/drawing/2015/10/21/chartex" xmlns:cx3="http://schemas.microsoft.com/office/drawing/2016/5/9/chartex" xmlns:cx4="http://schemas.microsoft.com/office/drawing/2016/5/10/chartex" xmlns:cx5="http://schemas.microsoft.com/office/drawing/2016/5/11/chartex" xmlns:cx6="http://schemas.microsoft.com/office/drawing/2016/5/12/chartex" xmlns:cx7="http://schemas.microsoft.com/office/drawing/2016/5/13/chartex" xmlns:cx8="http://schemas.microsoft.com/office/drawing/2016/5/14/chartex" xmlns:mc="http://schemas.openxmlformats.org/markup-compatibility/2006" xmlns:aink="http://schemas.microsoft.com/office/drawing/2016/ink" xmlns:am3d="http://schemas.microsoft.com/office/drawing/2017/model3d" xmlns:o="urn:schemas-microsoft-com:office:office" xmlns:r="http://schemas.openxmlformats.org/officeDocument/2006/relationships" xmlns:m="http://schemas.openxmlformats.org/officeDocument/2006/math" xmlns:v="urn:schemas-microsoft-com:vml" xmlns:wp14="http://schemas.microsoft.com/office/word/2010/wordprocessingDrawing" xmlns:wp="http://schemas.openxmlformats.org/drawingml/2006/wordprocessingDrawing" xmlns:w10="urn:schemas-microsoft-com:office:word" xmlns:w="http://schemas.openxmlformats.org/wordprocessingml/2006/main" xmlns:w14="http://schemas.microsoft.com/office/word/2010/wordml" xmlns:w15="http://schemas.microsoft.com/office/word/2012/wordml" xmlns:w16cid="http://schemas.microsoft.com/office/word/2016/wordml/cid" xmlns:w16se="http://schemas.microsoft.com/office/word/2015/wordml/symex" xmlns:wpg="http://schemas.microsoft.com/office/word/2010/wordprocessingGroup" xmlns:wpi="http://schemas.microsoft.com/office/word/2010/wordprocessingInk" xmlns:wne="http://schemas.microsoft.com/office/word/2006/wordml" xmlns:wps="http://schemas.microsoft.com/office/word/2010/wordprocessingShape" mc:Ignorable="w14 w15 w16se w16cid wp14">
+<w:document xmlns:wpc="http://schemas.microsoft.com/office/word/2010/wordprocessingCanvas" xmlns:cx="http://schemas.microsoft.com/office/drawing/2014/chartex" xmlns:cx1="http://schemas.microsoft.com/office/drawing/2015/9/8/chartex" xmlns:cx2="http://schemas.microsoft.com/office/drawing/2015/10/21/chartex" xmlns:cx3="http://schemas.microsoft.com/office/drawing/2016/5/9/chartex" xmlns:cx4="http://schemas.microsoft.com/office/drawing/2016/5/10/chartex" xmlns:cx5="http://schemas.microsoft.com/office/drawing/2016/5/11/chartex" xmlns:cx6="http://schemas.microsoft.com/office/drawing/2016/5/12/chartex" xmlns:cx7="http://schemas.microsoft.com/office/drawing/2016/5/13/chartex" xmlns:cx8="http://schemas.microsoft.com/office/drawing/2016/5/14/chartex" xmlns:mc="http://schemas.openxmlformats.org/markup-compatibility/2006" xmlns:aink="http://schemas.microsoft.com/office/drawing/2016/ink" xmlns:am3d="http://schemas.microsoft.com/office/drawing/2017/model3d" xmlns:o="urn:schemas-microsoft-com:office:office" xmlns:r="http://schemas.openxmlformats.org/officeDocument/2006/relationships" xmlns:m="http://schemas.openxmlformats.org/officeDocument/2006/math" xmlns:v="urn:schemas-microsoft-com:vml" xmlns:wp14="http://schemas.microsoft.com/office/word/2010/wordprocessingDrawing" xmlns:wp="http://schemas.openxmlformats.org/drawingml/2006/wordprocessingDrawing" xmlns:w10="urn:schemas-microsoft-com:office:word" xmlns:w="http://schemas.openxmlformats.org/wordprocessingml/2006/main" xmlns:w14="http://schemas.microsoft.com/office/word/2010/wordml" xmlns:w15="http://schemas.microsoft.com/office/word/2012/wordml" xmlns:w16cex="http://schemas.microsoft.com/office/word/2018/wordml/cex" xmlns:w16cid="http://schemas.microsoft.com/office/word/2016/wordml/cid" xmlns:w16="http://schemas.microsoft.com/office/word/2018/wordml" xmlns:w16sdtdh="http://schemas.microsoft.com/office/word/2020/wordml/sdtdatahash" xmlns:w16se="http://schemas.microsoft.com/office/word/2015/wordml/symex" xmlns:wpg="http://schemas.microsoft.com/office/word/2010/wordprocessingGroup" xmlns:wpi="http://schemas.microsoft.com/office/word/2010/wordprocessingInk" xmlns:wne="http://schemas.microsoft.com/office/word/2006/wordml" xmlns:wps="http://schemas.microsoft.com/office/word/2010/wordprocessingShape" mc:Ignorable="w14 w15 w16se w16cid w16 w16cex w16sdtdh wp14">
   <w:body>
     <w:p>
       <w:pPr>
@@ -138,6 +138,1777 @@
           <w:lang w:eastAsia="en-GB"/>
         </w:rPr>
       </w:pPr>
+      <w:r>
+        <w:rPr>
+          <w:rFonts w:ascii="Times New Roman" w:eastAsia="Times New Roman" w:hAnsi="Times New Roman" w:cs="Times New Roman"/>
+          <w:lang w:eastAsia="en-GB"/>
+        </w:rPr>
+        <w:t>10 – 0000 1010</w:t>
+      </w:r>
+    </w:p>
+    <w:p>
+      <w:pPr>
+        <w:rPr>
+          <w:rFonts w:ascii="Times New Roman" w:eastAsia="Times New Roman" w:hAnsi="Times New Roman" w:cs="Times New Roman"/>
+          <w:lang w:eastAsia="en-GB"/>
+        </w:rPr>
+      </w:pPr>
+      <w:r>
+        <w:rPr>
+          <w:rFonts w:ascii="Times New Roman" w:eastAsia="Times New Roman" w:hAnsi="Times New Roman" w:cs="Times New Roman"/>
+          <w:lang w:eastAsia="en-GB"/>
+        </w:rPr>
+        <w:t>1 -   0000 0001</w:t>
+      </w:r>
+    </w:p>
+    <w:p>
+      <w:pPr>
+        <w:rPr>
+          <w:rFonts w:ascii="Times New Roman" w:eastAsia="Times New Roman" w:hAnsi="Times New Roman" w:cs="Times New Roman"/>
+          <w:lang w:eastAsia="en-GB"/>
+        </w:rPr>
+      </w:pPr>
+      <w:r>
+        <w:rPr>
+          <w:rFonts w:ascii="Times New Roman" w:eastAsia="Times New Roman" w:hAnsi="Times New Roman" w:cs="Times New Roman"/>
+          <w:lang w:eastAsia="en-GB"/>
+        </w:rPr>
+        <w:t>5 -   0000 0101</w:t>
+      </w:r>
+    </w:p>
+    <w:p>
+      <w:pPr>
+        <w:pBdr>
+          <w:bottom w:val="single" w:sz="6" w:space="1" w:color="auto"/>
+        </w:pBdr>
+        <w:rPr>
+          <w:rFonts w:ascii="Times New Roman" w:eastAsia="Times New Roman" w:hAnsi="Times New Roman" w:cs="Times New Roman"/>
+          <w:lang w:eastAsia="en-GB"/>
+        </w:rPr>
+      </w:pPr>
+      <w:r>
+        <w:rPr>
+          <w:rFonts w:ascii="Times New Roman" w:eastAsia="Times New Roman" w:hAnsi="Times New Roman" w:cs="Times New Roman"/>
+          <w:lang w:eastAsia="en-GB"/>
+        </w:rPr>
+        <w:t>65 - 0100 0001</w:t>
+      </w:r>
+    </w:p>
+    <w:p>
+      <w:pPr>
+        <w:pBdr>
+          <w:bottom w:val="single" w:sz="6" w:space="1" w:color="auto"/>
+        </w:pBdr>
+        <w:rPr>
+          <w:rFonts w:ascii="Times New Roman" w:eastAsia="Times New Roman" w:hAnsi="Times New Roman" w:cs="Times New Roman"/>
+          <w:lang w:eastAsia="en-GB"/>
+        </w:rPr>
+      </w:pPr>
+    </w:p>
+    <w:p>
+      <w:pPr>
+        <w:pBdr>
+          <w:bottom w:val="single" w:sz="6" w:space="1" w:color="auto"/>
+        </w:pBdr>
+        <w:rPr>
+          <w:rFonts w:ascii="Times New Roman" w:eastAsia="Times New Roman" w:hAnsi="Times New Roman" w:cs="Times New Roman"/>
+          <w:color w:val="FF0000"/>
+          <w:lang w:eastAsia="en-GB"/>
+        </w:rPr>
+      </w:pPr>
+      <w:r>
+        <w:rPr>
+          <w:rFonts w:ascii="Times New Roman" w:eastAsia="Times New Roman" w:hAnsi="Times New Roman" w:cs="Times New Roman"/>
+          <w:color w:val="FF0000"/>
+          <w:lang w:eastAsia="en-GB"/>
+        </w:rPr>
+        <w:t>10.1.5.64/29 is the answer</w:t>
+      </w:r>
+    </w:p>
+    <w:p>
+      <w:pPr>
+        <w:rPr>
+          <w:rFonts w:ascii="Times New Roman" w:eastAsia="Times New Roman" w:hAnsi="Times New Roman" w:cs="Times New Roman"/>
+          <w:lang w:eastAsia="en-GB"/>
+        </w:rPr>
+      </w:pPr>
+    </w:p>
+    <w:tbl>
+      <w:tblPr>
+        <w:tblStyle w:val="TableGrid"/>
+        <w:tblW w:w="0" w:type="auto"/>
+        <w:tblLook w:val="04A0" w:firstRow="1" w:lastRow="0" w:firstColumn="1" w:lastColumn="0" w:noHBand="0" w:noVBand="1"/>
+      </w:tblPr>
+      <w:tblGrid>
+        <w:gridCol w:w="456"/>
+        <w:gridCol w:w="1382"/>
+      </w:tblGrid>
+      <w:tr>
+        <w:tc>
+          <w:tcPr>
+            <w:tcW w:w="456" w:type="dxa"/>
+          </w:tcPr>
+          <w:p>
+            <w:pPr>
+              <w:rPr>
+                <w:rFonts w:ascii="Times New Roman" w:eastAsia="Times New Roman" w:hAnsi="Times New Roman" w:cs="Times New Roman"/>
+                <w:lang w:eastAsia="en-GB"/>
+              </w:rPr>
+            </w:pPr>
+            <w:r>
+              <w:rPr>
+                <w:rFonts w:ascii="Times New Roman" w:eastAsia="Times New Roman" w:hAnsi="Times New Roman" w:cs="Times New Roman"/>
+                <w:lang w:eastAsia="en-GB"/>
+              </w:rPr>
+              <w:t>10</w:t>
+            </w:r>
+          </w:p>
+        </w:tc>
+        <w:tc>
+          <w:tcPr>
+            <w:tcW w:w="1382" w:type="dxa"/>
+          </w:tcPr>
+          <w:p>
+            <w:pPr>
+              <w:rPr>
+                <w:rFonts w:ascii="Times New Roman" w:eastAsia="Times New Roman" w:hAnsi="Times New Roman" w:cs="Times New Roman"/>
+                <w:lang w:eastAsia="en-GB"/>
+              </w:rPr>
+            </w:pPr>
+            <w:r>
+              <w:rPr>
+                <w:rFonts w:ascii="Times New Roman" w:eastAsia="Times New Roman" w:hAnsi="Times New Roman" w:cs="Times New Roman"/>
+                <w:color w:val="FF0000"/>
+                <w:lang w:eastAsia="en-GB"/>
+              </w:rPr>
+              <w:t>0000 1010</w:t>
+            </w:r>
+          </w:p>
+        </w:tc>
+      </w:tr>
+      <w:tr>
+        <w:tc>
+          <w:tcPr>
+            <w:tcW w:w="456" w:type="dxa"/>
+          </w:tcPr>
+          <w:p>
+            <w:pPr>
+              <w:rPr>
+                <w:rFonts w:ascii="Times New Roman" w:eastAsia="Times New Roman" w:hAnsi="Times New Roman" w:cs="Times New Roman"/>
+                <w:lang w:eastAsia="en-GB"/>
+              </w:rPr>
+            </w:pPr>
+            <w:r>
+              <w:rPr>
+                <w:rFonts w:ascii="Times New Roman" w:eastAsia="Times New Roman" w:hAnsi="Times New Roman" w:cs="Times New Roman"/>
+                <w:lang w:eastAsia="en-GB"/>
+              </w:rPr>
+              <w:t>1</w:t>
+            </w:r>
+          </w:p>
+        </w:tc>
+        <w:tc>
+          <w:tcPr>
+            <w:tcW w:w="1382" w:type="dxa"/>
+          </w:tcPr>
+          <w:p>
+            <w:pPr>
+              <w:rPr>
+                <w:rFonts w:ascii="Times New Roman" w:eastAsia="Times New Roman" w:hAnsi="Times New Roman" w:cs="Times New Roman"/>
+                <w:lang w:eastAsia="en-GB"/>
+              </w:rPr>
+            </w:pPr>
+            <w:r>
+              <w:rPr>
+                <w:rFonts w:ascii="Times New Roman" w:eastAsia="Times New Roman" w:hAnsi="Times New Roman" w:cs="Times New Roman"/>
+                <w:color w:val="FF0000"/>
+                <w:lang w:eastAsia="en-GB"/>
+              </w:rPr>
+              <w:t>0000 0001</w:t>
+            </w:r>
+          </w:p>
+        </w:tc>
+      </w:tr>
+      <w:tr>
+        <w:tc>
+          <w:tcPr>
+            <w:tcW w:w="456" w:type="dxa"/>
+          </w:tcPr>
+          <w:p>
+            <w:pPr>
+              <w:rPr>
+                <w:rFonts w:ascii="Times New Roman" w:eastAsia="Times New Roman" w:hAnsi="Times New Roman" w:cs="Times New Roman"/>
+                <w:lang w:eastAsia="en-GB"/>
+              </w:rPr>
+            </w:pPr>
+            <w:r>
+              <w:rPr>
+                <w:rFonts w:ascii="Times New Roman" w:eastAsia="Times New Roman" w:hAnsi="Times New Roman" w:cs="Times New Roman"/>
+                <w:lang w:eastAsia="en-GB"/>
+              </w:rPr>
+              <w:t>1</w:t>
+            </w:r>
+          </w:p>
+        </w:tc>
+        <w:tc>
+          <w:tcPr>
+            <w:tcW w:w="1382" w:type="dxa"/>
+          </w:tcPr>
+          <w:p>
+            <w:pPr>
+              <w:rPr>
+                <w:rFonts w:ascii="Times New Roman" w:eastAsia="Times New Roman" w:hAnsi="Times New Roman" w:cs="Times New Roman"/>
+                <w:lang w:eastAsia="en-GB"/>
+              </w:rPr>
+            </w:pPr>
+            <w:r>
+              <w:rPr>
+                <w:rFonts w:ascii="Times New Roman" w:eastAsia="Times New Roman" w:hAnsi="Times New Roman" w:cs="Times New Roman"/>
+                <w:color w:val="FF0000"/>
+                <w:lang w:eastAsia="en-GB"/>
+              </w:rPr>
+              <w:t>0000 0001</w:t>
+            </w:r>
+          </w:p>
+        </w:tc>
+      </w:tr>
+      <w:tr>
+        <w:tc>
+          <w:tcPr>
+            <w:tcW w:w="456" w:type="dxa"/>
+          </w:tcPr>
+          <w:p>
+            <w:pPr>
+              <w:rPr>
+                <w:rFonts w:ascii="Times New Roman" w:eastAsia="Times New Roman" w:hAnsi="Times New Roman" w:cs="Times New Roman"/>
+                <w:lang w:eastAsia="en-GB"/>
+              </w:rPr>
+            </w:pPr>
+            <w:r>
+              <w:rPr>
+                <w:rFonts w:ascii="Times New Roman" w:eastAsia="Times New Roman" w:hAnsi="Times New Roman" w:cs="Times New Roman"/>
+                <w:lang w:eastAsia="en-GB"/>
+              </w:rPr>
+              <w:t>0</w:t>
+            </w:r>
+          </w:p>
+        </w:tc>
+        <w:tc>
+          <w:tcPr>
+            <w:tcW w:w="1382" w:type="dxa"/>
+          </w:tcPr>
+          <w:p>
+            <w:pPr>
+              <w:rPr>
+                <w:rFonts w:ascii="Times New Roman" w:eastAsia="Times New Roman" w:hAnsi="Times New Roman" w:cs="Times New Roman"/>
+                <w:lang w:eastAsia="en-GB"/>
+              </w:rPr>
+            </w:pPr>
+            <w:r>
+              <w:rPr>
+                <w:rFonts w:ascii="Times New Roman" w:eastAsia="Times New Roman" w:hAnsi="Times New Roman" w:cs="Times New Roman"/>
+                <w:lang w:eastAsia="en-GB"/>
+              </w:rPr>
+              <w:t>0000 0000</w:t>
+            </w:r>
+          </w:p>
+        </w:tc>
+      </w:tr>
+    </w:tbl>
+    <w:p>
+      <w:pPr>
+        <w:rPr>
+          <w:rFonts w:ascii="Times New Roman" w:eastAsia="Times New Roman" w:hAnsi="Times New Roman" w:cs="Times New Roman"/>
+          <w:lang w:eastAsia="en-GB"/>
+        </w:rPr>
+      </w:pPr>
+    </w:p>
+    <w:tbl>
+      <w:tblPr>
+        <w:tblStyle w:val="TableGrid"/>
+        <w:tblW w:w="0" w:type="auto"/>
+        <w:tblLook w:val="04A0" w:firstRow="1" w:lastRow="0" w:firstColumn="1" w:lastColumn="0" w:noHBand="0" w:noVBand="1"/>
+      </w:tblPr>
+      <w:tblGrid>
+        <w:gridCol w:w="456"/>
+        <w:gridCol w:w="1382"/>
+      </w:tblGrid>
+      <w:tr>
+        <w:tc>
+          <w:tcPr>
+            <w:tcW w:w="456" w:type="dxa"/>
+          </w:tcPr>
+          <w:p>
+            <w:pPr>
+              <w:rPr>
+                <w:rFonts w:ascii="Times New Roman" w:eastAsia="Times New Roman" w:hAnsi="Times New Roman" w:cs="Times New Roman"/>
+                <w:lang w:eastAsia="en-GB"/>
+              </w:rPr>
+            </w:pPr>
+            <w:r>
+              <w:rPr>
+                <w:rFonts w:ascii="Times New Roman" w:eastAsia="Times New Roman" w:hAnsi="Times New Roman" w:cs="Times New Roman"/>
+                <w:lang w:eastAsia="en-GB"/>
+              </w:rPr>
+              <w:t>10</w:t>
+            </w:r>
+          </w:p>
+        </w:tc>
+        <w:tc>
+          <w:tcPr>
+            <w:tcW w:w="1382" w:type="dxa"/>
+          </w:tcPr>
+          <w:p>
+            <w:pPr>
+              <w:rPr>
+                <w:rFonts w:ascii="Times New Roman" w:eastAsia="Times New Roman" w:hAnsi="Times New Roman" w:cs="Times New Roman"/>
+                <w:lang w:eastAsia="en-GB"/>
+              </w:rPr>
+            </w:pPr>
+            <w:r>
+              <w:rPr>
+                <w:rFonts w:ascii="Times New Roman" w:eastAsia="Times New Roman" w:hAnsi="Times New Roman" w:cs="Times New Roman"/>
+                <w:color w:val="FF0000"/>
+                <w:lang w:eastAsia="en-GB"/>
+              </w:rPr>
+              <w:t>0000 1010</w:t>
+            </w:r>
+          </w:p>
+        </w:tc>
+      </w:tr>
+      <w:tr>
+        <w:tc>
+          <w:tcPr>
+            <w:tcW w:w="456" w:type="dxa"/>
+          </w:tcPr>
+          <w:p>
+            <w:pPr>
+              <w:rPr>
+                <w:rFonts w:ascii="Times New Roman" w:eastAsia="Times New Roman" w:hAnsi="Times New Roman" w:cs="Times New Roman"/>
+                <w:lang w:eastAsia="en-GB"/>
+              </w:rPr>
+            </w:pPr>
+            <w:r>
+              <w:rPr>
+                <w:rFonts w:ascii="Times New Roman" w:eastAsia="Times New Roman" w:hAnsi="Times New Roman" w:cs="Times New Roman"/>
+                <w:lang w:eastAsia="en-GB"/>
+              </w:rPr>
+              <w:t>1</w:t>
+            </w:r>
+          </w:p>
+        </w:tc>
+        <w:tc>
+          <w:tcPr>
+            <w:tcW w:w="1382" w:type="dxa"/>
+          </w:tcPr>
+          <w:p>
+            <w:pPr>
+              <w:rPr>
+                <w:rFonts w:ascii="Times New Roman" w:eastAsia="Times New Roman" w:hAnsi="Times New Roman" w:cs="Times New Roman"/>
+                <w:lang w:eastAsia="en-GB"/>
+              </w:rPr>
+            </w:pPr>
+            <w:r>
+              <w:rPr>
+                <w:rFonts w:ascii="Times New Roman" w:eastAsia="Times New Roman" w:hAnsi="Times New Roman" w:cs="Times New Roman"/>
+                <w:color w:val="FF0000"/>
+                <w:lang w:eastAsia="en-GB"/>
+              </w:rPr>
+              <w:t>0000 0001</w:t>
+            </w:r>
+          </w:p>
+        </w:tc>
+      </w:tr>
+      <w:tr>
+        <w:tc>
+          <w:tcPr>
+            <w:tcW w:w="456" w:type="dxa"/>
+          </w:tcPr>
+          <w:p>
+            <w:pPr>
+              <w:rPr>
+                <w:rFonts w:ascii="Times New Roman" w:eastAsia="Times New Roman" w:hAnsi="Times New Roman" w:cs="Times New Roman"/>
+                <w:lang w:eastAsia="en-GB"/>
+              </w:rPr>
+            </w:pPr>
+            <w:r>
+              <w:rPr>
+                <w:rFonts w:ascii="Times New Roman" w:eastAsia="Times New Roman" w:hAnsi="Times New Roman" w:cs="Times New Roman"/>
+                <w:lang w:eastAsia="en-GB"/>
+              </w:rPr>
+              <w:t>2</w:t>
+            </w:r>
+          </w:p>
+        </w:tc>
+        <w:tc>
+          <w:tcPr>
+            <w:tcW w:w="1382" w:type="dxa"/>
+          </w:tcPr>
+          <w:p>
+            <w:pPr>
+              <w:rPr>
+                <w:rFonts w:ascii="Times New Roman" w:eastAsia="Times New Roman" w:hAnsi="Times New Roman" w:cs="Times New Roman"/>
+                <w:lang w:eastAsia="en-GB"/>
+              </w:rPr>
+            </w:pPr>
+            <w:r>
+              <w:rPr>
+                <w:rFonts w:ascii="Times New Roman" w:eastAsia="Times New Roman" w:hAnsi="Times New Roman" w:cs="Times New Roman"/>
+                <w:color w:val="FF0000"/>
+                <w:lang w:eastAsia="en-GB"/>
+              </w:rPr>
+              <w:t>0000 00</w:t>
+            </w:r>
+            <w:r>
+              <w:rPr>
+                <w:rFonts w:ascii="Times New Roman" w:eastAsia="Times New Roman" w:hAnsi="Times New Roman" w:cs="Times New Roman"/>
+                <w:color w:val="FF0000"/>
+                <w:lang w:eastAsia="en-GB"/>
+              </w:rPr>
+              <w:t>10</w:t>
+            </w:r>
+          </w:p>
+        </w:tc>
+      </w:tr>
+      <w:tr>
+        <w:tc>
+          <w:tcPr>
+            <w:tcW w:w="456" w:type="dxa"/>
+          </w:tcPr>
+          <w:p>
+            <w:pPr>
+              <w:rPr>
+                <w:rFonts w:ascii="Times New Roman" w:eastAsia="Times New Roman" w:hAnsi="Times New Roman" w:cs="Times New Roman"/>
+                <w:lang w:eastAsia="en-GB"/>
+              </w:rPr>
+            </w:pPr>
+            <w:r>
+              <w:rPr>
+                <w:rFonts w:ascii="Times New Roman" w:eastAsia="Times New Roman" w:hAnsi="Times New Roman" w:cs="Times New Roman"/>
+                <w:lang w:eastAsia="en-GB"/>
+              </w:rPr>
+              <w:t>0</w:t>
+            </w:r>
+          </w:p>
+        </w:tc>
+        <w:tc>
+          <w:tcPr>
+            <w:tcW w:w="1382" w:type="dxa"/>
+          </w:tcPr>
+          <w:p>
+            <w:pPr>
+              <w:rPr>
+                <w:rFonts w:ascii="Times New Roman" w:eastAsia="Times New Roman" w:hAnsi="Times New Roman" w:cs="Times New Roman"/>
+                <w:lang w:eastAsia="en-GB"/>
+              </w:rPr>
+            </w:pPr>
+            <w:r>
+              <w:rPr>
+                <w:rFonts w:ascii="Times New Roman" w:eastAsia="Times New Roman" w:hAnsi="Times New Roman" w:cs="Times New Roman"/>
+                <w:lang w:eastAsia="en-GB"/>
+              </w:rPr>
+              <w:t>0000 0000</w:t>
+            </w:r>
+          </w:p>
+        </w:tc>
+      </w:tr>
+    </w:tbl>
+    <w:p>
+      <w:pPr>
+        <w:rPr>
+          <w:rFonts w:ascii="Times New Roman" w:eastAsia="Times New Roman" w:hAnsi="Times New Roman" w:cs="Times New Roman"/>
+          <w:lang w:eastAsia="en-GB"/>
+        </w:rPr>
+      </w:pPr>
+    </w:p>
+    <w:tbl>
+      <w:tblPr>
+        <w:tblStyle w:val="TableGrid"/>
+        <w:tblW w:w="0" w:type="auto"/>
+        <w:tblLook w:val="04A0" w:firstRow="1" w:lastRow="0" w:firstColumn="1" w:lastColumn="0" w:noHBand="0" w:noVBand="1"/>
+      </w:tblPr>
+      <w:tblGrid>
+        <w:gridCol w:w="456"/>
+        <w:gridCol w:w="1382"/>
+      </w:tblGrid>
+      <w:tr>
+        <w:tc>
+          <w:tcPr>
+            <w:tcW w:w="456" w:type="dxa"/>
+          </w:tcPr>
+          <w:p>
+            <w:pPr>
+              <w:rPr>
+                <w:rFonts w:ascii="Times New Roman" w:eastAsia="Times New Roman" w:hAnsi="Times New Roman" w:cs="Times New Roman"/>
+                <w:lang w:eastAsia="en-GB"/>
+              </w:rPr>
+            </w:pPr>
+            <w:r>
+              <w:rPr>
+                <w:rFonts w:ascii="Times New Roman" w:eastAsia="Times New Roman" w:hAnsi="Times New Roman" w:cs="Times New Roman"/>
+                <w:lang w:eastAsia="en-GB"/>
+              </w:rPr>
+              <w:t>10</w:t>
+            </w:r>
+          </w:p>
+        </w:tc>
+        <w:tc>
+          <w:tcPr>
+            <w:tcW w:w="1382" w:type="dxa"/>
+          </w:tcPr>
+          <w:p>
+            <w:pPr>
+              <w:rPr>
+                <w:rFonts w:ascii="Times New Roman" w:eastAsia="Times New Roman" w:hAnsi="Times New Roman" w:cs="Times New Roman"/>
+                <w:lang w:eastAsia="en-GB"/>
+              </w:rPr>
+            </w:pPr>
+            <w:r>
+              <w:rPr>
+                <w:rFonts w:ascii="Times New Roman" w:eastAsia="Times New Roman" w:hAnsi="Times New Roman" w:cs="Times New Roman"/>
+                <w:color w:val="FF0000"/>
+                <w:lang w:eastAsia="en-GB"/>
+              </w:rPr>
+              <w:t>0000 1010</w:t>
+            </w:r>
+          </w:p>
+        </w:tc>
+      </w:tr>
+      <w:tr>
+        <w:tc>
+          <w:tcPr>
+            <w:tcW w:w="456" w:type="dxa"/>
+          </w:tcPr>
+          <w:p>
+            <w:pPr>
+              <w:rPr>
+                <w:rFonts w:ascii="Times New Roman" w:eastAsia="Times New Roman" w:hAnsi="Times New Roman" w:cs="Times New Roman"/>
+                <w:lang w:eastAsia="en-GB"/>
+              </w:rPr>
+            </w:pPr>
+            <w:r>
+              <w:rPr>
+                <w:rFonts w:ascii="Times New Roman" w:eastAsia="Times New Roman" w:hAnsi="Times New Roman" w:cs="Times New Roman"/>
+                <w:lang w:eastAsia="en-GB"/>
+              </w:rPr>
+              <w:t>1</w:t>
+            </w:r>
+          </w:p>
+        </w:tc>
+        <w:tc>
+          <w:tcPr>
+            <w:tcW w:w="1382" w:type="dxa"/>
+          </w:tcPr>
+          <w:p>
+            <w:pPr>
+              <w:rPr>
+                <w:rFonts w:ascii="Times New Roman" w:eastAsia="Times New Roman" w:hAnsi="Times New Roman" w:cs="Times New Roman"/>
+                <w:lang w:eastAsia="en-GB"/>
+              </w:rPr>
+            </w:pPr>
+            <w:r>
+              <w:rPr>
+                <w:rFonts w:ascii="Times New Roman" w:eastAsia="Times New Roman" w:hAnsi="Times New Roman" w:cs="Times New Roman"/>
+                <w:color w:val="FF0000"/>
+                <w:lang w:eastAsia="en-GB"/>
+              </w:rPr>
+              <w:t>0000 0001</w:t>
+            </w:r>
+          </w:p>
+        </w:tc>
+      </w:tr>
+      <w:tr>
+        <w:tc>
+          <w:tcPr>
+            <w:tcW w:w="456" w:type="dxa"/>
+          </w:tcPr>
+          <w:p>
+            <w:pPr>
+              <w:rPr>
+                <w:rFonts w:ascii="Times New Roman" w:eastAsia="Times New Roman" w:hAnsi="Times New Roman" w:cs="Times New Roman"/>
+                <w:lang w:eastAsia="en-GB"/>
+              </w:rPr>
+            </w:pPr>
+            <w:r>
+              <w:rPr>
+                <w:rFonts w:ascii="Times New Roman" w:eastAsia="Times New Roman" w:hAnsi="Times New Roman" w:cs="Times New Roman"/>
+                <w:lang w:eastAsia="en-GB"/>
+              </w:rPr>
+              <w:t>3</w:t>
+            </w:r>
+          </w:p>
+        </w:tc>
+        <w:tc>
+          <w:tcPr>
+            <w:tcW w:w="1382" w:type="dxa"/>
+          </w:tcPr>
+          <w:p>
+            <w:pPr>
+              <w:rPr>
+                <w:rFonts w:ascii="Times New Roman" w:eastAsia="Times New Roman" w:hAnsi="Times New Roman" w:cs="Times New Roman"/>
+                <w:lang w:eastAsia="en-GB"/>
+              </w:rPr>
+            </w:pPr>
+            <w:r>
+              <w:rPr>
+                <w:rFonts w:ascii="Times New Roman" w:eastAsia="Times New Roman" w:hAnsi="Times New Roman" w:cs="Times New Roman"/>
+                <w:color w:val="FF0000"/>
+                <w:lang w:eastAsia="en-GB"/>
+              </w:rPr>
+              <w:t>0000 00</w:t>
+            </w:r>
+            <w:r>
+              <w:rPr>
+                <w:rFonts w:ascii="Times New Roman" w:eastAsia="Times New Roman" w:hAnsi="Times New Roman" w:cs="Times New Roman"/>
+                <w:color w:val="FF0000"/>
+                <w:lang w:eastAsia="en-GB"/>
+              </w:rPr>
+              <w:t>1</w:t>
+            </w:r>
+            <w:r>
+              <w:rPr>
+                <w:rFonts w:ascii="Times New Roman" w:eastAsia="Times New Roman" w:hAnsi="Times New Roman" w:cs="Times New Roman"/>
+                <w:color w:val="FF0000"/>
+                <w:lang w:eastAsia="en-GB"/>
+              </w:rPr>
+              <w:t>1</w:t>
+            </w:r>
+          </w:p>
+        </w:tc>
+      </w:tr>
+      <w:tr>
+        <w:tc>
+          <w:tcPr>
+            <w:tcW w:w="456" w:type="dxa"/>
+          </w:tcPr>
+          <w:p>
+            <w:pPr>
+              <w:rPr>
+                <w:rFonts w:ascii="Times New Roman" w:eastAsia="Times New Roman" w:hAnsi="Times New Roman" w:cs="Times New Roman"/>
+                <w:lang w:eastAsia="en-GB"/>
+              </w:rPr>
+            </w:pPr>
+            <w:r>
+              <w:rPr>
+                <w:rFonts w:ascii="Times New Roman" w:eastAsia="Times New Roman" w:hAnsi="Times New Roman" w:cs="Times New Roman"/>
+                <w:lang w:eastAsia="en-GB"/>
+              </w:rPr>
+              <w:t>0</w:t>
+            </w:r>
+          </w:p>
+        </w:tc>
+        <w:tc>
+          <w:tcPr>
+            <w:tcW w:w="1382" w:type="dxa"/>
+          </w:tcPr>
+          <w:p>
+            <w:pPr>
+              <w:rPr>
+                <w:rFonts w:ascii="Times New Roman" w:eastAsia="Times New Roman" w:hAnsi="Times New Roman" w:cs="Times New Roman"/>
+                <w:lang w:eastAsia="en-GB"/>
+              </w:rPr>
+            </w:pPr>
+            <w:r>
+              <w:rPr>
+                <w:rFonts w:ascii="Times New Roman" w:eastAsia="Times New Roman" w:hAnsi="Times New Roman" w:cs="Times New Roman"/>
+                <w:color w:val="FF0000"/>
+                <w:lang w:eastAsia="en-GB"/>
+              </w:rPr>
+              <w:t>0</w:t>
+            </w:r>
+            <w:r>
+              <w:rPr>
+                <w:rFonts w:ascii="Times New Roman" w:eastAsia="Times New Roman" w:hAnsi="Times New Roman" w:cs="Times New Roman"/>
+                <w:lang w:eastAsia="en-GB"/>
+              </w:rPr>
+              <w:t>000 0000</w:t>
+            </w:r>
+          </w:p>
+        </w:tc>
+      </w:tr>
+    </w:tbl>
+    <w:p>
+      <w:pPr>
+        <w:rPr>
+          <w:rFonts w:ascii="Times New Roman" w:eastAsia="Times New Roman" w:hAnsi="Times New Roman" w:cs="Times New Roman"/>
+          <w:lang w:eastAsia="en-GB"/>
+        </w:rPr>
+      </w:pPr>
+    </w:p>
+    <w:tbl>
+      <w:tblPr>
+        <w:tblStyle w:val="TableGrid"/>
+        <w:tblW w:w="0" w:type="auto"/>
+        <w:tblLook w:val="04A0" w:firstRow="1" w:lastRow="0" w:firstColumn="1" w:lastColumn="0" w:noHBand="0" w:noVBand="1"/>
+      </w:tblPr>
+      <w:tblGrid>
+        <w:gridCol w:w="456"/>
+        <w:gridCol w:w="1382"/>
+      </w:tblGrid>
+      <w:tr>
+        <w:tc>
+          <w:tcPr>
+            <w:tcW w:w="456" w:type="dxa"/>
+          </w:tcPr>
+          <w:p>
+            <w:pPr>
+              <w:rPr>
+                <w:rFonts w:ascii="Times New Roman" w:eastAsia="Times New Roman" w:hAnsi="Times New Roman" w:cs="Times New Roman"/>
+                <w:lang w:eastAsia="en-GB"/>
+              </w:rPr>
+            </w:pPr>
+            <w:r>
+              <w:rPr>
+                <w:rFonts w:ascii="Times New Roman" w:eastAsia="Times New Roman" w:hAnsi="Times New Roman" w:cs="Times New Roman"/>
+                <w:lang w:eastAsia="en-GB"/>
+              </w:rPr>
+              <w:t>10</w:t>
+            </w:r>
+          </w:p>
+        </w:tc>
+        <w:tc>
+          <w:tcPr>
+            <w:tcW w:w="1382" w:type="dxa"/>
+          </w:tcPr>
+          <w:p>
+            <w:pPr>
+              <w:rPr>
+                <w:rFonts w:ascii="Times New Roman" w:eastAsia="Times New Roman" w:hAnsi="Times New Roman" w:cs="Times New Roman"/>
+                <w:lang w:eastAsia="en-GB"/>
+              </w:rPr>
+            </w:pPr>
+            <w:r>
+              <w:rPr>
+                <w:rFonts w:ascii="Times New Roman" w:eastAsia="Times New Roman" w:hAnsi="Times New Roman" w:cs="Times New Roman"/>
+                <w:color w:val="FF0000"/>
+                <w:lang w:eastAsia="en-GB"/>
+              </w:rPr>
+              <w:t>0000 1010</w:t>
+            </w:r>
+          </w:p>
+        </w:tc>
+      </w:tr>
+      <w:tr>
+        <w:tc>
+          <w:tcPr>
+            <w:tcW w:w="456" w:type="dxa"/>
+          </w:tcPr>
+          <w:p>
+            <w:pPr>
+              <w:rPr>
+                <w:rFonts w:ascii="Times New Roman" w:eastAsia="Times New Roman" w:hAnsi="Times New Roman" w:cs="Times New Roman"/>
+                <w:lang w:eastAsia="en-GB"/>
+              </w:rPr>
+            </w:pPr>
+            <w:r>
+              <w:rPr>
+                <w:rFonts w:ascii="Times New Roman" w:eastAsia="Times New Roman" w:hAnsi="Times New Roman" w:cs="Times New Roman"/>
+                <w:lang w:eastAsia="en-GB"/>
+              </w:rPr>
+              <w:t>1</w:t>
+            </w:r>
+          </w:p>
+        </w:tc>
+        <w:tc>
+          <w:tcPr>
+            <w:tcW w:w="1382" w:type="dxa"/>
+          </w:tcPr>
+          <w:p>
+            <w:pPr>
+              <w:rPr>
+                <w:rFonts w:ascii="Times New Roman" w:eastAsia="Times New Roman" w:hAnsi="Times New Roman" w:cs="Times New Roman"/>
+                <w:lang w:eastAsia="en-GB"/>
+              </w:rPr>
+            </w:pPr>
+            <w:r>
+              <w:rPr>
+                <w:rFonts w:ascii="Times New Roman" w:eastAsia="Times New Roman" w:hAnsi="Times New Roman" w:cs="Times New Roman"/>
+                <w:color w:val="FF0000"/>
+                <w:lang w:eastAsia="en-GB"/>
+              </w:rPr>
+              <w:t>0000 0001</w:t>
+            </w:r>
+          </w:p>
+        </w:tc>
+      </w:tr>
+      <w:tr>
+        <w:tc>
+          <w:tcPr>
+            <w:tcW w:w="456" w:type="dxa"/>
+          </w:tcPr>
+          <w:p>
+            <w:pPr>
+              <w:rPr>
+                <w:rFonts w:ascii="Times New Roman" w:eastAsia="Times New Roman" w:hAnsi="Times New Roman" w:cs="Times New Roman"/>
+                <w:lang w:eastAsia="en-GB"/>
+              </w:rPr>
+            </w:pPr>
+            <w:r>
+              <w:rPr>
+                <w:rFonts w:ascii="Times New Roman" w:eastAsia="Times New Roman" w:hAnsi="Times New Roman" w:cs="Times New Roman"/>
+                <w:lang w:eastAsia="en-GB"/>
+              </w:rPr>
+              <w:t>4</w:t>
+            </w:r>
+          </w:p>
+        </w:tc>
+        <w:tc>
+          <w:tcPr>
+            <w:tcW w:w="1382" w:type="dxa"/>
+          </w:tcPr>
+          <w:p>
+            <w:pPr>
+              <w:rPr>
+                <w:rFonts w:ascii="Times New Roman" w:eastAsia="Times New Roman" w:hAnsi="Times New Roman" w:cs="Times New Roman"/>
+                <w:lang w:eastAsia="en-GB"/>
+              </w:rPr>
+            </w:pPr>
+            <w:r>
+              <w:rPr>
+                <w:rFonts w:ascii="Times New Roman" w:eastAsia="Times New Roman" w:hAnsi="Times New Roman" w:cs="Times New Roman"/>
+                <w:color w:val="FF0000"/>
+                <w:lang w:eastAsia="en-GB"/>
+              </w:rPr>
+              <w:t>0000 0</w:t>
+            </w:r>
+            <w:r>
+              <w:rPr>
+                <w:rFonts w:ascii="Times New Roman" w:eastAsia="Times New Roman" w:hAnsi="Times New Roman" w:cs="Times New Roman"/>
+                <w:color w:val="FF0000"/>
+                <w:lang w:eastAsia="en-GB"/>
+              </w:rPr>
+              <w:t>1</w:t>
+            </w:r>
+            <w:r>
+              <w:rPr>
+                <w:rFonts w:ascii="Times New Roman" w:eastAsia="Times New Roman" w:hAnsi="Times New Roman" w:cs="Times New Roman"/>
+                <w:color w:val="FF0000"/>
+                <w:lang w:eastAsia="en-GB"/>
+              </w:rPr>
+              <w:t>0</w:t>
+            </w:r>
+            <w:r>
+              <w:rPr>
+                <w:rFonts w:ascii="Times New Roman" w:eastAsia="Times New Roman" w:hAnsi="Times New Roman" w:cs="Times New Roman"/>
+                <w:color w:val="FF0000"/>
+                <w:lang w:eastAsia="en-GB"/>
+              </w:rPr>
+              <w:t>0</w:t>
+            </w:r>
+          </w:p>
+        </w:tc>
+      </w:tr>
+      <w:tr>
+        <w:tc>
+          <w:tcPr>
+            <w:tcW w:w="456" w:type="dxa"/>
+          </w:tcPr>
+          <w:p>
+            <w:pPr>
+              <w:rPr>
+                <w:rFonts w:ascii="Times New Roman" w:eastAsia="Times New Roman" w:hAnsi="Times New Roman" w:cs="Times New Roman"/>
+                <w:lang w:eastAsia="en-GB"/>
+              </w:rPr>
+            </w:pPr>
+            <w:r>
+              <w:rPr>
+                <w:rFonts w:ascii="Times New Roman" w:eastAsia="Times New Roman" w:hAnsi="Times New Roman" w:cs="Times New Roman"/>
+                <w:lang w:eastAsia="en-GB"/>
+              </w:rPr>
+              <w:t>0</w:t>
+            </w:r>
+          </w:p>
+        </w:tc>
+        <w:tc>
+          <w:tcPr>
+            <w:tcW w:w="1382" w:type="dxa"/>
+          </w:tcPr>
+          <w:p>
+            <w:pPr>
+              <w:rPr>
+                <w:rFonts w:ascii="Times New Roman" w:eastAsia="Times New Roman" w:hAnsi="Times New Roman" w:cs="Times New Roman"/>
+                <w:lang w:eastAsia="en-GB"/>
+              </w:rPr>
+            </w:pPr>
+            <w:r>
+              <w:rPr>
+                <w:rFonts w:ascii="Times New Roman" w:eastAsia="Times New Roman" w:hAnsi="Times New Roman" w:cs="Times New Roman"/>
+                <w:lang w:eastAsia="en-GB"/>
+              </w:rPr>
+              <w:t>0000 0000</w:t>
+            </w:r>
+          </w:p>
+        </w:tc>
+      </w:tr>
+    </w:tbl>
+    <w:p>
+      <w:pPr>
+        <w:rPr>
+          <w:rFonts w:ascii="Times New Roman" w:eastAsia="Times New Roman" w:hAnsi="Times New Roman" w:cs="Times New Roman"/>
+          <w:lang w:eastAsia="en-GB"/>
+        </w:rPr>
+      </w:pPr>
+    </w:p>
+    <w:tbl>
+      <w:tblPr>
+        <w:tblStyle w:val="TableGrid"/>
+        <w:tblW w:w="0" w:type="auto"/>
+        <w:tblLook w:val="04A0" w:firstRow="1" w:lastRow="0" w:firstColumn="1" w:lastColumn="0" w:noHBand="0" w:noVBand="1"/>
+      </w:tblPr>
+      <w:tblGrid>
+        <w:gridCol w:w="456"/>
+        <w:gridCol w:w="1382"/>
+      </w:tblGrid>
+      <w:tr>
+        <w:tc>
+          <w:tcPr>
+            <w:tcW w:w="456" w:type="dxa"/>
+          </w:tcPr>
+          <w:p>
+            <w:pPr>
+              <w:rPr>
+                <w:rFonts w:ascii="Times New Roman" w:eastAsia="Times New Roman" w:hAnsi="Times New Roman" w:cs="Times New Roman"/>
+                <w:lang w:eastAsia="en-GB"/>
+              </w:rPr>
+            </w:pPr>
+            <w:r>
+              <w:rPr>
+                <w:rFonts w:ascii="Times New Roman" w:eastAsia="Times New Roman" w:hAnsi="Times New Roman" w:cs="Times New Roman"/>
+                <w:lang w:eastAsia="en-GB"/>
+              </w:rPr>
+              <w:t>10</w:t>
+            </w:r>
+          </w:p>
+        </w:tc>
+        <w:tc>
+          <w:tcPr>
+            <w:tcW w:w="1382" w:type="dxa"/>
+          </w:tcPr>
+          <w:p>
+            <w:pPr>
+              <w:rPr>
+                <w:rFonts w:ascii="Times New Roman" w:eastAsia="Times New Roman" w:hAnsi="Times New Roman" w:cs="Times New Roman"/>
+                <w:lang w:eastAsia="en-GB"/>
+              </w:rPr>
+            </w:pPr>
+            <w:r>
+              <w:rPr>
+                <w:rFonts w:ascii="Times New Roman" w:eastAsia="Times New Roman" w:hAnsi="Times New Roman" w:cs="Times New Roman"/>
+                <w:color w:val="FF0000"/>
+                <w:lang w:eastAsia="en-GB"/>
+              </w:rPr>
+              <w:t>0000 1010</w:t>
+            </w:r>
+          </w:p>
+        </w:tc>
+      </w:tr>
+      <w:tr>
+        <w:tc>
+          <w:tcPr>
+            <w:tcW w:w="456" w:type="dxa"/>
+          </w:tcPr>
+          <w:p>
+            <w:pPr>
+              <w:rPr>
+                <w:rFonts w:ascii="Times New Roman" w:eastAsia="Times New Roman" w:hAnsi="Times New Roman" w:cs="Times New Roman"/>
+                <w:lang w:eastAsia="en-GB"/>
+              </w:rPr>
+            </w:pPr>
+            <w:r>
+              <w:rPr>
+                <w:rFonts w:ascii="Times New Roman" w:eastAsia="Times New Roman" w:hAnsi="Times New Roman" w:cs="Times New Roman"/>
+                <w:lang w:eastAsia="en-GB"/>
+              </w:rPr>
+              <w:t>1</w:t>
+            </w:r>
+          </w:p>
+        </w:tc>
+        <w:tc>
+          <w:tcPr>
+            <w:tcW w:w="1382" w:type="dxa"/>
+          </w:tcPr>
+          <w:p>
+            <w:pPr>
+              <w:rPr>
+                <w:rFonts w:ascii="Times New Roman" w:eastAsia="Times New Roman" w:hAnsi="Times New Roman" w:cs="Times New Roman"/>
+                <w:lang w:eastAsia="en-GB"/>
+              </w:rPr>
+            </w:pPr>
+            <w:r>
+              <w:rPr>
+                <w:rFonts w:ascii="Times New Roman" w:eastAsia="Times New Roman" w:hAnsi="Times New Roman" w:cs="Times New Roman"/>
+                <w:color w:val="FF0000"/>
+                <w:lang w:eastAsia="en-GB"/>
+              </w:rPr>
+              <w:t>0000 0001</w:t>
+            </w:r>
+          </w:p>
+        </w:tc>
+      </w:tr>
+      <w:tr>
+        <w:tc>
+          <w:tcPr>
+            <w:tcW w:w="456" w:type="dxa"/>
+          </w:tcPr>
+          <w:p>
+            <w:pPr>
+              <w:rPr>
+                <w:rFonts w:ascii="Times New Roman" w:eastAsia="Times New Roman" w:hAnsi="Times New Roman" w:cs="Times New Roman"/>
+                <w:lang w:eastAsia="en-GB"/>
+              </w:rPr>
+            </w:pPr>
+            <w:r>
+              <w:rPr>
+                <w:rFonts w:ascii="Times New Roman" w:eastAsia="Times New Roman" w:hAnsi="Times New Roman" w:cs="Times New Roman"/>
+                <w:lang w:eastAsia="en-GB"/>
+              </w:rPr>
+              <w:t>5</w:t>
+            </w:r>
+          </w:p>
+        </w:tc>
+        <w:tc>
+          <w:tcPr>
+            <w:tcW w:w="1382" w:type="dxa"/>
+          </w:tcPr>
+          <w:p>
+            <w:pPr>
+              <w:rPr>
+                <w:rFonts w:ascii="Times New Roman" w:eastAsia="Times New Roman" w:hAnsi="Times New Roman" w:cs="Times New Roman"/>
+                <w:lang w:eastAsia="en-GB"/>
+              </w:rPr>
+            </w:pPr>
+            <w:r>
+              <w:rPr>
+                <w:rFonts w:ascii="Times New Roman" w:eastAsia="Times New Roman" w:hAnsi="Times New Roman" w:cs="Times New Roman"/>
+                <w:color w:val="FF0000"/>
+                <w:lang w:eastAsia="en-GB"/>
+              </w:rPr>
+              <w:t>0000 0</w:t>
+            </w:r>
+            <w:r>
+              <w:rPr>
+                <w:rFonts w:ascii="Times New Roman" w:eastAsia="Times New Roman" w:hAnsi="Times New Roman" w:cs="Times New Roman"/>
+                <w:color w:val="FF0000"/>
+                <w:lang w:eastAsia="en-GB"/>
+              </w:rPr>
+              <w:t>1</w:t>
+            </w:r>
+            <w:r>
+              <w:rPr>
+                <w:rFonts w:ascii="Times New Roman" w:eastAsia="Times New Roman" w:hAnsi="Times New Roman" w:cs="Times New Roman"/>
+                <w:color w:val="FF0000"/>
+                <w:lang w:eastAsia="en-GB"/>
+              </w:rPr>
+              <w:t>0</w:t>
+            </w:r>
+            <w:r>
+              <w:rPr>
+                <w:rFonts w:ascii="Times New Roman" w:eastAsia="Times New Roman" w:hAnsi="Times New Roman" w:cs="Times New Roman"/>
+                <w:color w:val="FF0000"/>
+                <w:lang w:eastAsia="en-GB"/>
+              </w:rPr>
+              <w:t>1</w:t>
+            </w:r>
+          </w:p>
+        </w:tc>
+      </w:tr>
+      <w:tr>
+        <w:tc>
+          <w:tcPr>
+            <w:tcW w:w="456" w:type="dxa"/>
+          </w:tcPr>
+          <w:p>
+            <w:pPr>
+              <w:rPr>
+                <w:rFonts w:ascii="Times New Roman" w:eastAsia="Times New Roman" w:hAnsi="Times New Roman" w:cs="Times New Roman"/>
+                <w:lang w:eastAsia="en-GB"/>
+              </w:rPr>
+            </w:pPr>
+            <w:r>
+              <w:rPr>
+                <w:rFonts w:ascii="Times New Roman" w:eastAsia="Times New Roman" w:hAnsi="Times New Roman" w:cs="Times New Roman"/>
+                <w:lang w:eastAsia="en-GB"/>
+              </w:rPr>
+              <w:lastRenderedPageBreak/>
+              <w:t>0</w:t>
+            </w:r>
+          </w:p>
+        </w:tc>
+        <w:tc>
+          <w:tcPr>
+            <w:tcW w:w="1382" w:type="dxa"/>
+          </w:tcPr>
+          <w:p>
+            <w:pPr>
+              <w:rPr>
+                <w:rFonts w:ascii="Times New Roman" w:eastAsia="Times New Roman" w:hAnsi="Times New Roman" w:cs="Times New Roman"/>
+                <w:lang w:eastAsia="en-GB"/>
+              </w:rPr>
+            </w:pPr>
+            <w:r>
+              <w:rPr>
+                <w:rFonts w:ascii="Times New Roman" w:eastAsia="Times New Roman" w:hAnsi="Times New Roman" w:cs="Times New Roman"/>
+                <w:lang w:eastAsia="en-GB"/>
+              </w:rPr>
+              <w:t>0000 0000</w:t>
+            </w:r>
+          </w:p>
+        </w:tc>
+      </w:tr>
+      <w:tr>
+        <w:tc>
+          <w:tcPr>
+            <w:tcW w:w="456" w:type="dxa"/>
+          </w:tcPr>
+          <w:p>
+            <w:pPr>
+              <w:rPr>
+                <w:rFonts w:ascii="Times New Roman" w:eastAsia="Times New Roman" w:hAnsi="Times New Roman" w:cs="Times New Roman"/>
+                <w:lang w:eastAsia="en-GB"/>
+              </w:rPr>
+            </w:pPr>
+            <w:r>
+              <w:rPr>
+                <w:rFonts w:ascii="Times New Roman" w:eastAsia="Times New Roman" w:hAnsi="Times New Roman" w:cs="Times New Roman"/>
+                <w:lang w:eastAsia="en-GB"/>
+              </w:rPr>
+              <w:t>10</w:t>
+            </w:r>
+          </w:p>
+        </w:tc>
+        <w:tc>
+          <w:tcPr>
+            <w:tcW w:w="1382" w:type="dxa"/>
+          </w:tcPr>
+          <w:p>
+            <w:pPr>
+              <w:rPr>
+                <w:rFonts w:ascii="Times New Roman" w:eastAsia="Times New Roman" w:hAnsi="Times New Roman" w:cs="Times New Roman"/>
+                <w:lang w:eastAsia="en-GB"/>
+              </w:rPr>
+            </w:pPr>
+            <w:r>
+              <w:rPr>
+                <w:rFonts w:ascii="Times New Roman" w:eastAsia="Times New Roman" w:hAnsi="Times New Roman" w:cs="Times New Roman"/>
+                <w:color w:val="FF0000"/>
+                <w:lang w:eastAsia="en-GB"/>
+              </w:rPr>
+              <w:t>0000 1010</w:t>
+            </w:r>
+          </w:p>
+        </w:tc>
+      </w:tr>
+      <w:tr>
+        <w:tc>
+          <w:tcPr>
+            <w:tcW w:w="456" w:type="dxa"/>
+          </w:tcPr>
+          <w:p>
+            <w:pPr>
+              <w:rPr>
+                <w:rFonts w:ascii="Times New Roman" w:eastAsia="Times New Roman" w:hAnsi="Times New Roman" w:cs="Times New Roman"/>
+                <w:lang w:eastAsia="en-GB"/>
+              </w:rPr>
+            </w:pPr>
+            <w:r>
+              <w:rPr>
+                <w:rFonts w:ascii="Times New Roman" w:eastAsia="Times New Roman" w:hAnsi="Times New Roman" w:cs="Times New Roman"/>
+                <w:lang w:eastAsia="en-GB"/>
+              </w:rPr>
+              <w:t>1</w:t>
+            </w:r>
+          </w:p>
+        </w:tc>
+        <w:tc>
+          <w:tcPr>
+            <w:tcW w:w="1382" w:type="dxa"/>
+          </w:tcPr>
+          <w:p>
+            <w:pPr>
+              <w:rPr>
+                <w:rFonts w:ascii="Times New Roman" w:eastAsia="Times New Roman" w:hAnsi="Times New Roman" w:cs="Times New Roman"/>
+                <w:lang w:eastAsia="en-GB"/>
+              </w:rPr>
+            </w:pPr>
+            <w:r>
+              <w:rPr>
+                <w:rFonts w:ascii="Times New Roman" w:eastAsia="Times New Roman" w:hAnsi="Times New Roman" w:cs="Times New Roman"/>
+                <w:color w:val="FF0000"/>
+                <w:lang w:eastAsia="en-GB"/>
+              </w:rPr>
+              <w:t>0000 0001</w:t>
+            </w:r>
+          </w:p>
+        </w:tc>
+      </w:tr>
+      <w:tr>
+        <w:tc>
+          <w:tcPr>
+            <w:tcW w:w="456" w:type="dxa"/>
+          </w:tcPr>
+          <w:p>
+            <w:pPr>
+              <w:rPr>
+                <w:rFonts w:ascii="Times New Roman" w:eastAsia="Times New Roman" w:hAnsi="Times New Roman" w:cs="Times New Roman"/>
+                <w:lang w:eastAsia="en-GB"/>
+              </w:rPr>
+            </w:pPr>
+            <w:r>
+              <w:rPr>
+                <w:rFonts w:ascii="Times New Roman" w:eastAsia="Times New Roman" w:hAnsi="Times New Roman" w:cs="Times New Roman"/>
+                <w:lang w:eastAsia="en-GB"/>
+              </w:rPr>
+              <w:t>5</w:t>
+            </w:r>
+          </w:p>
+        </w:tc>
+        <w:tc>
+          <w:tcPr>
+            <w:tcW w:w="1382" w:type="dxa"/>
+          </w:tcPr>
+          <w:p>
+            <w:pPr>
+              <w:rPr>
+                <w:rFonts w:ascii="Times New Roman" w:eastAsia="Times New Roman" w:hAnsi="Times New Roman" w:cs="Times New Roman"/>
+                <w:lang w:eastAsia="en-GB"/>
+              </w:rPr>
+            </w:pPr>
+            <w:r>
+              <w:rPr>
+                <w:rFonts w:ascii="Times New Roman" w:eastAsia="Times New Roman" w:hAnsi="Times New Roman" w:cs="Times New Roman"/>
+                <w:color w:val="FF0000"/>
+                <w:lang w:eastAsia="en-GB"/>
+              </w:rPr>
+              <w:t>0000 0001</w:t>
+            </w:r>
+          </w:p>
+        </w:tc>
+      </w:tr>
+      <w:tr>
+        <w:tc>
+          <w:tcPr>
+            <w:tcW w:w="456" w:type="dxa"/>
+          </w:tcPr>
+          <w:p>
+            <w:pPr>
+              <w:rPr>
+                <w:rFonts w:ascii="Times New Roman" w:eastAsia="Times New Roman" w:hAnsi="Times New Roman" w:cs="Times New Roman"/>
+                <w:lang w:eastAsia="en-GB"/>
+              </w:rPr>
+            </w:pPr>
+            <w:r>
+              <w:rPr>
+                <w:rFonts w:ascii="Times New Roman" w:eastAsia="Times New Roman" w:hAnsi="Times New Roman" w:cs="Times New Roman"/>
+                <w:lang w:eastAsia="en-GB"/>
+              </w:rPr>
+              <w:t>64</w:t>
+            </w:r>
+          </w:p>
+        </w:tc>
+        <w:tc>
+          <w:tcPr>
+            <w:tcW w:w="1382" w:type="dxa"/>
+          </w:tcPr>
+          <w:p>
+            <w:pPr>
+              <w:rPr>
+                <w:rFonts w:ascii="Times New Roman" w:eastAsia="Times New Roman" w:hAnsi="Times New Roman" w:cs="Times New Roman"/>
+                <w:lang w:eastAsia="en-GB"/>
+              </w:rPr>
+            </w:pPr>
+            <w:r>
+              <w:rPr>
+                <w:rFonts w:ascii="Times New Roman" w:eastAsia="Times New Roman" w:hAnsi="Times New Roman" w:cs="Times New Roman"/>
+                <w:color w:val="FF0000"/>
+                <w:lang w:eastAsia="en-GB"/>
+              </w:rPr>
+              <w:t>01</w:t>
+            </w:r>
+            <w:r>
+              <w:rPr>
+                <w:rFonts w:ascii="Times New Roman" w:eastAsia="Times New Roman" w:hAnsi="Times New Roman" w:cs="Times New Roman"/>
+                <w:color w:val="FF0000"/>
+                <w:lang w:eastAsia="en-GB"/>
+              </w:rPr>
+              <w:t>00</w:t>
+            </w:r>
+            <w:r>
+              <w:rPr>
+                <w:rFonts w:ascii="Times New Roman" w:eastAsia="Times New Roman" w:hAnsi="Times New Roman" w:cs="Times New Roman"/>
+                <w:lang w:eastAsia="en-GB"/>
+              </w:rPr>
+              <w:t xml:space="preserve"> 0000</w:t>
+            </w:r>
+          </w:p>
+        </w:tc>
+      </w:tr>
+    </w:tbl>
+    <w:p>
+      <w:pPr>
+        <w:rPr>
+          <w:rFonts w:ascii="Times New Roman" w:eastAsia="Times New Roman" w:hAnsi="Times New Roman" w:cs="Times New Roman"/>
+          <w:lang w:eastAsia="en-GB"/>
+        </w:rPr>
+      </w:pPr>
+    </w:p>
+    <w:p>
+      <w:pPr>
+        <w:rPr>
+          <w:rFonts w:ascii="Times New Roman" w:eastAsia="Times New Roman" w:hAnsi="Times New Roman" w:cs="Times New Roman"/>
+          <w:lang w:eastAsia="en-GB"/>
+        </w:rPr>
+      </w:pPr>
+      <w:r>
+        <w:rPr>
+          <w:rFonts w:ascii="Times New Roman" w:eastAsia="Times New Roman" w:hAnsi="Times New Roman" w:cs="Times New Roman"/>
+          <w:lang w:eastAsia="en-GB"/>
+        </w:rPr>
+        <w:t>BEST</w:t>
+      </w:r>
+    </w:p>
+    <w:tbl>
+      <w:tblPr>
+        <w:tblStyle w:val="TableGrid"/>
+        <w:tblW w:w="0" w:type="auto"/>
+        <w:tblLook w:val="04A0" w:firstRow="1" w:lastRow="0" w:firstColumn="1" w:lastColumn="0" w:noHBand="0" w:noVBand="1"/>
+      </w:tblPr>
+      <w:tblGrid>
+        <w:gridCol w:w="456"/>
+        <w:gridCol w:w="1382"/>
+      </w:tblGrid>
+      <w:tr>
+        <w:tc>
+          <w:tcPr>
+            <w:tcW w:w="456" w:type="dxa"/>
+          </w:tcPr>
+          <w:p>
+            <w:pPr>
+              <w:rPr>
+                <w:rFonts w:ascii="Times New Roman" w:eastAsia="Times New Roman" w:hAnsi="Times New Roman" w:cs="Times New Roman"/>
+                <w:lang w:eastAsia="en-GB"/>
+              </w:rPr>
+            </w:pPr>
+            <w:r>
+              <w:rPr>
+                <w:rFonts w:ascii="Times New Roman" w:eastAsia="Times New Roman" w:hAnsi="Times New Roman" w:cs="Times New Roman"/>
+                <w:lang w:eastAsia="en-GB"/>
+              </w:rPr>
+              <w:t>10</w:t>
+            </w:r>
+          </w:p>
+        </w:tc>
+        <w:tc>
+          <w:tcPr>
+            <w:tcW w:w="1382" w:type="dxa"/>
+          </w:tcPr>
+          <w:p>
+            <w:pPr>
+              <w:rPr>
+                <w:rFonts w:ascii="Times New Roman" w:eastAsia="Times New Roman" w:hAnsi="Times New Roman" w:cs="Times New Roman"/>
+                <w:lang w:eastAsia="en-GB"/>
+              </w:rPr>
+            </w:pPr>
+            <w:r>
+              <w:rPr>
+                <w:rFonts w:ascii="Times New Roman" w:eastAsia="Times New Roman" w:hAnsi="Times New Roman" w:cs="Times New Roman"/>
+                <w:color w:val="FF0000"/>
+                <w:lang w:eastAsia="en-GB"/>
+              </w:rPr>
+              <w:t>0000 1010</w:t>
+            </w:r>
+          </w:p>
+        </w:tc>
+      </w:tr>
+      <w:tr>
+        <w:tc>
+          <w:tcPr>
+            <w:tcW w:w="456" w:type="dxa"/>
+          </w:tcPr>
+          <w:p>
+            <w:pPr>
+              <w:rPr>
+                <w:rFonts w:ascii="Times New Roman" w:eastAsia="Times New Roman" w:hAnsi="Times New Roman" w:cs="Times New Roman"/>
+                <w:lang w:eastAsia="en-GB"/>
+              </w:rPr>
+            </w:pPr>
+            <w:r>
+              <w:rPr>
+                <w:rFonts w:ascii="Times New Roman" w:eastAsia="Times New Roman" w:hAnsi="Times New Roman" w:cs="Times New Roman"/>
+                <w:lang w:eastAsia="en-GB"/>
+              </w:rPr>
+              <w:t>1</w:t>
+            </w:r>
+          </w:p>
+        </w:tc>
+        <w:tc>
+          <w:tcPr>
+            <w:tcW w:w="1382" w:type="dxa"/>
+          </w:tcPr>
+          <w:p>
+            <w:pPr>
+              <w:rPr>
+                <w:rFonts w:ascii="Times New Roman" w:eastAsia="Times New Roman" w:hAnsi="Times New Roman" w:cs="Times New Roman"/>
+                <w:lang w:eastAsia="en-GB"/>
+              </w:rPr>
+            </w:pPr>
+            <w:r>
+              <w:rPr>
+                <w:rFonts w:ascii="Times New Roman" w:eastAsia="Times New Roman" w:hAnsi="Times New Roman" w:cs="Times New Roman"/>
+                <w:color w:val="FF0000"/>
+                <w:lang w:eastAsia="en-GB"/>
+              </w:rPr>
+              <w:t>0000 0001</w:t>
+            </w:r>
+          </w:p>
+        </w:tc>
+      </w:tr>
+      <w:tr>
+        <w:tc>
+          <w:tcPr>
+            <w:tcW w:w="456" w:type="dxa"/>
+          </w:tcPr>
+          <w:p>
+            <w:pPr>
+              <w:rPr>
+                <w:rFonts w:ascii="Times New Roman" w:eastAsia="Times New Roman" w:hAnsi="Times New Roman" w:cs="Times New Roman"/>
+                <w:lang w:eastAsia="en-GB"/>
+              </w:rPr>
+            </w:pPr>
+            <w:r>
+              <w:rPr>
+                <w:rFonts w:ascii="Times New Roman" w:eastAsia="Times New Roman" w:hAnsi="Times New Roman" w:cs="Times New Roman"/>
+                <w:lang w:eastAsia="en-GB"/>
+              </w:rPr>
+              <w:t>5</w:t>
+            </w:r>
+          </w:p>
+        </w:tc>
+        <w:tc>
+          <w:tcPr>
+            <w:tcW w:w="1382" w:type="dxa"/>
+          </w:tcPr>
+          <w:p>
+            <w:pPr>
+              <w:rPr>
+                <w:rFonts w:ascii="Times New Roman" w:eastAsia="Times New Roman" w:hAnsi="Times New Roman" w:cs="Times New Roman"/>
+                <w:lang w:eastAsia="en-GB"/>
+              </w:rPr>
+            </w:pPr>
+            <w:r>
+              <w:rPr>
+                <w:rFonts w:ascii="Times New Roman" w:eastAsia="Times New Roman" w:hAnsi="Times New Roman" w:cs="Times New Roman"/>
+                <w:color w:val="FF0000"/>
+                <w:lang w:eastAsia="en-GB"/>
+              </w:rPr>
+              <w:t>0000 0</w:t>
+            </w:r>
+            <w:r>
+              <w:rPr>
+                <w:rFonts w:ascii="Times New Roman" w:eastAsia="Times New Roman" w:hAnsi="Times New Roman" w:cs="Times New Roman"/>
+                <w:color w:val="FF0000"/>
+                <w:lang w:eastAsia="en-GB"/>
+              </w:rPr>
+              <w:t>1</w:t>
+            </w:r>
+            <w:r>
+              <w:rPr>
+                <w:rFonts w:ascii="Times New Roman" w:eastAsia="Times New Roman" w:hAnsi="Times New Roman" w:cs="Times New Roman"/>
+                <w:color w:val="FF0000"/>
+                <w:lang w:eastAsia="en-GB"/>
+              </w:rPr>
+              <w:t>01</w:t>
+            </w:r>
+          </w:p>
+        </w:tc>
+      </w:tr>
+      <w:tr>
+        <w:tc>
+          <w:tcPr>
+            <w:tcW w:w="456" w:type="dxa"/>
+          </w:tcPr>
+          <w:p>
+            <w:pPr>
+              <w:rPr>
+                <w:rFonts w:ascii="Times New Roman" w:eastAsia="Times New Roman" w:hAnsi="Times New Roman" w:cs="Times New Roman"/>
+                <w:lang w:eastAsia="en-GB"/>
+              </w:rPr>
+            </w:pPr>
+            <w:r>
+              <w:rPr>
+                <w:rFonts w:ascii="Times New Roman" w:eastAsia="Times New Roman" w:hAnsi="Times New Roman" w:cs="Times New Roman"/>
+                <w:lang w:eastAsia="en-GB"/>
+              </w:rPr>
+              <w:t>64</w:t>
+            </w:r>
+          </w:p>
+        </w:tc>
+        <w:tc>
+          <w:tcPr>
+            <w:tcW w:w="1382" w:type="dxa"/>
+          </w:tcPr>
+          <w:p>
+            <w:pPr>
+              <w:rPr>
+                <w:rFonts w:ascii="Times New Roman" w:eastAsia="Times New Roman" w:hAnsi="Times New Roman" w:cs="Times New Roman"/>
+                <w:lang w:eastAsia="en-GB"/>
+              </w:rPr>
+            </w:pPr>
+            <w:r>
+              <w:rPr>
+                <w:rFonts w:ascii="Times New Roman" w:eastAsia="Times New Roman" w:hAnsi="Times New Roman" w:cs="Times New Roman"/>
+                <w:color w:val="FF0000"/>
+                <w:lang w:eastAsia="en-GB"/>
+              </w:rPr>
+              <w:t>01</w:t>
+            </w:r>
+            <w:r>
+              <w:rPr>
+                <w:rFonts w:ascii="Times New Roman" w:eastAsia="Times New Roman" w:hAnsi="Times New Roman" w:cs="Times New Roman"/>
+                <w:color w:val="FF0000"/>
+                <w:lang w:eastAsia="en-GB"/>
+              </w:rPr>
+              <w:t>00 0</w:t>
+            </w:r>
+            <w:r>
+              <w:rPr>
+                <w:rFonts w:ascii="Times New Roman" w:eastAsia="Times New Roman" w:hAnsi="Times New Roman" w:cs="Times New Roman"/>
+                <w:lang w:eastAsia="en-GB"/>
+              </w:rPr>
+              <w:t>000</w:t>
+            </w:r>
+          </w:p>
+        </w:tc>
+      </w:tr>
+    </w:tbl>
+    <w:p>
+      <w:pPr>
+        <w:rPr>
+          <w:rFonts w:ascii="Times New Roman" w:eastAsia="Times New Roman" w:hAnsi="Times New Roman" w:cs="Times New Roman"/>
+          <w:lang w:eastAsia="en-GB"/>
+        </w:rPr>
+      </w:pPr>
+    </w:p>
+    <w:tbl>
+      <w:tblPr>
+        <w:tblStyle w:val="TableGrid"/>
+        <w:tblW w:w="0" w:type="auto"/>
+        <w:tblLook w:val="04A0" w:firstRow="1" w:lastRow="0" w:firstColumn="1" w:lastColumn="0" w:noHBand="0" w:noVBand="1"/>
+      </w:tblPr>
+      <w:tblGrid>
+        <w:gridCol w:w="456"/>
+        <w:gridCol w:w="1382"/>
+      </w:tblGrid>
+      <w:tr>
+        <w:tc>
+          <w:tcPr>
+            <w:tcW w:w="456" w:type="dxa"/>
+          </w:tcPr>
+          <w:p>
+            <w:pPr>
+              <w:rPr>
+                <w:rFonts w:ascii="Times New Roman" w:eastAsia="Times New Roman" w:hAnsi="Times New Roman" w:cs="Times New Roman"/>
+                <w:lang w:eastAsia="en-GB"/>
+              </w:rPr>
+            </w:pPr>
+            <w:r>
+              <w:rPr>
+                <w:rFonts w:ascii="Times New Roman" w:eastAsia="Times New Roman" w:hAnsi="Times New Roman" w:cs="Times New Roman"/>
+                <w:lang w:eastAsia="en-GB"/>
+              </w:rPr>
+              <w:t>10</w:t>
+            </w:r>
+          </w:p>
+        </w:tc>
+        <w:tc>
+          <w:tcPr>
+            <w:tcW w:w="1382" w:type="dxa"/>
+          </w:tcPr>
+          <w:p>
+            <w:pPr>
+              <w:rPr>
+                <w:rFonts w:ascii="Times New Roman" w:eastAsia="Times New Roman" w:hAnsi="Times New Roman" w:cs="Times New Roman"/>
+                <w:lang w:eastAsia="en-GB"/>
+              </w:rPr>
+            </w:pPr>
+            <w:r>
+              <w:rPr>
+                <w:rFonts w:ascii="Times New Roman" w:eastAsia="Times New Roman" w:hAnsi="Times New Roman" w:cs="Times New Roman"/>
+                <w:color w:val="FF0000"/>
+                <w:lang w:eastAsia="en-GB"/>
+              </w:rPr>
+              <w:t>0000 1010</w:t>
+            </w:r>
+          </w:p>
+        </w:tc>
+      </w:tr>
+      <w:tr>
+        <w:tc>
+          <w:tcPr>
+            <w:tcW w:w="456" w:type="dxa"/>
+          </w:tcPr>
+          <w:p>
+            <w:pPr>
+              <w:rPr>
+                <w:rFonts w:ascii="Times New Roman" w:eastAsia="Times New Roman" w:hAnsi="Times New Roman" w:cs="Times New Roman"/>
+                <w:lang w:eastAsia="en-GB"/>
+              </w:rPr>
+            </w:pPr>
+            <w:r>
+              <w:rPr>
+                <w:rFonts w:ascii="Times New Roman" w:eastAsia="Times New Roman" w:hAnsi="Times New Roman" w:cs="Times New Roman"/>
+                <w:lang w:eastAsia="en-GB"/>
+              </w:rPr>
+              <w:t>1</w:t>
+            </w:r>
+          </w:p>
+        </w:tc>
+        <w:tc>
+          <w:tcPr>
+            <w:tcW w:w="1382" w:type="dxa"/>
+          </w:tcPr>
+          <w:p>
+            <w:pPr>
+              <w:rPr>
+                <w:rFonts w:ascii="Times New Roman" w:eastAsia="Times New Roman" w:hAnsi="Times New Roman" w:cs="Times New Roman"/>
+                <w:lang w:eastAsia="en-GB"/>
+              </w:rPr>
+            </w:pPr>
+            <w:r>
+              <w:rPr>
+                <w:rFonts w:ascii="Times New Roman" w:eastAsia="Times New Roman" w:hAnsi="Times New Roman" w:cs="Times New Roman"/>
+                <w:color w:val="FF0000"/>
+                <w:lang w:eastAsia="en-GB"/>
+              </w:rPr>
+              <w:t>0000 0001</w:t>
+            </w:r>
+          </w:p>
+        </w:tc>
+      </w:tr>
+      <w:tr>
+        <w:tc>
+          <w:tcPr>
+            <w:tcW w:w="456" w:type="dxa"/>
+          </w:tcPr>
+          <w:p>
+            <w:pPr>
+              <w:rPr>
+                <w:rFonts w:ascii="Times New Roman" w:eastAsia="Times New Roman" w:hAnsi="Times New Roman" w:cs="Times New Roman"/>
+                <w:lang w:eastAsia="en-GB"/>
+              </w:rPr>
+            </w:pPr>
+            <w:r>
+              <w:rPr>
+                <w:rFonts w:ascii="Times New Roman" w:eastAsia="Times New Roman" w:hAnsi="Times New Roman" w:cs="Times New Roman"/>
+                <w:lang w:eastAsia="en-GB"/>
+              </w:rPr>
+              <w:t>5</w:t>
+            </w:r>
+          </w:p>
+        </w:tc>
+        <w:tc>
+          <w:tcPr>
+            <w:tcW w:w="1382" w:type="dxa"/>
+          </w:tcPr>
+          <w:p>
+            <w:pPr>
+              <w:rPr>
+                <w:rFonts w:ascii="Times New Roman" w:eastAsia="Times New Roman" w:hAnsi="Times New Roman" w:cs="Times New Roman"/>
+                <w:lang w:eastAsia="en-GB"/>
+              </w:rPr>
+            </w:pPr>
+            <w:r>
+              <w:rPr>
+                <w:rFonts w:ascii="Times New Roman" w:eastAsia="Times New Roman" w:hAnsi="Times New Roman" w:cs="Times New Roman"/>
+                <w:color w:val="FF0000"/>
+                <w:lang w:eastAsia="en-GB"/>
+              </w:rPr>
+              <w:t>0000 0</w:t>
+            </w:r>
+            <w:r>
+              <w:rPr>
+                <w:rFonts w:ascii="Times New Roman" w:eastAsia="Times New Roman" w:hAnsi="Times New Roman" w:cs="Times New Roman"/>
+                <w:color w:val="FF0000"/>
+                <w:lang w:eastAsia="en-GB"/>
+              </w:rPr>
+              <w:t>1</w:t>
+            </w:r>
+            <w:r>
+              <w:rPr>
+                <w:rFonts w:ascii="Times New Roman" w:eastAsia="Times New Roman" w:hAnsi="Times New Roman" w:cs="Times New Roman"/>
+                <w:color w:val="FF0000"/>
+                <w:lang w:eastAsia="en-GB"/>
+              </w:rPr>
+              <w:t>01</w:t>
+            </w:r>
+          </w:p>
+        </w:tc>
+      </w:tr>
+      <w:tr>
+        <w:tc>
+          <w:tcPr>
+            <w:tcW w:w="456" w:type="dxa"/>
+          </w:tcPr>
+          <w:p>
+            <w:pPr>
+              <w:rPr>
+                <w:rFonts w:ascii="Times New Roman" w:eastAsia="Times New Roman" w:hAnsi="Times New Roman" w:cs="Times New Roman"/>
+                <w:lang w:eastAsia="en-GB"/>
+              </w:rPr>
+            </w:pPr>
+            <w:r>
+              <w:rPr>
+                <w:rFonts w:ascii="Times New Roman" w:eastAsia="Times New Roman" w:hAnsi="Times New Roman" w:cs="Times New Roman"/>
+                <w:lang w:eastAsia="en-GB"/>
+              </w:rPr>
+              <w:t>64</w:t>
+            </w:r>
+          </w:p>
+        </w:tc>
+        <w:tc>
+          <w:tcPr>
+            <w:tcW w:w="1382" w:type="dxa"/>
+          </w:tcPr>
+          <w:p>
+            <w:pPr>
+              <w:rPr>
+                <w:rFonts w:ascii="Times New Roman" w:eastAsia="Times New Roman" w:hAnsi="Times New Roman" w:cs="Times New Roman"/>
+                <w:lang w:eastAsia="en-GB"/>
+              </w:rPr>
+            </w:pPr>
+            <w:r>
+              <w:rPr>
+                <w:rFonts w:ascii="Times New Roman" w:eastAsia="Times New Roman" w:hAnsi="Times New Roman" w:cs="Times New Roman"/>
+                <w:color w:val="FF0000"/>
+                <w:lang w:eastAsia="en-GB"/>
+              </w:rPr>
+              <w:t>01</w:t>
+            </w:r>
+            <w:r>
+              <w:rPr>
+                <w:rFonts w:ascii="Times New Roman" w:eastAsia="Times New Roman" w:hAnsi="Times New Roman" w:cs="Times New Roman"/>
+                <w:color w:val="FF0000"/>
+                <w:lang w:eastAsia="en-GB"/>
+              </w:rPr>
+              <w:t>0</w:t>
+            </w:r>
+            <w:r>
+              <w:rPr>
+                <w:rFonts w:ascii="Times New Roman" w:eastAsia="Times New Roman" w:hAnsi="Times New Roman" w:cs="Times New Roman"/>
+                <w:lang w:eastAsia="en-GB"/>
+              </w:rPr>
+              <w:t>0 0000</w:t>
+            </w:r>
+          </w:p>
+        </w:tc>
+      </w:tr>
+    </w:tbl>
+    <w:p>
+      <w:pPr>
+        <w:rPr>
+          <w:rFonts w:ascii="Times New Roman" w:eastAsia="Times New Roman" w:hAnsi="Times New Roman" w:cs="Times New Roman"/>
+          <w:lang w:eastAsia="en-GB"/>
+        </w:rPr>
+      </w:pPr>
     </w:p>
     <w:p>
       <w:pPr>
@@ -479,6 +2250,283 @@
         <w:t xml:space="preserve"> Why?</w:t>
       </w:r>
     </w:p>
+    <w:tbl>
+      <w:tblPr>
+        <w:tblStyle w:val="TableGrid"/>
+        <w:tblW w:w="0" w:type="auto"/>
+        <w:tblLook w:val="04A0" w:firstRow="1" w:lastRow="0" w:firstColumn="1" w:lastColumn="0" w:noHBand="0" w:noVBand="1"/>
+      </w:tblPr>
+      <w:tblGrid>
+        <w:gridCol w:w="576"/>
+        <w:gridCol w:w="2113"/>
+      </w:tblGrid>
+      <w:tr>
+        <w:tc>
+          <w:tcPr>
+            <w:tcW w:w="576" w:type="dxa"/>
+          </w:tcPr>
+          <w:p>
+            <w:pPr>
+              <w:rPr>
+                <w:rFonts w:ascii="Times New Roman" w:eastAsia="Times New Roman" w:hAnsi="Times New Roman" w:cs="Times New Roman"/>
+                <w:lang w:eastAsia="en-GB"/>
+              </w:rPr>
+            </w:pPr>
+            <w:r>
+              <w:rPr>
+                <w:rFonts w:ascii="Times New Roman" w:eastAsia="Times New Roman" w:hAnsi="Times New Roman" w:cs="Times New Roman"/>
+                <w:lang w:eastAsia="en-GB"/>
+              </w:rPr>
+              <w:t>1</w:t>
+            </w:r>
+            <w:r>
+              <w:rPr>
+                <w:rFonts w:ascii="Times New Roman" w:eastAsia="Times New Roman" w:hAnsi="Times New Roman" w:cs="Times New Roman"/>
+                <w:lang w:eastAsia="en-GB"/>
+              </w:rPr>
+              <w:t>31</w:t>
+            </w:r>
+          </w:p>
+        </w:tc>
+        <w:tc>
+          <w:tcPr>
+            <w:tcW w:w="2113" w:type="dxa"/>
+          </w:tcPr>
+          <w:p>
+            <w:pPr>
+              <w:rPr>
+                <w:rFonts w:ascii="Times New Roman" w:eastAsia="Times New Roman" w:hAnsi="Times New Roman" w:cs="Times New Roman"/>
+                <w:lang w:eastAsia="en-GB"/>
+              </w:rPr>
+            </w:pPr>
+            <w:r>
+              <w:rPr>
+                <w:rFonts w:ascii="Times New Roman" w:eastAsia="Times New Roman" w:hAnsi="Times New Roman" w:cs="Times New Roman"/>
+                <w:lang w:eastAsia="en-GB"/>
+              </w:rPr>
+              <w:t>000</w:t>
+            </w:r>
+            <w:r>
+              <w:rPr>
+                <w:rFonts w:ascii="Times New Roman" w:eastAsia="Times New Roman" w:hAnsi="Times New Roman" w:cs="Times New Roman"/>
+                <w:lang w:eastAsia="en-GB"/>
+              </w:rPr>
+              <w:t>0</w:t>
+            </w:r>
+            <w:r>
+              <w:rPr>
+                <w:rFonts w:ascii="Times New Roman" w:eastAsia="Times New Roman" w:hAnsi="Times New Roman" w:cs="Times New Roman"/>
+                <w:lang w:eastAsia="en-GB"/>
+              </w:rPr>
+              <w:t xml:space="preserve"> </w:t>
+            </w:r>
+            <w:r>
+              <w:rPr>
+                <w:rFonts w:ascii="Times New Roman" w:eastAsia="Times New Roman" w:hAnsi="Times New Roman" w:cs="Times New Roman"/>
+                <w:lang w:eastAsia="en-GB"/>
+              </w:rPr>
+              <w:t>1000</w:t>
+            </w:r>
+            <w:r>
+              <w:rPr>
+                <w:rFonts w:ascii="Times New Roman" w:eastAsia="Times New Roman" w:hAnsi="Times New Roman" w:cs="Times New Roman"/>
+                <w:lang w:eastAsia="en-GB"/>
+              </w:rPr>
+              <w:t xml:space="preserve"> </w:t>
+            </w:r>
+            <w:r>
+              <w:rPr>
+                <w:rFonts w:ascii="Times New Roman" w:eastAsia="Times New Roman" w:hAnsi="Times New Roman" w:cs="Times New Roman"/>
+                <w:lang w:eastAsia="en-GB"/>
+              </w:rPr>
+              <w:t>0011</w:t>
+            </w:r>
+          </w:p>
+        </w:tc>
+      </w:tr>
+      <w:tr>
+        <w:tc>
+          <w:tcPr>
+            <w:tcW w:w="576" w:type="dxa"/>
+          </w:tcPr>
+          <w:p>
+            <w:pPr>
+              <w:rPr>
+                <w:rFonts w:ascii="Times New Roman" w:eastAsia="Times New Roman" w:hAnsi="Times New Roman" w:cs="Times New Roman"/>
+                <w:lang w:eastAsia="en-GB"/>
+              </w:rPr>
+            </w:pPr>
+            <w:r>
+              <w:rPr>
+                <w:rFonts w:ascii="Times New Roman" w:eastAsia="Times New Roman" w:hAnsi="Times New Roman" w:cs="Times New Roman"/>
+                <w:lang w:eastAsia="en-GB"/>
+              </w:rPr>
+              <w:t>23</w:t>
+            </w:r>
+          </w:p>
+        </w:tc>
+        <w:tc>
+          <w:tcPr>
+            <w:tcW w:w="2113" w:type="dxa"/>
+          </w:tcPr>
+          <w:p>
+            <w:pPr>
+              <w:rPr>
+                <w:rFonts w:ascii="Times New Roman" w:eastAsia="Times New Roman" w:hAnsi="Times New Roman" w:cs="Times New Roman"/>
+                <w:lang w:eastAsia="en-GB"/>
+              </w:rPr>
+            </w:pPr>
+            <w:r>
+              <w:rPr>
+                <w:rFonts w:ascii="Times New Roman" w:eastAsia="Times New Roman" w:hAnsi="Times New Roman" w:cs="Times New Roman"/>
+                <w:lang w:eastAsia="en-GB"/>
+              </w:rPr>
+              <w:t>0000 0001 0111</w:t>
+            </w:r>
+          </w:p>
+        </w:tc>
+      </w:tr>
+      <w:tr>
+        <w:tc>
+          <w:tcPr>
+            <w:tcW w:w="576" w:type="dxa"/>
+          </w:tcPr>
+          <w:p>
+            <w:pPr>
+              <w:rPr>
+                <w:rFonts w:ascii="Times New Roman" w:eastAsia="Times New Roman" w:hAnsi="Times New Roman" w:cs="Times New Roman"/>
+                <w:lang w:eastAsia="en-GB"/>
+              </w:rPr>
+            </w:pPr>
+            <w:r>
+              <w:rPr>
+                <w:rFonts w:ascii="Times New Roman" w:eastAsia="Times New Roman" w:hAnsi="Times New Roman" w:cs="Times New Roman"/>
+                <w:lang w:eastAsia="en-GB"/>
+              </w:rPr>
+              <w:t>151</w:t>
+            </w:r>
+          </w:p>
+        </w:tc>
+        <w:tc>
+          <w:tcPr>
+            <w:tcW w:w="2113" w:type="dxa"/>
+          </w:tcPr>
+          <w:p>
+            <w:pPr>
+              <w:rPr>
+                <w:rFonts w:ascii="Times New Roman" w:eastAsia="Times New Roman" w:hAnsi="Times New Roman" w:cs="Times New Roman"/>
+                <w:lang w:eastAsia="en-GB"/>
+              </w:rPr>
+            </w:pPr>
+            <w:r>
+              <w:rPr>
+                <w:rFonts w:ascii="Times New Roman" w:eastAsia="Times New Roman" w:hAnsi="Times New Roman" w:cs="Times New Roman"/>
+                <w:lang w:eastAsia="en-GB"/>
+              </w:rPr>
+              <w:t xml:space="preserve">0000 </w:t>
+            </w:r>
+            <w:r>
+              <w:rPr>
+                <w:rFonts w:ascii="Times New Roman" w:eastAsia="Times New Roman" w:hAnsi="Times New Roman" w:cs="Times New Roman"/>
+                <w:lang w:eastAsia="en-GB"/>
+              </w:rPr>
+              <w:t>1</w:t>
+            </w:r>
+            <w:r>
+              <w:rPr>
+                <w:rFonts w:ascii="Times New Roman" w:eastAsia="Times New Roman" w:hAnsi="Times New Roman" w:cs="Times New Roman"/>
+                <w:lang w:eastAsia="en-GB"/>
+              </w:rPr>
+              <w:t>001</w:t>
+            </w:r>
+            <w:r>
+              <w:rPr>
+                <w:rFonts w:ascii="Times New Roman" w:eastAsia="Times New Roman" w:hAnsi="Times New Roman" w:cs="Times New Roman"/>
+                <w:lang w:eastAsia="en-GB"/>
+              </w:rPr>
+              <w:t xml:space="preserve"> 0111</w:t>
+            </w:r>
+          </w:p>
+        </w:tc>
+      </w:tr>
+      <w:tr>
+        <w:tc>
+          <w:tcPr>
+            <w:tcW w:w="576" w:type="dxa"/>
+          </w:tcPr>
+          <w:p>
+            <w:pPr>
+              <w:rPr>
+                <w:rFonts w:ascii="Times New Roman" w:eastAsia="Times New Roman" w:hAnsi="Times New Roman" w:cs="Times New Roman"/>
+                <w:lang w:eastAsia="en-GB"/>
+              </w:rPr>
+            </w:pPr>
+            <w:r>
+              <w:rPr>
+                <w:rFonts w:ascii="Times New Roman" w:eastAsia="Times New Roman" w:hAnsi="Times New Roman" w:cs="Times New Roman"/>
+                <w:lang w:eastAsia="en-GB"/>
+              </w:rPr>
+              <w:t>76</w:t>
+            </w:r>
+          </w:p>
+        </w:tc>
+        <w:tc>
+          <w:tcPr>
+            <w:tcW w:w="2113" w:type="dxa"/>
+          </w:tcPr>
+          <w:p>
+            <w:pPr>
+              <w:rPr>
+                <w:rFonts w:ascii="Times New Roman" w:eastAsia="Times New Roman" w:hAnsi="Times New Roman" w:cs="Times New Roman"/>
+                <w:lang w:eastAsia="en-GB"/>
+              </w:rPr>
+            </w:pPr>
+            <w:r>
+              <w:rPr>
+                <w:rFonts w:ascii="Times New Roman" w:eastAsia="Times New Roman" w:hAnsi="Times New Roman" w:cs="Times New Roman"/>
+                <w:lang w:eastAsia="en-GB"/>
+              </w:rPr>
+              <w:t>0</w:t>
+            </w:r>
+            <w:r>
+              <w:rPr>
+                <w:rFonts w:ascii="Times New Roman" w:eastAsia="Times New Roman" w:hAnsi="Times New Roman" w:cs="Times New Roman"/>
+                <w:lang w:eastAsia="en-GB"/>
+              </w:rPr>
+              <w:t>0</w:t>
+            </w:r>
+            <w:r>
+              <w:rPr>
+                <w:rFonts w:ascii="Times New Roman" w:eastAsia="Times New Roman" w:hAnsi="Times New Roman" w:cs="Times New Roman"/>
+                <w:lang w:eastAsia="en-GB"/>
+              </w:rPr>
+              <w:t>00 0</w:t>
+            </w:r>
+            <w:r>
+              <w:rPr>
+                <w:rFonts w:ascii="Times New Roman" w:eastAsia="Times New Roman" w:hAnsi="Times New Roman" w:cs="Times New Roman"/>
+                <w:lang w:eastAsia="en-GB"/>
+              </w:rPr>
+              <w:t>1</w:t>
+            </w:r>
+            <w:r>
+              <w:rPr>
+                <w:rFonts w:ascii="Times New Roman" w:eastAsia="Times New Roman" w:hAnsi="Times New Roman" w:cs="Times New Roman"/>
+                <w:lang w:eastAsia="en-GB"/>
+              </w:rPr>
+              <w:t>00</w:t>
+            </w:r>
+            <w:r>
+              <w:rPr>
+                <w:rFonts w:ascii="Times New Roman" w:eastAsia="Times New Roman" w:hAnsi="Times New Roman" w:cs="Times New Roman"/>
+                <w:lang w:eastAsia="en-GB"/>
+              </w:rPr>
+              <w:t xml:space="preserve"> 1100</w:t>
+            </w:r>
+          </w:p>
+        </w:tc>
+      </w:tr>
+    </w:tbl>
     <w:p>
       <w:pPr>
         <w:shd w:val="clear" w:color="auto" w:fill="FFFFFF"/>
@@ -491,8 +2539,6 @@
           <w:lang w:eastAsia="zh-CN"/>
         </w:rPr>
       </w:pPr>
-      <w:bookmarkStart w:id="0" w:name="_GoBack"/>
-      <w:bookmarkEnd w:id="0"/>
     </w:p>
     <w:p>
       <w:pPr>
@@ -1284,7 +3330,7 @@
 </file>
 
 <file path=word/numbering.xml><?xml version="1.0" encoding="utf-8"?>
-<w:numbering xmlns:wpc="http://schemas.microsoft.com/office/word/2010/wordprocessingCanvas" xmlns:cx="http://schemas.microsoft.com/office/drawing/2014/chartex" xmlns:cx1="http://schemas.microsoft.com/office/drawing/2015/9/8/chartex" xmlns:cx2="http://schemas.microsoft.com/office/drawing/2015/10/21/chartex" xmlns:cx3="http://schemas.microsoft.com/office/drawing/2016/5/9/chartex" xmlns:cx4="http://schemas.microsoft.com/office/drawing/2016/5/10/chartex" xmlns:cx5="http://schemas.microsoft.com/office/drawing/2016/5/11/chartex" xmlns:cx6="http://schemas.microsoft.com/office/drawing/2016/5/12/chartex" xmlns:cx7="http://schemas.microsoft.com/office/drawing/2016/5/13/chartex" xmlns:cx8="http://schemas.microsoft.com/office/drawing/2016/5/14/chartex" xmlns:mc="http://schemas.openxmlformats.org/markup-compatibility/2006" xmlns:aink="http://schemas.microsoft.com/office/drawing/2016/ink" xmlns:am3d="http://schemas.microsoft.com/office/drawing/2017/model3d" xmlns:o="urn:schemas-microsoft-com:office:office" xmlns:r="http://schemas.openxmlformats.org/officeDocument/2006/relationships" xmlns:m="http://schemas.openxmlformats.org/officeDocument/2006/math" xmlns:v="urn:schemas-microsoft-com:vml" xmlns:wp14="http://schemas.microsoft.com/office/word/2010/wordprocessingDrawing" xmlns:wp="http://schemas.openxmlformats.org/drawingml/2006/wordprocessingDrawing" xmlns:w10="urn:schemas-microsoft-com:office:word" xmlns:w="http://schemas.openxmlformats.org/wordprocessingml/2006/main" xmlns:w14="http://schemas.microsoft.com/office/word/2010/wordml" xmlns:w15="http://schemas.microsoft.com/office/word/2012/wordml" xmlns:w16cid="http://schemas.microsoft.com/office/word/2016/wordml/cid" xmlns:w16se="http://schemas.microsoft.com/office/word/2015/wordml/symex" xmlns:wpg="http://schemas.microsoft.com/office/word/2010/wordprocessingGroup" xmlns:wpi="http://schemas.microsoft.com/office/word/2010/wordprocessingInk" xmlns:wne="http://schemas.microsoft.com/office/word/2006/wordml" xmlns:wps="http://schemas.microsoft.com/office/word/2010/wordprocessingShape" mc:Ignorable="w14 w15 w16se w16cid wp14">
+<w:numbering xmlns:wpc="http://schemas.microsoft.com/office/word/2010/wordprocessingCanvas" xmlns:cx="http://schemas.microsoft.com/office/drawing/2014/chartex" xmlns:cx1="http://schemas.microsoft.com/office/drawing/2015/9/8/chartex" xmlns:cx2="http://schemas.microsoft.com/office/drawing/2015/10/21/chartex" xmlns:cx3="http://schemas.microsoft.com/office/drawing/2016/5/9/chartex" xmlns:cx4="http://schemas.microsoft.com/office/drawing/2016/5/10/chartex" xmlns:cx5="http://schemas.microsoft.com/office/drawing/2016/5/11/chartex" xmlns:cx6="http://schemas.microsoft.com/office/drawing/2016/5/12/chartex" xmlns:cx7="http://schemas.microsoft.com/office/drawing/2016/5/13/chartex" xmlns:cx8="http://schemas.microsoft.com/office/drawing/2016/5/14/chartex" xmlns:mc="http://schemas.openxmlformats.org/markup-compatibility/2006" xmlns:aink="http://schemas.microsoft.com/office/drawing/2016/ink" xmlns:am3d="http://schemas.microsoft.com/office/drawing/2017/model3d" xmlns:o="urn:schemas-microsoft-com:office:office" xmlns:r="http://schemas.openxmlformats.org/officeDocument/2006/relationships" xmlns:m="http://schemas.openxmlformats.org/officeDocument/2006/math" xmlns:v="urn:schemas-microsoft-com:vml" xmlns:wp14="http://schemas.microsoft.com/office/word/2010/wordprocessingDrawing" xmlns:wp="http://schemas.openxmlformats.org/drawingml/2006/wordprocessingDrawing" xmlns:w10="urn:schemas-microsoft-com:office:word" xmlns:w="http://schemas.openxmlformats.org/wordprocessingml/2006/main" xmlns:w14="http://schemas.microsoft.com/office/word/2010/wordml" xmlns:w15="http://schemas.microsoft.com/office/word/2012/wordml" xmlns:w16cex="http://schemas.microsoft.com/office/word/2018/wordml/cex" xmlns:w16cid="http://schemas.microsoft.com/office/word/2016/wordml/cid" xmlns:w16="http://schemas.microsoft.com/office/word/2018/wordml" xmlns:w16sdtdh="http://schemas.microsoft.com/office/word/2020/wordml/sdtdatahash" xmlns:w16se="http://schemas.microsoft.com/office/word/2015/wordml/symex" xmlns:wpg="http://schemas.microsoft.com/office/word/2010/wordprocessingGroup" xmlns:wpi="http://schemas.microsoft.com/office/word/2010/wordprocessingInk" xmlns:wne="http://schemas.microsoft.com/office/word/2006/wordml" xmlns:wps="http://schemas.microsoft.com/office/word/2010/wordprocessingShape" mc:Ignorable="w14 w15 w16se w16cid w16 w16cex w16sdtdh wp14">
   <w:abstractNum w:abstractNumId="0" w15:restartNumberingAfterBreak="0">
     <w:nsid w:val="39412EC2"/>
     <w:multiLevelType w:val="multilevel"/>
@@ -1405,7 +3451,7 @@
 </file>
 
 <file path=word/styles.xml><?xml version="1.0" encoding="utf-8"?>
-<w:styles xmlns:mc="http://schemas.openxmlformats.org/markup-compatibility/2006" xmlns:r="http://schemas.openxmlformats.org/officeDocument/2006/relationships" xmlns:w="http://schemas.openxmlformats.org/wordprocessingml/2006/main" xmlns:w14="http://schemas.microsoft.com/office/word/2010/wordml" xmlns:w15="http://schemas.microsoft.com/office/word/2012/wordml" xmlns:w16cid="http://schemas.microsoft.com/office/word/2016/wordml/cid" xmlns:w16se="http://schemas.microsoft.com/office/word/2015/wordml/symex" mc:Ignorable="w14 w15 w16se w16cid">
+<w:styles xmlns:mc="http://schemas.openxmlformats.org/markup-compatibility/2006" xmlns:r="http://schemas.openxmlformats.org/officeDocument/2006/relationships" xmlns:w="http://schemas.openxmlformats.org/wordprocessingml/2006/main" xmlns:w14="http://schemas.microsoft.com/office/word/2010/wordml" xmlns:w15="http://schemas.microsoft.com/office/word/2012/wordml" xmlns:w16cex="http://schemas.microsoft.com/office/word/2018/wordml/cex" xmlns:w16cid="http://schemas.microsoft.com/office/word/2016/wordml/cid" xmlns:w16="http://schemas.microsoft.com/office/word/2018/wordml" xmlns:w16sdtdh="http://schemas.microsoft.com/office/word/2020/wordml/sdtdatahash" xmlns:w16se="http://schemas.microsoft.com/office/word/2015/wordml/symex" mc:Ignorable="w14 w15 w16se w16cid w16 w16cex w16sdtdh">
   <w:docDefaults>
     <w:rPrDefault>
       <w:rPr>
@@ -1793,6 +3839,7 @@
   <w:style w:type="paragraph" w:default="1" w:styleId="Normal">
     <w:name w:val="Normal"/>
     <w:qFormat/>
+    <w:rsid w:val="00D43F89"/>
   </w:style>
   <w:style w:type="character" w:default="1" w:styleId="DefaultParagraphFont">
     <w:name w:val="Default Paragraph Font"/>
@@ -1895,6 +3942,22 @@
       <w:szCs w:val="20"/>
       <w:lang w:eastAsia="en-GB"/>
     </w:rPr>
+  </w:style>
+  <w:style w:type="table" w:styleId="TableGrid">
+    <w:name w:val="Table Grid"/>
+    <w:basedOn w:val="TableNormal"/>
+    <w:uiPriority w:val="39"/>
+    <w:rsid w:val="00B233A8"/>
+    <w:tblPr>
+      <w:tblBorders>
+        <w:top w:val="single" w:sz="4" w:space="0" w:color="auto"/>
+        <w:left w:val="single" w:sz="4" w:space="0" w:color="auto"/>
+        <w:bottom w:val="single" w:sz="4" w:space="0" w:color="auto"/>
+        <w:right w:val="single" w:sz="4" w:space="0" w:color="auto"/>
+        <w:insideH w:val="single" w:sz="4" w:space="0" w:color="auto"/>
+        <w:insideV w:val="single" w:sz="4" w:space="0" w:color="auto"/>
+      </w:tblBorders>
+    </w:tblPr>
   </w:style>
 </w:styles>
 </file>

--- a/Lab3.IP.Forwarding.docx
+++ b/Lab3.IP.Forwarding.docx
@@ -1,6 +1,6 @@
 
 <file path=word/document.xml><?xml version="1.0" encoding="utf-8"?>
-<w:document xmlns:wpc="http://schemas.microsoft.com/office/word/2010/wordprocessingCanvas" xmlns:cx="http://schemas.microsoft.com/office/drawing/2014/chartex" xmlns:cx1="http://schemas.microsoft.com/office/drawing/2015/9/8/chartex" xmlns:cx2="http://schemas.microsoft.com/office/drawing/2015/10/21/chartex" xmlns:cx3="http://schemas.microsoft.com/office/drawing/2016/5/9/chartex" xmlns:cx4="http://schemas.microsoft.com/office/drawing/2016/5/10/chartex" xmlns:cx5="http://schemas.microsoft.com/office/drawing/2016/5/11/chartex" xmlns:cx6="http://schemas.microsoft.com/office/drawing/2016/5/12/chartex" xmlns:cx7="http://schemas.microsoft.com/office/drawing/2016/5/13/chartex" xmlns:cx8="http://schemas.microsoft.com/office/drawing/2016/5/14/chartex" xmlns:mc="http://schemas.openxmlformats.org/markup-compatibility/2006" xmlns:aink="http://schemas.microsoft.com/office/drawing/2016/ink" xmlns:am3d="http://schemas.microsoft.com/office/drawing/2017/model3d" xmlns:o="urn:schemas-microsoft-com:office:office" xmlns:r="http://schemas.openxmlformats.org/officeDocument/2006/relationships" xmlns:m="http://schemas.openxmlformats.org/officeDocument/2006/math" xmlns:v="urn:schemas-microsoft-com:vml" xmlns:wp14="http://schemas.microsoft.com/office/word/2010/wordprocessingDrawing" xmlns:wp="http://schemas.openxmlformats.org/drawingml/2006/wordprocessingDrawing" xmlns:w10="urn:schemas-microsoft-com:office:word" xmlns:w="http://schemas.openxmlformats.org/wordprocessingml/2006/main" xmlns:w14="http://schemas.microsoft.com/office/word/2010/wordml" xmlns:w15="http://schemas.microsoft.com/office/word/2012/wordml" xmlns:w16cex="http://schemas.microsoft.com/office/word/2018/wordml/cex" xmlns:w16cid="http://schemas.microsoft.com/office/word/2016/wordml/cid" xmlns:w16="http://schemas.microsoft.com/office/word/2018/wordml" xmlns:w16sdtdh="http://schemas.microsoft.com/office/word/2020/wordml/sdtdatahash" xmlns:w16se="http://schemas.microsoft.com/office/word/2015/wordml/symex" xmlns:wpg="http://schemas.microsoft.com/office/word/2010/wordprocessingGroup" xmlns:wpi="http://schemas.microsoft.com/office/word/2010/wordprocessingInk" xmlns:wne="http://schemas.microsoft.com/office/word/2006/wordml" xmlns:wps="http://schemas.microsoft.com/office/word/2010/wordprocessingShape" mc:Ignorable="w14 w15 w16se w16cid w16 w16cex w16sdtdh wp14">
+<w:document xmlns:wpc="http://schemas.microsoft.com/office/word/2010/wordprocessingCanvas" xmlns:cx="http://schemas.microsoft.com/office/drawing/2014/chartex" xmlns:cx1="http://schemas.microsoft.com/office/drawing/2015/9/8/chartex" xmlns:cx2="http://schemas.microsoft.com/office/drawing/2015/10/21/chartex" xmlns:cx3="http://schemas.microsoft.com/office/drawing/2016/5/9/chartex" xmlns:cx4="http://schemas.microsoft.com/office/drawing/2016/5/10/chartex" xmlns:cx5="http://schemas.microsoft.com/office/drawing/2016/5/11/chartex" xmlns:cx6="http://schemas.microsoft.com/office/drawing/2016/5/12/chartex" xmlns:cx7="http://schemas.microsoft.com/office/drawing/2016/5/13/chartex" xmlns:cx8="http://schemas.microsoft.com/office/drawing/2016/5/14/chartex" xmlns:mc="http://schemas.openxmlformats.org/markup-compatibility/2006" xmlns:aink="http://schemas.microsoft.com/office/drawing/2016/ink" xmlns:am3d="http://schemas.microsoft.com/office/drawing/2017/model3d" xmlns:o="urn:schemas-microsoft-com:office:office" xmlns:oel="http://schemas.microsoft.com/office/2019/extlst" xmlns:r="http://schemas.openxmlformats.org/officeDocument/2006/relationships" xmlns:m="http://schemas.openxmlformats.org/officeDocument/2006/math" xmlns:v="urn:schemas-microsoft-com:vml" xmlns:wp14="http://schemas.microsoft.com/office/word/2010/wordprocessingDrawing" xmlns:wp="http://schemas.openxmlformats.org/drawingml/2006/wordprocessingDrawing" xmlns:w10="urn:schemas-microsoft-com:office:word" xmlns:w="http://schemas.openxmlformats.org/wordprocessingml/2006/main" xmlns:w14="http://schemas.microsoft.com/office/word/2010/wordml" xmlns:w15="http://schemas.microsoft.com/office/word/2012/wordml" xmlns:w16cex="http://schemas.microsoft.com/office/word/2018/wordml/cex" xmlns:w16cid="http://schemas.microsoft.com/office/word/2016/wordml/cid" xmlns:w16="http://schemas.microsoft.com/office/word/2018/wordml" xmlns:w16sdtdh="http://schemas.microsoft.com/office/word/2020/wordml/sdtdatahash" xmlns:w16se="http://schemas.microsoft.com/office/word/2015/wordml/symex" xmlns:wpg="http://schemas.microsoft.com/office/word/2010/wordprocessingGroup" xmlns:wpi="http://schemas.microsoft.com/office/word/2010/wordprocessingInk" xmlns:wne="http://schemas.microsoft.com/office/word/2006/wordml" xmlns:wps="http://schemas.microsoft.com/office/word/2010/wordprocessingShape" mc:Ignorable="w14 w15 w16se w16cid w16 w16cex w16sdtdh wp14">
   <w:body>
     <w:p>
       <w:pPr>
@@ -1942,18 +1942,6 @@
         <w:jc w:val="both"/>
         <w:textAlignment w:val="baseline"/>
         <w:rPr>
-          <w:rFonts w:ascii="Times New Roman" w:eastAsia="Times New Roman" w:hAnsi="Times New Roman" w:cs="Times New Roman"/>
-          <w:lang w:eastAsia="en-GB"/>
-        </w:rPr>
-      </w:pPr>
-    </w:p>
-    <w:p>
-      <w:pPr>
-        <w:shd w:val="clear" w:color="auto" w:fill="FFFFFF"/>
-        <w:spacing w:after="150"/>
-        <w:jc w:val="both"/>
-        <w:textAlignment w:val="baseline"/>
-        <w:rPr>
           <w:rFonts w:ascii="Helvetica" w:hAnsi="Helvetica" w:cs="Times New Roman"/>
           <w:color w:val="000000"/>
           <w:lang w:eastAsia="en-GB"/>
@@ -2229,7 +2217,9 @@
         <w:textAlignment w:val="baseline"/>
         <w:rPr>
           <w:rFonts w:ascii="Helvetica" w:hAnsi="Helvetica" w:cs="Times New Roman"/>
-          <w:color w:val="000000"/>
+          <w:b/>
+          <w:bCs/>
+          <w:color w:val="FF0000"/>
           <w:lang w:eastAsia="en-GB"/>
         </w:rPr>
       </w:pPr>
@@ -2239,15 +2229,46 @@
           <w:color w:val="000000"/>
           <w:lang w:eastAsia="en-GB"/>
         </w:rPr>
-        <w:t>The identifier of the output interface on which this packet will be forwarded is ______.</w:t>
+        <w:t xml:space="preserve">The identifier of the output interface on which this packet will be forwarded is </w:t>
       </w:r>
       <w:r>
         <w:rPr>
           <w:rFonts w:ascii="Helvetica" w:hAnsi="Helvetica" w:cs="Times New Roman"/>
-          <w:color w:val="000000"/>
-          <w:lang w:eastAsia="en-GB"/>
-        </w:rPr>
-        <w:t xml:space="preserve"> Why?</w:t>
+          <w:b/>
+          <w:bCs/>
+          <w:color w:val="FF0000"/>
+          <w:lang w:eastAsia="en-GB"/>
+        </w:rPr>
+        <w:t xml:space="preserve">2 </w:t>
+      </w:r>
+    </w:p>
+    <w:p>
+      <w:pPr>
+        <w:shd w:val="clear" w:color="auto" w:fill="FFFFFF"/>
+        <w:spacing w:after="150"/>
+        <w:jc w:val="both"/>
+        <w:textAlignment w:val="baseline"/>
+        <w:rPr>
+          <w:rFonts w:ascii="Helvetica" w:hAnsi="Helvetica" w:cs="Times New Roman"/>
+          <w:color w:val="000000"/>
+          <w:lang w:eastAsia="en-GB"/>
+        </w:rPr>
+      </w:pPr>
+      <w:r>
+        <w:rPr>
+          <w:rFonts w:ascii="Helvetica" w:hAnsi="Helvetica" w:cs="Times New Roman"/>
+          <w:color w:val="000000"/>
+          <w:lang w:eastAsia="en-GB"/>
+        </w:rPr>
+        <w:t>Why?</w:t>
+      </w:r>
+      <w:r>
+        <w:rPr>
+          <w:rFonts w:ascii="Helvetica" w:hAnsi="Helvetica" w:cs="Times New Roman"/>
+          <w:color w:val="000000"/>
+          <w:lang w:eastAsia="en-GB"/>
+        </w:rPr>
+        <w:t xml:space="preserve"> Because it closest matches the packet address</w:t>
       </w:r>
     </w:p>
     <w:tbl>
@@ -2277,14 +2298,7 @@
                 <w:rFonts w:ascii="Times New Roman" w:eastAsia="Times New Roman" w:hAnsi="Times New Roman" w:cs="Times New Roman"/>
                 <w:lang w:eastAsia="en-GB"/>
               </w:rPr>
-              <w:t>1</w:t>
-            </w:r>
-            <w:r>
-              <w:rPr>
-                <w:rFonts w:ascii="Times New Roman" w:eastAsia="Times New Roman" w:hAnsi="Times New Roman" w:cs="Times New Roman"/>
-                <w:lang w:eastAsia="en-GB"/>
-              </w:rPr>
-              <w:t>31</w:t>
+              <w:t>131</w:t>
             </w:r>
           </w:p>
         </w:tc>
@@ -2304,42 +2318,7 @@
                 <w:rFonts w:ascii="Times New Roman" w:eastAsia="Times New Roman" w:hAnsi="Times New Roman" w:cs="Times New Roman"/>
                 <w:lang w:eastAsia="en-GB"/>
               </w:rPr>
-              <w:t>000</w:t>
-            </w:r>
-            <w:r>
-              <w:rPr>
-                <w:rFonts w:ascii="Times New Roman" w:eastAsia="Times New Roman" w:hAnsi="Times New Roman" w:cs="Times New Roman"/>
-                <w:lang w:eastAsia="en-GB"/>
-              </w:rPr>
-              <w:t>0</w:t>
-            </w:r>
-            <w:r>
-              <w:rPr>
-                <w:rFonts w:ascii="Times New Roman" w:eastAsia="Times New Roman" w:hAnsi="Times New Roman" w:cs="Times New Roman"/>
-                <w:lang w:eastAsia="en-GB"/>
-              </w:rPr>
-              <w:t xml:space="preserve"> </w:t>
-            </w:r>
-            <w:r>
-              <w:rPr>
-                <w:rFonts w:ascii="Times New Roman" w:eastAsia="Times New Roman" w:hAnsi="Times New Roman" w:cs="Times New Roman"/>
-                <w:lang w:eastAsia="en-GB"/>
-              </w:rPr>
-              <w:t>1000</w:t>
-            </w:r>
-            <w:r>
-              <w:rPr>
-                <w:rFonts w:ascii="Times New Roman" w:eastAsia="Times New Roman" w:hAnsi="Times New Roman" w:cs="Times New Roman"/>
-                <w:lang w:eastAsia="en-GB"/>
-              </w:rPr>
-              <w:t xml:space="preserve"> </w:t>
-            </w:r>
-            <w:r>
-              <w:rPr>
-                <w:rFonts w:ascii="Times New Roman" w:eastAsia="Times New Roman" w:hAnsi="Times New Roman" w:cs="Times New Roman"/>
-                <w:lang w:eastAsia="en-GB"/>
-              </w:rPr>
-              <w:t>0011</w:t>
+              <w:t>0000 1000 0011</w:t>
             </w:r>
           </w:p>
         </w:tc>
@@ -2522,6 +2501,300 @@
                 <w:lang w:eastAsia="en-GB"/>
               </w:rPr>
               <w:t xml:space="preserve"> 1100</w:t>
+            </w:r>
+          </w:p>
+        </w:tc>
+      </w:tr>
+    </w:tbl>
+    <w:p>
+      <w:pPr>
+        <w:pBdr>
+          <w:bottom w:val="single" w:sz="6" w:space="1" w:color="auto"/>
+        </w:pBdr>
+        <w:shd w:val="clear" w:color="auto" w:fill="FFFFFF"/>
+        <w:spacing w:after="150"/>
+        <w:jc w:val="both"/>
+        <w:textAlignment w:val="baseline"/>
+        <w:rPr>
+          <w:rFonts w:ascii="Helvetica" w:hAnsi="Helvetica" w:cs="Times New Roman"/>
+          <w:color w:val="000000"/>
+          <w:lang w:eastAsia="zh-CN"/>
+        </w:rPr>
+      </w:pPr>
+    </w:p>
+    <w:p>
+      <w:pPr>
+        <w:shd w:val="clear" w:color="auto" w:fill="FFFFFF"/>
+        <w:spacing w:after="150"/>
+        <w:jc w:val="both"/>
+        <w:textAlignment w:val="baseline"/>
+        <w:rPr>
+          <w:rFonts w:ascii="Helvetica" w:hAnsi="Helvetica" w:cs="Times New Roman"/>
+          <w:color w:val="000000"/>
+          <w:lang w:eastAsia="zh-CN"/>
+        </w:rPr>
+      </w:pPr>
+      <w:r>
+        <w:rPr>
+          <w:rFonts w:ascii="Helvetica" w:hAnsi="Helvetica" w:cs="Times New Roman"/>
+          <w:color w:val="000000"/>
+          <w:lang w:eastAsia="zh-CN"/>
+        </w:rPr>
+        <w:t>3</w:t>
+      </w:r>
+    </w:p>
+    <w:tbl>
+      <w:tblPr>
+        <w:tblStyle w:val="TableGrid"/>
+        <w:tblW w:w="0" w:type="auto"/>
+        <w:tblLook w:val="04A0" w:firstRow="1" w:lastRow="0" w:firstColumn="1" w:lastColumn="0" w:noHBand="0" w:noVBand="1"/>
+      </w:tblPr>
+      <w:tblGrid>
+        <w:gridCol w:w="576"/>
+        <w:gridCol w:w="2113"/>
+      </w:tblGrid>
+      <w:tr>
+        <w:tc>
+          <w:tcPr>
+            <w:tcW w:w="576" w:type="dxa"/>
+          </w:tcPr>
+          <w:p>
+            <w:pPr>
+              <w:rPr>
+                <w:rFonts w:ascii="Times New Roman" w:eastAsia="Times New Roman" w:hAnsi="Times New Roman" w:cs="Times New Roman"/>
+                <w:lang w:eastAsia="en-GB"/>
+              </w:rPr>
+            </w:pPr>
+            <w:r>
+              <w:rPr>
+                <w:rFonts w:ascii="Times New Roman" w:eastAsia="Times New Roman" w:hAnsi="Times New Roman" w:cs="Times New Roman"/>
+                <w:lang w:eastAsia="en-GB"/>
+              </w:rPr>
+              <w:t>131</w:t>
+            </w:r>
+          </w:p>
+        </w:tc>
+        <w:tc>
+          <w:tcPr>
+            <w:tcW w:w="2113" w:type="dxa"/>
+          </w:tcPr>
+          <w:p>
+            <w:pPr>
+              <w:rPr>
+                <w:rFonts w:ascii="Times New Roman" w:eastAsia="Times New Roman" w:hAnsi="Times New Roman" w:cs="Times New Roman"/>
+                <w:lang w:eastAsia="en-GB"/>
+              </w:rPr>
+            </w:pPr>
+            <w:r>
+              <w:rPr>
+                <w:rFonts w:ascii="Times New Roman" w:eastAsia="Times New Roman" w:hAnsi="Times New Roman" w:cs="Times New Roman"/>
+                <w:color w:val="FF0000"/>
+                <w:lang w:eastAsia="en-GB"/>
+              </w:rPr>
+              <w:t>0000 1000 0011</w:t>
+            </w:r>
+          </w:p>
+        </w:tc>
+      </w:tr>
+      <w:tr>
+        <w:tc>
+          <w:tcPr>
+            <w:tcW w:w="576" w:type="dxa"/>
+          </w:tcPr>
+          <w:p>
+            <w:pPr>
+              <w:rPr>
+                <w:rFonts w:ascii="Times New Roman" w:eastAsia="Times New Roman" w:hAnsi="Times New Roman" w:cs="Times New Roman"/>
+                <w:lang w:eastAsia="en-GB"/>
+              </w:rPr>
+            </w:pPr>
+            <w:r>
+              <w:rPr>
+                <w:rFonts w:ascii="Times New Roman" w:eastAsia="Times New Roman" w:hAnsi="Times New Roman" w:cs="Times New Roman"/>
+                <w:lang w:eastAsia="en-GB"/>
+              </w:rPr>
+              <w:t>16</w:t>
+            </w:r>
+          </w:p>
+        </w:tc>
+        <w:tc>
+          <w:tcPr>
+            <w:tcW w:w="2113" w:type="dxa"/>
+          </w:tcPr>
+          <w:p>
+            <w:pPr>
+              <w:rPr>
+                <w:rFonts w:ascii="Times New Roman" w:eastAsia="Times New Roman" w:hAnsi="Times New Roman" w:cs="Times New Roman"/>
+                <w:lang w:eastAsia="en-GB"/>
+              </w:rPr>
+            </w:pPr>
+            <w:r>
+              <w:rPr>
+                <w:rFonts w:ascii="Times New Roman" w:eastAsia="Times New Roman" w:hAnsi="Times New Roman" w:cs="Times New Roman"/>
+                <w:lang w:eastAsia="en-GB"/>
+              </w:rPr>
+              <w:t>0000 0001 0</w:t>
+            </w:r>
+            <w:r>
+              <w:rPr>
+                <w:rFonts w:ascii="Times New Roman" w:eastAsia="Times New Roman" w:hAnsi="Times New Roman" w:cs="Times New Roman"/>
+                <w:lang w:eastAsia="en-GB"/>
+              </w:rPr>
+              <w:t>000</w:t>
+            </w:r>
+          </w:p>
+        </w:tc>
+      </w:tr>
+      <w:tr>
+        <w:tc>
+          <w:tcPr>
+            <w:tcW w:w="576" w:type="dxa"/>
+          </w:tcPr>
+          <w:p>
+            <w:pPr>
+              <w:rPr>
+                <w:rFonts w:ascii="Times New Roman" w:eastAsia="Times New Roman" w:hAnsi="Times New Roman" w:cs="Times New Roman"/>
+                <w:lang w:eastAsia="en-GB"/>
+              </w:rPr>
+            </w:pPr>
+            <w:r>
+              <w:rPr>
+                <w:rFonts w:ascii="Times New Roman" w:eastAsia="Times New Roman" w:hAnsi="Times New Roman" w:cs="Times New Roman"/>
+                <w:lang w:eastAsia="en-GB"/>
+              </w:rPr>
+              <w:t>0</w:t>
+            </w:r>
+          </w:p>
+        </w:tc>
+        <w:tc>
+          <w:tcPr>
+            <w:tcW w:w="2113" w:type="dxa"/>
+          </w:tcPr>
+          <w:p>
+            <w:pPr>
+              <w:rPr>
+                <w:rFonts w:ascii="Times New Roman" w:eastAsia="Times New Roman" w:hAnsi="Times New Roman" w:cs="Times New Roman"/>
+                <w:lang w:eastAsia="en-GB"/>
+              </w:rPr>
+            </w:pPr>
+            <w:r>
+              <w:rPr>
+                <w:rFonts w:ascii="Times New Roman" w:eastAsia="Times New Roman" w:hAnsi="Times New Roman" w:cs="Times New Roman"/>
+                <w:lang w:eastAsia="en-GB"/>
+              </w:rPr>
+              <w:t xml:space="preserve">0000 </w:t>
+            </w:r>
+            <w:r>
+              <w:rPr>
+                <w:rFonts w:ascii="Times New Roman" w:eastAsia="Times New Roman" w:hAnsi="Times New Roman" w:cs="Times New Roman"/>
+                <w:lang w:eastAsia="en-GB"/>
+              </w:rPr>
+              <w:t>0</w:t>
+            </w:r>
+            <w:r>
+              <w:rPr>
+                <w:rFonts w:ascii="Times New Roman" w:eastAsia="Times New Roman" w:hAnsi="Times New Roman" w:cs="Times New Roman"/>
+                <w:lang w:eastAsia="en-GB"/>
+              </w:rPr>
+              <w:t>0</w:t>
+            </w:r>
+            <w:r>
+              <w:rPr>
+                <w:rFonts w:ascii="Times New Roman" w:eastAsia="Times New Roman" w:hAnsi="Times New Roman" w:cs="Times New Roman"/>
+                <w:lang w:eastAsia="en-GB"/>
+              </w:rPr>
+              <w:t>00 0000</w:t>
+            </w:r>
+          </w:p>
+        </w:tc>
+      </w:tr>
+      <w:tr>
+        <w:tc>
+          <w:tcPr>
+            <w:tcW w:w="576" w:type="dxa"/>
+          </w:tcPr>
+          <w:p>
+            <w:pPr>
+              <w:rPr>
+                <w:rFonts w:ascii="Times New Roman" w:eastAsia="Times New Roman" w:hAnsi="Times New Roman" w:cs="Times New Roman"/>
+                <w:lang w:eastAsia="en-GB"/>
+              </w:rPr>
+            </w:pPr>
+            <w:r>
+              <w:rPr>
+                <w:rFonts w:ascii="Times New Roman" w:eastAsia="Times New Roman" w:hAnsi="Times New Roman" w:cs="Times New Roman"/>
+                <w:lang w:eastAsia="en-GB"/>
+              </w:rPr>
+              <w:t>0</w:t>
+            </w:r>
+          </w:p>
+        </w:tc>
+        <w:tc>
+          <w:tcPr>
+            <w:tcW w:w="2113" w:type="dxa"/>
+          </w:tcPr>
+          <w:p>
+            <w:pPr>
+              <w:rPr>
+                <w:rFonts w:ascii="Times New Roman" w:eastAsia="Times New Roman" w:hAnsi="Times New Roman" w:cs="Times New Roman"/>
+                <w:lang w:eastAsia="en-GB"/>
+              </w:rPr>
+            </w:pPr>
+            <w:r>
+              <w:rPr>
+                <w:rFonts w:ascii="Times New Roman" w:eastAsia="Times New Roman" w:hAnsi="Times New Roman" w:cs="Times New Roman"/>
+                <w:lang w:eastAsia="en-GB"/>
+              </w:rPr>
+              <w:t>0</w:t>
+            </w:r>
+            <w:r>
+              <w:rPr>
+                <w:rFonts w:ascii="Times New Roman" w:eastAsia="Times New Roman" w:hAnsi="Times New Roman" w:cs="Times New Roman"/>
+                <w:lang w:eastAsia="en-GB"/>
+              </w:rPr>
+              <w:t>0</w:t>
+            </w:r>
+            <w:r>
+              <w:rPr>
+                <w:rFonts w:ascii="Times New Roman" w:eastAsia="Times New Roman" w:hAnsi="Times New Roman" w:cs="Times New Roman"/>
+                <w:lang w:eastAsia="en-GB"/>
+              </w:rPr>
+              <w:t>00 0</w:t>
+            </w:r>
+            <w:r>
+              <w:rPr>
+                <w:rFonts w:ascii="Times New Roman" w:eastAsia="Times New Roman" w:hAnsi="Times New Roman" w:cs="Times New Roman"/>
+                <w:lang w:eastAsia="en-GB"/>
+              </w:rPr>
+              <w:t>00</w:t>
+            </w:r>
+            <w:r>
+              <w:rPr>
+                <w:rFonts w:ascii="Times New Roman" w:eastAsia="Times New Roman" w:hAnsi="Times New Roman" w:cs="Times New Roman"/>
+                <w:lang w:eastAsia="en-GB"/>
+              </w:rPr>
+              <w:t>0</w:t>
+            </w:r>
+            <w:r>
+              <w:rPr>
+                <w:rFonts w:ascii="Times New Roman" w:eastAsia="Times New Roman" w:hAnsi="Times New Roman" w:cs="Times New Roman"/>
+                <w:lang w:eastAsia="en-GB"/>
+              </w:rPr>
+              <w:t xml:space="preserve"> </w:t>
+            </w:r>
+            <w:r>
+              <w:rPr>
+                <w:rFonts w:ascii="Times New Roman" w:eastAsia="Times New Roman" w:hAnsi="Times New Roman" w:cs="Times New Roman"/>
+                <w:lang w:eastAsia="en-GB"/>
+              </w:rPr>
+              <w:t>00</w:t>
+            </w:r>
+            <w:r>
+              <w:rPr>
+                <w:rFonts w:ascii="Times New Roman" w:eastAsia="Times New Roman" w:hAnsi="Times New Roman" w:cs="Times New Roman"/>
+                <w:lang w:eastAsia="en-GB"/>
+              </w:rPr>
+              <w:t>00</w:t>
             </w:r>
           </w:p>
         </w:tc>
@@ -2539,7 +2812,288 @@
           <w:lang w:eastAsia="zh-CN"/>
         </w:rPr>
       </w:pPr>
+      <w:r>
+        <w:rPr>
+          <w:rFonts w:ascii="Helvetica" w:hAnsi="Helvetica" w:cs="Times New Roman"/>
+          <w:color w:val="000000"/>
+          <w:lang w:eastAsia="zh-CN"/>
+        </w:rPr>
+        <w:t>5</w:t>
+      </w:r>
     </w:p>
+    <w:tbl>
+      <w:tblPr>
+        <w:tblStyle w:val="TableGrid"/>
+        <w:tblW w:w="0" w:type="auto"/>
+        <w:tblLook w:val="04A0" w:firstRow="1" w:lastRow="0" w:firstColumn="1" w:lastColumn="0" w:noHBand="0" w:noVBand="1"/>
+      </w:tblPr>
+      <w:tblGrid>
+        <w:gridCol w:w="576"/>
+        <w:gridCol w:w="2113"/>
+      </w:tblGrid>
+      <w:tr>
+        <w:tc>
+          <w:tcPr>
+            <w:tcW w:w="576" w:type="dxa"/>
+          </w:tcPr>
+          <w:p>
+            <w:pPr>
+              <w:rPr>
+                <w:rFonts w:ascii="Times New Roman" w:eastAsia="Times New Roman" w:hAnsi="Times New Roman" w:cs="Times New Roman"/>
+                <w:lang w:eastAsia="en-GB"/>
+              </w:rPr>
+            </w:pPr>
+            <w:r>
+              <w:rPr>
+                <w:rFonts w:ascii="Times New Roman" w:eastAsia="Times New Roman" w:hAnsi="Times New Roman" w:cs="Times New Roman"/>
+                <w:lang w:eastAsia="en-GB"/>
+              </w:rPr>
+              <w:t>131</w:t>
+            </w:r>
+          </w:p>
+        </w:tc>
+        <w:tc>
+          <w:tcPr>
+            <w:tcW w:w="2113" w:type="dxa"/>
+          </w:tcPr>
+          <w:p>
+            <w:pPr>
+              <w:rPr>
+                <w:rFonts w:ascii="Times New Roman" w:eastAsia="Times New Roman" w:hAnsi="Times New Roman" w:cs="Times New Roman"/>
+                <w:color w:val="FF0000"/>
+                <w:lang w:eastAsia="en-GB"/>
+              </w:rPr>
+            </w:pPr>
+            <w:r>
+              <w:rPr>
+                <w:rFonts w:ascii="Times New Roman" w:eastAsia="Times New Roman" w:hAnsi="Times New Roman" w:cs="Times New Roman"/>
+                <w:color w:val="FF0000"/>
+                <w:lang w:eastAsia="en-GB"/>
+              </w:rPr>
+              <w:t>0000 1000 0011</w:t>
+            </w:r>
+          </w:p>
+        </w:tc>
+      </w:tr>
+      <w:tr>
+        <w:tc>
+          <w:tcPr>
+            <w:tcW w:w="576" w:type="dxa"/>
+          </w:tcPr>
+          <w:p>
+            <w:pPr>
+              <w:rPr>
+                <w:rFonts w:ascii="Times New Roman" w:eastAsia="Times New Roman" w:hAnsi="Times New Roman" w:cs="Times New Roman"/>
+                <w:lang w:eastAsia="en-GB"/>
+              </w:rPr>
+            </w:pPr>
+            <w:r>
+              <w:rPr>
+                <w:rFonts w:ascii="Times New Roman" w:eastAsia="Times New Roman" w:hAnsi="Times New Roman" w:cs="Times New Roman"/>
+                <w:lang w:eastAsia="en-GB"/>
+              </w:rPr>
+              <w:t>2</w:t>
+            </w:r>
+            <w:r>
+              <w:rPr>
+                <w:rFonts w:ascii="Times New Roman" w:eastAsia="Times New Roman" w:hAnsi="Times New Roman" w:cs="Times New Roman"/>
+                <w:lang w:eastAsia="en-GB"/>
+              </w:rPr>
+              <w:t>8</w:t>
+            </w:r>
+          </w:p>
+        </w:tc>
+        <w:tc>
+          <w:tcPr>
+            <w:tcW w:w="2113" w:type="dxa"/>
+          </w:tcPr>
+          <w:p>
+            <w:pPr>
+              <w:rPr>
+                <w:rFonts w:ascii="Times New Roman" w:eastAsia="Times New Roman" w:hAnsi="Times New Roman" w:cs="Times New Roman"/>
+                <w:lang w:eastAsia="en-GB"/>
+              </w:rPr>
+            </w:pPr>
+            <w:r>
+              <w:rPr>
+                <w:rFonts w:ascii="Times New Roman" w:eastAsia="Times New Roman" w:hAnsi="Times New Roman" w:cs="Times New Roman"/>
+                <w:color w:val="FF0000"/>
+                <w:lang w:eastAsia="en-GB"/>
+              </w:rPr>
+              <w:t>00</w:t>
+            </w:r>
+            <w:r>
+              <w:rPr>
+                <w:rFonts w:ascii="Times New Roman" w:eastAsia="Times New Roman" w:hAnsi="Times New Roman" w:cs="Times New Roman"/>
+                <w:lang w:eastAsia="en-GB"/>
+              </w:rPr>
+              <w:t>00 000</w:t>
+            </w:r>
+            <w:r>
+              <w:rPr>
+                <w:rFonts w:ascii="Times New Roman" w:eastAsia="Times New Roman" w:hAnsi="Times New Roman" w:cs="Times New Roman"/>
+                <w:lang w:eastAsia="en-GB"/>
+              </w:rPr>
+              <w:t>1 1100</w:t>
+            </w:r>
+          </w:p>
+        </w:tc>
+      </w:tr>
+      <w:tr>
+        <w:tc>
+          <w:tcPr>
+            <w:tcW w:w="576" w:type="dxa"/>
+          </w:tcPr>
+          <w:p>
+            <w:pPr>
+              <w:rPr>
+                <w:rFonts w:ascii="Times New Roman" w:eastAsia="Times New Roman" w:hAnsi="Times New Roman" w:cs="Times New Roman"/>
+                <w:lang w:eastAsia="en-GB"/>
+              </w:rPr>
+            </w:pPr>
+            <w:r>
+              <w:rPr>
+                <w:rFonts w:ascii="Times New Roman" w:eastAsia="Times New Roman" w:hAnsi="Times New Roman" w:cs="Times New Roman"/>
+                <w:lang w:eastAsia="en-GB"/>
+              </w:rPr>
+              <w:t>0</w:t>
+            </w:r>
+          </w:p>
+        </w:tc>
+        <w:tc>
+          <w:tcPr>
+            <w:tcW w:w="2113" w:type="dxa"/>
+          </w:tcPr>
+          <w:p>
+            <w:pPr>
+              <w:rPr>
+                <w:rFonts w:ascii="Times New Roman" w:eastAsia="Times New Roman" w:hAnsi="Times New Roman" w:cs="Times New Roman"/>
+                <w:lang w:eastAsia="en-GB"/>
+              </w:rPr>
+            </w:pPr>
+            <w:r>
+              <w:rPr>
+                <w:rFonts w:ascii="Times New Roman" w:eastAsia="Times New Roman" w:hAnsi="Times New Roman" w:cs="Times New Roman"/>
+                <w:lang w:eastAsia="en-GB"/>
+              </w:rPr>
+              <w:t xml:space="preserve">0000 </w:t>
+            </w:r>
+            <w:r>
+              <w:rPr>
+                <w:rFonts w:ascii="Times New Roman" w:eastAsia="Times New Roman" w:hAnsi="Times New Roman" w:cs="Times New Roman"/>
+                <w:lang w:eastAsia="en-GB"/>
+              </w:rPr>
+              <w:t xml:space="preserve">0000 </w:t>
+            </w:r>
+            <w:r>
+              <w:rPr>
+                <w:rFonts w:ascii="Times New Roman" w:eastAsia="Times New Roman" w:hAnsi="Times New Roman" w:cs="Times New Roman"/>
+                <w:lang w:eastAsia="en-GB"/>
+              </w:rPr>
+              <w:t>0</w:t>
+            </w:r>
+            <w:r>
+              <w:rPr>
+                <w:rFonts w:ascii="Times New Roman" w:eastAsia="Times New Roman" w:hAnsi="Times New Roman" w:cs="Times New Roman"/>
+                <w:lang w:eastAsia="en-GB"/>
+              </w:rPr>
+              <w:t>000</w:t>
+            </w:r>
+          </w:p>
+        </w:tc>
+      </w:tr>
+      <w:tr>
+        <w:tc>
+          <w:tcPr>
+            <w:tcW w:w="576" w:type="dxa"/>
+          </w:tcPr>
+          <w:p>
+            <w:pPr>
+              <w:rPr>
+                <w:rFonts w:ascii="Times New Roman" w:eastAsia="Times New Roman" w:hAnsi="Times New Roman" w:cs="Times New Roman"/>
+                <w:lang w:eastAsia="en-GB"/>
+              </w:rPr>
+            </w:pPr>
+            <w:r>
+              <w:rPr>
+                <w:rFonts w:ascii="Times New Roman" w:eastAsia="Times New Roman" w:hAnsi="Times New Roman" w:cs="Times New Roman"/>
+                <w:lang w:eastAsia="en-GB"/>
+              </w:rPr>
+              <w:t>0</w:t>
+            </w:r>
+          </w:p>
+        </w:tc>
+        <w:tc>
+          <w:tcPr>
+            <w:tcW w:w="2113" w:type="dxa"/>
+          </w:tcPr>
+          <w:p>
+            <w:pPr>
+              <w:rPr>
+                <w:rFonts w:ascii="Times New Roman" w:eastAsia="Times New Roman" w:hAnsi="Times New Roman" w:cs="Times New Roman"/>
+                <w:lang w:eastAsia="en-GB"/>
+              </w:rPr>
+            </w:pPr>
+            <w:r>
+              <w:rPr>
+                <w:rFonts w:ascii="Times New Roman" w:eastAsia="Times New Roman" w:hAnsi="Times New Roman" w:cs="Times New Roman"/>
+                <w:lang w:eastAsia="en-GB"/>
+              </w:rPr>
+              <w:t>0</w:t>
+            </w:r>
+            <w:r>
+              <w:rPr>
+                <w:rFonts w:ascii="Times New Roman" w:eastAsia="Times New Roman" w:hAnsi="Times New Roman" w:cs="Times New Roman"/>
+                <w:lang w:eastAsia="en-GB"/>
+              </w:rPr>
+              <w:t>0</w:t>
+            </w:r>
+            <w:r>
+              <w:rPr>
+                <w:rFonts w:ascii="Times New Roman" w:eastAsia="Times New Roman" w:hAnsi="Times New Roman" w:cs="Times New Roman"/>
+                <w:lang w:eastAsia="en-GB"/>
+              </w:rPr>
+              <w:t>00 0</w:t>
+            </w:r>
+            <w:r>
+              <w:rPr>
+                <w:rFonts w:ascii="Times New Roman" w:eastAsia="Times New Roman" w:hAnsi="Times New Roman" w:cs="Times New Roman"/>
+                <w:lang w:eastAsia="en-GB"/>
+              </w:rPr>
+              <w:t>0</w:t>
+            </w:r>
+            <w:r>
+              <w:rPr>
+                <w:rFonts w:ascii="Times New Roman" w:eastAsia="Times New Roman" w:hAnsi="Times New Roman" w:cs="Times New Roman"/>
+                <w:lang w:eastAsia="en-GB"/>
+              </w:rPr>
+              <w:t>00</w:t>
+            </w:r>
+            <w:r>
+              <w:rPr>
+                <w:rFonts w:ascii="Times New Roman" w:eastAsia="Times New Roman" w:hAnsi="Times New Roman" w:cs="Times New Roman"/>
+                <w:lang w:eastAsia="en-GB"/>
+              </w:rPr>
+              <w:t xml:space="preserve"> </w:t>
+            </w:r>
+            <w:r>
+              <w:rPr>
+                <w:rFonts w:ascii="Times New Roman" w:eastAsia="Times New Roman" w:hAnsi="Times New Roman" w:cs="Times New Roman"/>
+                <w:lang w:eastAsia="en-GB"/>
+              </w:rPr>
+              <w:t>00</w:t>
+            </w:r>
+            <w:r>
+              <w:rPr>
+                <w:rFonts w:ascii="Times New Roman" w:eastAsia="Times New Roman" w:hAnsi="Times New Roman" w:cs="Times New Roman"/>
+                <w:lang w:eastAsia="en-GB"/>
+              </w:rPr>
+              <w:t>00</w:t>
+            </w:r>
+          </w:p>
+        </w:tc>
+      </w:tr>
+    </w:tbl>
     <w:p>
       <w:pPr>
         <w:shd w:val="clear" w:color="auto" w:fill="FFFFFF"/>
@@ -2561,6 +3115,541 @@
         <w:textAlignment w:val="baseline"/>
         <w:rPr>
           <w:rFonts w:ascii="Helvetica" w:hAnsi="Helvetica" w:cs="Times New Roman"/>
+          <w:color w:val="000000"/>
+          <w:lang w:eastAsia="zh-CN"/>
+        </w:rPr>
+      </w:pPr>
+      <w:r>
+        <w:rPr>
+          <w:rFonts w:ascii="Helvetica" w:hAnsi="Helvetica" w:cs="Times New Roman"/>
+          <w:color w:val="000000"/>
+          <w:lang w:eastAsia="zh-CN"/>
+        </w:rPr>
+        <w:lastRenderedPageBreak/>
+        <w:t>2</w:t>
+      </w:r>
+    </w:p>
+    <w:tbl>
+      <w:tblPr>
+        <w:tblStyle w:val="TableGrid"/>
+        <w:tblW w:w="0" w:type="auto"/>
+        <w:tblLook w:val="04A0" w:firstRow="1" w:lastRow="0" w:firstColumn="1" w:lastColumn="0" w:noHBand="0" w:noVBand="1"/>
+      </w:tblPr>
+      <w:tblGrid>
+        <w:gridCol w:w="576"/>
+        <w:gridCol w:w="2113"/>
+      </w:tblGrid>
+      <w:tr>
+        <w:tc>
+          <w:tcPr>
+            <w:tcW w:w="576" w:type="dxa"/>
+          </w:tcPr>
+          <w:p>
+            <w:pPr>
+              <w:rPr>
+                <w:rFonts w:ascii="Times New Roman" w:eastAsia="Times New Roman" w:hAnsi="Times New Roman" w:cs="Times New Roman"/>
+                <w:lang w:eastAsia="en-GB"/>
+              </w:rPr>
+            </w:pPr>
+            <w:r>
+              <w:rPr>
+                <w:rFonts w:ascii="Times New Roman" w:eastAsia="Times New Roman" w:hAnsi="Times New Roman" w:cs="Times New Roman"/>
+                <w:lang w:eastAsia="en-GB"/>
+              </w:rPr>
+              <w:t>131</w:t>
+            </w:r>
+          </w:p>
+        </w:tc>
+        <w:tc>
+          <w:tcPr>
+            <w:tcW w:w="2113" w:type="dxa"/>
+          </w:tcPr>
+          <w:p>
+            <w:pPr>
+              <w:rPr>
+                <w:rFonts w:ascii="Times New Roman" w:eastAsia="Times New Roman" w:hAnsi="Times New Roman" w:cs="Times New Roman"/>
+                <w:color w:val="FF0000"/>
+                <w:lang w:eastAsia="en-GB"/>
+              </w:rPr>
+            </w:pPr>
+            <w:r>
+              <w:rPr>
+                <w:rFonts w:ascii="Times New Roman" w:eastAsia="Times New Roman" w:hAnsi="Times New Roman" w:cs="Times New Roman"/>
+                <w:color w:val="FF0000"/>
+                <w:lang w:eastAsia="en-GB"/>
+              </w:rPr>
+              <w:t>0000 1000 0011</w:t>
+            </w:r>
+          </w:p>
+        </w:tc>
+      </w:tr>
+      <w:tr>
+        <w:tc>
+          <w:tcPr>
+            <w:tcW w:w="576" w:type="dxa"/>
+          </w:tcPr>
+          <w:p>
+            <w:pPr>
+              <w:rPr>
+                <w:rFonts w:ascii="Times New Roman" w:eastAsia="Times New Roman" w:hAnsi="Times New Roman" w:cs="Times New Roman"/>
+                <w:lang w:eastAsia="en-GB"/>
+              </w:rPr>
+            </w:pPr>
+            <w:r>
+              <w:rPr>
+                <w:rFonts w:ascii="Times New Roman" w:eastAsia="Times New Roman" w:hAnsi="Times New Roman" w:cs="Times New Roman"/>
+                <w:lang w:eastAsia="en-GB"/>
+              </w:rPr>
+              <w:t>19</w:t>
+            </w:r>
+          </w:p>
+        </w:tc>
+        <w:tc>
+          <w:tcPr>
+            <w:tcW w:w="2113" w:type="dxa"/>
+          </w:tcPr>
+          <w:p>
+            <w:pPr>
+              <w:rPr>
+                <w:rFonts w:ascii="Times New Roman" w:eastAsia="Times New Roman" w:hAnsi="Times New Roman" w:cs="Times New Roman"/>
+                <w:lang w:eastAsia="en-GB"/>
+              </w:rPr>
+            </w:pPr>
+            <w:r>
+              <w:rPr>
+                <w:rFonts w:ascii="Times New Roman" w:eastAsia="Times New Roman" w:hAnsi="Times New Roman" w:cs="Times New Roman"/>
+                <w:color w:val="FF0000"/>
+                <w:lang w:eastAsia="en-GB"/>
+              </w:rPr>
+              <w:t>0000</w:t>
+            </w:r>
+            <w:r>
+              <w:rPr>
+                <w:rFonts w:ascii="Times New Roman" w:eastAsia="Times New Roman" w:hAnsi="Times New Roman" w:cs="Times New Roman"/>
+                <w:lang w:eastAsia="en-GB"/>
+              </w:rPr>
+              <w:t xml:space="preserve"> 0001 0</w:t>
+            </w:r>
+            <w:r>
+              <w:rPr>
+                <w:rFonts w:ascii="Times New Roman" w:eastAsia="Times New Roman" w:hAnsi="Times New Roman" w:cs="Times New Roman"/>
+                <w:lang w:eastAsia="en-GB"/>
+              </w:rPr>
+              <w:t>01</w:t>
+            </w:r>
+            <w:r>
+              <w:rPr>
+                <w:rFonts w:ascii="Times New Roman" w:eastAsia="Times New Roman" w:hAnsi="Times New Roman" w:cs="Times New Roman"/>
+                <w:lang w:eastAsia="en-GB"/>
+              </w:rPr>
+              <w:t>1</w:t>
+            </w:r>
+          </w:p>
+        </w:tc>
+      </w:tr>
+      <w:tr>
+        <w:tc>
+          <w:tcPr>
+            <w:tcW w:w="576" w:type="dxa"/>
+          </w:tcPr>
+          <w:p>
+            <w:pPr>
+              <w:rPr>
+                <w:rFonts w:ascii="Times New Roman" w:eastAsia="Times New Roman" w:hAnsi="Times New Roman" w:cs="Times New Roman"/>
+                <w:lang w:eastAsia="en-GB"/>
+              </w:rPr>
+            </w:pPr>
+            <w:r>
+              <w:rPr>
+                <w:rFonts w:ascii="Times New Roman" w:eastAsia="Times New Roman" w:hAnsi="Times New Roman" w:cs="Times New Roman"/>
+                <w:lang w:eastAsia="en-GB"/>
+              </w:rPr>
+              <w:t>0</w:t>
+            </w:r>
+          </w:p>
+        </w:tc>
+        <w:tc>
+          <w:tcPr>
+            <w:tcW w:w="2113" w:type="dxa"/>
+          </w:tcPr>
+          <w:p>
+            <w:pPr>
+              <w:rPr>
+                <w:rFonts w:ascii="Times New Roman" w:eastAsia="Times New Roman" w:hAnsi="Times New Roman" w:cs="Times New Roman"/>
+                <w:lang w:eastAsia="en-GB"/>
+              </w:rPr>
+            </w:pPr>
+            <w:r>
+              <w:rPr>
+                <w:rFonts w:ascii="Times New Roman" w:eastAsia="Times New Roman" w:hAnsi="Times New Roman" w:cs="Times New Roman"/>
+                <w:lang w:eastAsia="en-GB"/>
+              </w:rPr>
+              <w:t xml:space="preserve">0000 </w:t>
+            </w:r>
+            <w:r>
+              <w:rPr>
+                <w:rFonts w:ascii="Times New Roman" w:eastAsia="Times New Roman" w:hAnsi="Times New Roman" w:cs="Times New Roman"/>
+                <w:lang w:eastAsia="en-GB"/>
+              </w:rPr>
+              <w:t>0000 0000</w:t>
+            </w:r>
+          </w:p>
+        </w:tc>
+      </w:tr>
+      <w:tr>
+        <w:tc>
+          <w:tcPr>
+            <w:tcW w:w="576" w:type="dxa"/>
+          </w:tcPr>
+          <w:p>
+            <w:pPr>
+              <w:rPr>
+                <w:rFonts w:ascii="Times New Roman" w:eastAsia="Times New Roman" w:hAnsi="Times New Roman" w:cs="Times New Roman"/>
+                <w:lang w:eastAsia="en-GB"/>
+              </w:rPr>
+            </w:pPr>
+            <w:r>
+              <w:rPr>
+                <w:rFonts w:ascii="Times New Roman" w:eastAsia="Times New Roman" w:hAnsi="Times New Roman" w:cs="Times New Roman"/>
+                <w:lang w:eastAsia="en-GB"/>
+              </w:rPr>
+              <w:t>0</w:t>
+            </w:r>
+          </w:p>
+        </w:tc>
+        <w:tc>
+          <w:tcPr>
+            <w:tcW w:w="2113" w:type="dxa"/>
+          </w:tcPr>
+          <w:p>
+            <w:pPr>
+              <w:rPr>
+                <w:rFonts w:ascii="Times New Roman" w:eastAsia="Times New Roman" w:hAnsi="Times New Roman" w:cs="Times New Roman"/>
+                <w:lang w:eastAsia="en-GB"/>
+              </w:rPr>
+            </w:pPr>
+            <w:r>
+              <w:rPr>
+                <w:rFonts w:ascii="Times New Roman" w:eastAsia="Times New Roman" w:hAnsi="Times New Roman" w:cs="Times New Roman"/>
+                <w:lang w:eastAsia="en-GB"/>
+              </w:rPr>
+              <w:t>0</w:t>
+            </w:r>
+            <w:r>
+              <w:rPr>
+                <w:rFonts w:ascii="Times New Roman" w:eastAsia="Times New Roman" w:hAnsi="Times New Roman" w:cs="Times New Roman"/>
+                <w:lang w:eastAsia="en-GB"/>
+              </w:rPr>
+              <w:t>0</w:t>
+            </w:r>
+            <w:r>
+              <w:rPr>
+                <w:rFonts w:ascii="Times New Roman" w:eastAsia="Times New Roman" w:hAnsi="Times New Roman" w:cs="Times New Roman"/>
+                <w:lang w:eastAsia="en-GB"/>
+              </w:rPr>
+              <w:t>00 0</w:t>
+            </w:r>
+            <w:r>
+              <w:rPr>
+                <w:rFonts w:ascii="Times New Roman" w:eastAsia="Times New Roman" w:hAnsi="Times New Roman" w:cs="Times New Roman"/>
+                <w:lang w:eastAsia="en-GB"/>
+              </w:rPr>
+              <w:t>00</w:t>
+            </w:r>
+            <w:r>
+              <w:rPr>
+                <w:rFonts w:ascii="Times New Roman" w:eastAsia="Times New Roman" w:hAnsi="Times New Roman" w:cs="Times New Roman"/>
+                <w:lang w:eastAsia="en-GB"/>
+              </w:rPr>
+              <w:t>0</w:t>
+            </w:r>
+            <w:r>
+              <w:rPr>
+                <w:rFonts w:ascii="Times New Roman" w:eastAsia="Times New Roman" w:hAnsi="Times New Roman" w:cs="Times New Roman"/>
+                <w:lang w:eastAsia="en-GB"/>
+              </w:rPr>
+              <w:t xml:space="preserve"> 0000</w:t>
+            </w:r>
+          </w:p>
+        </w:tc>
+      </w:tr>
+    </w:tbl>
+    <w:p>
+      <w:pPr>
+        <w:shd w:val="clear" w:color="auto" w:fill="FFFFFF"/>
+        <w:spacing w:after="150"/>
+        <w:jc w:val="both"/>
+        <w:textAlignment w:val="baseline"/>
+        <w:rPr>
+          <w:rFonts w:ascii="Helvetica" w:hAnsi="Helvetica" w:cs="Times New Roman"/>
+          <w:b/>
+          <w:color w:val="000000"/>
+          <w:lang w:eastAsia="zh-CN"/>
+        </w:rPr>
+      </w:pPr>
+      <w:r>
+        <w:rPr>
+          <w:rFonts w:ascii="Helvetica" w:hAnsi="Helvetica" w:cs="Times New Roman"/>
+          <w:b/>
+          <w:color w:val="000000"/>
+          <w:lang w:eastAsia="zh-CN"/>
+        </w:rPr>
+        <w:t>1</w:t>
+      </w:r>
+    </w:p>
+    <w:tbl>
+      <w:tblPr>
+        <w:tblStyle w:val="TableGrid"/>
+        <w:tblW w:w="0" w:type="auto"/>
+        <w:tblLook w:val="04A0" w:firstRow="1" w:lastRow="0" w:firstColumn="1" w:lastColumn="0" w:noHBand="0" w:noVBand="1"/>
+      </w:tblPr>
+      <w:tblGrid>
+        <w:gridCol w:w="576"/>
+        <w:gridCol w:w="2113"/>
+      </w:tblGrid>
+      <w:tr>
+        <w:tc>
+          <w:tcPr>
+            <w:tcW w:w="576" w:type="dxa"/>
+          </w:tcPr>
+          <w:p>
+            <w:pPr>
+              <w:rPr>
+                <w:rFonts w:ascii="Times New Roman" w:eastAsia="Times New Roman" w:hAnsi="Times New Roman" w:cs="Times New Roman"/>
+                <w:lang w:eastAsia="en-GB"/>
+              </w:rPr>
+            </w:pPr>
+            <w:r>
+              <w:rPr>
+                <w:rFonts w:ascii="Times New Roman" w:eastAsia="Times New Roman" w:hAnsi="Times New Roman" w:cs="Times New Roman"/>
+                <w:lang w:eastAsia="en-GB"/>
+              </w:rPr>
+              <w:t>131</w:t>
+            </w:r>
+          </w:p>
+        </w:tc>
+        <w:tc>
+          <w:tcPr>
+            <w:tcW w:w="2113" w:type="dxa"/>
+          </w:tcPr>
+          <w:p>
+            <w:pPr>
+              <w:rPr>
+                <w:rFonts w:ascii="Times New Roman" w:eastAsia="Times New Roman" w:hAnsi="Times New Roman" w:cs="Times New Roman"/>
+                <w:lang w:eastAsia="en-GB"/>
+              </w:rPr>
+            </w:pPr>
+            <w:r>
+              <w:rPr>
+                <w:rFonts w:ascii="Times New Roman" w:eastAsia="Times New Roman" w:hAnsi="Times New Roman" w:cs="Times New Roman"/>
+                <w:color w:val="FF0000"/>
+                <w:lang w:eastAsia="en-GB"/>
+              </w:rPr>
+              <w:t>0000 1000 0011</w:t>
+            </w:r>
+          </w:p>
+        </w:tc>
+      </w:tr>
+      <w:tr>
+        <w:tc>
+          <w:tcPr>
+            <w:tcW w:w="576" w:type="dxa"/>
+          </w:tcPr>
+          <w:p>
+            <w:pPr>
+              <w:rPr>
+                <w:rFonts w:ascii="Times New Roman" w:eastAsia="Times New Roman" w:hAnsi="Times New Roman" w:cs="Times New Roman"/>
+                <w:lang w:eastAsia="en-GB"/>
+              </w:rPr>
+            </w:pPr>
+            <w:r>
+              <w:rPr>
+                <w:rFonts w:ascii="Times New Roman" w:eastAsia="Times New Roman" w:hAnsi="Times New Roman" w:cs="Times New Roman"/>
+                <w:lang w:eastAsia="en-GB"/>
+              </w:rPr>
+              <w:t>2</w:t>
+            </w:r>
+            <w:r>
+              <w:rPr>
+                <w:rFonts w:ascii="Times New Roman" w:eastAsia="Times New Roman" w:hAnsi="Times New Roman" w:cs="Times New Roman"/>
+                <w:lang w:eastAsia="en-GB"/>
+              </w:rPr>
+              <w:t>2</w:t>
+            </w:r>
+          </w:p>
+        </w:tc>
+        <w:tc>
+          <w:tcPr>
+            <w:tcW w:w="2113" w:type="dxa"/>
+          </w:tcPr>
+          <w:p>
+            <w:pPr>
+              <w:rPr>
+                <w:rFonts w:ascii="Times New Roman" w:eastAsia="Times New Roman" w:hAnsi="Times New Roman" w:cs="Times New Roman"/>
+                <w:lang w:eastAsia="en-GB"/>
+              </w:rPr>
+            </w:pPr>
+            <w:r>
+              <w:rPr>
+                <w:rFonts w:ascii="Times New Roman" w:eastAsia="Times New Roman" w:hAnsi="Times New Roman" w:cs="Times New Roman"/>
+                <w:color w:val="FF0000"/>
+                <w:lang w:eastAsia="en-GB"/>
+              </w:rPr>
+              <w:t>000</w:t>
+            </w:r>
+            <w:r>
+              <w:rPr>
+                <w:rFonts w:ascii="Times New Roman" w:eastAsia="Times New Roman" w:hAnsi="Times New Roman" w:cs="Times New Roman"/>
+                <w:lang w:eastAsia="en-GB"/>
+              </w:rPr>
+              <w:t>0 0001 0</w:t>
+            </w:r>
+            <w:r>
+              <w:rPr>
+                <w:rFonts w:ascii="Times New Roman" w:eastAsia="Times New Roman" w:hAnsi="Times New Roman" w:cs="Times New Roman"/>
+                <w:lang w:eastAsia="en-GB"/>
+              </w:rPr>
+              <w:t>110</w:t>
+            </w:r>
+          </w:p>
+        </w:tc>
+      </w:tr>
+      <w:tr>
+        <w:tc>
+          <w:tcPr>
+            <w:tcW w:w="576" w:type="dxa"/>
+          </w:tcPr>
+          <w:p>
+            <w:pPr>
+              <w:rPr>
+                <w:rFonts w:ascii="Times New Roman" w:eastAsia="Times New Roman" w:hAnsi="Times New Roman" w:cs="Times New Roman"/>
+                <w:lang w:eastAsia="en-GB"/>
+              </w:rPr>
+            </w:pPr>
+            <w:r>
+              <w:rPr>
+                <w:rFonts w:ascii="Times New Roman" w:eastAsia="Times New Roman" w:hAnsi="Times New Roman" w:cs="Times New Roman"/>
+                <w:lang w:eastAsia="en-GB"/>
+              </w:rPr>
+              <w:t>0</w:t>
+            </w:r>
+          </w:p>
+        </w:tc>
+        <w:tc>
+          <w:tcPr>
+            <w:tcW w:w="2113" w:type="dxa"/>
+          </w:tcPr>
+          <w:p>
+            <w:pPr>
+              <w:rPr>
+                <w:rFonts w:ascii="Times New Roman" w:eastAsia="Times New Roman" w:hAnsi="Times New Roman" w:cs="Times New Roman"/>
+                <w:lang w:eastAsia="en-GB"/>
+              </w:rPr>
+            </w:pPr>
+            <w:r>
+              <w:rPr>
+                <w:rFonts w:ascii="Times New Roman" w:eastAsia="Times New Roman" w:hAnsi="Times New Roman" w:cs="Times New Roman"/>
+                <w:lang w:eastAsia="en-GB"/>
+              </w:rPr>
+              <w:t xml:space="preserve">0000 </w:t>
+            </w:r>
+            <w:r>
+              <w:rPr>
+                <w:rFonts w:ascii="Times New Roman" w:eastAsia="Times New Roman" w:hAnsi="Times New Roman" w:cs="Times New Roman"/>
+                <w:lang w:eastAsia="en-GB"/>
+              </w:rPr>
+              <w:t>0000 0000</w:t>
+            </w:r>
+          </w:p>
+        </w:tc>
+      </w:tr>
+      <w:tr>
+        <w:tc>
+          <w:tcPr>
+            <w:tcW w:w="576" w:type="dxa"/>
+          </w:tcPr>
+          <w:p>
+            <w:pPr>
+              <w:rPr>
+                <w:rFonts w:ascii="Times New Roman" w:eastAsia="Times New Roman" w:hAnsi="Times New Roman" w:cs="Times New Roman"/>
+                <w:lang w:eastAsia="en-GB"/>
+              </w:rPr>
+            </w:pPr>
+            <w:r>
+              <w:rPr>
+                <w:rFonts w:ascii="Times New Roman" w:eastAsia="Times New Roman" w:hAnsi="Times New Roman" w:cs="Times New Roman"/>
+                <w:lang w:eastAsia="en-GB"/>
+              </w:rPr>
+              <w:t>0</w:t>
+            </w:r>
+          </w:p>
+        </w:tc>
+        <w:tc>
+          <w:tcPr>
+            <w:tcW w:w="2113" w:type="dxa"/>
+          </w:tcPr>
+          <w:p>
+            <w:pPr>
+              <w:rPr>
+                <w:rFonts w:ascii="Times New Roman" w:eastAsia="Times New Roman" w:hAnsi="Times New Roman" w:cs="Times New Roman"/>
+                <w:lang w:eastAsia="en-GB"/>
+              </w:rPr>
+            </w:pPr>
+            <w:r>
+              <w:rPr>
+                <w:rFonts w:ascii="Times New Roman" w:eastAsia="Times New Roman" w:hAnsi="Times New Roman" w:cs="Times New Roman"/>
+                <w:lang w:eastAsia="en-GB"/>
+              </w:rPr>
+              <w:t>0</w:t>
+            </w:r>
+            <w:r>
+              <w:rPr>
+                <w:rFonts w:ascii="Times New Roman" w:eastAsia="Times New Roman" w:hAnsi="Times New Roman" w:cs="Times New Roman"/>
+                <w:lang w:eastAsia="en-GB"/>
+              </w:rPr>
+              <w:t>0</w:t>
+            </w:r>
+            <w:r>
+              <w:rPr>
+                <w:rFonts w:ascii="Times New Roman" w:eastAsia="Times New Roman" w:hAnsi="Times New Roman" w:cs="Times New Roman"/>
+                <w:lang w:eastAsia="en-GB"/>
+              </w:rPr>
+              <w:t>00 0</w:t>
+            </w:r>
+            <w:r>
+              <w:rPr>
+                <w:rFonts w:ascii="Times New Roman" w:eastAsia="Times New Roman" w:hAnsi="Times New Roman" w:cs="Times New Roman"/>
+                <w:lang w:eastAsia="en-GB"/>
+              </w:rPr>
+              <w:t>0</w:t>
+            </w:r>
+            <w:r>
+              <w:rPr>
+                <w:rFonts w:ascii="Times New Roman" w:eastAsia="Times New Roman" w:hAnsi="Times New Roman" w:cs="Times New Roman"/>
+                <w:lang w:eastAsia="en-GB"/>
+              </w:rPr>
+              <w:t>00</w:t>
+            </w:r>
+            <w:r>
+              <w:rPr>
+                <w:rFonts w:ascii="Times New Roman" w:eastAsia="Times New Roman" w:hAnsi="Times New Roman" w:cs="Times New Roman"/>
+                <w:lang w:eastAsia="en-GB"/>
+              </w:rPr>
+              <w:t xml:space="preserve"> 0000</w:t>
+            </w:r>
+          </w:p>
+        </w:tc>
+      </w:tr>
+    </w:tbl>
+    <w:p>
+      <w:pPr>
+        <w:shd w:val="clear" w:color="auto" w:fill="FFFFFF"/>
+        <w:spacing w:after="150"/>
+        <w:jc w:val="both"/>
+        <w:textAlignment w:val="baseline"/>
+        <w:rPr>
+          <w:rFonts w:ascii="Helvetica" w:hAnsi="Helvetica" w:cs="Times New Roman"/>
+          <w:b/>
           <w:color w:val="000000"/>
           <w:lang w:eastAsia="zh-CN"/>
         </w:rPr>
@@ -2867,7 +3956,6 @@
                 <w:szCs w:val="18"/>
                 <w:lang w:eastAsia="en-GB"/>
               </w:rPr>
-              <w:lastRenderedPageBreak/>
               <w:t>192.24.12.0/22</w:t>
             </w:r>
           </w:p>
@@ -2953,7 +4041,666 @@
         </w:rPr>
         <w:t>?</w:t>
       </w:r>
+      <w:r>
+        <w:rPr>
+          <w:rFonts w:ascii="Helvetica" w:hAnsi="Helvetica" w:cs="Times New Roman"/>
+          <w:color w:val="000000"/>
+          <w:lang w:eastAsia="en-GB"/>
+        </w:rPr>
+        <w:t xml:space="preserve"> </w:t>
+      </w:r>
+      <w:r>
+        <w:rPr>
+          <w:rFonts w:ascii="Times New Roman" w:eastAsia="Times New Roman" w:hAnsi="Times New Roman" w:cs="Times New Roman"/>
+          <w:color w:val="FF0000"/>
+          <w:lang w:eastAsia="en-GB"/>
+        </w:rPr>
+        <w:t>B</w:t>
+      </w:r>
     </w:p>
+    <w:tbl>
+      <w:tblPr>
+        <w:tblStyle w:val="TableGrid"/>
+        <w:tblW w:w="0" w:type="auto"/>
+        <w:tblLook w:val="04A0" w:firstRow="1" w:lastRow="0" w:firstColumn="1" w:lastColumn="0" w:noHBand="0" w:noVBand="1"/>
+      </w:tblPr>
+      <w:tblGrid>
+        <w:gridCol w:w="4505"/>
+        <w:gridCol w:w="4505"/>
+      </w:tblGrid>
+      <w:tr>
+        <w:tc>
+          <w:tcPr>
+            <w:tcW w:w="2972" w:type="dxa"/>
+          </w:tcPr>
+          <w:p>
+            <w:pPr>
+              <w:spacing w:after="150"/>
+              <w:jc w:val="both"/>
+              <w:textAlignment w:val="baseline"/>
+              <w:rPr>
+                <w:rFonts w:ascii="Times New Roman" w:eastAsia="Times New Roman" w:hAnsi="Times New Roman" w:cs="Times New Roman"/>
+                <w:lang w:eastAsia="en-GB"/>
+              </w:rPr>
+            </w:pPr>
+            <w:r>
+              <w:rPr>
+                <w:rFonts w:ascii="Times New Roman" w:eastAsia="Times New Roman" w:hAnsi="Times New Roman" w:cs="Times New Roman"/>
+                <w:lang w:eastAsia="en-GB"/>
+              </w:rPr>
+              <w:t>D</w:t>
+            </w:r>
+            <w:r>
+              <w:rPr>
+                <w:rFonts w:ascii="Times New Roman" w:eastAsia="Times New Roman" w:hAnsi="Times New Roman" w:cs="Times New Roman"/>
+                <w:lang w:eastAsia="en-GB"/>
+              </w:rPr>
+              <w:t xml:space="preserve"> / 18</w:t>
+            </w:r>
+          </w:p>
+        </w:tc>
+        <w:tc>
+          <w:tcPr>
+            <w:tcW w:w="3785" w:type="dxa"/>
+          </w:tcPr>
+          <w:p>
+            <w:pPr>
+              <w:spacing w:after="150"/>
+              <w:jc w:val="both"/>
+              <w:textAlignment w:val="baseline"/>
+              <w:rPr>
+                <w:rFonts w:ascii="Times New Roman" w:eastAsia="Times New Roman" w:hAnsi="Times New Roman" w:cs="Times New Roman"/>
+                <w:lang w:eastAsia="en-GB"/>
+              </w:rPr>
+            </w:pPr>
+            <w:r>
+              <w:rPr>
+                <w:rFonts w:ascii="Times New Roman" w:eastAsia="Times New Roman" w:hAnsi="Times New Roman" w:cs="Times New Roman"/>
+                <w:lang w:eastAsia="en-GB"/>
+              </w:rPr>
+              <w:t>B</w:t>
+            </w:r>
+            <w:r>
+              <w:rPr>
+                <w:rFonts w:ascii="Times New Roman" w:eastAsia="Times New Roman" w:hAnsi="Times New Roman" w:cs="Times New Roman"/>
+                <w:lang w:eastAsia="en-GB"/>
+              </w:rPr>
+              <w:t xml:space="preserve"> / 22</w:t>
+            </w:r>
+          </w:p>
+        </w:tc>
+      </w:tr>
+      <w:tr>
+        <w:tc>
+          <w:tcPr>
+            <w:tcW w:w="2972" w:type="dxa"/>
+          </w:tcPr>
+          <w:tbl>
+            <w:tblPr>
+              <w:tblStyle w:val="TableGrid"/>
+              <w:tblW w:w="4565" w:type="dxa"/>
+              <w:tblLook w:val="04A0" w:firstRow="1" w:lastRow="0" w:firstColumn="1" w:lastColumn="0" w:noHBand="0" w:noVBand="1"/>
+            </w:tblPr>
+            <w:tblGrid>
+              <w:gridCol w:w="576"/>
+              <w:gridCol w:w="3989"/>
+            </w:tblGrid>
+            <w:tr>
+              <w:tc>
+                <w:tcPr>
+                  <w:tcW w:w="576" w:type="dxa"/>
+                  <w:tcBorders>
+                    <w:top w:val="single" w:sz="4" w:space="0" w:color="auto"/>
+                    <w:left w:val="single" w:sz="4" w:space="0" w:color="auto"/>
+                    <w:bottom w:val="single" w:sz="4" w:space="0" w:color="auto"/>
+                    <w:right w:val="single" w:sz="4" w:space="0" w:color="auto"/>
+                  </w:tcBorders>
+                  <w:hideMark/>
+                </w:tcPr>
+                <w:p>
+                  <w:pPr>
+                    <w:rPr>
+                      <w:rFonts w:ascii="Times New Roman" w:eastAsia="Times New Roman" w:hAnsi="Times New Roman" w:cs="Times New Roman"/>
+                      <w:lang w:eastAsia="en-GB"/>
+                    </w:rPr>
+                  </w:pPr>
+                  <w:r>
+                    <w:rPr>
+                      <w:rFonts w:ascii="Times New Roman" w:eastAsia="Times New Roman" w:hAnsi="Times New Roman" w:cs="Times New Roman"/>
+                      <w:lang w:eastAsia="en-GB"/>
+                    </w:rPr>
+                    <w:t>192</w:t>
+                  </w:r>
+                </w:p>
+              </w:tc>
+              <w:tc>
+                <w:tcPr>
+                  <w:tcW w:w="3989" w:type="dxa"/>
+                  <w:tcBorders>
+                    <w:top w:val="single" w:sz="4" w:space="0" w:color="auto"/>
+                    <w:left w:val="single" w:sz="4" w:space="0" w:color="auto"/>
+                    <w:bottom w:val="single" w:sz="4" w:space="0" w:color="auto"/>
+                    <w:right w:val="single" w:sz="4" w:space="0" w:color="auto"/>
+                  </w:tcBorders>
+                  <w:hideMark/>
+                </w:tcPr>
+                <w:p>
+                  <w:pPr>
+                    <w:rPr>
+                      <w:rFonts w:ascii="Times New Roman" w:eastAsia="Times New Roman" w:hAnsi="Times New Roman" w:cs="Times New Roman"/>
+                      <w:color w:val="FF0000"/>
+                      <w:lang w:eastAsia="en-GB"/>
+                    </w:rPr>
+                  </w:pPr>
+                  <w:r>
+                    <w:rPr>
+                      <w:rFonts w:ascii="Times New Roman" w:eastAsia="Times New Roman" w:hAnsi="Times New Roman" w:cs="Times New Roman"/>
+                      <w:color w:val="FF0000"/>
+                      <w:lang w:eastAsia="en-GB"/>
+                    </w:rPr>
+                    <w:t>0000 1100 0000</w:t>
+                  </w:r>
+                </w:p>
+              </w:tc>
+            </w:tr>
+            <w:tr>
+              <w:tc>
+                <w:tcPr>
+                  <w:tcW w:w="576" w:type="dxa"/>
+                  <w:tcBorders>
+                    <w:top w:val="single" w:sz="4" w:space="0" w:color="auto"/>
+                    <w:left w:val="single" w:sz="4" w:space="0" w:color="auto"/>
+                    <w:bottom w:val="single" w:sz="4" w:space="0" w:color="auto"/>
+                    <w:right w:val="single" w:sz="4" w:space="0" w:color="auto"/>
+                  </w:tcBorders>
+                  <w:hideMark/>
+                </w:tcPr>
+                <w:p>
+                  <w:pPr>
+                    <w:rPr>
+                      <w:rFonts w:ascii="Times New Roman" w:eastAsia="Times New Roman" w:hAnsi="Times New Roman" w:cs="Times New Roman"/>
+                      <w:lang w:eastAsia="en-GB"/>
+                    </w:rPr>
+                  </w:pPr>
+                  <w:r>
+                    <w:rPr>
+                      <w:rFonts w:ascii="Times New Roman" w:eastAsia="Times New Roman" w:hAnsi="Times New Roman" w:cs="Times New Roman"/>
+                      <w:lang w:eastAsia="en-GB"/>
+                    </w:rPr>
+                    <w:t>24</w:t>
+                  </w:r>
+                </w:p>
+              </w:tc>
+              <w:tc>
+                <w:tcPr>
+                  <w:tcW w:w="3989" w:type="dxa"/>
+                  <w:tcBorders>
+                    <w:top w:val="single" w:sz="4" w:space="0" w:color="auto"/>
+                    <w:left w:val="single" w:sz="4" w:space="0" w:color="auto"/>
+                    <w:bottom w:val="single" w:sz="4" w:space="0" w:color="auto"/>
+                    <w:right w:val="single" w:sz="4" w:space="0" w:color="auto"/>
+                  </w:tcBorders>
+                  <w:hideMark/>
+                </w:tcPr>
+                <w:p>
+                  <w:pPr>
+                    <w:rPr>
+                      <w:rFonts w:ascii="Times New Roman" w:eastAsia="Times New Roman" w:hAnsi="Times New Roman" w:cs="Times New Roman"/>
+                      <w:lang w:eastAsia="en-GB"/>
+                    </w:rPr>
+                  </w:pPr>
+                  <w:r>
+                    <w:rPr>
+                      <w:rFonts w:ascii="Times New Roman" w:eastAsia="Times New Roman" w:hAnsi="Times New Roman" w:cs="Times New Roman"/>
+                      <w:color w:val="FF0000"/>
+                      <w:lang w:eastAsia="en-GB"/>
+                    </w:rPr>
+                    <w:t>0000</w:t>
+                  </w:r>
+                  <w:r>
+                    <w:rPr>
+                      <w:rFonts w:ascii="Times New Roman" w:eastAsia="Times New Roman" w:hAnsi="Times New Roman" w:cs="Times New Roman"/>
+                      <w:lang w:eastAsia="en-GB"/>
+                    </w:rPr>
+                    <w:t xml:space="preserve"> </w:t>
+                  </w:r>
+                  <w:r>
+                    <w:rPr>
+                      <w:rFonts w:ascii="Times New Roman" w:eastAsia="Times New Roman" w:hAnsi="Times New Roman" w:cs="Times New Roman"/>
+                      <w:color w:val="FF0000"/>
+                      <w:lang w:eastAsia="en-GB"/>
+                    </w:rPr>
+                    <w:t>00</w:t>
+                  </w:r>
+                  <w:r>
+                    <w:rPr>
+                      <w:rFonts w:ascii="Times New Roman" w:eastAsia="Times New Roman" w:hAnsi="Times New Roman" w:cs="Times New Roman"/>
+                      <w:lang w:eastAsia="en-GB"/>
+                    </w:rPr>
+                    <w:t>01 1000</w:t>
+                  </w:r>
+                </w:p>
+              </w:tc>
+            </w:tr>
+            <w:tr>
+              <w:tc>
+                <w:tcPr>
+                  <w:tcW w:w="576" w:type="dxa"/>
+                  <w:tcBorders>
+                    <w:top w:val="single" w:sz="4" w:space="0" w:color="auto"/>
+                    <w:left w:val="single" w:sz="4" w:space="0" w:color="auto"/>
+                    <w:bottom w:val="single" w:sz="4" w:space="0" w:color="auto"/>
+                    <w:right w:val="single" w:sz="4" w:space="0" w:color="auto"/>
+                  </w:tcBorders>
+                  <w:hideMark/>
+                </w:tcPr>
+                <w:p>
+                  <w:pPr>
+                    <w:rPr>
+                      <w:rFonts w:ascii="Times New Roman" w:eastAsia="Times New Roman" w:hAnsi="Times New Roman" w:cs="Times New Roman"/>
+                      <w:lang w:eastAsia="en-GB"/>
+                    </w:rPr>
+                  </w:pPr>
+                  <w:r>
+                    <w:rPr>
+                      <w:rFonts w:ascii="Times New Roman" w:eastAsia="Times New Roman" w:hAnsi="Times New Roman" w:cs="Times New Roman"/>
+                      <w:lang w:eastAsia="en-GB"/>
+                    </w:rPr>
+                    <w:t>0</w:t>
+                  </w:r>
+                </w:p>
+              </w:tc>
+              <w:tc>
+                <w:tcPr>
+                  <w:tcW w:w="3989" w:type="dxa"/>
+                  <w:tcBorders>
+                    <w:top w:val="single" w:sz="4" w:space="0" w:color="auto"/>
+                    <w:left w:val="single" w:sz="4" w:space="0" w:color="auto"/>
+                    <w:bottom w:val="single" w:sz="4" w:space="0" w:color="auto"/>
+                    <w:right w:val="single" w:sz="4" w:space="0" w:color="auto"/>
+                  </w:tcBorders>
+                  <w:hideMark/>
+                </w:tcPr>
+                <w:p>
+                  <w:pPr>
+                    <w:rPr>
+                      <w:rFonts w:ascii="Times New Roman" w:eastAsia="Times New Roman" w:hAnsi="Times New Roman" w:cs="Times New Roman"/>
+                      <w:lang w:eastAsia="en-GB"/>
+                    </w:rPr>
+                  </w:pPr>
+                  <w:r>
+                    <w:rPr>
+                      <w:rFonts w:ascii="Times New Roman" w:eastAsia="Times New Roman" w:hAnsi="Times New Roman" w:cs="Times New Roman"/>
+                      <w:lang w:eastAsia="en-GB"/>
+                    </w:rPr>
+                    <w:t>0000 0000 0000</w:t>
+                  </w:r>
+                </w:p>
+              </w:tc>
+            </w:tr>
+            <w:tr>
+              <w:tc>
+                <w:tcPr>
+                  <w:tcW w:w="576" w:type="dxa"/>
+                  <w:tcBorders>
+                    <w:top w:val="single" w:sz="4" w:space="0" w:color="auto"/>
+                    <w:left w:val="single" w:sz="4" w:space="0" w:color="auto"/>
+                    <w:bottom w:val="single" w:sz="4" w:space="0" w:color="auto"/>
+                    <w:right w:val="single" w:sz="4" w:space="0" w:color="auto"/>
+                  </w:tcBorders>
+                  <w:hideMark/>
+                </w:tcPr>
+                <w:p>
+                  <w:pPr>
+                    <w:rPr>
+                      <w:rFonts w:ascii="Times New Roman" w:eastAsia="Times New Roman" w:hAnsi="Times New Roman" w:cs="Times New Roman"/>
+                      <w:lang w:eastAsia="en-GB"/>
+                    </w:rPr>
+                  </w:pPr>
+                  <w:r>
+                    <w:rPr>
+                      <w:rFonts w:ascii="Times New Roman" w:eastAsia="Times New Roman" w:hAnsi="Times New Roman" w:cs="Times New Roman"/>
+                      <w:lang w:eastAsia="en-GB"/>
+                    </w:rPr>
+                    <w:t>0</w:t>
+                  </w:r>
+                </w:p>
+              </w:tc>
+              <w:tc>
+                <w:tcPr>
+                  <w:tcW w:w="3989" w:type="dxa"/>
+                  <w:tcBorders>
+                    <w:top w:val="single" w:sz="4" w:space="0" w:color="auto"/>
+                    <w:left w:val="single" w:sz="4" w:space="0" w:color="auto"/>
+                    <w:bottom w:val="single" w:sz="4" w:space="0" w:color="auto"/>
+                    <w:right w:val="single" w:sz="4" w:space="0" w:color="auto"/>
+                  </w:tcBorders>
+                  <w:hideMark/>
+                </w:tcPr>
+                <w:p>
+                  <w:pPr>
+                    <w:rPr>
+                      <w:rFonts w:ascii="Times New Roman" w:eastAsia="Times New Roman" w:hAnsi="Times New Roman" w:cs="Times New Roman"/>
+                      <w:lang w:eastAsia="en-GB"/>
+                    </w:rPr>
+                  </w:pPr>
+                  <w:r>
+                    <w:rPr>
+                      <w:rFonts w:ascii="Times New Roman" w:eastAsia="Times New Roman" w:hAnsi="Times New Roman" w:cs="Times New Roman"/>
+                      <w:lang w:eastAsia="en-GB"/>
+                    </w:rPr>
+                    <w:t>0000 0000 0000</w:t>
+                  </w:r>
+                </w:p>
+              </w:tc>
+            </w:tr>
+          </w:tbl>
+          <w:p>
+            <w:pPr>
+              <w:spacing w:after="150"/>
+              <w:jc w:val="both"/>
+              <w:textAlignment w:val="baseline"/>
+              <w:rPr>
+                <w:rFonts w:ascii="Times New Roman" w:eastAsia="Times New Roman" w:hAnsi="Times New Roman" w:cs="Times New Roman"/>
+                <w:lang w:eastAsia="en-GB"/>
+              </w:rPr>
+            </w:pPr>
+          </w:p>
+        </w:tc>
+        <w:tc>
+          <w:tcPr>
+            <w:tcW w:w="3785" w:type="dxa"/>
+          </w:tcPr>
+          <w:tbl>
+            <w:tblPr>
+              <w:tblStyle w:val="TableGrid"/>
+              <w:tblW w:w="4565" w:type="dxa"/>
+              <w:tblLook w:val="04A0" w:firstRow="1" w:lastRow="0" w:firstColumn="1" w:lastColumn="0" w:noHBand="0" w:noVBand="1"/>
+            </w:tblPr>
+            <w:tblGrid>
+              <w:gridCol w:w="576"/>
+              <w:gridCol w:w="3989"/>
+            </w:tblGrid>
+            <w:tr>
+              <w:tc>
+                <w:tcPr>
+                  <w:tcW w:w="576" w:type="dxa"/>
+                  <w:tcBorders>
+                    <w:top w:val="single" w:sz="4" w:space="0" w:color="auto"/>
+                    <w:left w:val="single" w:sz="4" w:space="0" w:color="auto"/>
+                    <w:bottom w:val="single" w:sz="4" w:space="0" w:color="auto"/>
+                    <w:right w:val="single" w:sz="4" w:space="0" w:color="auto"/>
+                  </w:tcBorders>
+                  <w:hideMark/>
+                </w:tcPr>
+                <w:p>
+                  <w:pPr>
+                    <w:rPr>
+                      <w:rFonts w:ascii="Times New Roman" w:eastAsia="Times New Roman" w:hAnsi="Times New Roman" w:cs="Times New Roman"/>
+                      <w:lang w:eastAsia="en-GB"/>
+                    </w:rPr>
+                  </w:pPr>
+                  <w:r>
+                    <w:rPr>
+                      <w:rFonts w:ascii="Times New Roman" w:eastAsia="Times New Roman" w:hAnsi="Times New Roman" w:cs="Times New Roman"/>
+                      <w:lang w:eastAsia="en-GB"/>
+                    </w:rPr>
+                    <w:t>192</w:t>
+                  </w:r>
+                </w:p>
+              </w:tc>
+              <w:tc>
+                <w:tcPr>
+                  <w:tcW w:w="3989" w:type="dxa"/>
+                  <w:tcBorders>
+                    <w:top w:val="single" w:sz="4" w:space="0" w:color="auto"/>
+                    <w:left w:val="single" w:sz="4" w:space="0" w:color="auto"/>
+                    <w:bottom w:val="single" w:sz="4" w:space="0" w:color="auto"/>
+                    <w:right w:val="single" w:sz="4" w:space="0" w:color="auto"/>
+                  </w:tcBorders>
+                  <w:hideMark/>
+                </w:tcPr>
+                <w:p>
+                  <w:pPr>
+                    <w:rPr>
+                      <w:rFonts w:ascii="Times New Roman" w:eastAsia="Times New Roman" w:hAnsi="Times New Roman" w:cs="Times New Roman"/>
+                      <w:color w:val="FF0000"/>
+                      <w:lang w:eastAsia="en-GB"/>
+                    </w:rPr>
+                  </w:pPr>
+                  <w:r>
+                    <w:rPr>
+                      <w:rFonts w:ascii="Times New Roman" w:eastAsia="Times New Roman" w:hAnsi="Times New Roman" w:cs="Times New Roman"/>
+                      <w:color w:val="FF0000"/>
+                      <w:lang w:eastAsia="en-GB"/>
+                    </w:rPr>
+                    <w:t>0000 1100 0000</w:t>
+                  </w:r>
+                </w:p>
+              </w:tc>
+            </w:tr>
+            <w:tr>
+              <w:tc>
+                <w:tcPr>
+                  <w:tcW w:w="576" w:type="dxa"/>
+                  <w:tcBorders>
+                    <w:top w:val="single" w:sz="4" w:space="0" w:color="auto"/>
+                    <w:left w:val="single" w:sz="4" w:space="0" w:color="auto"/>
+                    <w:bottom w:val="single" w:sz="4" w:space="0" w:color="auto"/>
+                    <w:right w:val="single" w:sz="4" w:space="0" w:color="auto"/>
+                  </w:tcBorders>
+                  <w:hideMark/>
+                </w:tcPr>
+                <w:p>
+                  <w:pPr>
+                    <w:rPr>
+                      <w:rFonts w:ascii="Times New Roman" w:eastAsia="Times New Roman" w:hAnsi="Times New Roman" w:cs="Times New Roman"/>
+                      <w:lang w:eastAsia="en-GB"/>
+                    </w:rPr>
+                  </w:pPr>
+                  <w:r>
+                    <w:rPr>
+                      <w:rFonts w:ascii="Times New Roman" w:eastAsia="Times New Roman" w:hAnsi="Times New Roman" w:cs="Times New Roman"/>
+                      <w:lang w:eastAsia="en-GB"/>
+                    </w:rPr>
+                    <w:t>24</w:t>
+                  </w:r>
+                </w:p>
+              </w:tc>
+              <w:tc>
+                <w:tcPr>
+                  <w:tcW w:w="3989" w:type="dxa"/>
+                  <w:tcBorders>
+                    <w:top w:val="single" w:sz="4" w:space="0" w:color="auto"/>
+                    <w:left w:val="single" w:sz="4" w:space="0" w:color="auto"/>
+                    <w:bottom w:val="single" w:sz="4" w:space="0" w:color="auto"/>
+                    <w:right w:val="single" w:sz="4" w:space="0" w:color="auto"/>
+                  </w:tcBorders>
+                  <w:hideMark/>
+                </w:tcPr>
+                <w:p>
+                  <w:pPr>
+                    <w:rPr>
+                      <w:rFonts w:ascii="Times New Roman" w:eastAsia="Times New Roman" w:hAnsi="Times New Roman" w:cs="Times New Roman"/>
+                      <w:lang w:eastAsia="en-GB"/>
+                    </w:rPr>
+                  </w:pPr>
+                  <w:r>
+                    <w:rPr>
+                      <w:rFonts w:ascii="Times New Roman" w:eastAsia="Times New Roman" w:hAnsi="Times New Roman" w:cs="Times New Roman"/>
+                      <w:color w:val="FF0000"/>
+                      <w:lang w:eastAsia="en-GB"/>
+                    </w:rPr>
+                    <w:t>0000</w:t>
+                  </w:r>
+                  <w:r>
+                    <w:rPr>
+                      <w:rFonts w:ascii="Times New Roman" w:eastAsia="Times New Roman" w:hAnsi="Times New Roman" w:cs="Times New Roman"/>
+                      <w:lang w:eastAsia="en-GB"/>
+                    </w:rPr>
+                    <w:t xml:space="preserve"> </w:t>
+                  </w:r>
+                  <w:r>
+                    <w:rPr>
+                      <w:rFonts w:ascii="Times New Roman" w:eastAsia="Times New Roman" w:hAnsi="Times New Roman" w:cs="Times New Roman"/>
+                      <w:color w:val="FF0000"/>
+                      <w:lang w:eastAsia="en-GB"/>
+                    </w:rPr>
+                    <w:t>00</w:t>
+                  </w:r>
+                  <w:r>
+                    <w:rPr>
+                      <w:rFonts w:ascii="Times New Roman" w:eastAsia="Times New Roman" w:hAnsi="Times New Roman" w:cs="Times New Roman"/>
+                      <w:color w:val="FF0000"/>
+                      <w:lang w:eastAsia="en-GB"/>
+                    </w:rPr>
+                    <w:t>01 10</w:t>
+                  </w:r>
+                  <w:r>
+                    <w:rPr>
+                      <w:rFonts w:ascii="Times New Roman" w:eastAsia="Times New Roman" w:hAnsi="Times New Roman" w:cs="Times New Roman"/>
+                      <w:lang w:eastAsia="en-GB"/>
+                    </w:rPr>
+                    <w:t>00</w:t>
+                  </w:r>
+                </w:p>
+              </w:tc>
+            </w:tr>
+            <w:tr>
+              <w:tc>
+                <w:tcPr>
+                  <w:tcW w:w="576" w:type="dxa"/>
+                  <w:tcBorders>
+                    <w:top w:val="single" w:sz="4" w:space="0" w:color="auto"/>
+                    <w:left w:val="single" w:sz="4" w:space="0" w:color="auto"/>
+                    <w:bottom w:val="single" w:sz="4" w:space="0" w:color="auto"/>
+                    <w:right w:val="single" w:sz="4" w:space="0" w:color="auto"/>
+                  </w:tcBorders>
+                  <w:hideMark/>
+                </w:tcPr>
+                <w:p>
+                  <w:pPr>
+                    <w:rPr>
+                      <w:rFonts w:ascii="Times New Roman" w:eastAsia="Times New Roman" w:hAnsi="Times New Roman" w:cs="Times New Roman"/>
+                      <w:lang w:eastAsia="en-GB"/>
+                    </w:rPr>
+                  </w:pPr>
+                  <w:r>
+                    <w:rPr>
+                      <w:rFonts w:ascii="Times New Roman" w:eastAsia="Times New Roman" w:hAnsi="Times New Roman" w:cs="Times New Roman"/>
+                      <w:lang w:eastAsia="en-GB"/>
+                    </w:rPr>
+                    <w:t>12</w:t>
+                  </w:r>
+                </w:p>
+              </w:tc>
+              <w:tc>
+                <w:tcPr>
+                  <w:tcW w:w="3989" w:type="dxa"/>
+                  <w:tcBorders>
+                    <w:top w:val="single" w:sz="4" w:space="0" w:color="auto"/>
+                    <w:left w:val="single" w:sz="4" w:space="0" w:color="auto"/>
+                    <w:bottom w:val="single" w:sz="4" w:space="0" w:color="auto"/>
+                    <w:right w:val="single" w:sz="4" w:space="0" w:color="auto"/>
+                  </w:tcBorders>
+                  <w:hideMark/>
+                </w:tcPr>
+                <w:p>
+                  <w:pPr>
+                    <w:rPr>
+                      <w:rFonts w:ascii="Times New Roman" w:eastAsia="Times New Roman" w:hAnsi="Times New Roman" w:cs="Times New Roman"/>
+                      <w:lang w:eastAsia="en-GB"/>
+                    </w:rPr>
+                  </w:pPr>
+                  <w:r>
+                    <w:rPr>
+                      <w:rFonts w:ascii="Times New Roman" w:eastAsia="Times New Roman" w:hAnsi="Times New Roman" w:cs="Times New Roman"/>
+                      <w:lang w:eastAsia="en-GB"/>
+                    </w:rPr>
+                    <w:t xml:space="preserve">0000 0000 </w:t>
+                  </w:r>
+                  <w:r>
+                    <w:rPr>
+                      <w:rFonts w:ascii="Times New Roman" w:eastAsia="Times New Roman" w:hAnsi="Times New Roman" w:cs="Times New Roman"/>
+                      <w:lang w:eastAsia="en-GB"/>
+                    </w:rPr>
+                    <w:t>1100</w:t>
+                  </w:r>
+                </w:p>
+              </w:tc>
+            </w:tr>
+            <w:tr>
+              <w:tc>
+                <w:tcPr>
+                  <w:tcW w:w="576" w:type="dxa"/>
+                  <w:tcBorders>
+                    <w:top w:val="single" w:sz="4" w:space="0" w:color="auto"/>
+                    <w:left w:val="single" w:sz="4" w:space="0" w:color="auto"/>
+                    <w:bottom w:val="single" w:sz="4" w:space="0" w:color="auto"/>
+                    <w:right w:val="single" w:sz="4" w:space="0" w:color="auto"/>
+                  </w:tcBorders>
+                  <w:hideMark/>
+                </w:tcPr>
+                <w:p>
+                  <w:pPr>
+                    <w:rPr>
+                      <w:rFonts w:ascii="Times New Roman" w:eastAsia="Times New Roman" w:hAnsi="Times New Roman" w:cs="Times New Roman"/>
+                      <w:lang w:eastAsia="en-GB"/>
+                    </w:rPr>
+                  </w:pPr>
+                  <w:r>
+                    <w:rPr>
+                      <w:rFonts w:ascii="Times New Roman" w:eastAsia="Times New Roman" w:hAnsi="Times New Roman" w:cs="Times New Roman"/>
+                      <w:lang w:eastAsia="en-GB"/>
+                    </w:rPr>
+                    <w:t>0</w:t>
+                  </w:r>
+                </w:p>
+              </w:tc>
+              <w:tc>
+                <w:tcPr>
+                  <w:tcW w:w="3989" w:type="dxa"/>
+                  <w:tcBorders>
+                    <w:top w:val="single" w:sz="4" w:space="0" w:color="auto"/>
+                    <w:left w:val="single" w:sz="4" w:space="0" w:color="auto"/>
+                    <w:bottom w:val="single" w:sz="4" w:space="0" w:color="auto"/>
+                    <w:right w:val="single" w:sz="4" w:space="0" w:color="auto"/>
+                  </w:tcBorders>
+                  <w:hideMark/>
+                </w:tcPr>
+                <w:p>
+                  <w:pPr>
+                    <w:rPr>
+                      <w:rFonts w:ascii="Times New Roman" w:eastAsia="Times New Roman" w:hAnsi="Times New Roman" w:cs="Times New Roman"/>
+                      <w:lang w:eastAsia="en-GB"/>
+                    </w:rPr>
+                  </w:pPr>
+                  <w:r>
+                    <w:rPr>
+                      <w:rFonts w:ascii="Times New Roman" w:eastAsia="Times New Roman" w:hAnsi="Times New Roman" w:cs="Times New Roman"/>
+                      <w:lang w:eastAsia="en-GB"/>
+                    </w:rPr>
+                    <w:t>0000 0000 0000</w:t>
+                  </w:r>
+                </w:p>
+              </w:tc>
+            </w:tr>
+          </w:tbl>
+          <w:p>
+            <w:pPr>
+              <w:spacing w:after="150"/>
+              <w:jc w:val="both"/>
+              <w:textAlignment w:val="baseline"/>
+              <w:rPr>
+                <w:rFonts w:ascii="Helvetica" w:hAnsi="Helvetica" w:cs="Times New Roman"/>
+                <w:color w:val="000000"/>
+                <w:lang w:eastAsia="en-GB"/>
+              </w:rPr>
+            </w:pPr>
+          </w:p>
+        </w:tc>
+      </w:tr>
+    </w:tbl>
     <w:p>
       <w:pPr>
         <w:shd w:val="clear" w:color="auto" w:fill="FFFFFF"/>
@@ -2994,6 +4741,16 @@
           <w:lang w:eastAsia="en-GB"/>
         </w:rPr>
         <w:t>192.24.6.0</w:t>
+      </w:r>
+      <w:r>
+        <w:rPr>
+          <w:rFonts w:ascii="Helvetica" w:eastAsia="Times New Roman" w:hAnsi="Helvetica" w:cs="Times New Roman"/>
+          <w:color w:val="000000"/>
+          <w:sz w:val="20"/>
+          <w:szCs w:val="20"/>
+          <w:lang w:eastAsia="en-GB"/>
+        </w:rPr>
+        <w:t xml:space="preserve"> </w:t>
       </w:r>
     </w:p>
     <w:p>
@@ -3053,6 +4810,984 @@
         </w:rPr>
         <w:t>192.24.54.0</w:t>
       </w:r>
+    </w:p>
+    <w:p>
+      <w:pPr>
+        <w:shd w:val="clear" w:color="auto" w:fill="FFFFFF"/>
+        <w:jc w:val="both"/>
+        <w:textAlignment w:val="baseline"/>
+        <w:rPr>
+          <w:rFonts w:ascii="Helvetica" w:eastAsia="Times New Roman" w:hAnsi="Helvetica" w:cs="Times New Roman"/>
+          <w:b/>
+          <w:bCs/>
+          <w:color w:val="000000"/>
+          <w:sz w:val="20"/>
+          <w:szCs w:val="20"/>
+          <w:lang w:eastAsia="en-GB"/>
+        </w:rPr>
+      </w:pPr>
+    </w:p>
+    <w:p>
+      <w:pPr>
+        <w:shd w:val="clear" w:color="auto" w:fill="FFFFFF"/>
+        <w:jc w:val="both"/>
+        <w:textAlignment w:val="baseline"/>
+        <w:rPr>
+          <w:rFonts w:ascii="Helvetica" w:eastAsia="Times New Roman" w:hAnsi="Helvetica" w:cs="Times New Roman"/>
+          <w:b/>
+          <w:bCs/>
+          <w:color w:val="000000"/>
+          <w:sz w:val="20"/>
+          <w:szCs w:val="20"/>
+          <w:lang w:eastAsia="en-GB"/>
+        </w:rPr>
+      </w:pPr>
+    </w:p>
+    <w:p>
+      <w:pPr>
+        <w:shd w:val="clear" w:color="auto" w:fill="FFFFFF"/>
+        <w:jc w:val="both"/>
+        <w:textAlignment w:val="baseline"/>
+        <w:rPr>
+          <w:rFonts w:ascii="Helvetica" w:eastAsia="Times New Roman" w:hAnsi="Helvetica" w:cs="Times New Roman"/>
+          <w:b/>
+          <w:bCs/>
+          <w:color w:val="000000"/>
+          <w:sz w:val="20"/>
+          <w:szCs w:val="20"/>
+          <w:lang w:eastAsia="en-GB"/>
+        </w:rPr>
+      </w:pPr>
+      <w:r>
+        <w:rPr>
+          <w:rFonts w:ascii="Helvetica" w:eastAsia="Times New Roman" w:hAnsi="Helvetica" w:cs="Times New Roman"/>
+          <w:b/>
+          <w:bCs/>
+          <w:color w:val="000000"/>
+          <w:sz w:val="20"/>
+          <w:szCs w:val="20"/>
+          <w:lang w:eastAsia="en-GB"/>
+        </w:rPr>
+        <w:t>1:</w:t>
+      </w:r>
+      <w:r>
+        <w:rPr>
+          <w:rFonts w:ascii="Helvetica" w:eastAsia="Times New Roman" w:hAnsi="Helvetica" w:cs="Times New Roman"/>
+          <w:b/>
+          <w:bCs/>
+          <w:color w:val="000000"/>
+          <w:sz w:val="20"/>
+          <w:szCs w:val="20"/>
+          <w:lang w:eastAsia="en-GB"/>
+        </w:rPr>
+        <w:t xml:space="preserve"> </w:t>
+      </w:r>
+    </w:p>
+    <w:tbl>
+      <w:tblPr>
+        <w:tblStyle w:val="TableGrid"/>
+        <w:tblW w:w="0" w:type="auto"/>
+        <w:tblLook w:val="04A0" w:firstRow="1" w:lastRow="0" w:firstColumn="1" w:lastColumn="0" w:noHBand="0" w:noVBand="1"/>
+      </w:tblPr>
+      <w:tblGrid>
+        <w:gridCol w:w="576"/>
+        <w:gridCol w:w="2113"/>
+      </w:tblGrid>
+      <w:tr>
+        <w:tc>
+          <w:tcPr>
+            <w:tcW w:w="576" w:type="dxa"/>
+          </w:tcPr>
+          <w:p>
+            <w:pPr>
+              <w:rPr>
+                <w:rFonts w:ascii="Times New Roman" w:eastAsia="Times New Roman" w:hAnsi="Times New Roman" w:cs="Times New Roman"/>
+                <w:sz w:val="18"/>
+                <w:szCs w:val="18"/>
+                <w:lang w:eastAsia="en-GB"/>
+              </w:rPr>
+            </w:pPr>
+            <w:r>
+              <w:rPr>
+                <w:rFonts w:ascii="Times New Roman" w:eastAsia="Times New Roman" w:hAnsi="Times New Roman" w:cs="Times New Roman"/>
+                <w:sz w:val="18"/>
+                <w:szCs w:val="18"/>
+                <w:lang w:eastAsia="en-GB"/>
+              </w:rPr>
+              <w:t>1</w:t>
+            </w:r>
+            <w:r>
+              <w:rPr>
+                <w:rFonts w:ascii="Times New Roman" w:eastAsia="Times New Roman" w:hAnsi="Times New Roman" w:cs="Times New Roman"/>
+                <w:sz w:val="18"/>
+                <w:szCs w:val="18"/>
+                <w:lang w:eastAsia="en-GB"/>
+              </w:rPr>
+              <w:t>92</w:t>
+            </w:r>
+          </w:p>
+        </w:tc>
+        <w:tc>
+          <w:tcPr>
+            <w:tcW w:w="2113" w:type="dxa"/>
+          </w:tcPr>
+          <w:p>
+            <w:pPr>
+              <w:rPr>
+                <w:rFonts w:ascii="Times New Roman" w:eastAsia="Times New Roman" w:hAnsi="Times New Roman" w:cs="Times New Roman"/>
+                <w:color w:val="FF0000"/>
+                <w:sz w:val="18"/>
+                <w:szCs w:val="18"/>
+                <w:lang w:eastAsia="en-GB"/>
+              </w:rPr>
+            </w:pPr>
+            <w:r>
+              <w:rPr>
+                <w:rFonts w:ascii="Times New Roman" w:eastAsia="Times New Roman" w:hAnsi="Times New Roman" w:cs="Times New Roman"/>
+                <w:color w:val="000000" w:themeColor="text1"/>
+                <w:sz w:val="18"/>
+                <w:szCs w:val="18"/>
+                <w:lang w:eastAsia="en-GB"/>
+              </w:rPr>
+              <w:t xml:space="preserve">0000 </w:t>
+            </w:r>
+            <w:r>
+              <w:rPr>
+                <w:rFonts w:ascii="Times New Roman" w:eastAsia="Times New Roman" w:hAnsi="Times New Roman" w:cs="Times New Roman"/>
+                <w:color w:val="000000" w:themeColor="text1"/>
+                <w:sz w:val="18"/>
+                <w:szCs w:val="18"/>
+                <w:lang w:eastAsia="en-GB"/>
+              </w:rPr>
+              <w:t>1100</w:t>
+            </w:r>
+            <w:r>
+              <w:rPr>
+                <w:rFonts w:ascii="Times New Roman" w:eastAsia="Times New Roman" w:hAnsi="Times New Roman" w:cs="Times New Roman"/>
+                <w:color w:val="000000" w:themeColor="text1"/>
+                <w:sz w:val="18"/>
+                <w:szCs w:val="18"/>
+                <w:lang w:eastAsia="en-GB"/>
+              </w:rPr>
+              <w:t xml:space="preserve"> 00</w:t>
+            </w:r>
+            <w:r>
+              <w:rPr>
+                <w:rFonts w:ascii="Times New Roman" w:eastAsia="Times New Roman" w:hAnsi="Times New Roman" w:cs="Times New Roman"/>
+                <w:color w:val="000000" w:themeColor="text1"/>
+                <w:sz w:val="18"/>
+                <w:szCs w:val="18"/>
+                <w:lang w:eastAsia="en-GB"/>
+              </w:rPr>
+              <w:t>00</w:t>
+            </w:r>
+          </w:p>
+        </w:tc>
+      </w:tr>
+      <w:tr>
+        <w:tc>
+          <w:tcPr>
+            <w:tcW w:w="576" w:type="dxa"/>
+          </w:tcPr>
+          <w:p>
+            <w:pPr>
+              <w:rPr>
+                <w:rFonts w:ascii="Times New Roman" w:eastAsia="Times New Roman" w:hAnsi="Times New Roman" w:cs="Times New Roman"/>
+                <w:sz w:val="18"/>
+                <w:szCs w:val="18"/>
+                <w:lang w:eastAsia="en-GB"/>
+              </w:rPr>
+            </w:pPr>
+            <w:r>
+              <w:rPr>
+                <w:rFonts w:ascii="Times New Roman" w:eastAsia="Times New Roman" w:hAnsi="Times New Roman" w:cs="Times New Roman"/>
+                <w:sz w:val="18"/>
+                <w:szCs w:val="18"/>
+                <w:lang w:eastAsia="en-GB"/>
+              </w:rPr>
+              <w:t>24</w:t>
+            </w:r>
+          </w:p>
+        </w:tc>
+        <w:tc>
+          <w:tcPr>
+            <w:tcW w:w="2113" w:type="dxa"/>
+          </w:tcPr>
+          <w:p>
+            <w:pPr>
+              <w:rPr>
+                <w:rFonts w:ascii="Times New Roman" w:eastAsia="Times New Roman" w:hAnsi="Times New Roman" w:cs="Times New Roman"/>
+                <w:sz w:val="18"/>
+                <w:szCs w:val="18"/>
+                <w:lang w:eastAsia="en-GB"/>
+              </w:rPr>
+            </w:pPr>
+            <w:r>
+              <w:rPr>
+                <w:rFonts w:ascii="Times New Roman" w:eastAsia="Times New Roman" w:hAnsi="Times New Roman" w:cs="Times New Roman"/>
+                <w:sz w:val="18"/>
+                <w:szCs w:val="18"/>
+                <w:lang w:eastAsia="en-GB"/>
+              </w:rPr>
+              <w:t>0000</w:t>
+            </w:r>
+            <w:r>
+              <w:rPr>
+                <w:rFonts w:ascii="Times New Roman" w:eastAsia="Times New Roman" w:hAnsi="Times New Roman" w:cs="Times New Roman"/>
+                <w:sz w:val="18"/>
+                <w:szCs w:val="18"/>
+                <w:lang w:eastAsia="en-GB"/>
+              </w:rPr>
+              <w:t xml:space="preserve"> 000</w:t>
+            </w:r>
+            <w:r>
+              <w:rPr>
+                <w:rFonts w:ascii="Times New Roman" w:eastAsia="Times New Roman" w:hAnsi="Times New Roman" w:cs="Times New Roman"/>
+                <w:sz w:val="18"/>
+                <w:szCs w:val="18"/>
+                <w:lang w:eastAsia="en-GB"/>
+              </w:rPr>
+              <w:t>1</w:t>
+            </w:r>
+            <w:r>
+              <w:rPr>
+                <w:rFonts w:ascii="Times New Roman" w:eastAsia="Times New Roman" w:hAnsi="Times New Roman" w:cs="Times New Roman"/>
+                <w:sz w:val="18"/>
+                <w:szCs w:val="18"/>
+                <w:lang w:eastAsia="en-GB"/>
+              </w:rPr>
+              <w:t xml:space="preserve"> </w:t>
+            </w:r>
+            <w:r>
+              <w:rPr>
+                <w:rFonts w:ascii="Times New Roman" w:eastAsia="Times New Roman" w:hAnsi="Times New Roman" w:cs="Times New Roman"/>
+                <w:sz w:val="18"/>
+                <w:szCs w:val="18"/>
+                <w:lang w:eastAsia="en-GB"/>
+              </w:rPr>
+              <w:t>1000</w:t>
+            </w:r>
+          </w:p>
+        </w:tc>
+      </w:tr>
+      <w:tr>
+        <w:tc>
+          <w:tcPr>
+            <w:tcW w:w="576" w:type="dxa"/>
+          </w:tcPr>
+          <w:p>
+            <w:pPr>
+              <w:rPr>
+                <w:rFonts w:ascii="Times New Roman" w:eastAsia="Times New Roman" w:hAnsi="Times New Roman" w:cs="Times New Roman"/>
+                <w:sz w:val="18"/>
+                <w:szCs w:val="18"/>
+                <w:lang w:eastAsia="en-GB"/>
+              </w:rPr>
+            </w:pPr>
+            <w:r>
+              <w:rPr>
+                <w:rFonts w:ascii="Times New Roman" w:eastAsia="Times New Roman" w:hAnsi="Times New Roman" w:cs="Times New Roman"/>
+                <w:sz w:val="18"/>
+                <w:szCs w:val="18"/>
+                <w:lang w:eastAsia="en-GB"/>
+              </w:rPr>
+              <w:t>6</w:t>
+            </w:r>
+          </w:p>
+        </w:tc>
+        <w:tc>
+          <w:tcPr>
+            <w:tcW w:w="2113" w:type="dxa"/>
+          </w:tcPr>
+          <w:p>
+            <w:pPr>
+              <w:rPr>
+                <w:rFonts w:ascii="Times New Roman" w:eastAsia="Times New Roman" w:hAnsi="Times New Roman" w:cs="Times New Roman"/>
+                <w:sz w:val="18"/>
+                <w:szCs w:val="18"/>
+                <w:lang w:eastAsia="en-GB"/>
+              </w:rPr>
+            </w:pPr>
+            <w:r>
+              <w:rPr>
+                <w:rFonts w:ascii="Times New Roman" w:eastAsia="Times New Roman" w:hAnsi="Times New Roman" w:cs="Times New Roman"/>
+                <w:sz w:val="18"/>
+                <w:szCs w:val="18"/>
+                <w:lang w:eastAsia="en-GB"/>
+              </w:rPr>
+              <w:t>0000 0000 0</w:t>
+            </w:r>
+            <w:r>
+              <w:rPr>
+                <w:rFonts w:ascii="Times New Roman" w:eastAsia="Times New Roman" w:hAnsi="Times New Roman" w:cs="Times New Roman"/>
+                <w:sz w:val="18"/>
+                <w:szCs w:val="18"/>
+                <w:lang w:eastAsia="en-GB"/>
+              </w:rPr>
+              <w:t>11</w:t>
+            </w:r>
+            <w:r>
+              <w:rPr>
+                <w:rFonts w:ascii="Times New Roman" w:eastAsia="Times New Roman" w:hAnsi="Times New Roman" w:cs="Times New Roman"/>
+                <w:sz w:val="18"/>
+                <w:szCs w:val="18"/>
+                <w:lang w:eastAsia="en-GB"/>
+              </w:rPr>
+              <w:t>0</w:t>
+            </w:r>
+          </w:p>
+        </w:tc>
+      </w:tr>
+      <w:tr>
+        <w:tc>
+          <w:tcPr>
+            <w:tcW w:w="576" w:type="dxa"/>
+          </w:tcPr>
+          <w:p>
+            <w:pPr>
+              <w:rPr>
+                <w:rFonts w:ascii="Times New Roman" w:eastAsia="Times New Roman" w:hAnsi="Times New Roman" w:cs="Times New Roman"/>
+                <w:sz w:val="18"/>
+                <w:szCs w:val="18"/>
+                <w:lang w:eastAsia="en-GB"/>
+              </w:rPr>
+            </w:pPr>
+            <w:r>
+              <w:rPr>
+                <w:rFonts w:ascii="Times New Roman" w:eastAsia="Times New Roman" w:hAnsi="Times New Roman" w:cs="Times New Roman"/>
+                <w:sz w:val="18"/>
+                <w:szCs w:val="18"/>
+                <w:lang w:eastAsia="en-GB"/>
+              </w:rPr>
+              <w:t>0</w:t>
+            </w:r>
+          </w:p>
+        </w:tc>
+        <w:tc>
+          <w:tcPr>
+            <w:tcW w:w="2113" w:type="dxa"/>
+          </w:tcPr>
+          <w:p>
+            <w:pPr>
+              <w:rPr>
+                <w:rFonts w:ascii="Times New Roman" w:eastAsia="Times New Roman" w:hAnsi="Times New Roman" w:cs="Times New Roman"/>
+                <w:sz w:val="18"/>
+                <w:szCs w:val="18"/>
+                <w:lang w:eastAsia="en-GB"/>
+              </w:rPr>
+            </w:pPr>
+            <w:r>
+              <w:rPr>
+                <w:rFonts w:ascii="Times New Roman" w:eastAsia="Times New Roman" w:hAnsi="Times New Roman" w:cs="Times New Roman"/>
+                <w:sz w:val="18"/>
+                <w:szCs w:val="18"/>
+                <w:lang w:eastAsia="en-GB"/>
+              </w:rPr>
+              <w:t>0000 0000 0000</w:t>
+            </w:r>
+          </w:p>
+        </w:tc>
+      </w:tr>
+    </w:tbl>
+    <w:p>
+      <w:pPr>
+        <w:shd w:val="clear" w:color="auto" w:fill="FFFFFF"/>
+        <w:jc w:val="both"/>
+        <w:textAlignment w:val="baseline"/>
+        <w:rPr>
+          <w:rFonts w:ascii="Helvetica" w:eastAsia="Times New Roman" w:hAnsi="Helvetica" w:cs="Times New Roman"/>
+          <w:b/>
+          <w:bCs/>
+          <w:color w:val="000000"/>
+          <w:sz w:val="14"/>
+          <w:szCs w:val="14"/>
+          <w:lang w:eastAsia="en-GB"/>
+        </w:rPr>
+      </w:pPr>
+    </w:p>
+    <w:p>
+      <w:pPr>
+        <w:shd w:val="clear" w:color="auto" w:fill="FFFFFF"/>
+        <w:jc w:val="both"/>
+        <w:textAlignment w:val="baseline"/>
+        <w:rPr>
+          <w:rFonts w:ascii="Helvetica" w:eastAsia="Times New Roman" w:hAnsi="Helvetica" w:cs="Times New Roman"/>
+          <w:b/>
+          <w:bCs/>
+          <w:color w:val="000000"/>
+          <w:sz w:val="14"/>
+          <w:szCs w:val="14"/>
+          <w:lang w:eastAsia="en-GB"/>
+        </w:rPr>
+      </w:pPr>
+      <w:r>
+        <w:rPr>
+          <w:rFonts w:ascii="Helvetica" w:eastAsia="Times New Roman" w:hAnsi="Helvetica" w:cs="Times New Roman"/>
+          <w:b/>
+          <w:bCs/>
+          <w:color w:val="000000"/>
+          <w:sz w:val="14"/>
+          <w:szCs w:val="14"/>
+          <w:lang w:eastAsia="en-GB"/>
+        </w:rPr>
+        <w:t>2:</w:t>
+      </w:r>
+    </w:p>
+    <w:tbl>
+      <w:tblPr>
+        <w:tblStyle w:val="TableGrid"/>
+        <w:tblW w:w="0" w:type="auto"/>
+        <w:tblLook w:val="04A0" w:firstRow="1" w:lastRow="0" w:firstColumn="1" w:lastColumn="0" w:noHBand="0" w:noVBand="1"/>
+      </w:tblPr>
+      <w:tblGrid>
+        <w:gridCol w:w="576"/>
+        <w:gridCol w:w="2113"/>
+      </w:tblGrid>
+      <w:tr>
+        <w:tc>
+          <w:tcPr>
+            <w:tcW w:w="576" w:type="dxa"/>
+          </w:tcPr>
+          <w:p>
+            <w:pPr>
+              <w:rPr>
+                <w:rFonts w:ascii="Times New Roman" w:eastAsia="Times New Roman" w:hAnsi="Times New Roman" w:cs="Times New Roman"/>
+                <w:sz w:val="18"/>
+                <w:szCs w:val="18"/>
+                <w:lang w:eastAsia="en-GB"/>
+              </w:rPr>
+            </w:pPr>
+            <w:r>
+              <w:rPr>
+                <w:rFonts w:ascii="Times New Roman" w:eastAsia="Times New Roman" w:hAnsi="Times New Roman" w:cs="Times New Roman"/>
+                <w:sz w:val="18"/>
+                <w:szCs w:val="18"/>
+                <w:lang w:eastAsia="en-GB"/>
+              </w:rPr>
+              <w:t>192</w:t>
+            </w:r>
+          </w:p>
+        </w:tc>
+        <w:tc>
+          <w:tcPr>
+            <w:tcW w:w="2113" w:type="dxa"/>
+          </w:tcPr>
+          <w:p>
+            <w:pPr>
+              <w:rPr>
+                <w:rFonts w:ascii="Times New Roman" w:eastAsia="Times New Roman" w:hAnsi="Times New Roman" w:cs="Times New Roman"/>
+                <w:color w:val="FF0000"/>
+                <w:sz w:val="18"/>
+                <w:szCs w:val="18"/>
+                <w:lang w:eastAsia="en-GB"/>
+              </w:rPr>
+            </w:pPr>
+            <w:r>
+              <w:rPr>
+                <w:rFonts w:ascii="Times New Roman" w:eastAsia="Times New Roman" w:hAnsi="Times New Roman" w:cs="Times New Roman"/>
+                <w:color w:val="000000" w:themeColor="text1"/>
+                <w:sz w:val="18"/>
+                <w:szCs w:val="18"/>
+                <w:lang w:eastAsia="en-GB"/>
+              </w:rPr>
+              <w:t>0000 1100 0000</w:t>
+            </w:r>
+          </w:p>
+        </w:tc>
+      </w:tr>
+      <w:tr>
+        <w:tc>
+          <w:tcPr>
+            <w:tcW w:w="576" w:type="dxa"/>
+          </w:tcPr>
+          <w:p>
+            <w:pPr>
+              <w:rPr>
+                <w:rFonts w:ascii="Times New Roman" w:eastAsia="Times New Roman" w:hAnsi="Times New Roman" w:cs="Times New Roman"/>
+                <w:sz w:val="18"/>
+                <w:szCs w:val="18"/>
+                <w:lang w:eastAsia="en-GB"/>
+              </w:rPr>
+            </w:pPr>
+            <w:r>
+              <w:rPr>
+                <w:rFonts w:ascii="Times New Roman" w:eastAsia="Times New Roman" w:hAnsi="Times New Roman" w:cs="Times New Roman"/>
+                <w:sz w:val="18"/>
+                <w:szCs w:val="18"/>
+                <w:lang w:eastAsia="en-GB"/>
+              </w:rPr>
+              <w:t>24</w:t>
+            </w:r>
+          </w:p>
+        </w:tc>
+        <w:tc>
+          <w:tcPr>
+            <w:tcW w:w="2113" w:type="dxa"/>
+          </w:tcPr>
+          <w:p>
+            <w:pPr>
+              <w:rPr>
+                <w:rFonts w:ascii="Times New Roman" w:eastAsia="Times New Roman" w:hAnsi="Times New Roman" w:cs="Times New Roman"/>
+                <w:sz w:val="18"/>
+                <w:szCs w:val="18"/>
+                <w:lang w:eastAsia="en-GB"/>
+              </w:rPr>
+            </w:pPr>
+            <w:r>
+              <w:rPr>
+                <w:rFonts w:ascii="Times New Roman" w:eastAsia="Times New Roman" w:hAnsi="Times New Roman" w:cs="Times New Roman"/>
+                <w:sz w:val="18"/>
+                <w:szCs w:val="18"/>
+                <w:lang w:eastAsia="en-GB"/>
+              </w:rPr>
+              <w:t>0000 0001 1000</w:t>
+            </w:r>
+          </w:p>
+        </w:tc>
+      </w:tr>
+      <w:tr>
+        <w:tc>
+          <w:tcPr>
+            <w:tcW w:w="576" w:type="dxa"/>
+          </w:tcPr>
+          <w:p>
+            <w:pPr>
+              <w:rPr>
+                <w:rFonts w:ascii="Times New Roman" w:eastAsia="Times New Roman" w:hAnsi="Times New Roman" w:cs="Times New Roman"/>
+                <w:sz w:val="18"/>
+                <w:szCs w:val="18"/>
+                <w:lang w:eastAsia="en-GB"/>
+              </w:rPr>
+            </w:pPr>
+            <w:r>
+              <w:rPr>
+                <w:rFonts w:ascii="Times New Roman" w:eastAsia="Times New Roman" w:hAnsi="Times New Roman" w:cs="Times New Roman"/>
+                <w:sz w:val="18"/>
+                <w:szCs w:val="18"/>
+                <w:lang w:eastAsia="en-GB"/>
+              </w:rPr>
+              <w:t>14</w:t>
+            </w:r>
+          </w:p>
+        </w:tc>
+        <w:tc>
+          <w:tcPr>
+            <w:tcW w:w="2113" w:type="dxa"/>
+          </w:tcPr>
+          <w:p>
+            <w:pPr>
+              <w:rPr>
+                <w:rFonts w:ascii="Times New Roman" w:eastAsia="Times New Roman" w:hAnsi="Times New Roman" w:cs="Times New Roman"/>
+                <w:sz w:val="18"/>
+                <w:szCs w:val="18"/>
+                <w:lang w:eastAsia="en-GB"/>
+              </w:rPr>
+            </w:pPr>
+            <w:r>
+              <w:rPr>
+                <w:rFonts w:ascii="Times New Roman" w:eastAsia="Times New Roman" w:hAnsi="Times New Roman" w:cs="Times New Roman"/>
+                <w:sz w:val="18"/>
+                <w:szCs w:val="18"/>
+                <w:lang w:eastAsia="en-GB"/>
+              </w:rPr>
+              <w:t xml:space="preserve">0000 0000 </w:t>
+            </w:r>
+            <w:r>
+              <w:rPr>
+                <w:rFonts w:ascii="Times New Roman" w:eastAsia="Times New Roman" w:hAnsi="Times New Roman" w:cs="Times New Roman"/>
+                <w:sz w:val="18"/>
+                <w:szCs w:val="18"/>
+                <w:lang w:eastAsia="en-GB"/>
+              </w:rPr>
+              <w:t>1110</w:t>
+            </w:r>
+          </w:p>
+        </w:tc>
+      </w:tr>
+      <w:tr>
+        <w:tc>
+          <w:tcPr>
+            <w:tcW w:w="576" w:type="dxa"/>
+          </w:tcPr>
+          <w:p>
+            <w:pPr>
+              <w:rPr>
+                <w:rFonts w:ascii="Times New Roman" w:eastAsia="Times New Roman" w:hAnsi="Times New Roman" w:cs="Times New Roman"/>
+                <w:sz w:val="18"/>
+                <w:szCs w:val="18"/>
+                <w:lang w:eastAsia="en-GB"/>
+              </w:rPr>
+            </w:pPr>
+            <w:r>
+              <w:rPr>
+                <w:rFonts w:ascii="Times New Roman" w:eastAsia="Times New Roman" w:hAnsi="Times New Roman" w:cs="Times New Roman"/>
+                <w:sz w:val="18"/>
+                <w:szCs w:val="18"/>
+                <w:lang w:eastAsia="en-GB"/>
+              </w:rPr>
+              <w:t>32</w:t>
+            </w:r>
+          </w:p>
+        </w:tc>
+        <w:tc>
+          <w:tcPr>
+            <w:tcW w:w="2113" w:type="dxa"/>
+          </w:tcPr>
+          <w:p>
+            <w:pPr>
+              <w:rPr>
+                <w:rFonts w:ascii="Times New Roman" w:eastAsia="Times New Roman" w:hAnsi="Times New Roman" w:cs="Times New Roman"/>
+                <w:sz w:val="18"/>
+                <w:szCs w:val="18"/>
+                <w:lang w:eastAsia="en-GB"/>
+              </w:rPr>
+            </w:pPr>
+            <w:r>
+              <w:rPr>
+                <w:rFonts w:ascii="Times New Roman" w:eastAsia="Times New Roman" w:hAnsi="Times New Roman" w:cs="Times New Roman"/>
+                <w:sz w:val="18"/>
+                <w:szCs w:val="18"/>
+                <w:lang w:eastAsia="en-GB"/>
+              </w:rPr>
+              <w:t xml:space="preserve">0000 </w:t>
+            </w:r>
+            <w:r>
+              <w:rPr>
+                <w:rFonts w:ascii="Times New Roman" w:eastAsia="Times New Roman" w:hAnsi="Times New Roman" w:cs="Times New Roman"/>
+                <w:sz w:val="18"/>
+                <w:szCs w:val="18"/>
+                <w:lang w:eastAsia="en-GB"/>
+              </w:rPr>
+              <w:t>00</w:t>
+            </w:r>
+            <w:r>
+              <w:rPr>
+                <w:rFonts w:ascii="Times New Roman" w:eastAsia="Times New Roman" w:hAnsi="Times New Roman" w:cs="Times New Roman"/>
+                <w:sz w:val="18"/>
+                <w:szCs w:val="18"/>
+                <w:lang w:eastAsia="en-GB"/>
+              </w:rPr>
+              <w:t>10</w:t>
+            </w:r>
+            <w:r>
+              <w:rPr>
+                <w:rFonts w:ascii="Times New Roman" w:eastAsia="Times New Roman" w:hAnsi="Times New Roman" w:cs="Times New Roman"/>
+                <w:sz w:val="18"/>
+                <w:szCs w:val="18"/>
+                <w:lang w:eastAsia="en-GB"/>
+              </w:rPr>
+              <w:t xml:space="preserve"> </w:t>
+            </w:r>
+            <w:r>
+              <w:rPr>
+                <w:rFonts w:ascii="Times New Roman" w:eastAsia="Times New Roman" w:hAnsi="Times New Roman" w:cs="Times New Roman"/>
+                <w:sz w:val="18"/>
+                <w:szCs w:val="18"/>
+                <w:lang w:eastAsia="en-GB"/>
+              </w:rPr>
+              <w:t>0000</w:t>
+            </w:r>
+          </w:p>
+        </w:tc>
+      </w:tr>
+    </w:tbl>
+    <w:p>
+      <w:pPr>
+        <w:shd w:val="clear" w:color="auto" w:fill="FFFFFF"/>
+        <w:jc w:val="both"/>
+        <w:textAlignment w:val="baseline"/>
+        <w:rPr>
+          <w:rFonts w:ascii="Helvetica" w:eastAsia="Times New Roman" w:hAnsi="Helvetica" w:cs="Times New Roman"/>
+          <w:b/>
+          <w:bCs/>
+          <w:color w:val="000000"/>
+          <w:sz w:val="14"/>
+          <w:szCs w:val="14"/>
+          <w:lang w:eastAsia="en-GB"/>
+        </w:rPr>
+      </w:pPr>
+      <w:r>
+        <w:rPr>
+          <w:rFonts w:ascii="Helvetica" w:eastAsia="Times New Roman" w:hAnsi="Helvetica" w:cs="Times New Roman"/>
+          <w:b/>
+          <w:bCs/>
+          <w:color w:val="000000"/>
+          <w:sz w:val="14"/>
+          <w:szCs w:val="14"/>
+          <w:lang w:eastAsia="en-GB"/>
+        </w:rPr>
+        <w:t>3:</w:t>
+      </w:r>
+    </w:p>
+    <w:tbl>
+      <w:tblPr>
+        <w:tblStyle w:val="TableGrid"/>
+        <w:tblW w:w="0" w:type="auto"/>
+        <w:tblLook w:val="04A0" w:firstRow="1" w:lastRow="0" w:firstColumn="1" w:lastColumn="0" w:noHBand="0" w:noVBand="1"/>
+      </w:tblPr>
+      <w:tblGrid>
+        <w:gridCol w:w="576"/>
+        <w:gridCol w:w="2113"/>
+      </w:tblGrid>
+      <w:tr>
+        <w:tc>
+          <w:tcPr>
+            <w:tcW w:w="576" w:type="dxa"/>
+          </w:tcPr>
+          <w:p>
+            <w:pPr>
+              <w:rPr>
+                <w:rFonts w:ascii="Times New Roman" w:eastAsia="Times New Roman" w:hAnsi="Times New Roman" w:cs="Times New Roman"/>
+                <w:sz w:val="18"/>
+                <w:szCs w:val="18"/>
+                <w:lang w:eastAsia="en-GB"/>
+              </w:rPr>
+            </w:pPr>
+            <w:r>
+              <w:rPr>
+                <w:rFonts w:ascii="Times New Roman" w:eastAsia="Times New Roman" w:hAnsi="Times New Roman" w:cs="Times New Roman"/>
+                <w:sz w:val="18"/>
+                <w:szCs w:val="18"/>
+                <w:lang w:eastAsia="en-GB"/>
+              </w:rPr>
+              <w:t>192</w:t>
+            </w:r>
+          </w:p>
+        </w:tc>
+        <w:tc>
+          <w:tcPr>
+            <w:tcW w:w="2113" w:type="dxa"/>
+          </w:tcPr>
+          <w:p>
+            <w:pPr>
+              <w:rPr>
+                <w:rFonts w:ascii="Times New Roman" w:eastAsia="Times New Roman" w:hAnsi="Times New Roman" w:cs="Times New Roman"/>
+                <w:color w:val="FF0000"/>
+                <w:sz w:val="18"/>
+                <w:szCs w:val="18"/>
+                <w:lang w:eastAsia="en-GB"/>
+              </w:rPr>
+            </w:pPr>
+            <w:r>
+              <w:rPr>
+                <w:rFonts w:ascii="Times New Roman" w:eastAsia="Times New Roman" w:hAnsi="Times New Roman" w:cs="Times New Roman"/>
+                <w:color w:val="000000" w:themeColor="text1"/>
+                <w:sz w:val="18"/>
+                <w:szCs w:val="18"/>
+                <w:lang w:eastAsia="en-GB"/>
+              </w:rPr>
+              <w:t>0000 1100 0000</w:t>
+            </w:r>
+          </w:p>
+        </w:tc>
+      </w:tr>
+      <w:tr>
+        <w:tc>
+          <w:tcPr>
+            <w:tcW w:w="576" w:type="dxa"/>
+          </w:tcPr>
+          <w:p>
+            <w:pPr>
+              <w:rPr>
+                <w:rFonts w:ascii="Times New Roman" w:eastAsia="Times New Roman" w:hAnsi="Times New Roman" w:cs="Times New Roman"/>
+                <w:sz w:val="18"/>
+                <w:szCs w:val="18"/>
+                <w:lang w:eastAsia="en-GB"/>
+              </w:rPr>
+            </w:pPr>
+            <w:r>
+              <w:rPr>
+                <w:rFonts w:ascii="Times New Roman" w:eastAsia="Times New Roman" w:hAnsi="Times New Roman" w:cs="Times New Roman"/>
+                <w:sz w:val="18"/>
+                <w:szCs w:val="18"/>
+                <w:lang w:eastAsia="en-GB"/>
+              </w:rPr>
+              <w:t>24</w:t>
+            </w:r>
+          </w:p>
+        </w:tc>
+        <w:tc>
+          <w:tcPr>
+            <w:tcW w:w="2113" w:type="dxa"/>
+          </w:tcPr>
+          <w:p>
+            <w:pPr>
+              <w:rPr>
+                <w:rFonts w:ascii="Times New Roman" w:eastAsia="Times New Roman" w:hAnsi="Times New Roman" w:cs="Times New Roman"/>
+                <w:sz w:val="18"/>
+                <w:szCs w:val="18"/>
+                <w:lang w:eastAsia="en-GB"/>
+              </w:rPr>
+            </w:pPr>
+            <w:r>
+              <w:rPr>
+                <w:rFonts w:ascii="Times New Roman" w:eastAsia="Times New Roman" w:hAnsi="Times New Roman" w:cs="Times New Roman"/>
+                <w:sz w:val="18"/>
+                <w:szCs w:val="18"/>
+                <w:lang w:eastAsia="en-GB"/>
+              </w:rPr>
+              <w:t>0000 0001 1000</w:t>
+            </w:r>
+          </w:p>
+        </w:tc>
+      </w:tr>
+      <w:tr>
+        <w:tc>
+          <w:tcPr>
+            <w:tcW w:w="576" w:type="dxa"/>
+          </w:tcPr>
+          <w:p>
+            <w:pPr>
+              <w:rPr>
+                <w:rFonts w:ascii="Times New Roman" w:eastAsia="Times New Roman" w:hAnsi="Times New Roman" w:cs="Times New Roman"/>
+                <w:sz w:val="18"/>
+                <w:szCs w:val="18"/>
+                <w:lang w:eastAsia="en-GB"/>
+              </w:rPr>
+            </w:pPr>
+            <w:r>
+              <w:rPr>
+                <w:rFonts w:ascii="Times New Roman" w:eastAsia="Times New Roman" w:hAnsi="Times New Roman" w:cs="Times New Roman"/>
+                <w:sz w:val="18"/>
+                <w:szCs w:val="18"/>
+                <w:lang w:eastAsia="en-GB"/>
+              </w:rPr>
+              <w:t>54</w:t>
+            </w:r>
+          </w:p>
+        </w:tc>
+        <w:tc>
+          <w:tcPr>
+            <w:tcW w:w="2113" w:type="dxa"/>
+          </w:tcPr>
+          <w:p>
+            <w:pPr>
+              <w:rPr>
+                <w:rFonts w:ascii="Times New Roman" w:eastAsia="Times New Roman" w:hAnsi="Times New Roman" w:cs="Times New Roman"/>
+                <w:sz w:val="18"/>
+                <w:szCs w:val="18"/>
+                <w:lang w:eastAsia="en-GB"/>
+              </w:rPr>
+            </w:pPr>
+            <w:r>
+              <w:rPr>
+                <w:rFonts w:ascii="Times New Roman" w:eastAsia="Times New Roman" w:hAnsi="Times New Roman" w:cs="Times New Roman"/>
+                <w:sz w:val="18"/>
+                <w:szCs w:val="18"/>
+                <w:lang w:eastAsia="en-GB"/>
+              </w:rPr>
+              <w:t>0000 00</w:t>
+            </w:r>
+            <w:r>
+              <w:rPr>
+                <w:rFonts w:ascii="Times New Roman" w:eastAsia="Times New Roman" w:hAnsi="Times New Roman" w:cs="Times New Roman"/>
+                <w:sz w:val="18"/>
+                <w:szCs w:val="18"/>
+                <w:lang w:eastAsia="en-GB"/>
+              </w:rPr>
+              <w:t>11</w:t>
+            </w:r>
+            <w:r>
+              <w:rPr>
+                <w:rFonts w:ascii="Times New Roman" w:eastAsia="Times New Roman" w:hAnsi="Times New Roman" w:cs="Times New Roman"/>
+                <w:sz w:val="18"/>
+                <w:szCs w:val="18"/>
+                <w:lang w:eastAsia="en-GB"/>
+              </w:rPr>
+              <w:t xml:space="preserve"> </w:t>
+            </w:r>
+            <w:r>
+              <w:rPr>
+                <w:rFonts w:ascii="Times New Roman" w:eastAsia="Times New Roman" w:hAnsi="Times New Roman" w:cs="Times New Roman"/>
+                <w:sz w:val="18"/>
+                <w:szCs w:val="18"/>
+                <w:lang w:eastAsia="en-GB"/>
+              </w:rPr>
+              <w:t>0110</w:t>
+            </w:r>
+          </w:p>
+        </w:tc>
+      </w:tr>
+      <w:tr>
+        <w:tc>
+          <w:tcPr>
+            <w:tcW w:w="576" w:type="dxa"/>
+          </w:tcPr>
+          <w:p>
+            <w:pPr>
+              <w:rPr>
+                <w:rFonts w:ascii="Times New Roman" w:eastAsia="Times New Roman" w:hAnsi="Times New Roman" w:cs="Times New Roman"/>
+                <w:sz w:val="18"/>
+                <w:szCs w:val="18"/>
+                <w:lang w:eastAsia="en-GB"/>
+              </w:rPr>
+            </w:pPr>
+            <w:r>
+              <w:rPr>
+                <w:rFonts w:ascii="Times New Roman" w:eastAsia="Times New Roman" w:hAnsi="Times New Roman" w:cs="Times New Roman"/>
+                <w:sz w:val="18"/>
+                <w:szCs w:val="18"/>
+                <w:lang w:eastAsia="en-GB"/>
+              </w:rPr>
+              <w:t>0</w:t>
+            </w:r>
+          </w:p>
+        </w:tc>
+        <w:tc>
+          <w:tcPr>
+            <w:tcW w:w="2113" w:type="dxa"/>
+          </w:tcPr>
+          <w:p>
+            <w:pPr>
+              <w:rPr>
+                <w:rFonts w:ascii="Times New Roman" w:eastAsia="Times New Roman" w:hAnsi="Times New Roman" w:cs="Times New Roman"/>
+                <w:sz w:val="18"/>
+                <w:szCs w:val="18"/>
+                <w:lang w:eastAsia="en-GB"/>
+              </w:rPr>
+            </w:pPr>
+            <w:r>
+              <w:rPr>
+                <w:rFonts w:ascii="Times New Roman" w:eastAsia="Times New Roman" w:hAnsi="Times New Roman" w:cs="Times New Roman"/>
+                <w:sz w:val="18"/>
+                <w:szCs w:val="18"/>
+                <w:lang w:eastAsia="en-GB"/>
+              </w:rPr>
+              <w:t>0000 0000 0000</w:t>
+            </w:r>
+          </w:p>
+        </w:tc>
+      </w:tr>
+    </w:tbl>
+    <w:p>
+      <w:pPr>
+        <w:shd w:val="clear" w:color="auto" w:fill="FFFFFF"/>
+        <w:jc w:val="both"/>
+        <w:textAlignment w:val="baseline"/>
+        <w:rPr>
+          <w:rFonts w:ascii="Helvetica" w:eastAsia="Times New Roman" w:hAnsi="Helvetica" w:cs="Times New Roman"/>
+          <w:b/>
+          <w:bCs/>
+          <w:color w:val="000000"/>
+          <w:sz w:val="20"/>
+          <w:szCs w:val="20"/>
+          <w:lang w:eastAsia="en-GB"/>
+        </w:rPr>
+      </w:pPr>
+    </w:p>
+    <w:p>
+      <w:pPr>
+        <w:shd w:val="clear" w:color="auto" w:fill="FFFFFF"/>
+        <w:jc w:val="both"/>
+        <w:textAlignment w:val="baseline"/>
+        <w:rPr>
+          <w:rFonts w:ascii="Helvetica" w:eastAsia="Times New Roman" w:hAnsi="Helvetica" w:cs="Times New Roman"/>
+          <w:color w:val="000000"/>
+          <w:sz w:val="20"/>
+          <w:szCs w:val="20"/>
+          <w:lang w:eastAsia="en-GB"/>
+        </w:rPr>
+      </w:pPr>
     </w:p>
     <w:p>
       <w:pPr>
@@ -3330,7 +6065,7 @@
 </file>
 
 <file path=word/numbering.xml><?xml version="1.0" encoding="utf-8"?>
-<w:numbering xmlns:wpc="http://schemas.microsoft.com/office/word/2010/wordprocessingCanvas" xmlns:cx="http://schemas.microsoft.com/office/drawing/2014/chartex" xmlns:cx1="http://schemas.microsoft.com/office/drawing/2015/9/8/chartex" xmlns:cx2="http://schemas.microsoft.com/office/drawing/2015/10/21/chartex" xmlns:cx3="http://schemas.microsoft.com/office/drawing/2016/5/9/chartex" xmlns:cx4="http://schemas.microsoft.com/office/drawing/2016/5/10/chartex" xmlns:cx5="http://schemas.microsoft.com/office/drawing/2016/5/11/chartex" xmlns:cx6="http://schemas.microsoft.com/office/drawing/2016/5/12/chartex" xmlns:cx7="http://schemas.microsoft.com/office/drawing/2016/5/13/chartex" xmlns:cx8="http://schemas.microsoft.com/office/drawing/2016/5/14/chartex" xmlns:mc="http://schemas.openxmlformats.org/markup-compatibility/2006" xmlns:aink="http://schemas.microsoft.com/office/drawing/2016/ink" xmlns:am3d="http://schemas.microsoft.com/office/drawing/2017/model3d" xmlns:o="urn:schemas-microsoft-com:office:office" xmlns:r="http://schemas.openxmlformats.org/officeDocument/2006/relationships" xmlns:m="http://schemas.openxmlformats.org/officeDocument/2006/math" xmlns:v="urn:schemas-microsoft-com:vml" xmlns:wp14="http://schemas.microsoft.com/office/word/2010/wordprocessingDrawing" xmlns:wp="http://schemas.openxmlformats.org/drawingml/2006/wordprocessingDrawing" xmlns:w10="urn:schemas-microsoft-com:office:word" xmlns:w="http://schemas.openxmlformats.org/wordprocessingml/2006/main" xmlns:w14="http://schemas.microsoft.com/office/word/2010/wordml" xmlns:w15="http://schemas.microsoft.com/office/word/2012/wordml" xmlns:w16cex="http://schemas.microsoft.com/office/word/2018/wordml/cex" xmlns:w16cid="http://schemas.microsoft.com/office/word/2016/wordml/cid" xmlns:w16="http://schemas.microsoft.com/office/word/2018/wordml" xmlns:w16sdtdh="http://schemas.microsoft.com/office/word/2020/wordml/sdtdatahash" xmlns:w16se="http://schemas.microsoft.com/office/word/2015/wordml/symex" xmlns:wpg="http://schemas.microsoft.com/office/word/2010/wordprocessingGroup" xmlns:wpi="http://schemas.microsoft.com/office/word/2010/wordprocessingInk" xmlns:wne="http://schemas.microsoft.com/office/word/2006/wordml" xmlns:wps="http://schemas.microsoft.com/office/word/2010/wordprocessingShape" mc:Ignorable="w14 w15 w16se w16cid w16 w16cex w16sdtdh wp14">
+<w:numbering xmlns:wpc="http://schemas.microsoft.com/office/word/2010/wordprocessingCanvas" xmlns:cx="http://schemas.microsoft.com/office/drawing/2014/chartex" xmlns:cx1="http://schemas.microsoft.com/office/drawing/2015/9/8/chartex" xmlns:cx2="http://schemas.microsoft.com/office/drawing/2015/10/21/chartex" xmlns:cx3="http://schemas.microsoft.com/office/drawing/2016/5/9/chartex" xmlns:cx4="http://schemas.microsoft.com/office/drawing/2016/5/10/chartex" xmlns:cx5="http://schemas.microsoft.com/office/drawing/2016/5/11/chartex" xmlns:cx6="http://schemas.microsoft.com/office/drawing/2016/5/12/chartex" xmlns:cx7="http://schemas.microsoft.com/office/drawing/2016/5/13/chartex" xmlns:cx8="http://schemas.microsoft.com/office/drawing/2016/5/14/chartex" xmlns:mc="http://schemas.openxmlformats.org/markup-compatibility/2006" xmlns:aink="http://schemas.microsoft.com/office/drawing/2016/ink" xmlns:am3d="http://schemas.microsoft.com/office/drawing/2017/model3d" xmlns:o="urn:schemas-microsoft-com:office:office" xmlns:oel="http://schemas.microsoft.com/office/2019/extlst" xmlns:r="http://schemas.openxmlformats.org/officeDocument/2006/relationships" xmlns:m="http://schemas.openxmlformats.org/officeDocument/2006/math" xmlns:v="urn:schemas-microsoft-com:vml" xmlns:wp14="http://schemas.microsoft.com/office/word/2010/wordprocessingDrawing" xmlns:wp="http://schemas.openxmlformats.org/drawingml/2006/wordprocessingDrawing" xmlns:w10="urn:schemas-microsoft-com:office:word" xmlns:w="http://schemas.openxmlformats.org/wordprocessingml/2006/main" xmlns:w14="http://schemas.microsoft.com/office/word/2010/wordml" xmlns:w15="http://schemas.microsoft.com/office/word/2012/wordml" xmlns:w16cex="http://schemas.microsoft.com/office/word/2018/wordml/cex" xmlns:w16cid="http://schemas.microsoft.com/office/word/2016/wordml/cid" xmlns:w16="http://schemas.microsoft.com/office/word/2018/wordml" xmlns:w16sdtdh="http://schemas.microsoft.com/office/word/2020/wordml/sdtdatahash" xmlns:w16se="http://schemas.microsoft.com/office/word/2015/wordml/symex" xmlns:wpg="http://schemas.microsoft.com/office/word/2010/wordprocessingGroup" xmlns:wpi="http://schemas.microsoft.com/office/word/2010/wordprocessingInk" xmlns:wne="http://schemas.microsoft.com/office/word/2006/wordml" xmlns:wps="http://schemas.microsoft.com/office/word/2010/wordprocessingShape" mc:Ignorable="w14 w15 w16se w16cid w16 w16cex w16sdtdh wp14">
   <w:abstractNum w:abstractNumId="0" w15:restartNumberingAfterBreak="0">
     <w:nsid w:val="39412EC2"/>
     <w:multiLevelType w:val="multilevel"/>
@@ -3444,7 +6179,7 @@
       </w:pPr>
     </w:lvl>
   </w:abstractNum>
-  <w:num w:numId="1">
+  <w:num w:numId="1" w16cid:durableId="1979843099">
     <w:abstractNumId w:val="0"/>
   </w:num>
 </w:numbering>
@@ -3839,7 +6574,7 @@
   <w:style w:type="paragraph" w:default="1" w:styleId="Normal">
     <w:name w:val="Normal"/>
     <w:qFormat/>
-    <w:rsid w:val="00D43F89"/>
+    <w:rsid w:val="00BA5EC5"/>
   </w:style>
   <w:style w:type="character" w:default="1" w:styleId="DefaultParagraphFont">
     <w:name w:val="Default Paragraph Font"/>

--- a/Lab3.IP.Forwarding.docx
+++ b/Lab3.IP.Forwarding.docx
@@ -2780,21 +2780,7 @@
                 <w:rFonts w:ascii="Times New Roman" w:eastAsia="Times New Roman" w:hAnsi="Times New Roman" w:cs="Times New Roman"/>
                 <w:lang w:eastAsia="en-GB"/>
               </w:rPr>
-              <w:t xml:space="preserve"> </w:t>
-            </w:r>
-            <w:r>
-              <w:rPr>
-                <w:rFonts w:ascii="Times New Roman" w:eastAsia="Times New Roman" w:hAnsi="Times New Roman" w:cs="Times New Roman"/>
-                <w:lang w:eastAsia="en-GB"/>
-              </w:rPr>
-              <w:t>00</w:t>
-            </w:r>
-            <w:r>
-              <w:rPr>
-                <w:rFonts w:ascii="Times New Roman" w:eastAsia="Times New Roman" w:hAnsi="Times New Roman" w:cs="Times New Roman"/>
-                <w:lang w:eastAsia="en-GB"/>
-              </w:rPr>
-              <w:t>00</w:t>
+              <w:t xml:space="preserve"> 0000</w:t>
             </w:r>
           </w:p>
         </w:tc>
@@ -2892,14 +2878,7 @@
                 <w:rFonts w:ascii="Times New Roman" w:eastAsia="Times New Roman" w:hAnsi="Times New Roman" w:cs="Times New Roman"/>
                 <w:lang w:eastAsia="en-GB"/>
               </w:rPr>
-              <w:t>2</w:t>
-            </w:r>
-            <w:r>
-              <w:rPr>
-                <w:rFonts w:ascii="Times New Roman" w:eastAsia="Times New Roman" w:hAnsi="Times New Roman" w:cs="Times New Roman"/>
-                <w:lang w:eastAsia="en-GB"/>
-              </w:rPr>
-              <w:t>8</w:t>
+              <w:t>28</w:t>
             </w:r>
           </w:p>
         </w:tc>
@@ -2983,21 +2962,7 @@
                 <w:rFonts w:ascii="Times New Roman" w:eastAsia="Times New Roman" w:hAnsi="Times New Roman" w:cs="Times New Roman"/>
                 <w:lang w:eastAsia="en-GB"/>
               </w:rPr>
-              <w:t xml:space="preserve">0000 </w:t>
-            </w:r>
-            <w:r>
-              <w:rPr>
-                <w:rFonts w:ascii="Times New Roman" w:eastAsia="Times New Roman" w:hAnsi="Times New Roman" w:cs="Times New Roman"/>
-                <w:lang w:eastAsia="en-GB"/>
-              </w:rPr>
-              <w:t>0</w:t>
-            </w:r>
-            <w:r>
-              <w:rPr>
-                <w:rFonts w:ascii="Times New Roman" w:eastAsia="Times New Roman" w:hAnsi="Times New Roman" w:cs="Times New Roman"/>
-                <w:lang w:eastAsia="en-GB"/>
-              </w:rPr>
-              <w:t>000</w:t>
+              <w:t>0000 0000</w:t>
             </w:r>
           </w:p>
         </w:tc>
@@ -3074,21 +3039,7 @@
                 <w:rFonts w:ascii="Times New Roman" w:eastAsia="Times New Roman" w:hAnsi="Times New Roman" w:cs="Times New Roman"/>
                 <w:lang w:eastAsia="en-GB"/>
               </w:rPr>
-              <w:t xml:space="preserve"> </w:t>
-            </w:r>
-            <w:r>
-              <w:rPr>
-                <w:rFonts w:ascii="Times New Roman" w:eastAsia="Times New Roman" w:hAnsi="Times New Roman" w:cs="Times New Roman"/>
-                <w:lang w:eastAsia="en-GB"/>
-              </w:rPr>
-              <w:t>00</w:t>
-            </w:r>
-            <w:r>
-              <w:rPr>
-                <w:rFonts w:ascii="Times New Roman" w:eastAsia="Times New Roman" w:hAnsi="Times New Roman" w:cs="Times New Roman"/>
-                <w:lang w:eastAsia="en-GB"/>
-              </w:rPr>
-              <w:t>00</w:t>
+              <w:t xml:space="preserve"> 0000</w:t>
             </w:r>
           </w:p>
         </w:tc>
@@ -3467,14 +3418,7 @@
                 <w:rFonts w:ascii="Times New Roman" w:eastAsia="Times New Roman" w:hAnsi="Times New Roman" w:cs="Times New Roman"/>
                 <w:lang w:eastAsia="en-GB"/>
               </w:rPr>
-              <w:t>2</w:t>
-            </w:r>
-            <w:r>
-              <w:rPr>
-                <w:rFonts w:ascii="Times New Roman" w:eastAsia="Times New Roman" w:hAnsi="Times New Roman" w:cs="Times New Roman"/>
-                <w:lang w:eastAsia="en-GB"/>
-              </w:rPr>
-              <w:t>2</w:t>
+              <w:t>22</w:t>
             </w:r>
           </w:p>
         </w:tc>
@@ -4617,14 +4561,7 @@
                       <w:rFonts w:ascii="Times New Roman" w:eastAsia="Times New Roman" w:hAnsi="Times New Roman" w:cs="Times New Roman"/>
                       <w:lang w:eastAsia="en-GB"/>
                     </w:rPr>
-                    <w:t xml:space="preserve">0000 0000 </w:t>
-                  </w:r>
-                  <w:r>
-                    <w:rPr>
-                      <w:rFonts w:ascii="Times New Roman" w:eastAsia="Times New Roman" w:hAnsi="Times New Roman" w:cs="Times New Roman"/>
-                      <w:lang w:eastAsia="en-GB"/>
-                    </w:rPr>
-                    <w:t>1100</w:t>
+                    <w:t>0000 0000 1100</w:t>
                   </w:r>
                 </w:p>
               </w:tc>
@@ -4914,16 +4851,7 @@
                 <w:szCs w:val="18"/>
                 <w:lang w:eastAsia="en-GB"/>
               </w:rPr>
-              <w:t>1</w:t>
-            </w:r>
-            <w:r>
-              <w:rPr>
-                <w:rFonts w:ascii="Times New Roman" w:eastAsia="Times New Roman" w:hAnsi="Times New Roman" w:cs="Times New Roman"/>
-                <w:sz w:val="18"/>
-                <w:szCs w:val="18"/>
-                <w:lang w:eastAsia="en-GB"/>
-              </w:rPr>
-              <w:t>92</w:t>
+              <w:t>192</w:t>
             </w:r>
           </w:p>
         </w:tc>
@@ -4949,55 +4877,58 @@
                 <w:szCs w:val="18"/>
                 <w:lang w:eastAsia="en-GB"/>
               </w:rPr>
-              <w:t xml:space="preserve">0000 </w:t>
-            </w:r>
-            <w:r>
-              <w:rPr>
-                <w:rFonts w:ascii="Times New Roman" w:eastAsia="Times New Roman" w:hAnsi="Times New Roman" w:cs="Times New Roman"/>
-                <w:color w:val="000000" w:themeColor="text1"/>
+              <w:t>0000 1100 0000</w:t>
+            </w:r>
+          </w:p>
+        </w:tc>
+      </w:tr>
+      <w:tr>
+        <w:tc>
+          <w:tcPr>
+            <w:tcW w:w="576" w:type="dxa"/>
+          </w:tcPr>
+          <w:p>
+            <w:pPr>
+              <w:rPr>
+                <w:rFonts w:ascii="Times New Roman" w:eastAsia="Times New Roman" w:hAnsi="Times New Roman" w:cs="Times New Roman"/>
                 <w:sz w:val="18"/>
                 <w:szCs w:val="18"/>
                 <w:lang w:eastAsia="en-GB"/>
               </w:rPr>
-              <w:t>1100</w:t>
-            </w:r>
-            <w:r>
-              <w:rPr>
-                <w:rFonts w:ascii="Times New Roman" w:eastAsia="Times New Roman" w:hAnsi="Times New Roman" w:cs="Times New Roman"/>
-                <w:color w:val="000000" w:themeColor="text1"/>
+            </w:pPr>
+            <w:r>
+              <w:rPr>
+                <w:rFonts w:ascii="Times New Roman" w:eastAsia="Times New Roman" w:hAnsi="Times New Roman" w:cs="Times New Roman"/>
                 <w:sz w:val="18"/>
                 <w:szCs w:val="18"/>
                 <w:lang w:eastAsia="en-GB"/>
               </w:rPr>
-              <w:t xml:space="preserve"> 00</w:t>
-            </w:r>
-            <w:r>
-              <w:rPr>
-                <w:rFonts w:ascii="Times New Roman" w:eastAsia="Times New Roman" w:hAnsi="Times New Roman" w:cs="Times New Roman"/>
-                <w:color w:val="000000" w:themeColor="text1"/>
+              <w:t>24</w:t>
+            </w:r>
+          </w:p>
+        </w:tc>
+        <w:tc>
+          <w:tcPr>
+            <w:tcW w:w="2113" w:type="dxa"/>
+          </w:tcPr>
+          <w:p>
+            <w:pPr>
+              <w:rPr>
+                <w:rFonts w:ascii="Times New Roman" w:eastAsia="Times New Roman" w:hAnsi="Times New Roman" w:cs="Times New Roman"/>
                 <w:sz w:val="18"/>
                 <w:szCs w:val="18"/>
                 <w:lang w:eastAsia="en-GB"/>
               </w:rPr>
-              <w:t>00</w:t>
-            </w:r>
-          </w:p>
-        </w:tc>
-      </w:tr>
-      <w:tr>
-        <w:tc>
-          <w:tcPr>
-            <w:tcW w:w="576" w:type="dxa"/>
-          </w:tcPr>
-          <w:p>
-            <w:pPr>
+            </w:pPr>
+            <w:r>
               <w:rPr>
                 <w:rFonts w:ascii="Times New Roman" w:eastAsia="Times New Roman" w:hAnsi="Times New Roman" w:cs="Times New Roman"/>
                 <w:sz w:val="18"/>
                 <w:szCs w:val="18"/>
                 <w:lang w:eastAsia="en-GB"/>
               </w:rPr>
-            </w:pPr>
+              <w:t>0000</w:t>
+            </w:r>
             <w:r>
               <w:rPr>
                 <w:rFonts w:ascii="Times New Roman" w:eastAsia="Times New Roman" w:hAnsi="Times New Roman" w:cs="Times New Roman"/>
@@ -5005,67 +4936,7 @@
                 <w:szCs w:val="18"/>
                 <w:lang w:eastAsia="en-GB"/>
               </w:rPr>
-              <w:t>24</w:t>
-            </w:r>
-          </w:p>
-        </w:tc>
-        <w:tc>
-          <w:tcPr>
-            <w:tcW w:w="2113" w:type="dxa"/>
-          </w:tcPr>
-          <w:p>
-            <w:pPr>
-              <w:rPr>
-                <w:rFonts w:ascii="Times New Roman" w:eastAsia="Times New Roman" w:hAnsi="Times New Roman" w:cs="Times New Roman"/>
-                <w:sz w:val="18"/>
-                <w:szCs w:val="18"/>
-                <w:lang w:eastAsia="en-GB"/>
-              </w:rPr>
-            </w:pPr>
-            <w:r>
-              <w:rPr>
-                <w:rFonts w:ascii="Times New Roman" w:eastAsia="Times New Roman" w:hAnsi="Times New Roman" w:cs="Times New Roman"/>
-                <w:sz w:val="18"/>
-                <w:szCs w:val="18"/>
-                <w:lang w:eastAsia="en-GB"/>
-              </w:rPr>
-              <w:t>0000</w:t>
-            </w:r>
-            <w:r>
-              <w:rPr>
-                <w:rFonts w:ascii="Times New Roman" w:eastAsia="Times New Roman" w:hAnsi="Times New Roman" w:cs="Times New Roman"/>
-                <w:sz w:val="18"/>
-                <w:szCs w:val="18"/>
-                <w:lang w:eastAsia="en-GB"/>
-              </w:rPr>
-              <w:t xml:space="preserve"> 000</w:t>
-            </w:r>
-            <w:r>
-              <w:rPr>
-                <w:rFonts w:ascii="Times New Roman" w:eastAsia="Times New Roman" w:hAnsi="Times New Roman" w:cs="Times New Roman"/>
-                <w:sz w:val="18"/>
-                <w:szCs w:val="18"/>
-                <w:lang w:eastAsia="en-GB"/>
-              </w:rPr>
-              <w:t>1</w:t>
-            </w:r>
-            <w:r>
-              <w:rPr>
-                <w:rFonts w:ascii="Times New Roman" w:eastAsia="Times New Roman" w:hAnsi="Times New Roman" w:cs="Times New Roman"/>
-                <w:sz w:val="18"/>
-                <w:szCs w:val="18"/>
-                <w:lang w:eastAsia="en-GB"/>
-              </w:rPr>
-              <w:t xml:space="preserve"> </w:t>
-            </w:r>
-            <w:r>
-              <w:rPr>
-                <w:rFonts w:ascii="Times New Roman" w:eastAsia="Times New Roman" w:hAnsi="Times New Roman" w:cs="Times New Roman"/>
-                <w:sz w:val="18"/>
-                <w:szCs w:val="18"/>
-                <w:lang w:eastAsia="en-GB"/>
-              </w:rPr>
-              <w:t>1000</w:t>
+              <w:t xml:space="preserve"> 0001 1000</w:t>
             </w:r>
           </w:p>
         </w:tc>
@@ -5390,102 +5261,57 @@
                 <w:szCs w:val="18"/>
                 <w:lang w:eastAsia="en-GB"/>
               </w:rPr>
-              <w:t xml:space="preserve">0000 0000 </w:t>
-            </w:r>
-            <w:r>
+              <w:t>0000 0000 1110</w:t>
+            </w:r>
+          </w:p>
+        </w:tc>
+      </w:tr>
+      <w:tr>
+        <w:tc>
+          <w:tcPr>
+            <w:tcW w:w="576" w:type="dxa"/>
+          </w:tcPr>
+          <w:p>
+            <w:pPr>
               <w:rPr>
                 <w:rFonts w:ascii="Times New Roman" w:eastAsia="Times New Roman" w:hAnsi="Times New Roman" w:cs="Times New Roman"/>
                 <w:sz w:val="18"/>
                 <w:szCs w:val="18"/>
                 <w:lang w:eastAsia="en-GB"/>
               </w:rPr>
-              <w:t>1110</w:t>
-            </w:r>
-          </w:p>
-        </w:tc>
-      </w:tr>
-      <w:tr>
-        <w:tc>
-          <w:tcPr>
-            <w:tcW w:w="576" w:type="dxa"/>
-          </w:tcPr>
-          <w:p>
-            <w:pPr>
+            </w:pPr>
+            <w:r>
               <w:rPr>
                 <w:rFonts w:ascii="Times New Roman" w:eastAsia="Times New Roman" w:hAnsi="Times New Roman" w:cs="Times New Roman"/>
                 <w:sz w:val="18"/>
                 <w:szCs w:val="18"/>
                 <w:lang w:eastAsia="en-GB"/>
               </w:rPr>
-            </w:pPr>
-            <w:r>
+              <w:t>32</w:t>
+            </w:r>
+          </w:p>
+        </w:tc>
+        <w:tc>
+          <w:tcPr>
+            <w:tcW w:w="2113" w:type="dxa"/>
+          </w:tcPr>
+          <w:p>
+            <w:pPr>
               <w:rPr>
                 <w:rFonts w:ascii="Times New Roman" w:eastAsia="Times New Roman" w:hAnsi="Times New Roman" w:cs="Times New Roman"/>
                 <w:sz w:val="18"/>
                 <w:szCs w:val="18"/>
                 <w:lang w:eastAsia="en-GB"/>
               </w:rPr>
-              <w:t>32</w:t>
-            </w:r>
-          </w:p>
-        </w:tc>
-        <w:tc>
-          <w:tcPr>
-            <w:tcW w:w="2113" w:type="dxa"/>
-          </w:tcPr>
-          <w:p>
-            <w:pPr>
+            </w:pPr>
+            <w:r>
               <w:rPr>
                 <w:rFonts w:ascii="Times New Roman" w:eastAsia="Times New Roman" w:hAnsi="Times New Roman" w:cs="Times New Roman"/>
                 <w:sz w:val="18"/>
                 <w:szCs w:val="18"/>
                 <w:lang w:eastAsia="en-GB"/>
               </w:rPr>
-            </w:pPr>
-            <w:r>
-              <w:rPr>
-                <w:rFonts w:ascii="Times New Roman" w:eastAsia="Times New Roman" w:hAnsi="Times New Roman" w:cs="Times New Roman"/>
-                <w:sz w:val="18"/>
-                <w:szCs w:val="18"/>
-                <w:lang w:eastAsia="en-GB"/>
-              </w:rPr>
-              <w:t xml:space="preserve">0000 </w:t>
-            </w:r>
-            <w:r>
-              <w:rPr>
-                <w:rFonts w:ascii="Times New Roman" w:eastAsia="Times New Roman" w:hAnsi="Times New Roman" w:cs="Times New Roman"/>
-                <w:sz w:val="18"/>
-                <w:szCs w:val="18"/>
-                <w:lang w:eastAsia="en-GB"/>
-              </w:rPr>
-              <w:t>00</w:t>
-            </w:r>
-            <w:r>
-              <w:rPr>
-                <w:rFonts w:ascii="Times New Roman" w:eastAsia="Times New Roman" w:hAnsi="Times New Roman" w:cs="Times New Roman"/>
-                <w:sz w:val="18"/>
-                <w:szCs w:val="18"/>
-                <w:lang w:eastAsia="en-GB"/>
-              </w:rPr>
-              <w:t>10</w:t>
-            </w:r>
-            <w:r>
-              <w:rPr>
-                <w:rFonts w:ascii="Times New Roman" w:eastAsia="Times New Roman" w:hAnsi="Times New Roman" w:cs="Times New Roman"/>
-                <w:sz w:val="18"/>
-                <w:szCs w:val="18"/>
-                <w:lang w:eastAsia="en-GB"/>
-              </w:rPr>
-              <w:t xml:space="preserve"> </w:t>
-            </w:r>
-            <w:r>
-              <w:rPr>
-                <w:rFonts w:ascii="Times New Roman" w:eastAsia="Times New Roman" w:hAnsi="Times New Roman" w:cs="Times New Roman"/>
-                <w:sz w:val="18"/>
-                <w:szCs w:val="18"/>
-                <w:lang w:eastAsia="en-GB"/>
-              </w:rPr>
-              <w:t>0000</w:t>
+              <w:t>0000 0010 0000</w:t>
             </w:r>
           </w:p>
         </w:tc>
@@ -5676,34 +5502,7 @@
                 <w:szCs w:val="18"/>
                 <w:lang w:eastAsia="en-GB"/>
               </w:rPr>
-              <w:t>0000 00</w:t>
-            </w:r>
-            <w:r>
-              <w:rPr>
-                <w:rFonts w:ascii="Times New Roman" w:eastAsia="Times New Roman" w:hAnsi="Times New Roman" w:cs="Times New Roman"/>
-                <w:sz w:val="18"/>
-                <w:szCs w:val="18"/>
-                <w:lang w:eastAsia="en-GB"/>
-              </w:rPr>
-              <w:t>11</w:t>
-            </w:r>
-            <w:r>
-              <w:rPr>
-                <w:rFonts w:ascii="Times New Roman" w:eastAsia="Times New Roman" w:hAnsi="Times New Roman" w:cs="Times New Roman"/>
-                <w:sz w:val="18"/>
-                <w:szCs w:val="18"/>
-                <w:lang w:eastAsia="en-GB"/>
-              </w:rPr>
-              <w:t xml:space="preserve"> </w:t>
-            </w:r>
-            <w:r>
-              <w:rPr>
-                <w:rFonts w:ascii="Times New Roman" w:eastAsia="Times New Roman" w:hAnsi="Times New Roman" w:cs="Times New Roman"/>
-                <w:sz w:val="18"/>
-                <w:szCs w:val="18"/>
-                <w:lang w:eastAsia="en-GB"/>
-              </w:rPr>
-              <w:t>0110</w:t>
+              <w:t>0000 0011 0110</w:t>
             </w:r>
           </w:p>
         </w:tc>
@@ -5933,6 +5732,59 @@
           <w:lang w:eastAsia="en-GB"/>
         </w:rPr>
       </w:pPr>
+      <w:r>
+        <w:rPr>
+          <w:noProof/>
+        </w:rPr>
+        <w:drawing>
+          <wp:inline distT="0" distB="0" distL="0" distR="0" wp14:anchorId="7E207FF3" wp14:editId="5929E74E">
+            <wp:extent cx="5727700" cy="3471545"/>
+            <wp:effectExtent l="0" t="0" r="6350" b="0"/>
+            <wp:docPr id="2" name="Picture 2" descr="A diagram of a network model&#10;&#10;Description automatically generated"/>
+            <wp:cNvGraphicFramePr>
+              <a:graphicFrameLocks xmlns:a="http://schemas.openxmlformats.org/drawingml/2006/main" noChangeAspect="1"/>
+            </wp:cNvGraphicFramePr>
+            <a:graphic xmlns:a="http://schemas.openxmlformats.org/drawingml/2006/main">
+              <a:graphicData uri="http://schemas.openxmlformats.org/drawingml/2006/picture">
+                <pic:pic xmlns:pic="http://schemas.openxmlformats.org/drawingml/2006/picture">
+                  <pic:nvPicPr>
+                    <pic:cNvPr id="2" name="Picture 2" descr="A diagram of a network model&#10;&#10;Description automatically generated"/>
+                    <pic:cNvPicPr>
+                      <a:picLocks noChangeAspect="1" noChangeArrowheads="1"/>
+                    </pic:cNvPicPr>
+                  </pic:nvPicPr>
+                  <pic:blipFill>
+                    <a:blip r:embed="rId6">
+                      <a:extLst>
+                        <a:ext uri="{28A0092B-C50C-407E-A947-70E740481C1C}">
+                          <a14:useLocalDpi xmlns:a14="http://schemas.microsoft.com/office/drawing/2010/main" val="0"/>
+                        </a:ext>
+                      </a:extLst>
+                    </a:blip>
+                    <a:srcRect/>
+                    <a:stretch>
+                      <a:fillRect/>
+                    </a:stretch>
+                  </pic:blipFill>
+                  <pic:spPr bwMode="auto">
+                    <a:xfrm>
+                      <a:off x="0" y="0"/>
+                      <a:ext cx="5727700" cy="3471545"/>
+                    </a:xfrm>
+                    <a:prstGeom prst="rect">
+                      <a:avLst/>
+                    </a:prstGeom>
+                    <a:noFill/>
+                    <a:ln>
+                      <a:noFill/>
+                    </a:ln>
+                  </pic:spPr>
+                </pic:pic>
+              </a:graphicData>
+            </a:graphic>
+          </wp:inline>
+        </w:drawing>
+      </w:r>
     </w:p>
     <w:p>
       <w:pPr>
@@ -5942,20 +5794,4455 @@
         <w:textAlignment w:val="baseline"/>
         <w:rPr>
           <w:rFonts w:ascii="Helvetica" w:hAnsi="Helvetica" w:cs="Times New Roman"/>
-          <w:b/>
           <w:color w:val="000000"/>
           <w:lang w:eastAsia="en-GB"/>
         </w:rPr>
       </w:pPr>
       <w:r>
+        <w:rPr>
+          <w:rFonts w:ascii="Helvetica" w:hAnsi="Helvetica" w:cs="Times New Roman"/>
+          <w:color w:val="000000"/>
+          <w:lang w:eastAsia="en-GB"/>
+        </w:rPr>
+        <w:t>OR</w:t>
+      </w:r>
+    </w:p>
+    <w:p>
+      <w:pPr>
+        <w:rPr>
+          <w:rFonts w:ascii="Ubuntu Mono" w:eastAsia="Times New Roman" w:hAnsi="Ubuntu Mono" w:cs="Times New Roman"/>
+          <w:color w:val="FFFFFF"/>
+          <w:sz w:val="21"/>
+          <w:szCs w:val="21"/>
+          <w:shd w:val="clear" w:color="auto" w:fill="000000"/>
+          <w:lang w:val="en-IE" w:eastAsia="en-IE"/>
+        </w:rPr>
+      </w:pPr>
+      <w:r>
+        <w:rPr>
+          <w:rFonts w:ascii="Ubuntu Mono" w:eastAsia="Times New Roman" w:hAnsi="Ubuntu Mono" w:cs="Times New Roman"/>
+          <w:color w:val="FFFFFF"/>
+          <w:sz w:val="21"/>
+          <w:szCs w:val="21"/>
+          <w:shd w:val="clear" w:color="auto" w:fill="000000"/>
+          <w:lang w:val="en-IE" w:eastAsia="en-IE"/>
+        </w:rPr>
+        <w:t xml:space="preserve">  </w:t>
+      </w:r>
+      <w:r>
+        <w:rPr>
+          <w:rFonts w:ascii="Ubuntu Mono" w:eastAsia="Times New Roman" w:hAnsi="Ubuntu Mono" w:cs="Times New Roman"/>
+          <w:color w:val="DF3079"/>
+          <w:sz w:val="21"/>
+          <w:szCs w:val="21"/>
+          <w:bdr w:val="single" w:sz="2" w:space="0" w:color="D9D9E3" w:frame="1"/>
+          <w:shd w:val="clear" w:color="auto" w:fill="000000"/>
+          <w:lang w:val="en-IE" w:eastAsia="en-IE"/>
+        </w:rPr>
+        <w:t>0</w:t>
+      </w:r>
+      <w:r>
+        <w:rPr>
+          <w:rFonts w:ascii="Ubuntu Mono" w:eastAsia="Times New Roman" w:hAnsi="Ubuntu Mono" w:cs="Times New Roman"/>
+          <w:color w:val="FFFFFF"/>
+          <w:sz w:val="21"/>
+          <w:szCs w:val="21"/>
+          <w:shd w:val="clear" w:color="auto" w:fill="000000"/>
+          <w:lang w:val="en-IE" w:eastAsia="en-IE"/>
+        </w:rPr>
+        <w:t xml:space="preserve">                   </w:t>
+      </w:r>
+      <w:r>
+        <w:rPr>
+          <w:rFonts w:ascii="Ubuntu Mono" w:eastAsia="Times New Roman" w:hAnsi="Ubuntu Mono" w:cs="Times New Roman"/>
+          <w:color w:val="DF3079"/>
+          <w:sz w:val="21"/>
+          <w:szCs w:val="21"/>
+          <w:bdr w:val="single" w:sz="2" w:space="0" w:color="D9D9E3" w:frame="1"/>
+          <w:shd w:val="clear" w:color="auto" w:fill="000000"/>
+          <w:lang w:val="en-IE" w:eastAsia="en-IE"/>
+        </w:rPr>
+        <w:t>1</w:t>
+      </w:r>
+      <w:r>
+        <w:rPr>
+          <w:rFonts w:ascii="Ubuntu Mono" w:eastAsia="Times New Roman" w:hAnsi="Ubuntu Mono" w:cs="Times New Roman"/>
+          <w:color w:val="FFFFFF"/>
+          <w:sz w:val="21"/>
+          <w:szCs w:val="21"/>
+          <w:shd w:val="clear" w:color="auto" w:fill="000000"/>
+          <w:lang w:val="en-IE" w:eastAsia="en-IE"/>
+        </w:rPr>
+        <w:t xml:space="preserve">                   </w:t>
+      </w:r>
+      <w:r>
+        <w:rPr>
+          <w:rFonts w:ascii="Ubuntu Mono" w:eastAsia="Times New Roman" w:hAnsi="Ubuntu Mono" w:cs="Times New Roman"/>
+          <w:color w:val="DF3079"/>
+          <w:sz w:val="21"/>
+          <w:szCs w:val="21"/>
+          <w:bdr w:val="single" w:sz="2" w:space="0" w:color="D9D9E3" w:frame="1"/>
+          <w:shd w:val="clear" w:color="auto" w:fill="000000"/>
+          <w:lang w:val="en-IE" w:eastAsia="en-IE"/>
+        </w:rPr>
+        <w:t>2</w:t>
+      </w:r>
+      <w:r>
+        <w:rPr>
+          <w:rFonts w:ascii="Ubuntu Mono" w:eastAsia="Times New Roman" w:hAnsi="Ubuntu Mono" w:cs="Times New Roman"/>
+          <w:color w:val="FFFFFF"/>
+          <w:sz w:val="21"/>
+          <w:szCs w:val="21"/>
+          <w:shd w:val="clear" w:color="auto" w:fill="000000"/>
+          <w:lang w:val="en-IE" w:eastAsia="en-IE"/>
+        </w:rPr>
+        <w:t xml:space="preserve">                   </w:t>
+      </w:r>
+      <w:r>
+        <w:rPr>
+          <w:rFonts w:ascii="Ubuntu Mono" w:eastAsia="Times New Roman" w:hAnsi="Ubuntu Mono" w:cs="Times New Roman"/>
+          <w:color w:val="DF3079"/>
+          <w:sz w:val="21"/>
+          <w:szCs w:val="21"/>
+          <w:bdr w:val="single" w:sz="2" w:space="0" w:color="D9D9E3" w:frame="1"/>
+          <w:shd w:val="clear" w:color="auto" w:fill="000000"/>
+          <w:lang w:val="en-IE" w:eastAsia="en-IE"/>
+        </w:rPr>
+        <w:t>3</w:t>
+      </w:r>
+    </w:p>
+    <w:p>
+      <w:pPr>
+        <w:rPr>
+          <w:rFonts w:ascii="Ubuntu Mono" w:eastAsia="Times New Roman" w:hAnsi="Ubuntu Mono" w:cs="Times New Roman"/>
+          <w:color w:val="FFFFFF"/>
+          <w:sz w:val="21"/>
+          <w:szCs w:val="21"/>
+          <w:shd w:val="clear" w:color="auto" w:fill="000000"/>
+          <w:lang w:val="en-IE" w:eastAsia="en-IE"/>
+        </w:rPr>
+      </w:pPr>
+      <w:r>
+        <w:rPr>
+          <w:rFonts w:ascii="Ubuntu Mono" w:eastAsia="Times New Roman" w:hAnsi="Ubuntu Mono" w:cs="Times New Roman"/>
+          <w:color w:val="FFFFFF"/>
+          <w:sz w:val="21"/>
+          <w:szCs w:val="21"/>
+          <w:shd w:val="clear" w:color="auto" w:fill="000000"/>
+          <w:lang w:val="en-IE" w:eastAsia="en-IE"/>
+        </w:rPr>
+        <w:t xml:space="preserve">  </w:t>
+      </w:r>
+      <w:r>
+        <w:rPr>
+          <w:rFonts w:ascii="Ubuntu Mono" w:eastAsia="Times New Roman" w:hAnsi="Ubuntu Mono" w:cs="Times New Roman"/>
+          <w:color w:val="DF3079"/>
+          <w:sz w:val="21"/>
+          <w:szCs w:val="21"/>
+          <w:bdr w:val="single" w:sz="2" w:space="0" w:color="D9D9E3" w:frame="1"/>
+          <w:shd w:val="clear" w:color="auto" w:fill="000000"/>
+          <w:lang w:val="en-IE" w:eastAsia="en-IE"/>
+        </w:rPr>
+        <w:t>0</w:t>
+      </w:r>
+      <w:r>
+        <w:rPr>
+          <w:rFonts w:ascii="Ubuntu Mono" w:eastAsia="Times New Roman" w:hAnsi="Ubuntu Mono" w:cs="Times New Roman"/>
+          <w:color w:val="FFFFFF"/>
+          <w:sz w:val="21"/>
+          <w:szCs w:val="21"/>
+          <w:shd w:val="clear" w:color="auto" w:fill="000000"/>
+          <w:lang w:val="en-IE" w:eastAsia="en-IE"/>
+        </w:rPr>
+        <w:t xml:space="preserve"> </w:t>
+      </w:r>
+      <w:r>
+        <w:rPr>
+          <w:rFonts w:ascii="Ubuntu Mono" w:eastAsia="Times New Roman" w:hAnsi="Ubuntu Mono" w:cs="Times New Roman"/>
+          <w:color w:val="DF3079"/>
+          <w:sz w:val="21"/>
+          <w:szCs w:val="21"/>
+          <w:bdr w:val="single" w:sz="2" w:space="0" w:color="D9D9E3" w:frame="1"/>
+          <w:shd w:val="clear" w:color="auto" w:fill="000000"/>
+          <w:lang w:val="en-IE" w:eastAsia="en-IE"/>
+        </w:rPr>
+        <w:t>1</w:t>
+      </w:r>
+      <w:r>
+        <w:rPr>
+          <w:rFonts w:ascii="Ubuntu Mono" w:eastAsia="Times New Roman" w:hAnsi="Ubuntu Mono" w:cs="Times New Roman"/>
+          <w:color w:val="FFFFFF"/>
+          <w:sz w:val="21"/>
+          <w:szCs w:val="21"/>
+          <w:shd w:val="clear" w:color="auto" w:fill="000000"/>
+          <w:lang w:val="en-IE" w:eastAsia="en-IE"/>
+        </w:rPr>
+        <w:t xml:space="preserve"> </w:t>
+      </w:r>
+      <w:r>
+        <w:rPr>
+          <w:rFonts w:ascii="Ubuntu Mono" w:eastAsia="Times New Roman" w:hAnsi="Ubuntu Mono" w:cs="Times New Roman"/>
+          <w:color w:val="DF3079"/>
+          <w:sz w:val="21"/>
+          <w:szCs w:val="21"/>
+          <w:bdr w:val="single" w:sz="2" w:space="0" w:color="D9D9E3" w:frame="1"/>
+          <w:shd w:val="clear" w:color="auto" w:fill="000000"/>
+          <w:lang w:val="en-IE" w:eastAsia="en-IE"/>
+        </w:rPr>
+        <w:t>2</w:t>
+      </w:r>
+      <w:r>
+        <w:rPr>
+          <w:rFonts w:ascii="Ubuntu Mono" w:eastAsia="Times New Roman" w:hAnsi="Ubuntu Mono" w:cs="Times New Roman"/>
+          <w:color w:val="FFFFFF"/>
+          <w:sz w:val="21"/>
+          <w:szCs w:val="21"/>
+          <w:shd w:val="clear" w:color="auto" w:fill="000000"/>
+          <w:lang w:val="en-IE" w:eastAsia="en-IE"/>
+        </w:rPr>
+        <w:t xml:space="preserve"> </w:t>
+      </w:r>
+      <w:r>
+        <w:rPr>
+          <w:rFonts w:ascii="Ubuntu Mono" w:eastAsia="Times New Roman" w:hAnsi="Ubuntu Mono" w:cs="Times New Roman"/>
+          <w:color w:val="DF3079"/>
+          <w:sz w:val="21"/>
+          <w:szCs w:val="21"/>
+          <w:bdr w:val="single" w:sz="2" w:space="0" w:color="D9D9E3" w:frame="1"/>
+          <w:shd w:val="clear" w:color="auto" w:fill="000000"/>
+          <w:lang w:val="en-IE" w:eastAsia="en-IE"/>
+        </w:rPr>
+        <w:t>3</w:t>
+      </w:r>
+      <w:r>
+        <w:rPr>
+          <w:rFonts w:ascii="Ubuntu Mono" w:eastAsia="Times New Roman" w:hAnsi="Ubuntu Mono" w:cs="Times New Roman"/>
+          <w:color w:val="FFFFFF"/>
+          <w:sz w:val="21"/>
+          <w:szCs w:val="21"/>
+          <w:shd w:val="clear" w:color="auto" w:fill="000000"/>
+          <w:lang w:val="en-IE" w:eastAsia="en-IE"/>
+        </w:rPr>
+        <w:t xml:space="preserve"> </w:t>
+      </w:r>
+      <w:r>
+        <w:rPr>
+          <w:rFonts w:ascii="Ubuntu Mono" w:eastAsia="Times New Roman" w:hAnsi="Ubuntu Mono" w:cs="Times New Roman"/>
+          <w:color w:val="DF3079"/>
+          <w:sz w:val="21"/>
+          <w:szCs w:val="21"/>
+          <w:bdr w:val="single" w:sz="2" w:space="0" w:color="D9D9E3" w:frame="1"/>
+          <w:shd w:val="clear" w:color="auto" w:fill="000000"/>
+          <w:lang w:val="en-IE" w:eastAsia="en-IE"/>
+        </w:rPr>
+        <w:t>4</w:t>
+      </w:r>
+      <w:r>
+        <w:rPr>
+          <w:rFonts w:ascii="Ubuntu Mono" w:eastAsia="Times New Roman" w:hAnsi="Ubuntu Mono" w:cs="Times New Roman"/>
+          <w:color w:val="FFFFFF"/>
+          <w:sz w:val="21"/>
+          <w:szCs w:val="21"/>
+          <w:shd w:val="clear" w:color="auto" w:fill="000000"/>
+          <w:lang w:val="en-IE" w:eastAsia="en-IE"/>
+        </w:rPr>
+        <w:t xml:space="preserve"> </w:t>
+      </w:r>
+      <w:r>
+        <w:rPr>
+          <w:rFonts w:ascii="Ubuntu Mono" w:eastAsia="Times New Roman" w:hAnsi="Ubuntu Mono" w:cs="Times New Roman"/>
+          <w:color w:val="DF3079"/>
+          <w:sz w:val="21"/>
+          <w:szCs w:val="21"/>
+          <w:bdr w:val="single" w:sz="2" w:space="0" w:color="D9D9E3" w:frame="1"/>
+          <w:shd w:val="clear" w:color="auto" w:fill="000000"/>
+          <w:lang w:val="en-IE" w:eastAsia="en-IE"/>
+        </w:rPr>
+        <w:t>5</w:t>
+      </w:r>
+      <w:r>
+        <w:rPr>
+          <w:rFonts w:ascii="Ubuntu Mono" w:eastAsia="Times New Roman" w:hAnsi="Ubuntu Mono" w:cs="Times New Roman"/>
+          <w:color w:val="FFFFFF"/>
+          <w:sz w:val="21"/>
+          <w:szCs w:val="21"/>
+          <w:shd w:val="clear" w:color="auto" w:fill="000000"/>
+          <w:lang w:val="en-IE" w:eastAsia="en-IE"/>
+        </w:rPr>
+        <w:t xml:space="preserve"> </w:t>
+      </w:r>
+      <w:r>
+        <w:rPr>
+          <w:rFonts w:ascii="Ubuntu Mono" w:eastAsia="Times New Roman" w:hAnsi="Ubuntu Mono" w:cs="Times New Roman"/>
+          <w:color w:val="DF3079"/>
+          <w:sz w:val="21"/>
+          <w:szCs w:val="21"/>
+          <w:bdr w:val="single" w:sz="2" w:space="0" w:color="D9D9E3" w:frame="1"/>
+          <w:shd w:val="clear" w:color="auto" w:fill="000000"/>
+          <w:lang w:val="en-IE" w:eastAsia="en-IE"/>
+        </w:rPr>
+        <w:t>6</w:t>
+      </w:r>
+      <w:r>
+        <w:rPr>
+          <w:rFonts w:ascii="Ubuntu Mono" w:eastAsia="Times New Roman" w:hAnsi="Ubuntu Mono" w:cs="Times New Roman"/>
+          <w:color w:val="FFFFFF"/>
+          <w:sz w:val="21"/>
+          <w:szCs w:val="21"/>
+          <w:shd w:val="clear" w:color="auto" w:fill="000000"/>
+          <w:lang w:val="en-IE" w:eastAsia="en-IE"/>
+        </w:rPr>
+        <w:t xml:space="preserve"> </w:t>
+      </w:r>
+      <w:r>
+        <w:rPr>
+          <w:rFonts w:ascii="Ubuntu Mono" w:eastAsia="Times New Roman" w:hAnsi="Ubuntu Mono" w:cs="Times New Roman"/>
+          <w:color w:val="DF3079"/>
+          <w:sz w:val="21"/>
+          <w:szCs w:val="21"/>
+          <w:bdr w:val="single" w:sz="2" w:space="0" w:color="D9D9E3" w:frame="1"/>
+          <w:shd w:val="clear" w:color="auto" w:fill="000000"/>
+          <w:lang w:val="en-IE" w:eastAsia="en-IE"/>
+        </w:rPr>
+        <w:t>7</w:t>
+      </w:r>
+      <w:r>
+        <w:rPr>
+          <w:rFonts w:ascii="Ubuntu Mono" w:eastAsia="Times New Roman" w:hAnsi="Ubuntu Mono" w:cs="Times New Roman"/>
+          <w:color w:val="FFFFFF"/>
+          <w:sz w:val="21"/>
+          <w:szCs w:val="21"/>
+          <w:shd w:val="clear" w:color="auto" w:fill="000000"/>
+          <w:lang w:val="en-IE" w:eastAsia="en-IE"/>
+        </w:rPr>
+        <w:t xml:space="preserve"> </w:t>
+      </w:r>
+      <w:r>
+        <w:rPr>
+          <w:rFonts w:ascii="Ubuntu Mono" w:eastAsia="Times New Roman" w:hAnsi="Ubuntu Mono" w:cs="Times New Roman"/>
+          <w:color w:val="DF3079"/>
+          <w:sz w:val="21"/>
+          <w:szCs w:val="21"/>
+          <w:bdr w:val="single" w:sz="2" w:space="0" w:color="D9D9E3" w:frame="1"/>
+          <w:shd w:val="clear" w:color="auto" w:fill="000000"/>
+          <w:lang w:val="en-IE" w:eastAsia="en-IE"/>
+        </w:rPr>
+        <w:t>8</w:t>
+      </w:r>
+      <w:r>
+        <w:rPr>
+          <w:rFonts w:ascii="Ubuntu Mono" w:eastAsia="Times New Roman" w:hAnsi="Ubuntu Mono" w:cs="Times New Roman"/>
+          <w:color w:val="FFFFFF"/>
+          <w:sz w:val="21"/>
+          <w:szCs w:val="21"/>
+          <w:shd w:val="clear" w:color="auto" w:fill="000000"/>
+          <w:lang w:val="en-IE" w:eastAsia="en-IE"/>
+        </w:rPr>
+        <w:t xml:space="preserve"> </w:t>
+      </w:r>
+      <w:r>
+        <w:rPr>
+          <w:rFonts w:ascii="Ubuntu Mono" w:eastAsia="Times New Roman" w:hAnsi="Ubuntu Mono" w:cs="Times New Roman"/>
+          <w:color w:val="DF3079"/>
+          <w:sz w:val="21"/>
+          <w:szCs w:val="21"/>
+          <w:bdr w:val="single" w:sz="2" w:space="0" w:color="D9D9E3" w:frame="1"/>
+          <w:shd w:val="clear" w:color="auto" w:fill="000000"/>
+          <w:lang w:val="en-IE" w:eastAsia="en-IE"/>
+        </w:rPr>
+        <w:t>9</w:t>
+      </w:r>
+      <w:r>
+        <w:rPr>
+          <w:rFonts w:ascii="Ubuntu Mono" w:eastAsia="Times New Roman" w:hAnsi="Ubuntu Mono" w:cs="Times New Roman"/>
+          <w:color w:val="FFFFFF"/>
+          <w:sz w:val="21"/>
+          <w:szCs w:val="21"/>
+          <w:shd w:val="clear" w:color="auto" w:fill="000000"/>
+          <w:lang w:val="en-IE" w:eastAsia="en-IE"/>
+        </w:rPr>
+        <w:t xml:space="preserve"> </w:t>
+      </w:r>
+      <w:r>
+        <w:rPr>
+          <w:rFonts w:ascii="Ubuntu Mono" w:eastAsia="Times New Roman" w:hAnsi="Ubuntu Mono" w:cs="Times New Roman"/>
+          <w:color w:val="DF3079"/>
+          <w:sz w:val="21"/>
+          <w:szCs w:val="21"/>
+          <w:bdr w:val="single" w:sz="2" w:space="0" w:color="D9D9E3" w:frame="1"/>
+          <w:shd w:val="clear" w:color="auto" w:fill="000000"/>
+          <w:lang w:val="en-IE" w:eastAsia="en-IE"/>
+        </w:rPr>
+        <w:t>0</w:t>
+      </w:r>
+      <w:r>
+        <w:rPr>
+          <w:rFonts w:ascii="Ubuntu Mono" w:eastAsia="Times New Roman" w:hAnsi="Ubuntu Mono" w:cs="Times New Roman"/>
+          <w:color w:val="FFFFFF"/>
+          <w:sz w:val="21"/>
+          <w:szCs w:val="21"/>
+          <w:shd w:val="clear" w:color="auto" w:fill="000000"/>
+          <w:lang w:val="en-IE" w:eastAsia="en-IE"/>
+        </w:rPr>
+        <w:t xml:space="preserve"> </w:t>
+      </w:r>
+      <w:r>
+        <w:rPr>
+          <w:rFonts w:ascii="Ubuntu Mono" w:eastAsia="Times New Roman" w:hAnsi="Ubuntu Mono" w:cs="Times New Roman"/>
+          <w:color w:val="DF3079"/>
+          <w:sz w:val="21"/>
+          <w:szCs w:val="21"/>
+          <w:bdr w:val="single" w:sz="2" w:space="0" w:color="D9D9E3" w:frame="1"/>
+          <w:shd w:val="clear" w:color="auto" w:fill="000000"/>
+          <w:lang w:val="en-IE" w:eastAsia="en-IE"/>
+        </w:rPr>
+        <w:t>1</w:t>
+      </w:r>
+      <w:r>
+        <w:rPr>
+          <w:rFonts w:ascii="Ubuntu Mono" w:eastAsia="Times New Roman" w:hAnsi="Ubuntu Mono" w:cs="Times New Roman"/>
+          <w:color w:val="FFFFFF"/>
+          <w:sz w:val="21"/>
+          <w:szCs w:val="21"/>
+          <w:shd w:val="clear" w:color="auto" w:fill="000000"/>
+          <w:lang w:val="en-IE" w:eastAsia="en-IE"/>
+        </w:rPr>
+        <w:t xml:space="preserve"> </w:t>
+      </w:r>
+      <w:r>
+        <w:rPr>
+          <w:rFonts w:ascii="Ubuntu Mono" w:eastAsia="Times New Roman" w:hAnsi="Ubuntu Mono" w:cs="Times New Roman"/>
+          <w:color w:val="DF3079"/>
+          <w:sz w:val="21"/>
+          <w:szCs w:val="21"/>
+          <w:bdr w:val="single" w:sz="2" w:space="0" w:color="D9D9E3" w:frame="1"/>
+          <w:shd w:val="clear" w:color="auto" w:fill="000000"/>
+          <w:lang w:val="en-IE" w:eastAsia="en-IE"/>
+        </w:rPr>
+        <w:t>2</w:t>
+      </w:r>
+      <w:r>
+        <w:rPr>
+          <w:rFonts w:ascii="Ubuntu Mono" w:eastAsia="Times New Roman" w:hAnsi="Ubuntu Mono" w:cs="Times New Roman"/>
+          <w:color w:val="FFFFFF"/>
+          <w:sz w:val="21"/>
+          <w:szCs w:val="21"/>
+          <w:shd w:val="clear" w:color="auto" w:fill="000000"/>
+          <w:lang w:val="en-IE" w:eastAsia="en-IE"/>
+        </w:rPr>
+        <w:t xml:space="preserve"> </w:t>
+      </w:r>
+      <w:r>
+        <w:rPr>
+          <w:rFonts w:ascii="Ubuntu Mono" w:eastAsia="Times New Roman" w:hAnsi="Ubuntu Mono" w:cs="Times New Roman"/>
+          <w:color w:val="DF3079"/>
+          <w:sz w:val="21"/>
+          <w:szCs w:val="21"/>
+          <w:bdr w:val="single" w:sz="2" w:space="0" w:color="D9D9E3" w:frame="1"/>
+          <w:shd w:val="clear" w:color="auto" w:fill="000000"/>
+          <w:lang w:val="en-IE" w:eastAsia="en-IE"/>
+        </w:rPr>
+        <w:t>3</w:t>
+      </w:r>
+      <w:r>
+        <w:rPr>
+          <w:rFonts w:ascii="Ubuntu Mono" w:eastAsia="Times New Roman" w:hAnsi="Ubuntu Mono" w:cs="Times New Roman"/>
+          <w:color w:val="FFFFFF"/>
+          <w:sz w:val="21"/>
+          <w:szCs w:val="21"/>
+          <w:shd w:val="clear" w:color="auto" w:fill="000000"/>
+          <w:lang w:val="en-IE" w:eastAsia="en-IE"/>
+        </w:rPr>
+        <w:t xml:space="preserve"> </w:t>
+      </w:r>
+      <w:r>
+        <w:rPr>
+          <w:rFonts w:ascii="Ubuntu Mono" w:eastAsia="Times New Roman" w:hAnsi="Ubuntu Mono" w:cs="Times New Roman"/>
+          <w:color w:val="DF3079"/>
+          <w:sz w:val="21"/>
+          <w:szCs w:val="21"/>
+          <w:bdr w:val="single" w:sz="2" w:space="0" w:color="D9D9E3" w:frame="1"/>
+          <w:shd w:val="clear" w:color="auto" w:fill="000000"/>
+          <w:lang w:val="en-IE" w:eastAsia="en-IE"/>
+        </w:rPr>
+        <w:t>4</w:t>
+      </w:r>
+      <w:r>
+        <w:rPr>
+          <w:rFonts w:ascii="Ubuntu Mono" w:eastAsia="Times New Roman" w:hAnsi="Ubuntu Mono" w:cs="Times New Roman"/>
+          <w:color w:val="FFFFFF"/>
+          <w:sz w:val="21"/>
+          <w:szCs w:val="21"/>
+          <w:shd w:val="clear" w:color="auto" w:fill="000000"/>
+          <w:lang w:val="en-IE" w:eastAsia="en-IE"/>
+        </w:rPr>
+        <w:t xml:space="preserve"> </w:t>
+      </w:r>
+      <w:r>
+        <w:rPr>
+          <w:rFonts w:ascii="Ubuntu Mono" w:eastAsia="Times New Roman" w:hAnsi="Ubuntu Mono" w:cs="Times New Roman"/>
+          <w:color w:val="DF3079"/>
+          <w:sz w:val="21"/>
+          <w:szCs w:val="21"/>
+          <w:bdr w:val="single" w:sz="2" w:space="0" w:color="D9D9E3" w:frame="1"/>
+          <w:shd w:val="clear" w:color="auto" w:fill="000000"/>
+          <w:lang w:val="en-IE" w:eastAsia="en-IE"/>
+        </w:rPr>
+        <w:t>5</w:t>
+      </w:r>
+      <w:r>
+        <w:rPr>
+          <w:rFonts w:ascii="Ubuntu Mono" w:eastAsia="Times New Roman" w:hAnsi="Ubuntu Mono" w:cs="Times New Roman"/>
+          <w:color w:val="FFFFFF"/>
+          <w:sz w:val="21"/>
+          <w:szCs w:val="21"/>
+          <w:shd w:val="clear" w:color="auto" w:fill="000000"/>
+          <w:lang w:val="en-IE" w:eastAsia="en-IE"/>
+        </w:rPr>
+        <w:t xml:space="preserve"> </w:t>
+      </w:r>
+      <w:r>
+        <w:rPr>
+          <w:rFonts w:ascii="Ubuntu Mono" w:eastAsia="Times New Roman" w:hAnsi="Ubuntu Mono" w:cs="Times New Roman"/>
+          <w:color w:val="DF3079"/>
+          <w:sz w:val="21"/>
+          <w:szCs w:val="21"/>
+          <w:bdr w:val="single" w:sz="2" w:space="0" w:color="D9D9E3" w:frame="1"/>
+          <w:shd w:val="clear" w:color="auto" w:fill="000000"/>
+          <w:lang w:val="en-IE" w:eastAsia="en-IE"/>
+        </w:rPr>
+        <w:t>6</w:t>
+      </w:r>
+      <w:r>
+        <w:rPr>
+          <w:rFonts w:ascii="Ubuntu Mono" w:eastAsia="Times New Roman" w:hAnsi="Ubuntu Mono" w:cs="Times New Roman"/>
+          <w:color w:val="FFFFFF"/>
+          <w:sz w:val="21"/>
+          <w:szCs w:val="21"/>
+          <w:shd w:val="clear" w:color="auto" w:fill="000000"/>
+          <w:lang w:val="en-IE" w:eastAsia="en-IE"/>
+        </w:rPr>
+        <w:t xml:space="preserve"> </w:t>
+      </w:r>
+      <w:r>
+        <w:rPr>
+          <w:rFonts w:ascii="Ubuntu Mono" w:eastAsia="Times New Roman" w:hAnsi="Ubuntu Mono" w:cs="Times New Roman"/>
+          <w:color w:val="DF3079"/>
+          <w:sz w:val="21"/>
+          <w:szCs w:val="21"/>
+          <w:bdr w:val="single" w:sz="2" w:space="0" w:color="D9D9E3" w:frame="1"/>
+          <w:shd w:val="clear" w:color="auto" w:fill="000000"/>
+          <w:lang w:val="en-IE" w:eastAsia="en-IE"/>
+        </w:rPr>
+        <w:t>7</w:t>
+      </w:r>
+      <w:r>
+        <w:rPr>
+          <w:rFonts w:ascii="Ubuntu Mono" w:eastAsia="Times New Roman" w:hAnsi="Ubuntu Mono" w:cs="Times New Roman"/>
+          <w:color w:val="FFFFFF"/>
+          <w:sz w:val="21"/>
+          <w:szCs w:val="21"/>
+          <w:shd w:val="clear" w:color="auto" w:fill="000000"/>
+          <w:lang w:val="en-IE" w:eastAsia="en-IE"/>
+        </w:rPr>
+        <w:t xml:space="preserve"> </w:t>
+      </w:r>
+      <w:r>
+        <w:rPr>
+          <w:rFonts w:ascii="Ubuntu Mono" w:eastAsia="Times New Roman" w:hAnsi="Ubuntu Mono" w:cs="Times New Roman"/>
+          <w:color w:val="DF3079"/>
+          <w:sz w:val="21"/>
+          <w:szCs w:val="21"/>
+          <w:bdr w:val="single" w:sz="2" w:space="0" w:color="D9D9E3" w:frame="1"/>
+          <w:shd w:val="clear" w:color="auto" w:fill="000000"/>
+          <w:lang w:val="en-IE" w:eastAsia="en-IE"/>
+        </w:rPr>
+        <w:t>8</w:t>
+      </w:r>
+      <w:r>
+        <w:rPr>
+          <w:rFonts w:ascii="Ubuntu Mono" w:eastAsia="Times New Roman" w:hAnsi="Ubuntu Mono" w:cs="Times New Roman"/>
+          <w:color w:val="FFFFFF"/>
+          <w:sz w:val="21"/>
+          <w:szCs w:val="21"/>
+          <w:shd w:val="clear" w:color="auto" w:fill="000000"/>
+          <w:lang w:val="en-IE" w:eastAsia="en-IE"/>
+        </w:rPr>
+        <w:t xml:space="preserve"> </w:t>
+      </w:r>
+      <w:r>
+        <w:rPr>
+          <w:rFonts w:ascii="Ubuntu Mono" w:eastAsia="Times New Roman" w:hAnsi="Ubuntu Mono" w:cs="Times New Roman"/>
+          <w:color w:val="DF3079"/>
+          <w:sz w:val="21"/>
+          <w:szCs w:val="21"/>
+          <w:bdr w:val="single" w:sz="2" w:space="0" w:color="D9D9E3" w:frame="1"/>
+          <w:shd w:val="clear" w:color="auto" w:fill="000000"/>
+          <w:lang w:val="en-IE" w:eastAsia="en-IE"/>
+        </w:rPr>
+        <w:t>9</w:t>
+      </w:r>
+      <w:r>
+        <w:rPr>
+          <w:rFonts w:ascii="Ubuntu Mono" w:eastAsia="Times New Roman" w:hAnsi="Ubuntu Mono" w:cs="Times New Roman"/>
+          <w:color w:val="FFFFFF"/>
+          <w:sz w:val="21"/>
+          <w:szCs w:val="21"/>
+          <w:shd w:val="clear" w:color="auto" w:fill="000000"/>
+          <w:lang w:val="en-IE" w:eastAsia="en-IE"/>
+        </w:rPr>
+        <w:t xml:space="preserve"> </w:t>
+      </w:r>
+      <w:r>
+        <w:rPr>
+          <w:rFonts w:ascii="Ubuntu Mono" w:eastAsia="Times New Roman" w:hAnsi="Ubuntu Mono" w:cs="Times New Roman"/>
+          <w:color w:val="DF3079"/>
+          <w:sz w:val="21"/>
+          <w:szCs w:val="21"/>
+          <w:bdr w:val="single" w:sz="2" w:space="0" w:color="D9D9E3" w:frame="1"/>
+          <w:shd w:val="clear" w:color="auto" w:fill="000000"/>
+          <w:lang w:val="en-IE" w:eastAsia="en-IE"/>
+        </w:rPr>
+        <w:t>0</w:t>
+      </w:r>
+      <w:r>
+        <w:rPr>
+          <w:rFonts w:ascii="Ubuntu Mono" w:eastAsia="Times New Roman" w:hAnsi="Ubuntu Mono" w:cs="Times New Roman"/>
+          <w:color w:val="FFFFFF"/>
+          <w:sz w:val="21"/>
+          <w:szCs w:val="21"/>
+          <w:shd w:val="clear" w:color="auto" w:fill="000000"/>
+          <w:lang w:val="en-IE" w:eastAsia="en-IE"/>
+        </w:rPr>
+        <w:t xml:space="preserve"> </w:t>
+      </w:r>
+      <w:r>
+        <w:rPr>
+          <w:rFonts w:ascii="Ubuntu Mono" w:eastAsia="Times New Roman" w:hAnsi="Ubuntu Mono" w:cs="Times New Roman"/>
+          <w:color w:val="DF3079"/>
+          <w:sz w:val="21"/>
+          <w:szCs w:val="21"/>
+          <w:bdr w:val="single" w:sz="2" w:space="0" w:color="D9D9E3" w:frame="1"/>
+          <w:shd w:val="clear" w:color="auto" w:fill="000000"/>
+          <w:lang w:val="en-IE" w:eastAsia="en-IE"/>
+        </w:rPr>
+        <w:t>1</w:t>
+      </w:r>
+      <w:r>
+        <w:rPr>
+          <w:rFonts w:ascii="Ubuntu Mono" w:eastAsia="Times New Roman" w:hAnsi="Ubuntu Mono" w:cs="Times New Roman"/>
+          <w:color w:val="FFFFFF"/>
+          <w:sz w:val="21"/>
+          <w:szCs w:val="21"/>
+          <w:shd w:val="clear" w:color="auto" w:fill="000000"/>
+          <w:lang w:val="en-IE" w:eastAsia="en-IE"/>
+        </w:rPr>
+        <w:t xml:space="preserve"> </w:t>
+      </w:r>
+      <w:r>
+        <w:rPr>
+          <w:rFonts w:ascii="Ubuntu Mono" w:eastAsia="Times New Roman" w:hAnsi="Ubuntu Mono" w:cs="Times New Roman"/>
+          <w:color w:val="DF3079"/>
+          <w:sz w:val="21"/>
+          <w:szCs w:val="21"/>
+          <w:bdr w:val="single" w:sz="2" w:space="0" w:color="D9D9E3" w:frame="1"/>
+          <w:shd w:val="clear" w:color="auto" w:fill="000000"/>
+          <w:lang w:val="en-IE" w:eastAsia="en-IE"/>
+        </w:rPr>
+        <w:t>2</w:t>
+      </w:r>
+      <w:r>
+        <w:rPr>
+          <w:rFonts w:ascii="Ubuntu Mono" w:eastAsia="Times New Roman" w:hAnsi="Ubuntu Mono" w:cs="Times New Roman"/>
+          <w:color w:val="FFFFFF"/>
+          <w:sz w:val="21"/>
+          <w:szCs w:val="21"/>
+          <w:shd w:val="clear" w:color="auto" w:fill="000000"/>
+          <w:lang w:val="en-IE" w:eastAsia="en-IE"/>
+        </w:rPr>
+        <w:t xml:space="preserve"> </w:t>
+      </w:r>
+      <w:r>
+        <w:rPr>
+          <w:rFonts w:ascii="Ubuntu Mono" w:eastAsia="Times New Roman" w:hAnsi="Ubuntu Mono" w:cs="Times New Roman"/>
+          <w:color w:val="DF3079"/>
+          <w:sz w:val="21"/>
+          <w:szCs w:val="21"/>
+          <w:bdr w:val="single" w:sz="2" w:space="0" w:color="D9D9E3" w:frame="1"/>
+          <w:shd w:val="clear" w:color="auto" w:fill="000000"/>
+          <w:lang w:val="en-IE" w:eastAsia="en-IE"/>
+        </w:rPr>
+        <w:t>3</w:t>
+      </w:r>
+      <w:r>
+        <w:rPr>
+          <w:rFonts w:ascii="Ubuntu Mono" w:eastAsia="Times New Roman" w:hAnsi="Ubuntu Mono" w:cs="Times New Roman"/>
+          <w:color w:val="FFFFFF"/>
+          <w:sz w:val="21"/>
+          <w:szCs w:val="21"/>
+          <w:shd w:val="clear" w:color="auto" w:fill="000000"/>
+          <w:lang w:val="en-IE" w:eastAsia="en-IE"/>
+        </w:rPr>
+        <w:t xml:space="preserve"> </w:t>
+      </w:r>
+      <w:r>
+        <w:rPr>
+          <w:rFonts w:ascii="Ubuntu Mono" w:eastAsia="Times New Roman" w:hAnsi="Ubuntu Mono" w:cs="Times New Roman"/>
+          <w:color w:val="DF3079"/>
+          <w:sz w:val="21"/>
+          <w:szCs w:val="21"/>
+          <w:bdr w:val="single" w:sz="2" w:space="0" w:color="D9D9E3" w:frame="1"/>
+          <w:shd w:val="clear" w:color="auto" w:fill="000000"/>
+          <w:lang w:val="en-IE" w:eastAsia="en-IE"/>
+        </w:rPr>
+        <w:t>4</w:t>
+      </w:r>
+      <w:r>
+        <w:rPr>
+          <w:rFonts w:ascii="Ubuntu Mono" w:eastAsia="Times New Roman" w:hAnsi="Ubuntu Mono" w:cs="Times New Roman"/>
+          <w:color w:val="FFFFFF"/>
+          <w:sz w:val="21"/>
+          <w:szCs w:val="21"/>
+          <w:shd w:val="clear" w:color="auto" w:fill="000000"/>
+          <w:lang w:val="en-IE" w:eastAsia="en-IE"/>
+        </w:rPr>
+        <w:t xml:space="preserve"> </w:t>
+      </w:r>
+      <w:r>
+        <w:rPr>
+          <w:rFonts w:ascii="Ubuntu Mono" w:eastAsia="Times New Roman" w:hAnsi="Ubuntu Mono" w:cs="Times New Roman"/>
+          <w:color w:val="DF3079"/>
+          <w:sz w:val="21"/>
+          <w:szCs w:val="21"/>
+          <w:bdr w:val="single" w:sz="2" w:space="0" w:color="D9D9E3" w:frame="1"/>
+          <w:shd w:val="clear" w:color="auto" w:fill="000000"/>
+          <w:lang w:val="en-IE" w:eastAsia="en-IE"/>
+        </w:rPr>
+        <w:t>5</w:t>
+      </w:r>
+      <w:r>
+        <w:rPr>
+          <w:rFonts w:ascii="Ubuntu Mono" w:eastAsia="Times New Roman" w:hAnsi="Ubuntu Mono" w:cs="Times New Roman"/>
+          <w:color w:val="FFFFFF"/>
+          <w:sz w:val="21"/>
+          <w:szCs w:val="21"/>
+          <w:shd w:val="clear" w:color="auto" w:fill="000000"/>
+          <w:lang w:val="en-IE" w:eastAsia="en-IE"/>
+        </w:rPr>
+        <w:t xml:space="preserve"> </w:t>
+      </w:r>
+      <w:r>
+        <w:rPr>
+          <w:rFonts w:ascii="Ubuntu Mono" w:eastAsia="Times New Roman" w:hAnsi="Ubuntu Mono" w:cs="Times New Roman"/>
+          <w:color w:val="DF3079"/>
+          <w:sz w:val="21"/>
+          <w:szCs w:val="21"/>
+          <w:bdr w:val="single" w:sz="2" w:space="0" w:color="D9D9E3" w:frame="1"/>
+          <w:shd w:val="clear" w:color="auto" w:fill="000000"/>
+          <w:lang w:val="en-IE" w:eastAsia="en-IE"/>
+        </w:rPr>
+        <w:t>6</w:t>
+      </w:r>
+      <w:r>
+        <w:rPr>
+          <w:rFonts w:ascii="Ubuntu Mono" w:eastAsia="Times New Roman" w:hAnsi="Ubuntu Mono" w:cs="Times New Roman"/>
+          <w:color w:val="FFFFFF"/>
+          <w:sz w:val="21"/>
+          <w:szCs w:val="21"/>
+          <w:shd w:val="clear" w:color="auto" w:fill="000000"/>
+          <w:lang w:val="en-IE" w:eastAsia="en-IE"/>
+        </w:rPr>
+        <w:t xml:space="preserve"> </w:t>
+      </w:r>
+      <w:r>
+        <w:rPr>
+          <w:rFonts w:ascii="Ubuntu Mono" w:eastAsia="Times New Roman" w:hAnsi="Ubuntu Mono" w:cs="Times New Roman"/>
+          <w:color w:val="DF3079"/>
+          <w:sz w:val="21"/>
+          <w:szCs w:val="21"/>
+          <w:bdr w:val="single" w:sz="2" w:space="0" w:color="D9D9E3" w:frame="1"/>
+          <w:shd w:val="clear" w:color="auto" w:fill="000000"/>
+          <w:lang w:val="en-IE" w:eastAsia="en-IE"/>
+        </w:rPr>
+        <w:t>7</w:t>
+      </w:r>
+      <w:r>
+        <w:rPr>
+          <w:rFonts w:ascii="Ubuntu Mono" w:eastAsia="Times New Roman" w:hAnsi="Ubuntu Mono" w:cs="Times New Roman"/>
+          <w:color w:val="FFFFFF"/>
+          <w:sz w:val="21"/>
+          <w:szCs w:val="21"/>
+          <w:shd w:val="clear" w:color="auto" w:fill="000000"/>
+          <w:lang w:val="en-IE" w:eastAsia="en-IE"/>
+        </w:rPr>
+        <w:t xml:space="preserve"> </w:t>
+      </w:r>
+      <w:r>
+        <w:rPr>
+          <w:rFonts w:ascii="Ubuntu Mono" w:eastAsia="Times New Roman" w:hAnsi="Ubuntu Mono" w:cs="Times New Roman"/>
+          <w:color w:val="DF3079"/>
+          <w:sz w:val="21"/>
+          <w:szCs w:val="21"/>
+          <w:bdr w:val="single" w:sz="2" w:space="0" w:color="D9D9E3" w:frame="1"/>
+          <w:shd w:val="clear" w:color="auto" w:fill="000000"/>
+          <w:lang w:val="en-IE" w:eastAsia="en-IE"/>
+        </w:rPr>
+        <w:t>8</w:t>
+      </w:r>
+      <w:r>
+        <w:rPr>
+          <w:rFonts w:ascii="Ubuntu Mono" w:eastAsia="Times New Roman" w:hAnsi="Ubuntu Mono" w:cs="Times New Roman"/>
+          <w:color w:val="FFFFFF"/>
+          <w:sz w:val="21"/>
+          <w:szCs w:val="21"/>
+          <w:shd w:val="clear" w:color="auto" w:fill="000000"/>
+          <w:lang w:val="en-IE" w:eastAsia="en-IE"/>
+        </w:rPr>
+        <w:t xml:space="preserve"> </w:t>
+      </w:r>
+      <w:r>
+        <w:rPr>
+          <w:rFonts w:ascii="Ubuntu Mono" w:eastAsia="Times New Roman" w:hAnsi="Ubuntu Mono" w:cs="Times New Roman"/>
+          <w:color w:val="DF3079"/>
+          <w:sz w:val="21"/>
+          <w:szCs w:val="21"/>
+          <w:bdr w:val="single" w:sz="2" w:space="0" w:color="D9D9E3" w:frame="1"/>
+          <w:shd w:val="clear" w:color="auto" w:fill="000000"/>
+          <w:lang w:val="en-IE" w:eastAsia="en-IE"/>
+        </w:rPr>
+        <w:t>9</w:t>
+      </w:r>
+      <w:r>
+        <w:rPr>
+          <w:rFonts w:ascii="Ubuntu Mono" w:eastAsia="Times New Roman" w:hAnsi="Ubuntu Mono" w:cs="Times New Roman"/>
+          <w:color w:val="FFFFFF"/>
+          <w:sz w:val="21"/>
+          <w:szCs w:val="21"/>
+          <w:shd w:val="clear" w:color="auto" w:fill="000000"/>
+          <w:lang w:val="en-IE" w:eastAsia="en-IE"/>
+        </w:rPr>
+        <w:t xml:space="preserve"> </w:t>
+      </w:r>
+      <w:r>
+        <w:rPr>
+          <w:rFonts w:ascii="Ubuntu Mono" w:eastAsia="Times New Roman" w:hAnsi="Ubuntu Mono" w:cs="Times New Roman"/>
+          <w:color w:val="DF3079"/>
+          <w:sz w:val="21"/>
+          <w:szCs w:val="21"/>
+          <w:bdr w:val="single" w:sz="2" w:space="0" w:color="D9D9E3" w:frame="1"/>
+          <w:shd w:val="clear" w:color="auto" w:fill="000000"/>
+          <w:lang w:val="en-IE" w:eastAsia="en-IE"/>
+        </w:rPr>
+        <w:t>0</w:t>
+      </w:r>
+      <w:r>
+        <w:rPr>
+          <w:rFonts w:ascii="Ubuntu Mono" w:eastAsia="Times New Roman" w:hAnsi="Ubuntu Mono" w:cs="Times New Roman"/>
+          <w:color w:val="FFFFFF"/>
+          <w:sz w:val="21"/>
+          <w:szCs w:val="21"/>
+          <w:shd w:val="clear" w:color="auto" w:fill="000000"/>
+          <w:lang w:val="en-IE" w:eastAsia="en-IE"/>
+        </w:rPr>
+        <w:t xml:space="preserve"> </w:t>
+      </w:r>
+      <w:r>
+        <w:rPr>
+          <w:rFonts w:ascii="Ubuntu Mono" w:eastAsia="Times New Roman" w:hAnsi="Ubuntu Mono" w:cs="Times New Roman"/>
+          <w:color w:val="DF3079"/>
+          <w:sz w:val="21"/>
+          <w:szCs w:val="21"/>
+          <w:bdr w:val="single" w:sz="2" w:space="0" w:color="D9D9E3" w:frame="1"/>
+          <w:shd w:val="clear" w:color="auto" w:fill="000000"/>
+          <w:lang w:val="en-IE" w:eastAsia="en-IE"/>
+        </w:rPr>
+        <w:t>1</w:t>
+      </w:r>
+    </w:p>
+    <w:p>
+      <w:pPr>
+        <w:rPr>
+          <w:rFonts w:ascii="Ubuntu Mono" w:eastAsia="Times New Roman" w:hAnsi="Ubuntu Mono" w:cs="Times New Roman"/>
+          <w:color w:val="FFFFFF"/>
+          <w:sz w:val="21"/>
+          <w:szCs w:val="21"/>
+          <w:shd w:val="clear" w:color="auto" w:fill="000000"/>
+          <w:lang w:val="en-IE" w:eastAsia="en-IE"/>
+        </w:rPr>
+      </w:pPr>
+      <w:r>
+        <w:rPr>
+          <w:rFonts w:ascii="Ubuntu Mono" w:eastAsia="Times New Roman" w:hAnsi="Ubuntu Mono" w:cs="Times New Roman"/>
+          <w:color w:val="FFFFFF"/>
+          <w:sz w:val="21"/>
+          <w:szCs w:val="21"/>
+          <w:shd w:val="clear" w:color="auto" w:fill="000000"/>
+          <w:lang w:val="en-IE" w:eastAsia="en-IE"/>
+        </w:rPr>
+        <w:t xml:space="preserve">  </w:t>
+      </w:r>
+      <w:r>
+        <w:rPr>
+          <w:rFonts w:ascii="Ubuntu Mono" w:eastAsia="Times New Roman" w:hAnsi="Ubuntu Mono" w:cs="Times New Roman"/>
+          <w:color w:val="FFFFFF"/>
+          <w:sz w:val="21"/>
+          <w:szCs w:val="21"/>
+          <w:bdr w:val="single" w:sz="2" w:space="0" w:color="D9D9E3" w:frame="1"/>
+          <w:shd w:val="clear" w:color="auto" w:fill="000000"/>
+          <w:lang w:val="en-IE" w:eastAsia="en-IE"/>
+        </w:rPr>
+        <w:t>+-+-+-+-+-+-+-+-+-+-+-+-+-+-+-+-+-+-+-+-+-+-+-+-+-+-+-+-+-+-+-+-+</w:t>
+      </w:r>
+    </w:p>
+    <w:p>
+      <w:pPr>
+        <w:rPr>
+          <w:rFonts w:ascii="Ubuntu Mono" w:eastAsia="Times New Roman" w:hAnsi="Ubuntu Mono" w:cs="Times New Roman"/>
+          <w:color w:val="FFFFFF"/>
+          <w:sz w:val="21"/>
+          <w:szCs w:val="21"/>
+          <w:shd w:val="clear" w:color="auto" w:fill="000000"/>
+          <w:lang w:val="en-IE" w:eastAsia="en-IE"/>
+        </w:rPr>
+      </w:pPr>
+      <w:r>
+        <w:rPr>
+          <w:rFonts w:ascii="Ubuntu Mono" w:eastAsia="Times New Roman" w:hAnsi="Ubuntu Mono" w:cs="Times New Roman"/>
+          <w:color w:val="FFFFFF"/>
+          <w:sz w:val="21"/>
+          <w:szCs w:val="21"/>
+          <w:shd w:val="clear" w:color="auto" w:fill="000000"/>
+          <w:lang w:val="en-IE" w:eastAsia="en-IE"/>
+        </w:rPr>
+        <w:t xml:space="preserve">  </w:t>
+      </w:r>
+      <w:r>
+        <w:rPr>
+          <w:rFonts w:ascii="Ubuntu Mono" w:eastAsia="Times New Roman" w:hAnsi="Ubuntu Mono" w:cs="Times New Roman"/>
+          <w:color w:val="FFFFFF"/>
+          <w:sz w:val="21"/>
+          <w:szCs w:val="21"/>
+          <w:bdr w:val="single" w:sz="2" w:space="0" w:color="D9D9E3" w:frame="1"/>
+          <w:shd w:val="clear" w:color="auto" w:fill="000000"/>
+          <w:lang w:val="en-IE" w:eastAsia="en-IE"/>
+        </w:rPr>
+        <w:t>|</w:t>
+      </w:r>
+      <w:r>
+        <w:rPr>
+          <w:rFonts w:ascii="Ubuntu Mono" w:eastAsia="Times New Roman" w:hAnsi="Ubuntu Mono" w:cs="Times New Roman"/>
+          <w:color w:val="FFFFFF"/>
+          <w:sz w:val="21"/>
+          <w:szCs w:val="21"/>
+          <w:shd w:val="clear" w:color="auto" w:fill="000000"/>
+          <w:lang w:val="en-IE" w:eastAsia="en-IE"/>
+        </w:rPr>
+        <w:t xml:space="preserve">       </w:t>
+      </w:r>
+      <w:r>
+        <w:rPr>
+          <w:rFonts w:ascii="Ubuntu Mono" w:eastAsia="Times New Roman" w:hAnsi="Ubuntu Mono" w:cs="Times New Roman"/>
+          <w:color w:val="DF3079"/>
+          <w:sz w:val="21"/>
+          <w:szCs w:val="21"/>
+          <w:bdr w:val="single" w:sz="2" w:space="0" w:color="D9D9E3" w:frame="1"/>
+          <w:shd w:val="clear" w:color="auto" w:fill="000000"/>
+          <w:lang w:val="en-IE" w:eastAsia="en-IE"/>
+        </w:rPr>
+        <w:t>Source</w:t>
+      </w:r>
+      <w:r>
+        <w:rPr>
+          <w:rFonts w:ascii="Ubuntu Mono" w:eastAsia="Times New Roman" w:hAnsi="Ubuntu Mono" w:cs="Times New Roman"/>
+          <w:color w:val="FFFFFF"/>
+          <w:sz w:val="21"/>
+          <w:szCs w:val="21"/>
+          <w:shd w:val="clear" w:color="auto" w:fill="000000"/>
+          <w:lang w:val="en-IE" w:eastAsia="en-IE"/>
+        </w:rPr>
+        <w:t xml:space="preserve"> </w:t>
+      </w:r>
+      <w:r>
+        <w:rPr>
+          <w:rFonts w:ascii="Ubuntu Mono" w:eastAsia="Times New Roman" w:hAnsi="Ubuntu Mono" w:cs="Times New Roman"/>
+          <w:color w:val="DF3079"/>
+          <w:sz w:val="21"/>
+          <w:szCs w:val="21"/>
+          <w:bdr w:val="single" w:sz="2" w:space="0" w:color="D9D9E3" w:frame="1"/>
+          <w:shd w:val="clear" w:color="auto" w:fill="000000"/>
+          <w:lang w:val="en-IE" w:eastAsia="en-IE"/>
+        </w:rPr>
+        <w:t>Port</w:t>
+      </w:r>
+      <w:r>
+        <w:rPr>
+          <w:rFonts w:ascii="Ubuntu Mono" w:eastAsia="Times New Roman" w:hAnsi="Ubuntu Mono" w:cs="Times New Roman"/>
+          <w:color w:val="FFFFFF"/>
+          <w:sz w:val="21"/>
+          <w:szCs w:val="21"/>
+          <w:shd w:val="clear" w:color="auto" w:fill="000000"/>
+          <w:lang w:val="en-IE" w:eastAsia="en-IE"/>
+        </w:rPr>
+        <w:t xml:space="preserve"> </w:t>
+      </w:r>
+      <w:r>
+        <w:rPr>
+          <w:rFonts w:ascii="Ubuntu Mono" w:eastAsia="Times New Roman" w:hAnsi="Ubuntu Mono" w:cs="Times New Roman"/>
+          <w:color w:val="FFFFFF"/>
+          <w:sz w:val="21"/>
+          <w:szCs w:val="21"/>
+          <w:bdr w:val="single" w:sz="2" w:space="0" w:color="D9D9E3" w:frame="1"/>
+          <w:shd w:val="clear" w:color="auto" w:fill="000000"/>
+          <w:lang w:val="en-IE" w:eastAsia="en-IE"/>
+        </w:rPr>
+        <w:t>(</w:t>
+      </w:r>
+      <w:r>
+        <w:rPr>
+          <w:rFonts w:ascii="Ubuntu Mono" w:eastAsia="Times New Roman" w:hAnsi="Ubuntu Mono" w:cs="Times New Roman"/>
+          <w:color w:val="DF3079"/>
+          <w:sz w:val="21"/>
+          <w:szCs w:val="21"/>
+          <w:bdr w:val="single" w:sz="2" w:space="0" w:color="D9D9E3" w:frame="1"/>
+          <w:shd w:val="clear" w:color="auto" w:fill="000000"/>
+          <w:lang w:val="en-IE" w:eastAsia="en-IE"/>
+        </w:rPr>
+        <w:t>16</w:t>
+      </w:r>
+      <w:r>
+        <w:rPr>
+          <w:rFonts w:ascii="Ubuntu Mono" w:eastAsia="Times New Roman" w:hAnsi="Ubuntu Mono" w:cs="Times New Roman"/>
+          <w:color w:val="FFFFFF"/>
+          <w:sz w:val="21"/>
+          <w:szCs w:val="21"/>
+          <w:shd w:val="clear" w:color="auto" w:fill="000000"/>
+          <w:lang w:val="en-IE" w:eastAsia="en-IE"/>
+        </w:rPr>
+        <w:t xml:space="preserve"> </w:t>
+      </w:r>
+      <w:r>
+        <w:rPr>
+          <w:rFonts w:ascii="Ubuntu Mono" w:eastAsia="Times New Roman" w:hAnsi="Ubuntu Mono" w:cs="Times New Roman"/>
+          <w:color w:val="DF3079"/>
+          <w:sz w:val="21"/>
+          <w:szCs w:val="21"/>
+          <w:bdr w:val="single" w:sz="2" w:space="0" w:color="D9D9E3" w:frame="1"/>
+          <w:shd w:val="clear" w:color="auto" w:fill="000000"/>
+          <w:lang w:val="en-IE" w:eastAsia="en-IE"/>
+        </w:rPr>
+        <w:t>bits</w:t>
+      </w:r>
+      <w:r>
+        <w:rPr>
+          <w:rFonts w:ascii="Ubuntu Mono" w:eastAsia="Times New Roman" w:hAnsi="Ubuntu Mono" w:cs="Times New Roman"/>
+          <w:color w:val="FFFFFF"/>
+          <w:sz w:val="21"/>
+          <w:szCs w:val="21"/>
+          <w:bdr w:val="single" w:sz="2" w:space="0" w:color="D9D9E3" w:frame="1"/>
+          <w:shd w:val="clear" w:color="auto" w:fill="000000"/>
+          <w:lang w:val="en-IE" w:eastAsia="en-IE"/>
+        </w:rPr>
+        <w:t>)</w:t>
+      </w:r>
+      <w:r>
+        <w:rPr>
+          <w:rFonts w:ascii="Ubuntu Mono" w:eastAsia="Times New Roman" w:hAnsi="Ubuntu Mono" w:cs="Times New Roman"/>
+          <w:color w:val="FFFFFF"/>
+          <w:sz w:val="21"/>
+          <w:szCs w:val="21"/>
+          <w:shd w:val="clear" w:color="auto" w:fill="000000"/>
+          <w:lang w:val="en-IE" w:eastAsia="en-IE"/>
+        </w:rPr>
+        <w:t xml:space="preserve">   </w:t>
+      </w:r>
+      <w:r>
+        <w:rPr>
+          <w:rFonts w:ascii="Ubuntu Mono" w:eastAsia="Times New Roman" w:hAnsi="Ubuntu Mono" w:cs="Times New Roman"/>
+          <w:color w:val="FFFFFF"/>
+          <w:sz w:val="21"/>
+          <w:szCs w:val="21"/>
+          <w:bdr w:val="single" w:sz="2" w:space="0" w:color="D9D9E3" w:frame="1"/>
+          <w:shd w:val="clear" w:color="auto" w:fill="000000"/>
+          <w:lang w:val="en-IE" w:eastAsia="en-IE"/>
+        </w:rPr>
+        <w:t>|</w:t>
+      </w:r>
+      <w:r>
+        <w:rPr>
+          <w:rFonts w:ascii="Ubuntu Mono" w:eastAsia="Times New Roman" w:hAnsi="Ubuntu Mono" w:cs="Times New Roman"/>
+          <w:color w:val="FFFFFF"/>
+          <w:sz w:val="21"/>
+          <w:szCs w:val="21"/>
+          <w:shd w:val="clear" w:color="auto" w:fill="000000"/>
+          <w:lang w:val="en-IE" w:eastAsia="en-IE"/>
+        </w:rPr>
+        <w:t xml:space="preserve">   </w:t>
+      </w:r>
+      <w:r>
+        <w:rPr>
+          <w:rFonts w:ascii="Ubuntu Mono" w:eastAsia="Times New Roman" w:hAnsi="Ubuntu Mono" w:cs="Times New Roman"/>
+          <w:color w:val="DF3079"/>
+          <w:sz w:val="21"/>
+          <w:szCs w:val="21"/>
+          <w:bdr w:val="single" w:sz="2" w:space="0" w:color="D9D9E3" w:frame="1"/>
+          <w:shd w:val="clear" w:color="auto" w:fill="000000"/>
+          <w:lang w:val="en-IE" w:eastAsia="en-IE"/>
+        </w:rPr>
+        <w:t>Destination</w:t>
+      </w:r>
+      <w:r>
+        <w:rPr>
+          <w:rFonts w:ascii="Ubuntu Mono" w:eastAsia="Times New Roman" w:hAnsi="Ubuntu Mono" w:cs="Times New Roman"/>
+          <w:color w:val="FFFFFF"/>
+          <w:sz w:val="21"/>
+          <w:szCs w:val="21"/>
+          <w:shd w:val="clear" w:color="auto" w:fill="000000"/>
+          <w:lang w:val="en-IE" w:eastAsia="en-IE"/>
+        </w:rPr>
+        <w:t xml:space="preserve"> </w:t>
+      </w:r>
+      <w:r>
+        <w:rPr>
+          <w:rFonts w:ascii="Ubuntu Mono" w:eastAsia="Times New Roman" w:hAnsi="Ubuntu Mono" w:cs="Times New Roman"/>
+          <w:color w:val="DF3079"/>
+          <w:sz w:val="21"/>
+          <w:szCs w:val="21"/>
+          <w:bdr w:val="single" w:sz="2" w:space="0" w:color="D9D9E3" w:frame="1"/>
+          <w:shd w:val="clear" w:color="auto" w:fill="000000"/>
+          <w:lang w:val="en-IE" w:eastAsia="en-IE"/>
+        </w:rPr>
+        <w:t>Port</w:t>
+      </w:r>
+      <w:r>
+        <w:rPr>
+          <w:rFonts w:ascii="Ubuntu Mono" w:eastAsia="Times New Roman" w:hAnsi="Ubuntu Mono" w:cs="Times New Roman"/>
+          <w:color w:val="FFFFFF"/>
+          <w:sz w:val="21"/>
+          <w:szCs w:val="21"/>
+          <w:shd w:val="clear" w:color="auto" w:fill="000000"/>
+          <w:lang w:val="en-IE" w:eastAsia="en-IE"/>
+        </w:rPr>
+        <w:t xml:space="preserve"> </w:t>
+      </w:r>
+      <w:r>
+        <w:rPr>
+          <w:rFonts w:ascii="Ubuntu Mono" w:eastAsia="Times New Roman" w:hAnsi="Ubuntu Mono" w:cs="Times New Roman"/>
+          <w:color w:val="FFFFFF"/>
+          <w:sz w:val="21"/>
+          <w:szCs w:val="21"/>
+          <w:bdr w:val="single" w:sz="2" w:space="0" w:color="D9D9E3" w:frame="1"/>
+          <w:shd w:val="clear" w:color="auto" w:fill="000000"/>
+          <w:lang w:val="en-IE" w:eastAsia="en-IE"/>
+        </w:rPr>
+        <w:t>(</w:t>
+      </w:r>
+      <w:r>
+        <w:rPr>
+          <w:rFonts w:ascii="Ubuntu Mono" w:eastAsia="Times New Roman" w:hAnsi="Ubuntu Mono" w:cs="Times New Roman"/>
+          <w:color w:val="DF3079"/>
+          <w:sz w:val="21"/>
+          <w:szCs w:val="21"/>
+          <w:bdr w:val="single" w:sz="2" w:space="0" w:color="D9D9E3" w:frame="1"/>
+          <w:shd w:val="clear" w:color="auto" w:fill="000000"/>
+          <w:lang w:val="en-IE" w:eastAsia="en-IE"/>
+        </w:rPr>
+        <w:t>16</w:t>
+      </w:r>
+      <w:r>
+        <w:rPr>
+          <w:rFonts w:ascii="Ubuntu Mono" w:eastAsia="Times New Roman" w:hAnsi="Ubuntu Mono" w:cs="Times New Roman"/>
+          <w:color w:val="FFFFFF"/>
+          <w:sz w:val="21"/>
+          <w:szCs w:val="21"/>
+          <w:shd w:val="clear" w:color="auto" w:fill="000000"/>
+          <w:lang w:val="en-IE" w:eastAsia="en-IE"/>
+        </w:rPr>
+        <w:t xml:space="preserve"> </w:t>
+      </w:r>
+      <w:r>
+        <w:rPr>
+          <w:rFonts w:ascii="Ubuntu Mono" w:eastAsia="Times New Roman" w:hAnsi="Ubuntu Mono" w:cs="Times New Roman"/>
+          <w:color w:val="DF3079"/>
+          <w:sz w:val="21"/>
+          <w:szCs w:val="21"/>
+          <w:bdr w:val="single" w:sz="2" w:space="0" w:color="D9D9E3" w:frame="1"/>
+          <w:shd w:val="clear" w:color="auto" w:fill="000000"/>
+          <w:lang w:val="en-IE" w:eastAsia="en-IE"/>
+        </w:rPr>
+        <w:t>bits</w:t>
+      </w:r>
+      <w:r>
+        <w:rPr>
+          <w:rFonts w:ascii="Ubuntu Mono" w:eastAsia="Times New Roman" w:hAnsi="Ubuntu Mono" w:cs="Times New Roman"/>
+          <w:color w:val="FFFFFF"/>
+          <w:sz w:val="21"/>
+          <w:szCs w:val="21"/>
+          <w:bdr w:val="single" w:sz="2" w:space="0" w:color="D9D9E3" w:frame="1"/>
+          <w:shd w:val="clear" w:color="auto" w:fill="000000"/>
+          <w:lang w:val="en-IE" w:eastAsia="en-IE"/>
+        </w:rPr>
+        <w:t>)</w:t>
+      </w:r>
+      <w:r>
+        <w:rPr>
+          <w:rFonts w:ascii="Ubuntu Mono" w:eastAsia="Times New Roman" w:hAnsi="Ubuntu Mono" w:cs="Times New Roman"/>
+          <w:color w:val="FFFFFF"/>
+          <w:sz w:val="21"/>
+          <w:szCs w:val="21"/>
+          <w:shd w:val="clear" w:color="auto" w:fill="000000"/>
+          <w:lang w:val="en-IE" w:eastAsia="en-IE"/>
+        </w:rPr>
+        <w:t xml:space="preserve">  </w:t>
+      </w:r>
+      <w:r>
+        <w:rPr>
+          <w:rFonts w:ascii="Ubuntu Mono" w:eastAsia="Times New Roman" w:hAnsi="Ubuntu Mono" w:cs="Times New Roman"/>
+          <w:color w:val="FFFFFF"/>
+          <w:sz w:val="21"/>
+          <w:szCs w:val="21"/>
+          <w:bdr w:val="single" w:sz="2" w:space="0" w:color="D9D9E3" w:frame="1"/>
+          <w:shd w:val="clear" w:color="auto" w:fill="000000"/>
+          <w:lang w:val="en-IE" w:eastAsia="en-IE"/>
+        </w:rPr>
+        <w:t>|</w:t>
+      </w:r>
+    </w:p>
+    <w:tbl>
+      <w:tblPr>
+        <w:tblStyle w:val="TableGrid"/>
+        <w:tblW w:w="0" w:type="auto"/>
+        <w:tblInd w:w="277" w:type="dxa"/>
+        <w:tblLook w:val="0000" w:firstRow="0" w:lastRow="0" w:firstColumn="0" w:lastColumn="0" w:noHBand="0" w:noVBand="0"/>
+      </w:tblPr>
+      <w:tblGrid>
+        <w:gridCol w:w="222"/>
+        <w:gridCol w:w="222"/>
+        <w:gridCol w:w="222"/>
+        <w:gridCol w:w="222"/>
+        <w:gridCol w:w="222"/>
+        <w:gridCol w:w="222"/>
+        <w:gridCol w:w="222"/>
+        <w:gridCol w:w="222"/>
+        <w:gridCol w:w="222"/>
+        <w:gridCol w:w="222"/>
+        <w:gridCol w:w="222"/>
+        <w:gridCol w:w="222"/>
+        <w:gridCol w:w="222"/>
+        <w:gridCol w:w="222"/>
+        <w:gridCol w:w="222"/>
+        <w:gridCol w:w="222"/>
+        <w:gridCol w:w="222"/>
+        <w:gridCol w:w="222"/>
+        <w:gridCol w:w="222"/>
+        <w:gridCol w:w="222"/>
+        <w:gridCol w:w="222"/>
+        <w:gridCol w:w="222"/>
+        <w:gridCol w:w="222"/>
+        <w:gridCol w:w="222"/>
+        <w:gridCol w:w="222"/>
+        <w:gridCol w:w="222"/>
+        <w:gridCol w:w="222"/>
+        <w:gridCol w:w="222"/>
+        <w:gridCol w:w="222"/>
+        <w:gridCol w:w="222"/>
+        <w:gridCol w:w="222"/>
+        <w:gridCol w:w="222"/>
+      </w:tblGrid>
+      <w:tr>
+        <w:tc>
+          <w:tcPr>
+            <w:tcW w:w="0" w:type="auto"/>
+          </w:tcPr>
+          <w:p>
+            <w:pPr>
+              <w:rPr>
+                <w:rFonts w:ascii="Ubuntu Mono" w:eastAsia="Times New Roman" w:hAnsi="Ubuntu Mono" w:cs="Times New Roman"/>
+                <w:color w:val="FFFFFF"/>
+                <w:sz w:val="21"/>
+                <w:szCs w:val="21"/>
+                <w:shd w:val="clear" w:color="auto" w:fill="000000"/>
+                <w:lang w:val="en-IE" w:eastAsia="en-IE"/>
+              </w:rPr>
+            </w:pPr>
+          </w:p>
+        </w:tc>
+        <w:tc>
+          <w:tcPr>
+            <w:tcW w:w="0" w:type="auto"/>
+          </w:tcPr>
+          <w:p>
+            <w:pPr>
+              <w:rPr>
+                <w:rFonts w:ascii="Ubuntu Mono" w:eastAsia="Times New Roman" w:hAnsi="Ubuntu Mono" w:cs="Times New Roman"/>
+                <w:color w:val="FFFFFF"/>
+                <w:sz w:val="21"/>
+                <w:szCs w:val="21"/>
+                <w:shd w:val="clear" w:color="auto" w:fill="000000"/>
+                <w:lang w:val="en-IE" w:eastAsia="en-IE"/>
+              </w:rPr>
+            </w:pPr>
+          </w:p>
+        </w:tc>
+        <w:tc>
+          <w:tcPr>
+            <w:tcW w:w="0" w:type="auto"/>
+          </w:tcPr>
+          <w:p>
+            <w:pPr>
+              <w:rPr>
+                <w:rFonts w:ascii="Ubuntu Mono" w:eastAsia="Times New Roman" w:hAnsi="Ubuntu Mono" w:cs="Times New Roman"/>
+                <w:color w:val="FFFFFF"/>
+                <w:sz w:val="21"/>
+                <w:szCs w:val="21"/>
+                <w:shd w:val="clear" w:color="auto" w:fill="000000"/>
+                <w:lang w:val="en-IE" w:eastAsia="en-IE"/>
+              </w:rPr>
+            </w:pPr>
+          </w:p>
+        </w:tc>
+        <w:tc>
+          <w:tcPr>
+            <w:tcW w:w="0" w:type="auto"/>
+          </w:tcPr>
+          <w:p>
+            <w:pPr>
+              <w:rPr>
+                <w:rFonts w:ascii="Ubuntu Mono" w:eastAsia="Times New Roman" w:hAnsi="Ubuntu Mono" w:cs="Times New Roman"/>
+                <w:color w:val="FFFFFF"/>
+                <w:sz w:val="21"/>
+                <w:szCs w:val="21"/>
+                <w:shd w:val="clear" w:color="auto" w:fill="000000"/>
+                <w:lang w:val="en-IE" w:eastAsia="en-IE"/>
+              </w:rPr>
+            </w:pPr>
+          </w:p>
+        </w:tc>
+        <w:tc>
+          <w:tcPr>
+            <w:tcW w:w="0" w:type="auto"/>
+          </w:tcPr>
+          <w:p>
+            <w:pPr>
+              <w:rPr>
+                <w:rFonts w:ascii="Ubuntu Mono" w:eastAsia="Times New Roman" w:hAnsi="Ubuntu Mono" w:cs="Times New Roman"/>
+                <w:color w:val="FFFFFF"/>
+                <w:sz w:val="21"/>
+                <w:szCs w:val="21"/>
+                <w:shd w:val="clear" w:color="auto" w:fill="000000"/>
+                <w:lang w:val="en-IE" w:eastAsia="en-IE"/>
+              </w:rPr>
+            </w:pPr>
+          </w:p>
+        </w:tc>
+        <w:tc>
+          <w:tcPr>
+            <w:tcW w:w="0" w:type="auto"/>
+          </w:tcPr>
+          <w:p>
+            <w:pPr>
+              <w:rPr>
+                <w:rFonts w:ascii="Ubuntu Mono" w:eastAsia="Times New Roman" w:hAnsi="Ubuntu Mono" w:cs="Times New Roman"/>
+                <w:color w:val="FFFFFF"/>
+                <w:sz w:val="21"/>
+                <w:szCs w:val="21"/>
+                <w:shd w:val="clear" w:color="auto" w:fill="000000"/>
+                <w:lang w:val="en-IE" w:eastAsia="en-IE"/>
+              </w:rPr>
+            </w:pPr>
+          </w:p>
+        </w:tc>
+        <w:tc>
+          <w:tcPr>
+            <w:tcW w:w="0" w:type="auto"/>
+          </w:tcPr>
+          <w:p>
+            <w:pPr>
+              <w:rPr>
+                <w:rFonts w:ascii="Ubuntu Mono" w:eastAsia="Times New Roman" w:hAnsi="Ubuntu Mono" w:cs="Times New Roman"/>
+                <w:color w:val="FFFFFF"/>
+                <w:sz w:val="21"/>
+                <w:szCs w:val="21"/>
+                <w:shd w:val="clear" w:color="auto" w:fill="000000"/>
+                <w:lang w:val="en-IE" w:eastAsia="en-IE"/>
+              </w:rPr>
+            </w:pPr>
+          </w:p>
+        </w:tc>
+        <w:tc>
+          <w:tcPr>
+            <w:tcW w:w="0" w:type="auto"/>
+          </w:tcPr>
+          <w:p>
+            <w:pPr>
+              <w:rPr>
+                <w:rFonts w:ascii="Ubuntu Mono" w:eastAsia="Times New Roman" w:hAnsi="Ubuntu Mono" w:cs="Times New Roman"/>
+                <w:color w:val="FFFFFF"/>
+                <w:sz w:val="21"/>
+                <w:szCs w:val="21"/>
+                <w:shd w:val="clear" w:color="auto" w:fill="000000"/>
+                <w:lang w:val="en-IE" w:eastAsia="en-IE"/>
+              </w:rPr>
+            </w:pPr>
+          </w:p>
+        </w:tc>
+        <w:tc>
+          <w:tcPr>
+            <w:tcW w:w="0" w:type="auto"/>
+          </w:tcPr>
+          <w:p>
+            <w:pPr>
+              <w:rPr>
+                <w:rFonts w:ascii="Ubuntu Mono" w:eastAsia="Times New Roman" w:hAnsi="Ubuntu Mono" w:cs="Times New Roman"/>
+                <w:color w:val="FFFFFF"/>
+                <w:sz w:val="21"/>
+                <w:szCs w:val="21"/>
+                <w:shd w:val="clear" w:color="auto" w:fill="000000"/>
+                <w:lang w:val="en-IE" w:eastAsia="en-IE"/>
+              </w:rPr>
+            </w:pPr>
+          </w:p>
+        </w:tc>
+        <w:tc>
+          <w:tcPr>
+            <w:tcW w:w="0" w:type="auto"/>
+          </w:tcPr>
+          <w:p>
+            <w:pPr>
+              <w:rPr>
+                <w:rFonts w:ascii="Ubuntu Mono" w:eastAsia="Times New Roman" w:hAnsi="Ubuntu Mono" w:cs="Times New Roman"/>
+                <w:color w:val="FFFFFF"/>
+                <w:sz w:val="21"/>
+                <w:szCs w:val="21"/>
+                <w:shd w:val="clear" w:color="auto" w:fill="000000"/>
+                <w:lang w:val="en-IE" w:eastAsia="en-IE"/>
+              </w:rPr>
+            </w:pPr>
+          </w:p>
+        </w:tc>
+        <w:tc>
+          <w:tcPr>
+            <w:tcW w:w="0" w:type="auto"/>
+          </w:tcPr>
+          <w:p>
+            <w:pPr>
+              <w:rPr>
+                <w:rFonts w:ascii="Ubuntu Mono" w:eastAsia="Times New Roman" w:hAnsi="Ubuntu Mono" w:cs="Times New Roman"/>
+                <w:color w:val="FFFFFF"/>
+                <w:sz w:val="21"/>
+                <w:szCs w:val="21"/>
+                <w:shd w:val="clear" w:color="auto" w:fill="000000"/>
+                <w:lang w:val="en-IE" w:eastAsia="en-IE"/>
+              </w:rPr>
+            </w:pPr>
+          </w:p>
+        </w:tc>
+        <w:tc>
+          <w:tcPr>
+            <w:tcW w:w="0" w:type="auto"/>
+          </w:tcPr>
+          <w:p>
+            <w:pPr>
+              <w:rPr>
+                <w:rFonts w:ascii="Ubuntu Mono" w:eastAsia="Times New Roman" w:hAnsi="Ubuntu Mono" w:cs="Times New Roman"/>
+                <w:color w:val="FFFFFF"/>
+                <w:sz w:val="21"/>
+                <w:szCs w:val="21"/>
+                <w:shd w:val="clear" w:color="auto" w:fill="000000"/>
+                <w:lang w:val="en-IE" w:eastAsia="en-IE"/>
+              </w:rPr>
+            </w:pPr>
+          </w:p>
+        </w:tc>
+        <w:tc>
+          <w:tcPr>
+            <w:tcW w:w="0" w:type="auto"/>
+          </w:tcPr>
+          <w:p>
+            <w:pPr>
+              <w:rPr>
+                <w:rFonts w:ascii="Ubuntu Mono" w:eastAsia="Times New Roman" w:hAnsi="Ubuntu Mono" w:cs="Times New Roman"/>
+                <w:color w:val="FFFFFF"/>
+                <w:sz w:val="21"/>
+                <w:szCs w:val="21"/>
+                <w:shd w:val="clear" w:color="auto" w:fill="000000"/>
+                <w:lang w:val="en-IE" w:eastAsia="en-IE"/>
+              </w:rPr>
+            </w:pPr>
+          </w:p>
+        </w:tc>
+        <w:tc>
+          <w:tcPr>
+            <w:tcW w:w="0" w:type="auto"/>
+          </w:tcPr>
+          <w:p>
+            <w:pPr>
+              <w:rPr>
+                <w:rFonts w:ascii="Ubuntu Mono" w:eastAsia="Times New Roman" w:hAnsi="Ubuntu Mono" w:cs="Times New Roman"/>
+                <w:color w:val="FFFFFF"/>
+                <w:sz w:val="21"/>
+                <w:szCs w:val="21"/>
+                <w:shd w:val="clear" w:color="auto" w:fill="000000"/>
+                <w:lang w:val="en-IE" w:eastAsia="en-IE"/>
+              </w:rPr>
+            </w:pPr>
+          </w:p>
+        </w:tc>
+        <w:tc>
+          <w:tcPr>
+            <w:tcW w:w="0" w:type="auto"/>
+          </w:tcPr>
+          <w:p>
+            <w:pPr>
+              <w:rPr>
+                <w:rFonts w:ascii="Ubuntu Mono" w:eastAsia="Times New Roman" w:hAnsi="Ubuntu Mono" w:cs="Times New Roman"/>
+                <w:color w:val="FFFFFF"/>
+                <w:sz w:val="21"/>
+                <w:szCs w:val="21"/>
+                <w:shd w:val="clear" w:color="auto" w:fill="000000"/>
+                <w:lang w:val="en-IE" w:eastAsia="en-IE"/>
+              </w:rPr>
+            </w:pPr>
+          </w:p>
+        </w:tc>
+        <w:tc>
+          <w:tcPr>
+            <w:tcW w:w="0" w:type="auto"/>
+          </w:tcPr>
+          <w:p>
+            <w:pPr>
+              <w:rPr>
+                <w:rFonts w:ascii="Ubuntu Mono" w:eastAsia="Times New Roman" w:hAnsi="Ubuntu Mono" w:cs="Times New Roman"/>
+                <w:color w:val="FFFFFF"/>
+                <w:sz w:val="21"/>
+                <w:szCs w:val="21"/>
+                <w:shd w:val="clear" w:color="auto" w:fill="000000"/>
+                <w:lang w:val="en-IE" w:eastAsia="en-IE"/>
+              </w:rPr>
+            </w:pPr>
+          </w:p>
+        </w:tc>
+        <w:tc>
+          <w:tcPr>
+            <w:tcW w:w="0" w:type="auto"/>
+          </w:tcPr>
+          <w:p>
+            <w:pPr>
+              <w:rPr>
+                <w:rFonts w:ascii="Ubuntu Mono" w:eastAsia="Times New Roman" w:hAnsi="Ubuntu Mono" w:cs="Times New Roman"/>
+                <w:color w:val="FFFFFF"/>
+                <w:sz w:val="21"/>
+                <w:szCs w:val="21"/>
+                <w:shd w:val="clear" w:color="auto" w:fill="000000"/>
+                <w:lang w:val="en-IE" w:eastAsia="en-IE"/>
+              </w:rPr>
+            </w:pPr>
+          </w:p>
+        </w:tc>
+        <w:tc>
+          <w:tcPr>
+            <w:tcW w:w="0" w:type="auto"/>
+          </w:tcPr>
+          <w:p>
+            <w:pPr>
+              <w:rPr>
+                <w:rFonts w:ascii="Ubuntu Mono" w:eastAsia="Times New Roman" w:hAnsi="Ubuntu Mono" w:cs="Times New Roman"/>
+                <w:color w:val="FFFFFF"/>
+                <w:sz w:val="21"/>
+                <w:szCs w:val="21"/>
+                <w:shd w:val="clear" w:color="auto" w:fill="000000"/>
+                <w:lang w:val="en-IE" w:eastAsia="en-IE"/>
+              </w:rPr>
+            </w:pPr>
+          </w:p>
+        </w:tc>
+        <w:tc>
+          <w:tcPr>
+            <w:tcW w:w="0" w:type="auto"/>
+          </w:tcPr>
+          <w:p>
+            <w:pPr>
+              <w:rPr>
+                <w:rFonts w:ascii="Ubuntu Mono" w:eastAsia="Times New Roman" w:hAnsi="Ubuntu Mono" w:cs="Times New Roman"/>
+                <w:color w:val="FFFFFF"/>
+                <w:sz w:val="21"/>
+                <w:szCs w:val="21"/>
+                <w:shd w:val="clear" w:color="auto" w:fill="000000"/>
+                <w:lang w:val="en-IE" w:eastAsia="en-IE"/>
+              </w:rPr>
+            </w:pPr>
+          </w:p>
+        </w:tc>
+        <w:tc>
+          <w:tcPr>
+            <w:tcW w:w="0" w:type="auto"/>
+          </w:tcPr>
+          <w:p>
+            <w:pPr>
+              <w:rPr>
+                <w:rFonts w:ascii="Ubuntu Mono" w:eastAsia="Times New Roman" w:hAnsi="Ubuntu Mono" w:cs="Times New Roman"/>
+                <w:color w:val="FFFFFF"/>
+                <w:sz w:val="21"/>
+                <w:szCs w:val="21"/>
+                <w:shd w:val="clear" w:color="auto" w:fill="000000"/>
+                <w:lang w:val="en-IE" w:eastAsia="en-IE"/>
+              </w:rPr>
+            </w:pPr>
+          </w:p>
+        </w:tc>
+        <w:tc>
+          <w:tcPr>
+            <w:tcW w:w="0" w:type="auto"/>
+          </w:tcPr>
+          <w:p>
+            <w:pPr>
+              <w:rPr>
+                <w:rFonts w:ascii="Ubuntu Mono" w:eastAsia="Times New Roman" w:hAnsi="Ubuntu Mono" w:cs="Times New Roman"/>
+                <w:color w:val="FFFFFF"/>
+                <w:sz w:val="21"/>
+                <w:szCs w:val="21"/>
+                <w:shd w:val="clear" w:color="auto" w:fill="000000"/>
+                <w:lang w:val="en-IE" w:eastAsia="en-IE"/>
+              </w:rPr>
+            </w:pPr>
+          </w:p>
+        </w:tc>
+        <w:tc>
+          <w:tcPr>
+            <w:tcW w:w="0" w:type="auto"/>
+          </w:tcPr>
+          <w:p>
+            <w:pPr>
+              <w:rPr>
+                <w:rFonts w:ascii="Ubuntu Mono" w:eastAsia="Times New Roman" w:hAnsi="Ubuntu Mono" w:cs="Times New Roman"/>
+                <w:color w:val="FFFFFF"/>
+                <w:sz w:val="21"/>
+                <w:szCs w:val="21"/>
+                <w:shd w:val="clear" w:color="auto" w:fill="000000"/>
+                <w:lang w:val="en-IE" w:eastAsia="en-IE"/>
+              </w:rPr>
+            </w:pPr>
+          </w:p>
+        </w:tc>
+        <w:tc>
+          <w:tcPr>
+            <w:tcW w:w="0" w:type="auto"/>
+          </w:tcPr>
+          <w:p>
+            <w:pPr>
+              <w:rPr>
+                <w:rFonts w:ascii="Ubuntu Mono" w:eastAsia="Times New Roman" w:hAnsi="Ubuntu Mono" w:cs="Times New Roman"/>
+                <w:color w:val="FFFFFF"/>
+                <w:sz w:val="21"/>
+                <w:szCs w:val="21"/>
+                <w:shd w:val="clear" w:color="auto" w:fill="000000"/>
+                <w:lang w:val="en-IE" w:eastAsia="en-IE"/>
+              </w:rPr>
+            </w:pPr>
+          </w:p>
+        </w:tc>
+        <w:tc>
+          <w:tcPr>
+            <w:tcW w:w="0" w:type="auto"/>
+          </w:tcPr>
+          <w:p>
+            <w:pPr>
+              <w:rPr>
+                <w:rFonts w:ascii="Ubuntu Mono" w:eastAsia="Times New Roman" w:hAnsi="Ubuntu Mono" w:cs="Times New Roman"/>
+                <w:color w:val="FFFFFF"/>
+                <w:sz w:val="21"/>
+                <w:szCs w:val="21"/>
+                <w:shd w:val="clear" w:color="auto" w:fill="000000"/>
+                <w:lang w:val="en-IE" w:eastAsia="en-IE"/>
+              </w:rPr>
+            </w:pPr>
+          </w:p>
+        </w:tc>
+        <w:tc>
+          <w:tcPr>
+            <w:tcW w:w="0" w:type="auto"/>
+          </w:tcPr>
+          <w:p>
+            <w:pPr>
+              <w:rPr>
+                <w:rFonts w:ascii="Ubuntu Mono" w:eastAsia="Times New Roman" w:hAnsi="Ubuntu Mono" w:cs="Times New Roman"/>
+                <w:color w:val="FFFFFF"/>
+                <w:sz w:val="21"/>
+                <w:szCs w:val="21"/>
+                <w:shd w:val="clear" w:color="auto" w:fill="000000"/>
+                <w:lang w:val="en-IE" w:eastAsia="en-IE"/>
+              </w:rPr>
+            </w:pPr>
+          </w:p>
+        </w:tc>
+        <w:tc>
+          <w:tcPr>
+            <w:tcW w:w="0" w:type="auto"/>
+          </w:tcPr>
+          <w:p>
+            <w:pPr>
+              <w:rPr>
+                <w:rFonts w:ascii="Ubuntu Mono" w:eastAsia="Times New Roman" w:hAnsi="Ubuntu Mono" w:cs="Times New Roman"/>
+                <w:color w:val="FFFFFF"/>
+                <w:sz w:val="21"/>
+                <w:szCs w:val="21"/>
+                <w:shd w:val="clear" w:color="auto" w:fill="000000"/>
+                <w:lang w:val="en-IE" w:eastAsia="en-IE"/>
+              </w:rPr>
+            </w:pPr>
+          </w:p>
+        </w:tc>
+        <w:tc>
+          <w:tcPr>
+            <w:tcW w:w="0" w:type="auto"/>
+          </w:tcPr>
+          <w:p>
+            <w:pPr>
+              <w:rPr>
+                <w:rFonts w:ascii="Ubuntu Mono" w:eastAsia="Times New Roman" w:hAnsi="Ubuntu Mono" w:cs="Times New Roman"/>
+                <w:color w:val="FFFFFF"/>
+                <w:sz w:val="21"/>
+                <w:szCs w:val="21"/>
+                <w:shd w:val="clear" w:color="auto" w:fill="000000"/>
+                <w:lang w:val="en-IE" w:eastAsia="en-IE"/>
+              </w:rPr>
+            </w:pPr>
+          </w:p>
+        </w:tc>
+        <w:tc>
+          <w:tcPr>
+            <w:tcW w:w="0" w:type="auto"/>
+          </w:tcPr>
+          <w:p>
+            <w:pPr>
+              <w:rPr>
+                <w:rFonts w:ascii="Ubuntu Mono" w:eastAsia="Times New Roman" w:hAnsi="Ubuntu Mono" w:cs="Times New Roman"/>
+                <w:color w:val="FFFFFF"/>
+                <w:sz w:val="21"/>
+                <w:szCs w:val="21"/>
+                <w:shd w:val="clear" w:color="auto" w:fill="000000"/>
+                <w:lang w:val="en-IE" w:eastAsia="en-IE"/>
+              </w:rPr>
+            </w:pPr>
+          </w:p>
+        </w:tc>
+        <w:tc>
+          <w:tcPr>
+            <w:tcW w:w="0" w:type="auto"/>
+          </w:tcPr>
+          <w:p>
+            <w:pPr>
+              <w:rPr>
+                <w:rFonts w:ascii="Ubuntu Mono" w:eastAsia="Times New Roman" w:hAnsi="Ubuntu Mono" w:cs="Times New Roman"/>
+                <w:color w:val="FFFFFF"/>
+                <w:sz w:val="21"/>
+                <w:szCs w:val="21"/>
+                <w:shd w:val="clear" w:color="auto" w:fill="000000"/>
+                <w:lang w:val="en-IE" w:eastAsia="en-IE"/>
+              </w:rPr>
+            </w:pPr>
+          </w:p>
+        </w:tc>
+        <w:tc>
+          <w:tcPr>
+            <w:tcW w:w="0" w:type="auto"/>
+          </w:tcPr>
+          <w:p>
+            <w:pPr>
+              <w:rPr>
+                <w:rFonts w:ascii="Ubuntu Mono" w:eastAsia="Times New Roman" w:hAnsi="Ubuntu Mono" w:cs="Times New Roman"/>
+                <w:color w:val="FFFFFF"/>
+                <w:sz w:val="21"/>
+                <w:szCs w:val="21"/>
+                <w:shd w:val="clear" w:color="auto" w:fill="000000"/>
+                <w:lang w:val="en-IE" w:eastAsia="en-IE"/>
+              </w:rPr>
+            </w:pPr>
+          </w:p>
+        </w:tc>
+        <w:tc>
+          <w:tcPr>
+            <w:tcW w:w="0" w:type="auto"/>
+          </w:tcPr>
+          <w:p>
+            <w:pPr>
+              <w:rPr>
+                <w:rFonts w:ascii="Ubuntu Mono" w:eastAsia="Times New Roman" w:hAnsi="Ubuntu Mono" w:cs="Times New Roman"/>
+                <w:color w:val="FFFFFF"/>
+                <w:sz w:val="21"/>
+                <w:szCs w:val="21"/>
+                <w:shd w:val="clear" w:color="auto" w:fill="000000"/>
+                <w:lang w:val="en-IE" w:eastAsia="en-IE"/>
+              </w:rPr>
+            </w:pPr>
+          </w:p>
+        </w:tc>
+        <w:tc>
+          <w:tcPr>
+            <w:tcW w:w="0" w:type="auto"/>
+          </w:tcPr>
+          <w:p>
+            <w:pPr>
+              <w:rPr>
+                <w:rFonts w:ascii="Ubuntu Mono" w:eastAsia="Times New Roman" w:hAnsi="Ubuntu Mono" w:cs="Times New Roman"/>
+                <w:color w:val="FFFFFF"/>
+                <w:sz w:val="21"/>
+                <w:szCs w:val="21"/>
+                <w:shd w:val="clear" w:color="auto" w:fill="000000"/>
+                <w:lang w:val="en-IE" w:eastAsia="en-IE"/>
+              </w:rPr>
+            </w:pPr>
+          </w:p>
+        </w:tc>
+      </w:tr>
+    </w:tbl>
+    <w:p>
+      <w:pPr>
+        <w:rPr>
+          <w:rFonts w:ascii="Ubuntu Mono" w:eastAsia="Times New Roman" w:hAnsi="Ubuntu Mono" w:cs="Times New Roman"/>
+          <w:color w:val="FFFFFF"/>
+          <w:sz w:val="21"/>
+          <w:szCs w:val="21"/>
+          <w:shd w:val="clear" w:color="auto" w:fill="000000"/>
+          <w:lang w:val="en-IE" w:eastAsia="en-IE"/>
+        </w:rPr>
+      </w:pPr>
+    </w:p>
+    <w:p>
+      <w:pPr>
+        <w:rPr>
+          <w:rFonts w:ascii="Ubuntu Mono" w:eastAsia="Times New Roman" w:hAnsi="Ubuntu Mono" w:cs="Times New Roman"/>
+          <w:color w:val="FFFFFF"/>
+          <w:sz w:val="21"/>
+          <w:szCs w:val="21"/>
+          <w:shd w:val="clear" w:color="auto" w:fill="000000"/>
+          <w:lang w:val="en-IE" w:eastAsia="en-IE"/>
+        </w:rPr>
+      </w:pPr>
+      <w:r>
+        <w:rPr>
+          <w:rFonts w:ascii="Ubuntu Mono" w:eastAsia="Times New Roman" w:hAnsi="Ubuntu Mono" w:cs="Times New Roman"/>
+          <w:color w:val="FFFFFF"/>
+          <w:sz w:val="21"/>
+          <w:szCs w:val="21"/>
+          <w:shd w:val="clear" w:color="auto" w:fill="000000"/>
+          <w:lang w:val="en-IE" w:eastAsia="en-IE"/>
+        </w:rPr>
+        <w:t xml:space="preserve">  </w:t>
+      </w:r>
+      <w:r>
+        <w:rPr>
+          <w:rFonts w:ascii="Ubuntu Mono" w:eastAsia="Times New Roman" w:hAnsi="Ubuntu Mono" w:cs="Times New Roman"/>
+          <w:color w:val="FFFFFF"/>
+          <w:sz w:val="21"/>
+          <w:szCs w:val="21"/>
+          <w:bdr w:val="single" w:sz="2" w:space="0" w:color="D9D9E3" w:frame="1"/>
+          <w:shd w:val="clear" w:color="auto" w:fill="000000"/>
+          <w:lang w:val="en-IE" w:eastAsia="en-IE"/>
+        </w:rPr>
+        <w:t>|</w:t>
+      </w:r>
+      <w:r>
+        <w:rPr>
+          <w:rFonts w:ascii="Ubuntu Mono" w:eastAsia="Times New Roman" w:hAnsi="Ubuntu Mono" w:cs="Times New Roman"/>
+          <w:color w:val="FFFFFF"/>
+          <w:sz w:val="21"/>
+          <w:szCs w:val="21"/>
+          <w:shd w:val="clear" w:color="auto" w:fill="000000"/>
+          <w:lang w:val="en-IE" w:eastAsia="en-IE"/>
+        </w:rPr>
+        <w:t xml:space="preserve">                  </w:t>
+      </w:r>
+      <w:r>
+        <w:rPr>
+          <w:rFonts w:ascii="Ubuntu Mono" w:eastAsia="Times New Roman" w:hAnsi="Ubuntu Mono" w:cs="Times New Roman"/>
+          <w:color w:val="E9950C"/>
+          <w:sz w:val="21"/>
+          <w:szCs w:val="21"/>
+          <w:bdr w:val="single" w:sz="2" w:space="0" w:color="D9D9E3" w:frame="1"/>
+          <w:shd w:val="clear" w:color="auto" w:fill="000000"/>
+          <w:lang w:val="en-IE" w:eastAsia="en-IE"/>
+        </w:rPr>
+        <w:t>Sequence</w:t>
+      </w:r>
+      <w:r>
+        <w:rPr>
+          <w:rFonts w:ascii="Ubuntu Mono" w:eastAsia="Times New Roman" w:hAnsi="Ubuntu Mono" w:cs="Times New Roman"/>
+          <w:color w:val="FFFFFF"/>
+          <w:sz w:val="21"/>
+          <w:szCs w:val="21"/>
+          <w:shd w:val="clear" w:color="auto" w:fill="000000"/>
+          <w:lang w:val="en-IE" w:eastAsia="en-IE"/>
+        </w:rPr>
+        <w:t xml:space="preserve"> </w:t>
+      </w:r>
+      <w:r>
+        <w:rPr>
+          <w:rFonts w:ascii="Ubuntu Mono" w:eastAsia="Times New Roman" w:hAnsi="Ubuntu Mono" w:cs="Times New Roman"/>
+          <w:color w:val="E9950C"/>
+          <w:sz w:val="21"/>
+          <w:szCs w:val="21"/>
+          <w:bdr w:val="single" w:sz="2" w:space="0" w:color="D9D9E3" w:frame="1"/>
+          <w:shd w:val="clear" w:color="auto" w:fill="000000"/>
+          <w:lang w:val="en-IE" w:eastAsia="en-IE"/>
+        </w:rPr>
+        <w:t>Number</w:t>
+      </w:r>
+      <w:r>
+        <w:rPr>
+          <w:rFonts w:ascii="Ubuntu Mono" w:eastAsia="Times New Roman" w:hAnsi="Ubuntu Mono" w:cs="Times New Roman"/>
+          <w:color w:val="FFFFFF"/>
+          <w:sz w:val="21"/>
+          <w:szCs w:val="21"/>
+          <w:shd w:val="clear" w:color="auto" w:fill="000000"/>
+          <w:lang w:val="en-IE" w:eastAsia="en-IE"/>
+        </w:rPr>
+        <w:t xml:space="preserve"> </w:t>
+      </w:r>
+      <w:r>
+        <w:rPr>
+          <w:rFonts w:ascii="Ubuntu Mono" w:eastAsia="Times New Roman" w:hAnsi="Ubuntu Mono" w:cs="Times New Roman"/>
+          <w:color w:val="FFFFFF"/>
+          <w:sz w:val="21"/>
+          <w:szCs w:val="21"/>
+          <w:bdr w:val="single" w:sz="2" w:space="0" w:color="D9D9E3" w:frame="1"/>
+          <w:shd w:val="clear" w:color="auto" w:fill="000000"/>
+          <w:lang w:val="en-IE" w:eastAsia="en-IE"/>
+        </w:rPr>
+        <w:t>(</w:t>
+      </w:r>
+      <w:r>
+        <w:rPr>
+          <w:rFonts w:ascii="Ubuntu Mono" w:eastAsia="Times New Roman" w:hAnsi="Ubuntu Mono" w:cs="Times New Roman"/>
+          <w:color w:val="DF3079"/>
+          <w:sz w:val="21"/>
+          <w:szCs w:val="21"/>
+          <w:bdr w:val="single" w:sz="2" w:space="0" w:color="D9D9E3" w:frame="1"/>
+          <w:shd w:val="clear" w:color="auto" w:fill="000000"/>
+          <w:lang w:val="en-IE" w:eastAsia="en-IE"/>
+        </w:rPr>
+        <w:t>32</w:t>
+      </w:r>
+      <w:r>
+        <w:rPr>
+          <w:rFonts w:ascii="Ubuntu Mono" w:eastAsia="Times New Roman" w:hAnsi="Ubuntu Mono" w:cs="Times New Roman"/>
+          <w:color w:val="FFFFFF"/>
+          <w:sz w:val="21"/>
+          <w:szCs w:val="21"/>
+          <w:shd w:val="clear" w:color="auto" w:fill="000000"/>
+          <w:lang w:val="en-IE" w:eastAsia="en-IE"/>
+        </w:rPr>
+        <w:t xml:space="preserve"> </w:t>
+      </w:r>
+      <w:r>
+        <w:rPr>
+          <w:rFonts w:ascii="Ubuntu Mono" w:eastAsia="Times New Roman" w:hAnsi="Ubuntu Mono" w:cs="Times New Roman"/>
+          <w:color w:val="DF3079"/>
+          <w:sz w:val="21"/>
+          <w:szCs w:val="21"/>
+          <w:bdr w:val="single" w:sz="2" w:space="0" w:color="D9D9E3" w:frame="1"/>
+          <w:shd w:val="clear" w:color="auto" w:fill="000000"/>
+          <w:lang w:val="en-IE" w:eastAsia="en-IE"/>
+        </w:rPr>
+        <w:t>bits</w:t>
+      </w:r>
+      <w:r>
+        <w:rPr>
+          <w:rFonts w:ascii="Ubuntu Mono" w:eastAsia="Times New Roman" w:hAnsi="Ubuntu Mono" w:cs="Times New Roman"/>
+          <w:color w:val="FFFFFF"/>
+          <w:sz w:val="21"/>
+          <w:szCs w:val="21"/>
+          <w:bdr w:val="single" w:sz="2" w:space="0" w:color="D9D9E3" w:frame="1"/>
+          <w:shd w:val="clear" w:color="auto" w:fill="000000"/>
+          <w:lang w:val="en-IE" w:eastAsia="en-IE"/>
+        </w:rPr>
+        <w:t>)</w:t>
+      </w:r>
+      <w:r>
+        <w:rPr>
+          <w:rFonts w:ascii="Ubuntu Mono" w:eastAsia="Times New Roman" w:hAnsi="Ubuntu Mono" w:cs="Times New Roman"/>
+          <w:color w:val="FFFFFF"/>
+          <w:sz w:val="21"/>
+          <w:szCs w:val="21"/>
+          <w:shd w:val="clear" w:color="auto" w:fill="000000"/>
+          <w:lang w:val="en-IE" w:eastAsia="en-IE"/>
+        </w:rPr>
+        <w:t xml:space="preserve">                    </w:t>
+      </w:r>
+      <w:r>
+        <w:rPr>
+          <w:rFonts w:ascii="Ubuntu Mono" w:eastAsia="Times New Roman" w:hAnsi="Ubuntu Mono" w:cs="Times New Roman"/>
+          <w:color w:val="FFFFFF"/>
+          <w:sz w:val="21"/>
+          <w:szCs w:val="21"/>
+          <w:bdr w:val="single" w:sz="2" w:space="0" w:color="D9D9E3" w:frame="1"/>
+          <w:shd w:val="clear" w:color="auto" w:fill="000000"/>
+          <w:lang w:val="en-IE" w:eastAsia="en-IE"/>
+        </w:rPr>
+        <w:t>|</w:t>
+      </w:r>
+    </w:p>
+    <w:p>
+      <w:pPr>
+        <w:rPr>
+          <w:rFonts w:ascii="Ubuntu Mono" w:eastAsia="Times New Roman" w:hAnsi="Ubuntu Mono" w:cs="Times New Roman"/>
+          <w:color w:val="FFFFFF"/>
+          <w:sz w:val="21"/>
+          <w:szCs w:val="21"/>
+          <w:shd w:val="clear" w:color="auto" w:fill="000000"/>
+          <w:lang w:val="en-IE" w:eastAsia="en-IE"/>
+        </w:rPr>
+      </w:pPr>
+      <w:r>
+        <w:rPr>
+          <w:rFonts w:ascii="Ubuntu Mono" w:eastAsia="Times New Roman" w:hAnsi="Ubuntu Mono" w:cs="Times New Roman"/>
+          <w:color w:val="FFFFFF"/>
+          <w:sz w:val="21"/>
+          <w:szCs w:val="21"/>
+          <w:shd w:val="clear" w:color="auto" w:fill="000000"/>
+          <w:lang w:val="en-IE" w:eastAsia="en-IE"/>
+        </w:rPr>
+        <w:t xml:space="preserve">  </w:t>
+      </w:r>
+      <w:r>
+        <w:rPr>
+          <w:rFonts w:ascii="Ubuntu Mono" w:eastAsia="Times New Roman" w:hAnsi="Ubuntu Mono" w:cs="Times New Roman"/>
+          <w:color w:val="FFFFFF"/>
+          <w:sz w:val="21"/>
+          <w:szCs w:val="21"/>
+          <w:bdr w:val="single" w:sz="2" w:space="0" w:color="D9D9E3" w:frame="1"/>
+          <w:shd w:val="clear" w:color="auto" w:fill="000000"/>
+          <w:lang w:val="en-IE" w:eastAsia="en-IE"/>
+        </w:rPr>
+        <w:t>+-+-+-+-+-+-+-+-+-+-+-+-+-+-+-+-+-+-+-+-+-+-+-+-+-+-+-+-+-+-+-+-+</w:t>
+      </w:r>
+    </w:p>
+    <w:p>
+      <w:pPr>
+        <w:rPr>
+          <w:rFonts w:ascii="Ubuntu Mono" w:eastAsia="Times New Roman" w:hAnsi="Ubuntu Mono" w:cs="Times New Roman"/>
+          <w:color w:val="FFFFFF"/>
+          <w:sz w:val="21"/>
+          <w:szCs w:val="21"/>
+          <w:shd w:val="clear" w:color="auto" w:fill="000000"/>
+          <w:lang w:val="en-IE" w:eastAsia="en-IE"/>
+        </w:rPr>
+      </w:pPr>
+      <w:r>
+        <w:rPr>
+          <w:rFonts w:ascii="Ubuntu Mono" w:eastAsia="Times New Roman" w:hAnsi="Ubuntu Mono" w:cs="Times New Roman"/>
+          <w:color w:val="FFFFFF"/>
+          <w:sz w:val="21"/>
+          <w:szCs w:val="21"/>
+          <w:shd w:val="clear" w:color="auto" w:fill="000000"/>
+          <w:lang w:val="en-IE" w:eastAsia="en-IE"/>
+        </w:rPr>
+        <w:t xml:space="preserve">  </w:t>
+      </w:r>
+      <w:r>
+        <w:rPr>
+          <w:rFonts w:ascii="Ubuntu Mono" w:eastAsia="Times New Roman" w:hAnsi="Ubuntu Mono" w:cs="Times New Roman"/>
+          <w:color w:val="FFFFFF"/>
+          <w:sz w:val="21"/>
+          <w:szCs w:val="21"/>
+          <w:bdr w:val="single" w:sz="2" w:space="0" w:color="D9D9E3" w:frame="1"/>
+          <w:shd w:val="clear" w:color="auto" w:fill="000000"/>
+          <w:lang w:val="en-IE" w:eastAsia="en-IE"/>
+        </w:rPr>
+        <w:t>|</w:t>
+      </w:r>
+      <w:r>
+        <w:rPr>
+          <w:rFonts w:ascii="Ubuntu Mono" w:eastAsia="Times New Roman" w:hAnsi="Ubuntu Mono" w:cs="Times New Roman"/>
+          <w:color w:val="FFFFFF"/>
+          <w:sz w:val="21"/>
+          <w:szCs w:val="21"/>
+          <w:shd w:val="clear" w:color="auto" w:fill="000000"/>
+          <w:lang w:val="en-IE" w:eastAsia="en-IE"/>
+        </w:rPr>
+        <w:t xml:space="preserve">               </w:t>
+      </w:r>
+      <w:r>
+        <w:rPr>
+          <w:rFonts w:ascii="Ubuntu Mono" w:eastAsia="Times New Roman" w:hAnsi="Ubuntu Mono" w:cs="Times New Roman"/>
+          <w:color w:val="DF3079"/>
+          <w:sz w:val="21"/>
+          <w:szCs w:val="21"/>
+          <w:bdr w:val="single" w:sz="2" w:space="0" w:color="D9D9E3" w:frame="1"/>
+          <w:shd w:val="clear" w:color="auto" w:fill="000000"/>
+          <w:lang w:val="en-IE" w:eastAsia="en-IE"/>
+        </w:rPr>
+        <w:t>Acknowledgment</w:t>
+      </w:r>
+      <w:r>
+        <w:rPr>
+          <w:rFonts w:ascii="Ubuntu Mono" w:eastAsia="Times New Roman" w:hAnsi="Ubuntu Mono" w:cs="Times New Roman"/>
+          <w:color w:val="FFFFFF"/>
+          <w:sz w:val="21"/>
+          <w:szCs w:val="21"/>
+          <w:shd w:val="clear" w:color="auto" w:fill="000000"/>
+          <w:lang w:val="en-IE" w:eastAsia="en-IE"/>
+        </w:rPr>
+        <w:t xml:space="preserve"> </w:t>
+      </w:r>
+      <w:r>
+        <w:rPr>
+          <w:rFonts w:ascii="Ubuntu Mono" w:eastAsia="Times New Roman" w:hAnsi="Ubuntu Mono" w:cs="Times New Roman"/>
+          <w:color w:val="E9950C"/>
+          <w:sz w:val="21"/>
+          <w:szCs w:val="21"/>
+          <w:bdr w:val="single" w:sz="2" w:space="0" w:color="D9D9E3" w:frame="1"/>
+          <w:shd w:val="clear" w:color="auto" w:fill="000000"/>
+          <w:lang w:val="en-IE" w:eastAsia="en-IE"/>
+        </w:rPr>
+        <w:t>Number</w:t>
+      </w:r>
+      <w:r>
+        <w:rPr>
+          <w:rFonts w:ascii="Ubuntu Mono" w:eastAsia="Times New Roman" w:hAnsi="Ubuntu Mono" w:cs="Times New Roman"/>
+          <w:color w:val="FFFFFF"/>
+          <w:sz w:val="21"/>
+          <w:szCs w:val="21"/>
+          <w:shd w:val="clear" w:color="auto" w:fill="000000"/>
+          <w:lang w:val="en-IE" w:eastAsia="en-IE"/>
+        </w:rPr>
+        <w:t xml:space="preserve"> </w:t>
+      </w:r>
+      <w:r>
+        <w:rPr>
+          <w:rFonts w:ascii="Ubuntu Mono" w:eastAsia="Times New Roman" w:hAnsi="Ubuntu Mono" w:cs="Times New Roman"/>
+          <w:color w:val="FFFFFF"/>
+          <w:sz w:val="21"/>
+          <w:szCs w:val="21"/>
+          <w:bdr w:val="single" w:sz="2" w:space="0" w:color="D9D9E3" w:frame="1"/>
+          <w:shd w:val="clear" w:color="auto" w:fill="000000"/>
+          <w:lang w:val="en-IE" w:eastAsia="en-IE"/>
+        </w:rPr>
+        <w:t>(</w:t>
+      </w:r>
+      <w:r>
+        <w:rPr>
+          <w:rFonts w:ascii="Ubuntu Mono" w:eastAsia="Times New Roman" w:hAnsi="Ubuntu Mono" w:cs="Times New Roman"/>
+          <w:color w:val="DF3079"/>
+          <w:sz w:val="21"/>
+          <w:szCs w:val="21"/>
+          <w:bdr w:val="single" w:sz="2" w:space="0" w:color="D9D9E3" w:frame="1"/>
+          <w:shd w:val="clear" w:color="auto" w:fill="000000"/>
+          <w:lang w:val="en-IE" w:eastAsia="en-IE"/>
+        </w:rPr>
+        <w:t>32</w:t>
+      </w:r>
+      <w:r>
+        <w:rPr>
+          <w:rFonts w:ascii="Ubuntu Mono" w:eastAsia="Times New Roman" w:hAnsi="Ubuntu Mono" w:cs="Times New Roman"/>
+          <w:color w:val="FFFFFF"/>
+          <w:sz w:val="21"/>
+          <w:szCs w:val="21"/>
+          <w:shd w:val="clear" w:color="auto" w:fill="000000"/>
+          <w:lang w:val="en-IE" w:eastAsia="en-IE"/>
+        </w:rPr>
+        <w:t xml:space="preserve"> </w:t>
+      </w:r>
+      <w:r>
+        <w:rPr>
+          <w:rFonts w:ascii="Ubuntu Mono" w:eastAsia="Times New Roman" w:hAnsi="Ubuntu Mono" w:cs="Times New Roman"/>
+          <w:color w:val="DF3079"/>
+          <w:sz w:val="21"/>
+          <w:szCs w:val="21"/>
+          <w:bdr w:val="single" w:sz="2" w:space="0" w:color="D9D9E3" w:frame="1"/>
+          <w:shd w:val="clear" w:color="auto" w:fill="000000"/>
+          <w:lang w:val="en-IE" w:eastAsia="en-IE"/>
+        </w:rPr>
+        <w:t>bits</w:t>
+      </w:r>
+      <w:r>
+        <w:rPr>
+          <w:rFonts w:ascii="Ubuntu Mono" w:eastAsia="Times New Roman" w:hAnsi="Ubuntu Mono" w:cs="Times New Roman"/>
+          <w:color w:val="FFFFFF"/>
+          <w:sz w:val="21"/>
+          <w:szCs w:val="21"/>
+          <w:bdr w:val="single" w:sz="2" w:space="0" w:color="D9D9E3" w:frame="1"/>
+          <w:shd w:val="clear" w:color="auto" w:fill="000000"/>
+          <w:lang w:val="en-IE" w:eastAsia="en-IE"/>
+        </w:rPr>
+        <w:t>)</w:t>
+      </w:r>
+      <w:r>
+        <w:rPr>
+          <w:rFonts w:ascii="Ubuntu Mono" w:eastAsia="Times New Roman" w:hAnsi="Ubuntu Mono" w:cs="Times New Roman"/>
+          <w:color w:val="FFFFFF"/>
+          <w:sz w:val="21"/>
+          <w:szCs w:val="21"/>
+          <w:shd w:val="clear" w:color="auto" w:fill="000000"/>
+          <w:lang w:val="en-IE" w:eastAsia="en-IE"/>
+        </w:rPr>
+        <w:t xml:space="preserve">                  </w:t>
+      </w:r>
+      <w:r>
+        <w:rPr>
+          <w:rFonts w:ascii="Ubuntu Mono" w:eastAsia="Times New Roman" w:hAnsi="Ubuntu Mono" w:cs="Times New Roman"/>
+          <w:color w:val="FFFFFF"/>
+          <w:sz w:val="21"/>
+          <w:szCs w:val="21"/>
+          <w:bdr w:val="single" w:sz="2" w:space="0" w:color="D9D9E3" w:frame="1"/>
+          <w:shd w:val="clear" w:color="auto" w:fill="000000"/>
+          <w:lang w:val="en-IE" w:eastAsia="en-IE"/>
+        </w:rPr>
+        <w:t>|</w:t>
+      </w:r>
+    </w:p>
+    <w:p>
+      <w:pPr>
+        <w:rPr>
+          <w:rFonts w:ascii="Ubuntu Mono" w:eastAsia="Times New Roman" w:hAnsi="Ubuntu Mono" w:cs="Times New Roman"/>
+          <w:color w:val="FFFFFF"/>
+          <w:sz w:val="21"/>
+          <w:szCs w:val="21"/>
+          <w:shd w:val="clear" w:color="auto" w:fill="000000"/>
+          <w:lang w:val="en-IE" w:eastAsia="en-IE"/>
+        </w:rPr>
+      </w:pPr>
+      <w:r>
+        <w:rPr>
+          <w:rFonts w:ascii="Ubuntu Mono" w:eastAsia="Times New Roman" w:hAnsi="Ubuntu Mono" w:cs="Times New Roman"/>
+          <w:color w:val="FFFFFF"/>
+          <w:sz w:val="21"/>
+          <w:szCs w:val="21"/>
+          <w:shd w:val="clear" w:color="auto" w:fill="000000"/>
+          <w:lang w:val="en-IE" w:eastAsia="en-IE"/>
+        </w:rPr>
+        <w:t xml:space="preserve">  </w:t>
+      </w:r>
+      <w:r>
+        <w:rPr>
+          <w:rFonts w:ascii="Ubuntu Mono" w:eastAsia="Times New Roman" w:hAnsi="Ubuntu Mono" w:cs="Times New Roman"/>
+          <w:color w:val="FFFFFF"/>
+          <w:sz w:val="21"/>
+          <w:szCs w:val="21"/>
+          <w:bdr w:val="single" w:sz="2" w:space="0" w:color="D9D9E3" w:frame="1"/>
+          <w:shd w:val="clear" w:color="auto" w:fill="000000"/>
+          <w:lang w:val="en-IE" w:eastAsia="en-IE"/>
+        </w:rPr>
+        <w:t>+-+-+-+-+-+-+-+-+-+-+-+-+-+-+-+-+-+-+-+-+-+-+-+-+-+-+-+-+-+-+-+-+</w:t>
+      </w:r>
+    </w:p>
+    <w:p>
+      <w:pPr>
+        <w:rPr>
+          <w:rFonts w:ascii="Ubuntu Mono" w:eastAsia="Times New Roman" w:hAnsi="Ubuntu Mono" w:cs="Times New Roman"/>
+          <w:color w:val="FFFFFF"/>
+          <w:sz w:val="21"/>
+          <w:szCs w:val="21"/>
+          <w:shd w:val="clear" w:color="auto" w:fill="000000"/>
+          <w:lang w:val="en-IE" w:eastAsia="en-IE"/>
+        </w:rPr>
+      </w:pPr>
+      <w:r>
+        <w:rPr>
+          <w:rFonts w:ascii="Ubuntu Mono" w:eastAsia="Times New Roman" w:hAnsi="Ubuntu Mono" w:cs="Times New Roman"/>
+          <w:color w:val="FFFFFF"/>
+          <w:sz w:val="21"/>
+          <w:szCs w:val="21"/>
+          <w:shd w:val="clear" w:color="auto" w:fill="000000"/>
+          <w:lang w:val="en-IE" w:eastAsia="en-IE"/>
+        </w:rPr>
+        <w:t xml:space="preserve">  </w:t>
+      </w:r>
+      <w:r>
+        <w:rPr>
+          <w:rFonts w:ascii="Ubuntu Mono" w:eastAsia="Times New Roman" w:hAnsi="Ubuntu Mono" w:cs="Times New Roman"/>
+          <w:color w:val="FFFFFF"/>
+          <w:sz w:val="21"/>
+          <w:szCs w:val="21"/>
+          <w:bdr w:val="single" w:sz="2" w:space="0" w:color="D9D9E3" w:frame="1"/>
+          <w:shd w:val="clear" w:color="auto" w:fill="000000"/>
+          <w:lang w:val="en-IE" w:eastAsia="en-IE"/>
+        </w:rPr>
+        <w:t>|</w:t>
+      </w:r>
+      <w:r>
+        <w:rPr>
+          <w:rFonts w:ascii="Ubuntu Mono" w:eastAsia="Times New Roman" w:hAnsi="Ubuntu Mono" w:cs="Times New Roman"/>
+          <w:color w:val="FFFFFF"/>
+          <w:sz w:val="21"/>
+          <w:szCs w:val="21"/>
+          <w:shd w:val="clear" w:color="auto" w:fill="000000"/>
+          <w:lang w:val="en-IE" w:eastAsia="en-IE"/>
+        </w:rPr>
+        <w:t xml:space="preserve"> </w:t>
+      </w:r>
+      <w:r>
+        <w:rPr>
+          <w:rFonts w:ascii="Ubuntu Mono" w:eastAsia="Times New Roman" w:hAnsi="Ubuntu Mono" w:cs="Times New Roman"/>
+          <w:color w:val="DF3079"/>
+          <w:sz w:val="21"/>
+          <w:szCs w:val="21"/>
+          <w:bdr w:val="single" w:sz="2" w:space="0" w:color="D9D9E3" w:frame="1"/>
+          <w:shd w:val="clear" w:color="auto" w:fill="000000"/>
+          <w:lang w:val="en-IE" w:eastAsia="en-IE"/>
+        </w:rPr>
+        <w:t>Data</w:t>
+      </w:r>
+      <w:r>
+        <w:rPr>
+          <w:rFonts w:ascii="Ubuntu Mono" w:eastAsia="Times New Roman" w:hAnsi="Ubuntu Mono" w:cs="Times New Roman"/>
+          <w:color w:val="FFFFFF"/>
+          <w:sz w:val="21"/>
+          <w:szCs w:val="21"/>
+          <w:shd w:val="clear" w:color="auto" w:fill="000000"/>
+          <w:lang w:val="en-IE" w:eastAsia="en-IE"/>
+        </w:rPr>
+        <w:t xml:space="preserve">  </w:t>
+      </w:r>
+      <w:r>
+        <w:rPr>
+          <w:rFonts w:ascii="Ubuntu Mono" w:eastAsia="Times New Roman" w:hAnsi="Ubuntu Mono" w:cs="Times New Roman"/>
+          <w:color w:val="FFFFFF"/>
+          <w:sz w:val="21"/>
+          <w:szCs w:val="21"/>
+          <w:bdr w:val="single" w:sz="2" w:space="0" w:color="D9D9E3" w:frame="1"/>
+          <w:shd w:val="clear" w:color="auto" w:fill="000000"/>
+          <w:lang w:val="en-IE" w:eastAsia="en-IE"/>
+        </w:rPr>
+        <w:t>|</w:t>
+      </w:r>
+      <w:r>
+        <w:rPr>
+          <w:rFonts w:ascii="Ubuntu Mono" w:eastAsia="Times New Roman" w:hAnsi="Ubuntu Mono" w:cs="Times New Roman"/>
+          <w:color w:val="FFFFFF"/>
+          <w:sz w:val="21"/>
+          <w:szCs w:val="21"/>
+          <w:shd w:val="clear" w:color="auto" w:fill="000000"/>
+          <w:lang w:val="en-IE" w:eastAsia="en-IE"/>
+        </w:rPr>
+        <w:t xml:space="preserve">  </w:t>
+      </w:r>
+      <w:r>
+        <w:rPr>
+          <w:rFonts w:ascii="Ubuntu Mono" w:eastAsia="Times New Roman" w:hAnsi="Ubuntu Mono" w:cs="Times New Roman"/>
+          <w:color w:val="DF3079"/>
+          <w:sz w:val="21"/>
+          <w:szCs w:val="21"/>
+          <w:bdr w:val="single" w:sz="2" w:space="0" w:color="D9D9E3" w:frame="1"/>
+          <w:shd w:val="clear" w:color="auto" w:fill="000000"/>
+          <w:lang w:val="en-IE" w:eastAsia="en-IE"/>
+        </w:rPr>
+        <w:t>Rese</w:t>
+      </w:r>
+      <w:r>
+        <w:rPr>
+          <w:rFonts w:ascii="Ubuntu Mono" w:eastAsia="Times New Roman" w:hAnsi="Ubuntu Mono" w:cs="Times New Roman"/>
+          <w:color w:val="FFFFFF"/>
+          <w:sz w:val="21"/>
+          <w:szCs w:val="21"/>
+          <w:bdr w:val="single" w:sz="2" w:space="0" w:color="D9D9E3" w:frame="1"/>
+          <w:shd w:val="clear" w:color="auto" w:fill="000000"/>
+          <w:lang w:val="en-IE" w:eastAsia="en-IE"/>
+        </w:rPr>
+        <w:t>-|</w:t>
+      </w:r>
+      <w:r>
+        <w:rPr>
+          <w:rFonts w:ascii="Ubuntu Mono" w:eastAsia="Times New Roman" w:hAnsi="Ubuntu Mono" w:cs="Times New Roman"/>
+          <w:color w:val="E9950C"/>
+          <w:sz w:val="21"/>
+          <w:szCs w:val="21"/>
+          <w:bdr w:val="single" w:sz="2" w:space="0" w:color="D9D9E3" w:frame="1"/>
+          <w:shd w:val="clear" w:color="auto" w:fill="000000"/>
+          <w:lang w:val="en-IE" w:eastAsia="en-IE"/>
+        </w:rPr>
+        <w:t>C</w:t>
+      </w:r>
+      <w:r>
+        <w:rPr>
+          <w:rFonts w:ascii="Ubuntu Mono" w:eastAsia="Times New Roman" w:hAnsi="Ubuntu Mono" w:cs="Times New Roman"/>
+          <w:color w:val="FFFFFF"/>
+          <w:sz w:val="21"/>
+          <w:szCs w:val="21"/>
+          <w:bdr w:val="single" w:sz="2" w:space="0" w:color="D9D9E3" w:frame="1"/>
+          <w:shd w:val="clear" w:color="auto" w:fill="000000"/>
+          <w:lang w:val="en-IE" w:eastAsia="en-IE"/>
+        </w:rPr>
+        <w:t>|</w:t>
+      </w:r>
+      <w:r>
+        <w:rPr>
+          <w:rFonts w:ascii="Ubuntu Mono" w:eastAsia="Times New Roman" w:hAnsi="Ubuntu Mono" w:cs="Times New Roman"/>
+          <w:color w:val="E9950C"/>
+          <w:sz w:val="21"/>
+          <w:szCs w:val="21"/>
+          <w:bdr w:val="single" w:sz="2" w:space="0" w:color="D9D9E3" w:frame="1"/>
+          <w:shd w:val="clear" w:color="auto" w:fill="000000"/>
+          <w:lang w:val="en-IE" w:eastAsia="en-IE"/>
+        </w:rPr>
+        <w:t>E</w:t>
+      </w:r>
+      <w:r>
+        <w:rPr>
+          <w:rFonts w:ascii="Ubuntu Mono" w:eastAsia="Times New Roman" w:hAnsi="Ubuntu Mono" w:cs="Times New Roman"/>
+          <w:color w:val="FFFFFF"/>
+          <w:sz w:val="21"/>
+          <w:szCs w:val="21"/>
+          <w:bdr w:val="single" w:sz="2" w:space="0" w:color="D9D9E3" w:frame="1"/>
+          <w:shd w:val="clear" w:color="auto" w:fill="000000"/>
+          <w:lang w:val="en-IE" w:eastAsia="en-IE"/>
+        </w:rPr>
+        <w:t>|</w:t>
+      </w:r>
+      <w:r>
+        <w:rPr>
+          <w:rFonts w:ascii="Ubuntu Mono" w:eastAsia="Times New Roman" w:hAnsi="Ubuntu Mono" w:cs="Times New Roman"/>
+          <w:color w:val="DF3079"/>
+          <w:sz w:val="21"/>
+          <w:szCs w:val="21"/>
+          <w:bdr w:val="single" w:sz="2" w:space="0" w:color="D9D9E3" w:frame="1"/>
+          <w:shd w:val="clear" w:color="auto" w:fill="000000"/>
+          <w:lang w:val="en-IE" w:eastAsia="en-IE"/>
+        </w:rPr>
+        <w:t>U</w:t>
+      </w:r>
+      <w:r>
+        <w:rPr>
+          <w:rFonts w:ascii="Ubuntu Mono" w:eastAsia="Times New Roman" w:hAnsi="Ubuntu Mono" w:cs="Times New Roman"/>
+          <w:color w:val="FFFFFF"/>
+          <w:sz w:val="21"/>
+          <w:szCs w:val="21"/>
+          <w:bdr w:val="single" w:sz="2" w:space="0" w:color="D9D9E3" w:frame="1"/>
+          <w:shd w:val="clear" w:color="auto" w:fill="000000"/>
+          <w:lang w:val="en-IE" w:eastAsia="en-IE"/>
+        </w:rPr>
+        <w:t>|</w:t>
+      </w:r>
+      <w:r>
+        <w:rPr>
+          <w:rFonts w:ascii="Ubuntu Mono" w:eastAsia="Times New Roman" w:hAnsi="Ubuntu Mono" w:cs="Times New Roman"/>
+          <w:color w:val="DF3079"/>
+          <w:sz w:val="21"/>
+          <w:szCs w:val="21"/>
+          <w:bdr w:val="single" w:sz="2" w:space="0" w:color="D9D9E3" w:frame="1"/>
+          <w:shd w:val="clear" w:color="auto" w:fill="000000"/>
+          <w:lang w:val="en-IE" w:eastAsia="en-IE"/>
+        </w:rPr>
+        <w:t>A</w:t>
+      </w:r>
+      <w:r>
+        <w:rPr>
+          <w:rFonts w:ascii="Ubuntu Mono" w:eastAsia="Times New Roman" w:hAnsi="Ubuntu Mono" w:cs="Times New Roman"/>
+          <w:color w:val="FFFFFF"/>
+          <w:sz w:val="21"/>
+          <w:szCs w:val="21"/>
+          <w:bdr w:val="single" w:sz="2" w:space="0" w:color="D9D9E3" w:frame="1"/>
+          <w:shd w:val="clear" w:color="auto" w:fill="000000"/>
+          <w:lang w:val="en-IE" w:eastAsia="en-IE"/>
+        </w:rPr>
+        <w:t>|</w:t>
+      </w:r>
+      <w:r>
+        <w:rPr>
+          <w:rFonts w:ascii="Ubuntu Mono" w:eastAsia="Times New Roman" w:hAnsi="Ubuntu Mono" w:cs="Times New Roman"/>
+          <w:color w:val="DF3079"/>
+          <w:sz w:val="21"/>
+          <w:szCs w:val="21"/>
+          <w:bdr w:val="single" w:sz="2" w:space="0" w:color="D9D9E3" w:frame="1"/>
+          <w:shd w:val="clear" w:color="auto" w:fill="000000"/>
+          <w:lang w:val="en-IE" w:eastAsia="en-IE"/>
+        </w:rPr>
+        <w:t>P</w:t>
+      </w:r>
+      <w:r>
+        <w:rPr>
+          <w:rFonts w:ascii="Ubuntu Mono" w:eastAsia="Times New Roman" w:hAnsi="Ubuntu Mono" w:cs="Times New Roman"/>
+          <w:color w:val="FFFFFF"/>
+          <w:sz w:val="21"/>
+          <w:szCs w:val="21"/>
+          <w:bdr w:val="single" w:sz="2" w:space="0" w:color="D9D9E3" w:frame="1"/>
+          <w:shd w:val="clear" w:color="auto" w:fill="000000"/>
+          <w:lang w:val="en-IE" w:eastAsia="en-IE"/>
+        </w:rPr>
+        <w:t>|</w:t>
+      </w:r>
+      <w:r>
+        <w:rPr>
+          <w:rFonts w:ascii="Ubuntu Mono" w:eastAsia="Times New Roman" w:hAnsi="Ubuntu Mono" w:cs="Times New Roman"/>
+          <w:color w:val="DF3079"/>
+          <w:sz w:val="21"/>
+          <w:szCs w:val="21"/>
+          <w:bdr w:val="single" w:sz="2" w:space="0" w:color="D9D9E3" w:frame="1"/>
+          <w:shd w:val="clear" w:color="auto" w:fill="000000"/>
+          <w:lang w:val="en-IE" w:eastAsia="en-IE"/>
+        </w:rPr>
+        <w:t>R</w:t>
+      </w:r>
+      <w:r>
+        <w:rPr>
+          <w:rFonts w:ascii="Ubuntu Mono" w:eastAsia="Times New Roman" w:hAnsi="Ubuntu Mono" w:cs="Times New Roman"/>
+          <w:color w:val="FFFFFF"/>
+          <w:sz w:val="21"/>
+          <w:szCs w:val="21"/>
+          <w:bdr w:val="single" w:sz="2" w:space="0" w:color="D9D9E3" w:frame="1"/>
+          <w:shd w:val="clear" w:color="auto" w:fill="000000"/>
+          <w:lang w:val="en-IE" w:eastAsia="en-IE"/>
+        </w:rPr>
+        <w:t>|</w:t>
+      </w:r>
+      <w:r>
+        <w:rPr>
+          <w:rFonts w:ascii="Ubuntu Mono" w:eastAsia="Times New Roman" w:hAnsi="Ubuntu Mono" w:cs="Times New Roman"/>
+          <w:color w:val="DF3079"/>
+          <w:sz w:val="21"/>
+          <w:szCs w:val="21"/>
+          <w:bdr w:val="single" w:sz="2" w:space="0" w:color="D9D9E3" w:frame="1"/>
+          <w:shd w:val="clear" w:color="auto" w:fill="000000"/>
+          <w:lang w:val="en-IE" w:eastAsia="en-IE"/>
+        </w:rPr>
+        <w:t>S</w:t>
+      </w:r>
+      <w:r>
+        <w:rPr>
+          <w:rFonts w:ascii="Ubuntu Mono" w:eastAsia="Times New Roman" w:hAnsi="Ubuntu Mono" w:cs="Times New Roman"/>
+          <w:color w:val="FFFFFF"/>
+          <w:sz w:val="21"/>
+          <w:szCs w:val="21"/>
+          <w:bdr w:val="single" w:sz="2" w:space="0" w:color="D9D9E3" w:frame="1"/>
+          <w:shd w:val="clear" w:color="auto" w:fill="000000"/>
+          <w:lang w:val="en-IE" w:eastAsia="en-IE"/>
+        </w:rPr>
+        <w:t>|</w:t>
+      </w:r>
+      <w:r>
+        <w:rPr>
+          <w:rFonts w:ascii="Ubuntu Mono" w:eastAsia="Times New Roman" w:hAnsi="Ubuntu Mono" w:cs="Times New Roman"/>
+          <w:color w:val="DF3079"/>
+          <w:sz w:val="21"/>
+          <w:szCs w:val="21"/>
+          <w:bdr w:val="single" w:sz="2" w:space="0" w:color="D9D9E3" w:frame="1"/>
+          <w:shd w:val="clear" w:color="auto" w:fill="000000"/>
+          <w:lang w:val="en-IE" w:eastAsia="en-IE"/>
+        </w:rPr>
+        <w:t>F</w:t>
+      </w:r>
+      <w:r>
+        <w:rPr>
+          <w:rFonts w:ascii="Ubuntu Mono" w:eastAsia="Times New Roman" w:hAnsi="Ubuntu Mono" w:cs="Times New Roman"/>
+          <w:color w:val="FFFFFF"/>
+          <w:sz w:val="21"/>
+          <w:szCs w:val="21"/>
+          <w:bdr w:val="single" w:sz="2" w:space="0" w:color="D9D9E3" w:frame="1"/>
+          <w:shd w:val="clear" w:color="auto" w:fill="000000"/>
+          <w:lang w:val="en-IE" w:eastAsia="en-IE"/>
+        </w:rPr>
+        <w:t>|</w:t>
+      </w:r>
+      <w:r>
+        <w:rPr>
+          <w:rFonts w:ascii="Ubuntu Mono" w:eastAsia="Times New Roman" w:hAnsi="Ubuntu Mono" w:cs="Times New Roman"/>
+          <w:color w:val="FFFFFF"/>
+          <w:sz w:val="21"/>
+          <w:szCs w:val="21"/>
+          <w:shd w:val="clear" w:color="auto" w:fill="000000"/>
+          <w:lang w:val="en-IE" w:eastAsia="en-IE"/>
+        </w:rPr>
+        <w:t xml:space="preserve">                               </w:t>
+      </w:r>
+      <w:r>
+        <w:rPr>
+          <w:rFonts w:ascii="Ubuntu Mono" w:eastAsia="Times New Roman" w:hAnsi="Ubuntu Mono" w:cs="Times New Roman"/>
+          <w:color w:val="FFFFFF"/>
+          <w:sz w:val="21"/>
+          <w:szCs w:val="21"/>
+          <w:bdr w:val="single" w:sz="2" w:space="0" w:color="D9D9E3" w:frame="1"/>
+          <w:shd w:val="clear" w:color="auto" w:fill="000000"/>
+          <w:lang w:val="en-IE" w:eastAsia="en-IE"/>
+        </w:rPr>
+        <w:t>|</w:t>
+      </w:r>
+    </w:p>
+    <w:p>
+      <w:pPr>
+        <w:rPr>
+          <w:rFonts w:ascii="Ubuntu Mono" w:eastAsia="Times New Roman" w:hAnsi="Ubuntu Mono" w:cs="Times New Roman"/>
+          <w:color w:val="FFFFFF"/>
+          <w:sz w:val="21"/>
+          <w:szCs w:val="21"/>
+          <w:shd w:val="clear" w:color="auto" w:fill="000000"/>
+          <w:lang w:val="en-IE" w:eastAsia="en-IE"/>
+        </w:rPr>
+      </w:pPr>
+      <w:r>
+        <w:rPr>
+          <w:rFonts w:ascii="Ubuntu Mono" w:eastAsia="Times New Roman" w:hAnsi="Ubuntu Mono" w:cs="Times New Roman"/>
+          <w:color w:val="FFFFFF"/>
+          <w:sz w:val="21"/>
+          <w:szCs w:val="21"/>
+          <w:shd w:val="clear" w:color="auto" w:fill="000000"/>
+          <w:lang w:val="en-IE" w:eastAsia="en-IE"/>
+        </w:rPr>
+        <w:t xml:space="preserve">  </w:t>
+      </w:r>
+      <w:r>
+        <w:rPr>
+          <w:rFonts w:ascii="Ubuntu Mono" w:eastAsia="Times New Roman" w:hAnsi="Ubuntu Mono" w:cs="Times New Roman"/>
+          <w:color w:val="FFFFFF"/>
+          <w:sz w:val="21"/>
+          <w:szCs w:val="21"/>
+          <w:bdr w:val="single" w:sz="2" w:space="0" w:color="D9D9E3" w:frame="1"/>
+          <w:shd w:val="clear" w:color="auto" w:fill="000000"/>
+          <w:lang w:val="en-IE" w:eastAsia="en-IE"/>
+        </w:rPr>
+        <w:t>|</w:t>
+      </w:r>
+      <w:r>
+        <w:rPr>
+          <w:rFonts w:ascii="Ubuntu Mono" w:eastAsia="Times New Roman" w:hAnsi="Ubuntu Mono" w:cs="Times New Roman"/>
+          <w:color w:val="FFFFFF"/>
+          <w:sz w:val="21"/>
+          <w:szCs w:val="21"/>
+          <w:shd w:val="clear" w:color="auto" w:fill="000000"/>
+          <w:lang w:val="en-IE" w:eastAsia="en-IE"/>
+        </w:rPr>
+        <w:t xml:space="preserve"> </w:t>
+      </w:r>
+      <w:r>
+        <w:rPr>
+          <w:rFonts w:ascii="Ubuntu Mono" w:eastAsia="Times New Roman" w:hAnsi="Ubuntu Mono" w:cs="Times New Roman"/>
+          <w:color w:val="E9950C"/>
+          <w:sz w:val="21"/>
+          <w:szCs w:val="21"/>
+          <w:bdr w:val="single" w:sz="2" w:space="0" w:color="D9D9E3" w:frame="1"/>
+          <w:shd w:val="clear" w:color="auto" w:fill="000000"/>
+          <w:lang w:val="en-IE" w:eastAsia="en-IE"/>
+        </w:rPr>
+        <w:t>Offset</w:t>
+      </w:r>
+      <w:r>
+        <w:rPr>
+          <w:rFonts w:ascii="Ubuntu Mono" w:eastAsia="Times New Roman" w:hAnsi="Ubuntu Mono" w:cs="Times New Roman"/>
+          <w:color w:val="FFFFFF"/>
+          <w:sz w:val="21"/>
+          <w:szCs w:val="21"/>
+          <w:bdr w:val="single" w:sz="2" w:space="0" w:color="D9D9E3" w:frame="1"/>
+          <w:shd w:val="clear" w:color="auto" w:fill="000000"/>
+          <w:lang w:val="en-IE" w:eastAsia="en-IE"/>
+        </w:rPr>
+        <w:t>|</w:t>
+      </w:r>
+      <w:r>
+        <w:rPr>
+          <w:rFonts w:ascii="Ubuntu Mono" w:eastAsia="Times New Roman" w:hAnsi="Ubuntu Mono" w:cs="Times New Roman"/>
+          <w:color w:val="FFFFFF"/>
+          <w:sz w:val="21"/>
+          <w:szCs w:val="21"/>
+          <w:shd w:val="clear" w:color="auto" w:fill="000000"/>
+          <w:lang w:val="en-IE" w:eastAsia="en-IE"/>
+        </w:rPr>
+        <w:t xml:space="preserve">  </w:t>
+      </w:r>
+      <w:proofErr w:type="spellStart"/>
+      <w:r>
+        <w:rPr>
+          <w:rFonts w:ascii="Ubuntu Mono" w:eastAsia="Times New Roman" w:hAnsi="Ubuntu Mono" w:cs="Times New Roman"/>
+          <w:color w:val="DF3079"/>
+          <w:sz w:val="21"/>
+          <w:szCs w:val="21"/>
+          <w:bdr w:val="single" w:sz="2" w:space="0" w:color="D9D9E3" w:frame="1"/>
+          <w:shd w:val="clear" w:color="auto" w:fill="000000"/>
+          <w:lang w:val="en-IE" w:eastAsia="en-IE"/>
+        </w:rPr>
+        <w:t>rved</w:t>
+      </w:r>
+      <w:proofErr w:type="spellEnd"/>
+      <w:r>
+        <w:rPr>
+          <w:rFonts w:ascii="Ubuntu Mono" w:eastAsia="Times New Roman" w:hAnsi="Ubuntu Mono" w:cs="Times New Roman"/>
+          <w:color w:val="FFFFFF"/>
+          <w:sz w:val="21"/>
+          <w:szCs w:val="21"/>
+          <w:shd w:val="clear" w:color="auto" w:fill="000000"/>
+          <w:lang w:val="en-IE" w:eastAsia="en-IE"/>
+        </w:rPr>
+        <w:t xml:space="preserve"> </w:t>
+      </w:r>
+      <w:r>
+        <w:rPr>
+          <w:rFonts w:ascii="Ubuntu Mono" w:eastAsia="Times New Roman" w:hAnsi="Ubuntu Mono" w:cs="Times New Roman"/>
+          <w:color w:val="FFFFFF"/>
+          <w:sz w:val="21"/>
+          <w:szCs w:val="21"/>
+          <w:bdr w:val="single" w:sz="2" w:space="0" w:color="D9D9E3" w:frame="1"/>
+          <w:shd w:val="clear" w:color="auto" w:fill="000000"/>
+          <w:lang w:val="en-IE" w:eastAsia="en-IE"/>
+        </w:rPr>
+        <w:t>|</w:t>
+      </w:r>
+      <w:r>
+        <w:rPr>
+          <w:rFonts w:ascii="Ubuntu Mono" w:eastAsia="Times New Roman" w:hAnsi="Ubuntu Mono" w:cs="Times New Roman"/>
+          <w:color w:val="DF3079"/>
+          <w:sz w:val="21"/>
+          <w:szCs w:val="21"/>
+          <w:bdr w:val="single" w:sz="2" w:space="0" w:color="D9D9E3" w:frame="1"/>
+          <w:shd w:val="clear" w:color="auto" w:fill="000000"/>
+          <w:lang w:val="en-IE" w:eastAsia="en-IE"/>
+        </w:rPr>
+        <w:t>W</w:t>
+      </w:r>
+      <w:r>
+        <w:rPr>
+          <w:rFonts w:ascii="Ubuntu Mono" w:eastAsia="Times New Roman" w:hAnsi="Ubuntu Mono" w:cs="Times New Roman"/>
+          <w:color w:val="FFFFFF"/>
+          <w:sz w:val="21"/>
+          <w:szCs w:val="21"/>
+          <w:bdr w:val="single" w:sz="2" w:space="0" w:color="D9D9E3" w:frame="1"/>
+          <w:shd w:val="clear" w:color="auto" w:fill="000000"/>
+          <w:lang w:val="en-IE" w:eastAsia="en-IE"/>
+        </w:rPr>
+        <w:t>|</w:t>
+      </w:r>
+      <w:r>
+        <w:rPr>
+          <w:rFonts w:ascii="Ubuntu Mono" w:eastAsia="Times New Roman" w:hAnsi="Ubuntu Mono" w:cs="Times New Roman"/>
+          <w:color w:val="E9950C"/>
+          <w:sz w:val="21"/>
+          <w:szCs w:val="21"/>
+          <w:bdr w:val="single" w:sz="2" w:space="0" w:color="D9D9E3" w:frame="1"/>
+          <w:shd w:val="clear" w:color="auto" w:fill="000000"/>
+          <w:lang w:val="en-IE" w:eastAsia="en-IE"/>
+        </w:rPr>
+        <w:t>C</w:t>
+      </w:r>
+      <w:r>
+        <w:rPr>
+          <w:rFonts w:ascii="Ubuntu Mono" w:eastAsia="Times New Roman" w:hAnsi="Ubuntu Mono" w:cs="Times New Roman"/>
+          <w:color w:val="FFFFFF"/>
+          <w:sz w:val="21"/>
+          <w:szCs w:val="21"/>
+          <w:bdr w:val="single" w:sz="2" w:space="0" w:color="D9D9E3" w:frame="1"/>
+          <w:shd w:val="clear" w:color="auto" w:fill="000000"/>
+          <w:lang w:val="en-IE" w:eastAsia="en-IE"/>
+        </w:rPr>
+        <w:t>|</w:t>
+      </w:r>
+      <w:r>
+        <w:rPr>
+          <w:rFonts w:ascii="Ubuntu Mono" w:eastAsia="Times New Roman" w:hAnsi="Ubuntu Mono" w:cs="Times New Roman"/>
+          <w:color w:val="DF3079"/>
+          <w:sz w:val="21"/>
+          <w:szCs w:val="21"/>
+          <w:bdr w:val="single" w:sz="2" w:space="0" w:color="D9D9E3" w:frame="1"/>
+          <w:shd w:val="clear" w:color="auto" w:fill="000000"/>
+          <w:lang w:val="en-IE" w:eastAsia="en-IE"/>
+        </w:rPr>
+        <w:t>R</w:t>
+      </w:r>
+      <w:r>
+        <w:rPr>
+          <w:rFonts w:ascii="Ubuntu Mono" w:eastAsia="Times New Roman" w:hAnsi="Ubuntu Mono" w:cs="Times New Roman"/>
+          <w:color w:val="FFFFFF"/>
+          <w:sz w:val="21"/>
+          <w:szCs w:val="21"/>
+          <w:bdr w:val="single" w:sz="2" w:space="0" w:color="D9D9E3" w:frame="1"/>
+          <w:shd w:val="clear" w:color="auto" w:fill="000000"/>
+          <w:lang w:val="en-IE" w:eastAsia="en-IE"/>
+        </w:rPr>
+        <w:t>|</w:t>
+      </w:r>
+      <w:r>
+        <w:rPr>
+          <w:rFonts w:ascii="Ubuntu Mono" w:eastAsia="Times New Roman" w:hAnsi="Ubuntu Mono" w:cs="Times New Roman"/>
+          <w:color w:val="E9950C"/>
+          <w:sz w:val="21"/>
+          <w:szCs w:val="21"/>
+          <w:bdr w:val="single" w:sz="2" w:space="0" w:color="D9D9E3" w:frame="1"/>
+          <w:shd w:val="clear" w:color="auto" w:fill="000000"/>
+          <w:lang w:val="en-IE" w:eastAsia="en-IE"/>
+        </w:rPr>
+        <w:t>C</w:t>
+      </w:r>
+      <w:r>
+        <w:rPr>
+          <w:rFonts w:ascii="Ubuntu Mono" w:eastAsia="Times New Roman" w:hAnsi="Ubuntu Mono" w:cs="Times New Roman"/>
+          <w:color w:val="FFFFFF"/>
+          <w:sz w:val="21"/>
+          <w:szCs w:val="21"/>
+          <w:bdr w:val="single" w:sz="2" w:space="0" w:color="D9D9E3" w:frame="1"/>
+          <w:shd w:val="clear" w:color="auto" w:fill="000000"/>
+          <w:lang w:val="en-IE" w:eastAsia="en-IE"/>
+        </w:rPr>
+        <w:t>|</w:t>
+      </w:r>
+      <w:r>
+        <w:rPr>
+          <w:rFonts w:ascii="Ubuntu Mono" w:eastAsia="Times New Roman" w:hAnsi="Ubuntu Mono" w:cs="Times New Roman"/>
+          <w:color w:val="DF3079"/>
+          <w:sz w:val="21"/>
+          <w:szCs w:val="21"/>
+          <w:bdr w:val="single" w:sz="2" w:space="0" w:color="D9D9E3" w:frame="1"/>
+          <w:shd w:val="clear" w:color="auto" w:fill="000000"/>
+          <w:lang w:val="en-IE" w:eastAsia="en-IE"/>
+        </w:rPr>
+        <w:t>S</w:t>
+      </w:r>
+      <w:r>
+        <w:rPr>
+          <w:rFonts w:ascii="Ubuntu Mono" w:eastAsia="Times New Roman" w:hAnsi="Ubuntu Mono" w:cs="Times New Roman"/>
+          <w:color w:val="FFFFFF"/>
+          <w:sz w:val="21"/>
+          <w:szCs w:val="21"/>
+          <w:bdr w:val="single" w:sz="2" w:space="0" w:color="D9D9E3" w:frame="1"/>
+          <w:shd w:val="clear" w:color="auto" w:fill="000000"/>
+          <w:lang w:val="en-IE" w:eastAsia="en-IE"/>
+        </w:rPr>
+        <w:t>|</w:t>
+      </w:r>
+      <w:r>
+        <w:rPr>
+          <w:rFonts w:ascii="Ubuntu Mono" w:eastAsia="Times New Roman" w:hAnsi="Ubuntu Mono" w:cs="Times New Roman"/>
+          <w:color w:val="DF3079"/>
+          <w:sz w:val="21"/>
+          <w:szCs w:val="21"/>
+          <w:bdr w:val="single" w:sz="2" w:space="0" w:color="D9D9E3" w:frame="1"/>
+          <w:shd w:val="clear" w:color="auto" w:fill="000000"/>
+          <w:lang w:val="en-IE" w:eastAsia="en-IE"/>
+        </w:rPr>
+        <w:t>S</w:t>
+      </w:r>
+      <w:r>
+        <w:rPr>
+          <w:rFonts w:ascii="Ubuntu Mono" w:eastAsia="Times New Roman" w:hAnsi="Ubuntu Mono" w:cs="Times New Roman"/>
+          <w:color w:val="FFFFFF"/>
+          <w:sz w:val="21"/>
+          <w:szCs w:val="21"/>
+          <w:bdr w:val="single" w:sz="2" w:space="0" w:color="D9D9E3" w:frame="1"/>
+          <w:shd w:val="clear" w:color="auto" w:fill="000000"/>
+          <w:lang w:val="en-IE" w:eastAsia="en-IE"/>
+        </w:rPr>
+        <w:t>|</w:t>
+      </w:r>
+      <w:r>
+        <w:rPr>
+          <w:rFonts w:ascii="Ubuntu Mono" w:eastAsia="Times New Roman" w:hAnsi="Ubuntu Mono" w:cs="Times New Roman"/>
+          <w:color w:val="DF3079"/>
+          <w:sz w:val="21"/>
+          <w:szCs w:val="21"/>
+          <w:bdr w:val="single" w:sz="2" w:space="0" w:color="D9D9E3" w:frame="1"/>
+          <w:shd w:val="clear" w:color="auto" w:fill="000000"/>
+          <w:lang w:val="en-IE" w:eastAsia="en-IE"/>
+        </w:rPr>
+        <w:t>Y</w:t>
+      </w:r>
+      <w:r>
+        <w:rPr>
+          <w:rFonts w:ascii="Ubuntu Mono" w:eastAsia="Times New Roman" w:hAnsi="Ubuntu Mono" w:cs="Times New Roman"/>
+          <w:color w:val="FFFFFF"/>
+          <w:sz w:val="21"/>
+          <w:szCs w:val="21"/>
+          <w:bdr w:val="single" w:sz="2" w:space="0" w:color="D9D9E3" w:frame="1"/>
+          <w:shd w:val="clear" w:color="auto" w:fill="000000"/>
+          <w:lang w:val="en-IE" w:eastAsia="en-IE"/>
+        </w:rPr>
+        <w:t>|</w:t>
+      </w:r>
+      <w:r>
+        <w:rPr>
+          <w:rFonts w:ascii="Ubuntu Mono" w:eastAsia="Times New Roman" w:hAnsi="Ubuntu Mono" w:cs="Times New Roman"/>
+          <w:color w:val="E9950C"/>
+          <w:sz w:val="21"/>
+          <w:szCs w:val="21"/>
+          <w:bdr w:val="single" w:sz="2" w:space="0" w:color="D9D9E3" w:frame="1"/>
+          <w:shd w:val="clear" w:color="auto" w:fill="000000"/>
+          <w:lang w:val="en-IE" w:eastAsia="en-IE"/>
+        </w:rPr>
+        <w:t>I</w:t>
+      </w:r>
+      <w:r>
+        <w:rPr>
+          <w:rFonts w:ascii="Ubuntu Mono" w:eastAsia="Times New Roman" w:hAnsi="Ubuntu Mono" w:cs="Times New Roman"/>
+          <w:color w:val="FFFFFF"/>
+          <w:sz w:val="21"/>
+          <w:szCs w:val="21"/>
+          <w:bdr w:val="single" w:sz="2" w:space="0" w:color="D9D9E3" w:frame="1"/>
+          <w:shd w:val="clear" w:color="auto" w:fill="000000"/>
+          <w:lang w:val="en-IE" w:eastAsia="en-IE"/>
+        </w:rPr>
+        <w:t>|</w:t>
+      </w:r>
+      <w:r>
+        <w:rPr>
+          <w:rFonts w:ascii="Ubuntu Mono" w:eastAsia="Times New Roman" w:hAnsi="Ubuntu Mono" w:cs="Times New Roman"/>
+          <w:color w:val="FFFFFF"/>
+          <w:sz w:val="21"/>
+          <w:szCs w:val="21"/>
+          <w:shd w:val="clear" w:color="auto" w:fill="000000"/>
+          <w:lang w:val="en-IE" w:eastAsia="en-IE"/>
+        </w:rPr>
+        <w:t xml:space="preserve">            </w:t>
+      </w:r>
+      <w:r>
+        <w:rPr>
+          <w:rFonts w:ascii="Ubuntu Mono" w:eastAsia="Times New Roman" w:hAnsi="Ubuntu Mono" w:cs="Times New Roman"/>
+          <w:color w:val="DF3079"/>
+          <w:sz w:val="21"/>
+          <w:szCs w:val="21"/>
+          <w:bdr w:val="single" w:sz="2" w:space="0" w:color="D9D9E3" w:frame="1"/>
+          <w:shd w:val="clear" w:color="auto" w:fill="000000"/>
+          <w:lang w:val="en-IE" w:eastAsia="en-IE"/>
+        </w:rPr>
+        <w:t>Window</w:t>
+      </w:r>
+      <w:r>
+        <w:rPr>
+          <w:rFonts w:ascii="Ubuntu Mono" w:eastAsia="Times New Roman" w:hAnsi="Ubuntu Mono" w:cs="Times New Roman"/>
+          <w:color w:val="FFFFFF"/>
+          <w:sz w:val="21"/>
+          <w:szCs w:val="21"/>
+          <w:shd w:val="clear" w:color="auto" w:fill="000000"/>
+          <w:lang w:val="en-IE" w:eastAsia="en-IE"/>
+        </w:rPr>
+        <w:t xml:space="preserve">             </w:t>
+      </w:r>
+      <w:r>
+        <w:rPr>
+          <w:rFonts w:ascii="Ubuntu Mono" w:eastAsia="Times New Roman" w:hAnsi="Ubuntu Mono" w:cs="Times New Roman"/>
+          <w:color w:val="FFFFFF"/>
+          <w:sz w:val="21"/>
+          <w:szCs w:val="21"/>
+          <w:bdr w:val="single" w:sz="2" w:space="0" w:color="D9D9E3" w:frame="1"/>
+          <w:shd w:val="clear" w:color="auto" w:fill="000000"/>
+          <w:lang w:val="en-IE" w:eastAsia="en-IE"/>
+        </w:rPr>
+        <w:t>|</w:t>
+      </w:r>
+    </w:p>
+    <w:p>
+      <w:pPr>
+        <w:rPr>
+          <w:rFonts w:ascii="Ubuntu Mono" w:eastAsia="Times New Roman" w:hAnsi="Ubuntu Mono" w:cs="Times New Roman"/>
+          <w:color w:val="FFFFFF"/>
+          <w:sz w:val="21"/>
+          <w:szCs w:val="21"/>
+          <w:shd w:val="clear" w:color="auto" w:fill="000000"/>
+          <w:lang w:val="en-IE" w:eastAsia="en-IE"/>
+        </w:rPr>
+      </w:pPr>
+      <w:r>
+        <w:rPr>
+          <w:rFonts w:ascii="Ubuntu Mono" w:eastAsia="Times New Roman" w:hAnsi="Ubuntu Mono" w:cs="Times New Roman"/>
+          <w:color w:val="FFFFFF"/>
+          <w:sz w:val="21"/>
+          <w:szCs w:val="21"/>
+          <w:shd w:val="clear" w:color="auto" w:fill="000000"/>
+          <w:lang w:val="en-IE" w:eastAsia="en-IE"/>
+        </w:rPr>
+        <w:t xml:space="preserve">  </w:t>
+      </w:r>
+      <w:r>
+        <w:rPr>
+          <w:rFonts w:ascii="Ubuntu Mono" w:eastAsia="Times New Roman" w:hAnsi="Ubuntu Mono" w:cs="Times New Roman"/>
+          <w:color w:val="FFFFFF"/>
+          <w:sz w:val="21"/>
+          <w:szCs w:val="21"/>
+          <w:bdr w:val="single" w:sz="2" w:space="0" w:color="D9D9E3" w:frame="1"/>
+          <w:shd w:val="clear" w:color="auto" w:fill="000000"/>
+          <w:lang w:val="en-IE" w:eastAsia="en-IE"/>
+        </w:rPr>
+        <w:t>|</w:t>
+      </w:r>
+      <w:r>
+        <w:rPr>
+          <w:rFonts w:ascii="Ubuntu Mono" w:eastAsia="Times New Roman" w:hAnsi="Ubuntu Mono" w:cs="Times New Roman"/>
+          <w:color w:val="FFFFFF"/>
+          <w:sz w:val="21"/>
+          <w:szCs w:val="21"/>
+          <w:shd w:val="clear" w:color="auto" w:fill="000000"/>
+          <w:lang w:val="en-IE" w:eastAsia="en-IE"/>
+        </w:rPr>
+        <w:t xml:space="preserve">  </w:t>
+      </w:r>
+      <w:r>
+        <w:rPr>
+          <w:rFonts w:ascii="Ubuntu Mono" w:eastAsia="Times New Roman" w:hAnsi="Ubuntu Mono" w:cs="Times New Roman"/>
+          <w:color w:val="FFFFFF"/>
+          <w:sz w:val="21"/>
+          <w:szCs w:val="21"/>
+          <w:bdr w:val="single" w:sz="2" w:space="0" w:color="D9D9E3" w:frame="1"/>
+          <w:shd w:val="clear" w:color="auto" w:fill="000000"/>
+          <w:lang w:val="en-IE" w:eastAsia="en-IE"/>
+        </w:rPr>
+        <w:t>(</w:t>
+      </w:r>
+      <w:r>
+        <w:rPr>
+          <w:rFonts w:ascii="Ubuntu Mono" w:eastAsia="Times New Roman" w:hAnsi="Ubuntu Mono" w:cs="Times New Roman"/>
+          <w:color w:val="DF3079"/>
+          <w:sz w:val="21"/>
+          <w:szCs w:val="21"/>
+          <w:bdr w:val="single" w:sz="2" w:space="0" w:color="D9D9E3" w:frame="1"/>
+          <w:shd w:val="clear" w:color="auto" w:fill="000000"/>
+          <w:lang w:val="en-IE" w:eastAsia="en-IE"/>
+        </w:rPr>
+        <w:t>4</w:t>
+      </w:r>
+      <w:r>
+        <w:rPr>
+          <w:rFonts w:ascii="Ubuntu Mono" w:eastAsia="Times New Roman" w:hAnsi="Ubuntu Mono" w:cs="Times New Roman"/>
+          <w:color w:val="FFFFFF"/>
+          <w:sz w:val="21"/>
+          <w:szCs w:val="21"/>
+          <w:shd w:val="clear" w:color="auto" w:fill="000000"/>
+          <w:lang w:val="en-IE" w:eastAsia="en-IE"/>
+        </w:rPr>
+        <w:t xml:space="preserve"> </w:t>
+      </w:r>
+      <w:r>
+        <w:rPr>
+          <w:rFonts w:ascii="Ubuntu Mono" w:eastAsia="Times New Roman" w:hAnsi="Ubuntu Mono" w:cs="Times New Roman"/>
+          <w:color w:val="DF3079"/>
+          <w:sz w:val="21"/>
+          <w:szCs w:val="21"/>
+          <w:bdr w:val="single" w:sz="2" w:space="0" w:color="D9D9E3" w:frame="1"/>
+          <w:shd w:val="clear" w:color="auto" w:fill="000000"/>
+          <w:lang w:val="en-IE" w:eastAsia="en-IE"/>
+        </w:rPr>
+        <w:t>bits</w:t>
+      </w:r>
+      <w:r>
+        <w:rPr>
+          <w:rFonts w:ascii="Ubuntu Mono" w:eastAsia="Times New Roman" w:hAnsi="Ubuntu Mono" w:cs="Times New Roman"/>
+          <w:color w:val="FFFFFF"/>
+          <w:sz w:val="21"/>
+          <w:szCs w:val="21"/>
+          <w:bdr w:val="single" w:sz="2" w:space="0" w:color="D9D9E3" w:frame="1"/>
+          <w:shd w:val="clear" w:color="auto" w:fill="000000"/>
+          <w:lang w:val="en-IE" w:eastAsia="en-IE"/>
+        </w:rPr>
+        <w:t>)</w:t>
+      </w:r>
+      <w:r>
+        <w:rPr>
+          <w:rFonts w:ascii="Ubuntu Mono" w:eastAsia="Times New Roman" w:hAnsi="Ubuntu Mono" w:cs="Times New Roman"/>
+          <w:color w:val="FFFFFF"/>
+          <w:sz w:val="21"/>
+          <w:szCs w:val="21"/>
+          <w:shd w:val="clear" w:color="auto" w:fill="000000"/>
+          <w:lang w:val="en-IE" w:eastAsia="en-IE"/>
+        </w:rPr>
+        <w:t xml:space="preserve">  </w:t>
+      </w:r>
+      <w:r>
+        <w:rPr>
+          <w:rFonts w:ascii="Ubuntu Mono" w:eastAsia="Times New Roman" w:hAnsi="Ubuntu Mono" w:cs="Times New Roman"/>
+          <w:color w:val="FFFFFF"/>
+          <w:sz w:val="21"/>
+          <w:szCs w:val="21"/>
+          <w:bdr w:val="single" w:sz="2" w:space="0" w:color="D9D9E3" w:frame="1"/>
+          <w:shd w:val="clear" w:color="auto" w:fill="000000"/>
+          <w:lang w:val="en-IE" w:eastAsia="en-IE"/>
+        </w:rPr>
+        <w:t>|</w:t>
+      </w:r>
+      <w:r>
+        <w:rPr>
+          <w:rFonts w:ascii="Ubuntu Mono" w:eastAsia="Times New Roman" w:hAnsi="Ubuntu Mono" w:cs="Times New Roman"/>
+          <w:color w:val="FFFFFF"/>
+          <w:sz w:val="21"/>
+          <w:szCs w:val="21"/>
+          <w:shd w:val="clear" w:color="auto" w:fill="000000"/>
+          <w:lang w:val="en-IE" w:eastAsia="en-IE"/>
+        </w:rPr>
+        <w:t xml:space="preserve">    </w:t>
+      </w:r>
+      <w:r>
+        <w:rPr>
+          <w:rFonts w:ascii="Ubuntu Mono" w:eastAsia="Times New Roman" w:hAnsi="Ubuntu Mono" w:cs="Times New Roman"/>
+          <w:color w:val="FFFFFF"/>
+          <w:sz w:val="21"/>
+          <w:szCs w:val="21"/>
+          <w:bdr w:val="single" w:sz="2" w:space="0" w:color="D9D9E3" w:frame="1"/>
+          <w:shd w:val="clear" w:color="auto" w:fill="000000"/>
+          <w:lang w:val="en-IE" w:eastAsia="en-IE"/>
+        </w:rPr>
+        <w:t>|</w:t>
+      </w:r>
+      <w:r>
+        <w:rPr>
+          <w:rFonts w:ascii="Ubuntu Mono" w:eastAsia="Times New Roman" w:hAnsi="Ubuntu Mono" w:cs="Times New Roman"/>
+          <w:color w:val="DF3079"/>
+          <w:sz w:val="21"/>
+          <w:szCs w:val="21"/>
+          <w:bdr w:val="single" w:sz="2" w:space="0" w:color="D9D9E3" w:frame="1"/>
+          <w:shd w:val="clear" w:color="auto" w:fill="000000"/>
+          <w:lang w:val="en-IE" w:eastAsia="en-IE"/>
+        </w:rPr>
+        <w:t>R</w:t>
+      </w:r>
+      <w:r>
+        <w:rPr>
+          <w:rFonts w:ascii="Ubuntu Mono" w:eastAsia="Times New Roman" w:hAnsi="Ubuntu Mono" w:cs="Times New Roman"/>
+          <w:color w:val="FFFFFF"/>
+          <w:sz w:val="21"/>
+          <w:szCs w:val="21"/>
+          <w:bdr w:val="single" w:sz="2" w:space="0" w:color="D9D9E3" w:frame="1"/>
+          <w:shd w:val="clear" w:color="auto" w:fill="000000"/>
+          <w:lang w:val="en-IE" w:eastAsia="en-IE"/>
+        </w:rPr>
+        <w:t>|</w:t>
+      </w:r>
+      <w:r>
+        <w:rPr>
+          <w:rFonts w:ascii="Ubuntu Mono" w:eastAsia="Times New Roman" w:hAnsi="Ubuntu Mono" w:cs="Times New Roman"/>
+          <w:color w:val="E9950C"/>
+          <w:sz w:val="21"/>
+          <w:szCs w:val="21"/>
+          <w:bdr w:val="single" w:sz="2" w:space="0" w:color="D9D9E3" w:frame="1"/>
+          <w:shd w:val="clear" w:color="auto" w:fill="000000"/>
+          <w:lang w:val="en-IE" w:eastAsia="en-IE"/>
+        </w:rPr>
+        <w:t>E</w:t>
+      </w:r>
+      <w:r>
+        <w:rPr>
+          <w:rFonts w:ascii="Ubuntu Mono" w:eastAsia="Times New Roman" w:hAnsi="Ubuntu Mono" w:cs="Times New Roman"/>
+          <w:color w:val="FFFFFF"/>
+          <w:sz w:val="21"/>
+          <w:szCs w:val="21"/>
+          <w:bdr w:val="single" w:sz="2" w:space="0" w:color="D9D9E3" w:frame="1"/>
+          <w:shd w:val="clear" w:color="auto" w:fill="000000"/>
+          <w:lang w:val="en-IE" w:eastAsia="en-IE"/>
+        </w:rPr>
+        <w:t>|</w:t>
+      </w:r>
+      <w:r>
+        <w:rPr>
+          <w:rFonts w:ascii="Ubuntu Mono" w:eastAsia="Times New Roman" w:hAnsi="Ubuntu Mono" w:cs="Times New Roman"/>
+          <w:color w:val="DF3079"/>
+          <w:sz w:val="21"/>
+          <w:szCs w:val="21"/>
+          <w:bdr w:val="single" w:sz="2" w:space="0" w:color="D9D9E3" w:frame="1"/>
+          <w:shd w:val="clear" w:color="auto" w:fill="000000"/>
+          <w:lang w:val="en-IE" w:eastAsia="en-IE"/>
+        </w:rPr>
+        <w:t>G</w:t>
+      </w:r>
+      <w:r>
+        <w:rPr>
+          <w:rFonts w:ascii="Ubuntu Mono" w:eastAsia="Times New Roman" w:hAnsi="Ubuntu Mono" w:cs="Times New Roman"/>
+          <w:color w:val="FFFFFF"/>
+          <w:sz w:val="21"/>
+          <w:szCs w:val="21"/>
+          <w:bdr w:val="single" w:sz="2" w:space="0" w:color="D9D9E3" w:frame="1"/>
+          <w:shd w:val="clear" w:color="auto" w:fill="000000"/>
+          <w:lang w:val="en-IE" w:eastAsia="en-IE"/>
+        </w:rPr>
+        <w:t>|</w:t>
+      </w:r>
+      <w:r>
+        <w:rPr>
+          <w:rFonts w:ascii="Ubuntu Mono" w:eastAsia="Times New Roman" w:hAnsi="Ubuntu Mono" w:cs="Times New Roman"/>
+          <w:color w:val="E9950C"/>
+          <w:sz w:val="21"/>
+          <w:szCs w:val="21"/>
+          <w:bdr w:val="single" w:sz="2" w:space="0" w:color="D9D9E3" w:frame="1"/>
+          <w:shd w:val="clear" w:color="auto" w:fill="000000"/>
+          <w:lang w:val="en-IE" w:eastAsia="en-IE"/>
+        </w:rPr>
+        <w:t>K</w:t>
+      </w:r>
+      <w:r>
+        <w:rPr>
+          <w:rFonts w:ascii="Ubuntu Mono" w:eastAsia="Times New Roman" w:hAnsi="Ubuntu Mono" w:cs="Times New Roman"/>
+          <w:color w:val="FFFFFF"/>
+          <w:sz w:val="21"/>
+          <w:szCs w:val="21"/>
+          <w:bdr w:val="single" w:sz="2" w:space="0" w:color="D9D9E3" w:frame="1"/>
+          <w:shd w:val="clear" w:color="auto" w:fill="000000"/>
+          <w:lang w:val="en-IE" w:eastAsia="en-IE"/>
+        </w:rPr>
+        <w:t>|</w:t>
+      </w:r>
+      <w:r>
+        <w:rPr>
+          <w:rFonts w:ascii="Ubuntu Mono" w:eastAsia="Times New Roman" w:hAnsi="Ubuntu Mono" w:cs="Times New Roman"/>
+          <w:color w:val="DF3079"/>
+          <w:sz w:val="21"/>
+          <w:szCs w:val="21"/>
+          <w:bdr w:val="single" w:sz="2" w:space="0" w:color="D9D9E3" w:frame="1"/>
+          <w:shd w:val="clear" w:color="auto" w:fill="000000"/>
+          <w:lang w:val="en-IE" w:eastAsia="en-IE"/>
+        </w:rPr>
+        <w:t>H</w:t>
+      </w:r>
+      <w:r>
+        <w:rPr>
+          <w:rFonts w:ascii="Ubuntu Mono" w:eastAsia="Times New Roman" w:hAnsi="Ubuntu Mono" w:cs="Times New Roman"/>
+          <w:color w:val="FFFFFF"/>
+          <w:sz w:val="21"/>
+          <w:szCs w:val="21"/>
+          <w:bdr w:val="single" w:sz="2" w:space="0" w:color="D9D9E3" w:frame="1"/>
+          <w:shd w:val="clear" w:color="auto" w:fill="000000"/>
+          <w:lang w:val="en-IE" w:eastAsia="en-IE"/>
+        </w:rPr>
+        <w:t>|</w:t>
+      </w:r>
+      <w:r>
+        <w:rPr>
+          <w:rFonts w:ascii="Ubuntu Mono" w:eastAsia="Times New Roman" w:hAnsi="Ubuntu Mono" w:cs="Times New Roman"/>
+          <w:color w:val="DF3079"/>
+          <w:sz w:val="21"/>
+          <w:szCs w:val="21"/>
+          <w:bdr w:val="single" w:sz="2" w:space="0" w:color="D9D9E3" w:frame="1"/>
+          <w:shd w:val="clear" w:color="auto" w:fill="000000"/>
+          <w:lang w:val="en-IE" w:eastAsia="en-IE"/>
+        </w:rPr>
+        <w:t>T</w:t>
+      </w:r>
+      <w:r>
+        <w:rPr>
+          <w:rFonts w:ascii="Ubuntu Mono" w:eastAsia="Times New Roman" w:hAnsi="Ubuntu Mono" w:cs="Times New Roman"/>
+          <w:color w:val="FFFFFF"/>
+          <w:sz w:val="21"/>
+          <w:szCs w:val="21"/>
+          <w:bdr w:val="single" w:sz="2" w:space="0" w:color="D9D9E3" w:frame="1"/>
+          <w:shd w:val="clear" w:color="auto" w:fill="000000"/>
+          <w:lang w:val="en-IE" w:eastAsia="en-IE"/>
+        </w:rPr>
+        <w:t>|</w:t>
+      </w:r>
+      <w:r>
+        <w:rPr>
+          <w:rFonts w:ascii="Ubuntu Mono" w:eastAsia="Times New Roman" w:hAnsi="Ubuntu Mono" w:cs="Times New Roman"/>
+          <w:color w:val="E9950C"/>
+          <w:sz w:val="21"/>
+          <w:szCs w:val="21"/>
+          <w:bdr w:val="single" w:sz="2" w:space="0" w:color="D9D9E3" w:frame="1"/>
+          <w:shd w:val="clear" w:color="auto" w:fill="000000"/>
+          <w:lang w:val="en-IE" w:eastAsia="en-IE"/>
+        </w:rPr>
+        <w:t>N</w:t>
+      </w:r>
+      <w:r>
+        <w:rPr>
+          <w:rFonts w:ascii="Ubuntu Mono" w:eastAsia="Times New Roman" w:hAnsi="Ubuntu Mono" w:cs="Times New Roman"/>
+          <w:color w:val="FFFFFF"/>
+          <w:sz w:val="21"/>
+          <w:szCs w:val="21"/>
+          <w:bdr w:val="single" w:sz="2" w:space="0" w:color="D9D9E3" w:frame="1"/>
+          <w:shd w:val="clear" w:color="auto" w:fill="000000"/>
+          <w:lang w:val="en-IE" w:eastAsia="en-IE"/>
+        </w:rPr>
+        <w:t>|</w:t>
+      </w:r>
+      <w:r>
+        <w:rPr>
+          <w:rFonts w:ascii="Ubuntu Mono" w:eastAsia="Times New Roman" w:hAnsi="Ubuntu Mono" w:cs="Times New Roman"/>
+          <w:color w:val="E9950C"/>
+          <w:sz w:val="21"/>
+          <w:szCs w:val="21"/>
+          <w:bdr w:val="single" w:sz="2" w:space="0" w:color="D9D9E3" w:frame="1"/>
+          <w:shd w:val="clear" w:color="auto" w:fill="000000"/>
+          <w:lang w:val="en-IE" w:eastAsia="en-IE"/>
+        </w:rPr>
+        <w:t>N</w:t>
+      </w:r>
+      <w:r>
+        <w:rPr>
+          <w:rFonts w:ascii="Ubuntu Mono" w:eastAsia="Times New Roman" w:hAnsi="Ubuntu Mono" w:cs="Times New Roman"/>
+          <w:color w:val="FFFFFF"/>
+          <w:sz w:val="21"/>
+          <w:szCs w:val="21"/>
+          <w:bdr w:val="single" w:sz="2" w:space="0" w:color="D9D9E3" w:frame="1"/>
+          <w:shd w:val="clear" w:color="auto" w:fill="000000"/>
+          <w:lang w:val="en-IE" w:eastAsia="en-IE"/>
+        </w:rPr>
+        <w:t>|</w:t>
+      </w:r>
+      <w:r>
+        <w:rPr>
+          <w:rFonts w:ascii="Ubuntu Mono" w:eastAsia="Times New Roman" w:hAnsi="Ubuntu Mono" w:cs="Times New Roman"/>
+          <w:color w:val="FFFFFF"/>
+          <w:sz w:val="21"/>
+          <w:szCs w:val="21"/>
+          <w:shd w:val="clear" w:color="auto" w:fill="000000"/>
+          <w:lang w:val="en-IE" w:eastAsia="en-IE"/>
+        </w:rPr>
+        <w:t xml:space="preserve">                               </w:t>
+      </w:r>
+      <w:r>
+        <w:rPr>
+          <w:rFonts w:ascii="Ubuntu Mono" w:eastAsia="Times New Roman" w:hAnsi="Ubuntu Mono" w:cs="Times New Roman"/>
+          <w:color w:val="FFFFFF"/>
+          <w:sz w:val="21"/>
+          <w:szCs w:val="21"/>
+          <w:bdr w:val="single" w:sz="2" w:space="0" w:color="D9D9E3" w:frame="1"/>
+          <w:shd w:val="clear" w:color="auto" w:fill="000000"/>
+          <w:lang w:val="en-IE" w:eastAsia="en-IE"/>
+        </w:rPr>
+        <w:t>|</w:t>
+      </w:r>
+    </w:p>
+    <w:p>
+      <w:pPr>
+        <w:rPr>
+          <w:rFonts w:ascii="Ubuntu Mono" w:eastAsia="Times New Roman" w:hAnsi="Ubuntu Mono" w:cs="Times New Roman"/>
+          <w:color w:val="FFFFFF"/>
+          <w:sz w:val="21"/>
+          <w:szCs w:val="21"/>
+          <w:shd w:val="clear" w:color="auto" w:fill="000000"/>
+          <w:lang w:val="en-IE" w:eastAsia="en-IE"/>
+        </w:rPr>
+      </w:pPr>
+      <w:r>
+        <w:rPr>
+          <w:rFonts w:ascii="Ubuntu Mono" w:eastAsia="Times New Roman" w:hAnsi="Ubuntu Mono" w:cs="Times New Roman"/>
+          <w:color w:val="FFFFFF"/>
+          <w:sz w:val="21"/>
+          <w:szCs w:val="21"/>
+          <w:shd w:val="clear" w:color="auto" w:fill="000000"/>
+          <w:lang w:val="en-IE" w:eastAsia="en-IE"/>
+        </w:rPr>
+        <w:t xml:space="preserve">  </w:t>
+      </w:r>
+      <w:r>
+        <w:rPr>
+          <w:rFonts w:ascii="Ubuntu Mono" w:eastAsia="Times New Roman" w:hAnsi="Ubuntu Mono" w:cs="Times New Roman"/>
+          <w:color w:val="FFFFFF"/>
+          <w:sz w:val="21"/>
+          <w:szCs w:val="21"/>
+          <w:bdr w:val="single" w:sz="2" w:space="0" w:color="D9D9E3" w:frame="1"/>
+          <w:shd w:val="clear" w:color="auto" w:fill="000000"/>
+          <w:lang w:val="en-IE" w:eastAsia="en-IE"/>
+        </w:rPr>
+        <w:t>+-+-+-+-+-+-+-+-+-+-+-+-+-+-+-+-+-+-+-+-+-+-+-+-+-+-+-+-+-+-+-+-+</w:t>
+      </w:r>
+    </w:p>
+    <w:p>
+      <w:pPr>
+        <w:rPr>
+          <w:rFonts w:ascii="Ubuntu Mono" w:eastAsia="Times New Roman" w:hAnsi="Ubuntu Mono" w:cs="Times New Roman"/>
+          <w:color w:val="FFFFFF"/>
+          <w:sz w:val="21"/>
+          <w:szCs w:val="21"/>
+          <w:shd w:val="clear" w:color="auto" w:fill="000000"/>
+          <w:lang w:val="en-IE" w:eastAsia="en-IE"/>
+        </w:rPr>
+      </w:pPr>
+      <w:r>
+        <w:rPr>
+          <w:rFonts w:ascii="Ubuntu Mono" w:eastAsia="Times New Roman" w:hAnsi="Ubuntu Mono" w:cs="Times New Roman"/>
+          <w:color w:val="FFFFFF"/>
+          <w:sz w:val="21"/>
+          <w:szCs w:val="21"/>
+          <w:shd w:val="clear" w:color="auto" w:fill="000000"/>
+          <w:lang w:val="en-IE" w:eastAsia="en-IE"/>
+        </w:rPr>
+        <w:t xml:space="preserve">  </w:t>
+      </w:r>
+      <w:r>
+        <w:rPr>
+          <w:rFonts w:ascii="Ubuntu Mono" w:eastAsia="Times New Roman" w:hAnsi="Ubuntu Mono" w:cs="Times New Roman"/>
+          <w:color w:val="FFFFFF"/>
+          <w:sz w:val="21"/>
+          <w:szCs w:val="21"/>
+          <w:bdr w:val="single" w:sz="2" w:space="0" w:color="D9D9E3" w:frame="1"/>
+          <w:shd w:val="clear" w:color="auto" w:fill="000000"/>
+          <w:lang w:val="en-IE" w:eastAsia="en-IE"/>
+        </w:rPr>
+        <w:t>|</w:t>
+      </w:r>
+      <w:r>
+        <w:rPr>
+          <w:rFonts w:ascii="Ubuntu Mono" w:eastAsia="Times New Roman" w:hAnsi="Ubuntu Mono" w:cs="Times New Roman"/>
+          <w:color w:val="FFFFFF"/>
+          <w:sz w:val="21"/>
+          <w:szCs w:val="21"/>
+          <w:shd w:val="clear" w:color="auto" w:fill="000000"/>
+          <w:lang w:val="en-IE" w:eastAsia="en-IE"/>
+        </w:rPr>
+        <w:t xml:space="preserve">       </w:t>
+      </w:r>
+      <w:r>
+        <w:rPr>
+          <w:rFonts w:ascii="Ubuntu Mono" w:eastAsia="Times New Roman" w:hAnsi="Ubuntu Mono" w:cs="Times New Roman"/>
+          <w:color w:val="DF3079"/>
+          <w:sz w:val="21"/>
+          <w:szCs w:val="21"/>
+          <w:bdr w:val="single" w:sz="2" w:space="0" w:color="D9D9E3" w:frame="1"/>
+          <w:shd w:val="clear" w:color="auto" w:fill="000000"/>
+          <w:lang w:val="en-IE" w:eastAsia="en-IE"/>
+        </w:rPr>
+        <w:t>Checksum</w:t>
+      </w:r>
+      <w:r>
+        <w:rPr>
+          <w:rFonts w:ascii="Ubuntu Mono" w:eastAsia="Times New Roman" w:hAnsi="Ubuntu Mono" w:cs="Times New Roman"/>
+          <w:color w:val="FFFFFF"/>
+          <w:sz w:val="21"/>
+          <w:szCs w:val="21"/>
+          <w:shd w:val="clear" w:color="auto" w:fill="000000"/>
+          <w:lang w:val="en-IE" w:eastAsia="en-IE"/>
+        </w:rPr>
+        <w:t xml:space="preserve"> </w:t>
+      </w:r>
+      <w:r>
+        <w:rPr>
+          <w:rFonts w:ascii="Ubuntu Mono" w:eastAsia="Times New Roman" w:hAnsi="Ubuntu Mono" w:cs="Times New Roman"/>
+          <w:color w:val="FFFFFF"/>
+          <w:sz w:val="21"/>
+          <w:szCs w:val="21"/>
+          <w:bdr w:val="single" w:sz="2" w:space="0" w:color="D9D9E3" w:frame="1"/>
+          <w:shd w:val="clear" w:color="auto" w:fill="000000"/>
+          <w:lang w:val="en-IE" w:eastAsia="en-IE"/>
+        </w:rPr>
+        <w:t>(</w:t>
+      </w:r>
+      <w:r>
+        <w:rPr>
+          <w:rFonts w:ascii="Ubuntu Mono" w:eastAsia="Times New Roman" w:hAnsi="Ubuntu Mono" w:cs="Times New Roman"/>
+          <w:color w:val="DF3079"/>
+          <w:sz w:val="21"/>
+          <w:szCs w:val="21"/>
+          <w:bdr w:val="single" w:sz="2" w:space="0" w:color="D9D9E3" w:frame="1"/>
+          <w:shd w:val="clear" w:color="auto" w:fill="000000"/>
+          <w:lang w:val="en-IE" w:eastAsia="en-IE"/>
+        </w:rPr>
+        <w:t>16</w:t>
+      </w:r>
+      <w:r>
+        <w:rPr>
+          <w:rFonts w:ascii="Ubuntu Mono" w:eastAsia="Times New Roman" w:hAnsi="Ubuntu Mono" w:cs="Times New Roman"/>
+          <w:color w:val="FFFFFF"/>
+          <w:sz w:val="21"/>
+          <w:szCs w:val="21"/>
+          <w:shd w:val="clear" w:color="auto" w:fill="000000"/>
+          <w:lang w:val="en-IE" w:eastAsia="en-IE"/>
+        </w:rPr>
+        <w:t xml:space="preserve"> </w:t>
+      </w:r>
+      <w:r>
+        <w:rPr>
+          <w:rFonts w:ascii="Ubuntu Mono" w:eastAsia="Times New Roman" w:hAnsi="Ubuntu Mono" w:cs="Times New Roman"/>
+          <w:color w:val="DF3079"/>
+          <w:sz w:val="21"/>
+          <w:szCs w:val="21"/>
+          <w:bdr w:val="single" w:sz="2" w:space="0" w:color="D9D9E3" w:frame="1"/>
+          <w:shd w:val="clear" w:color="auto" w:fill="000000"/>
+          <w:lang w:val="en-IE" w:eastAsia="en-IE"/>
+        </w:rPr>
+        <w:t>bits</w:t>
+      </w:r>
+      <w:r>
+        <w:rPr>
+          <w:rFonts w:ascii="Ubuntu Mono" w:eastAsia="Times New Roman" w:hAnsi="Ubuntu Mono" w:cs="Times New Roman"/>
+          <w:color w:val="FFFFFF"/>
+          <w:sz w:val="21"/>
+          <w:szCs w:val="21"/>
+          <w:bdr w:val="single" w:sz="2" w:space="0" w:color="D9D9E3" w:frame="1"/>
+          <w:shd w:val="clear" w:color="auto" w:fill="000000"/>
+          <w:lang w:val="en-IE" w:eastAsia="en-IE"/>
+        </w:rPr>
+        <w:t>)</w:t>
+      </w:r>
+      <w:r>
+        <w:rPr>
+          <w:rFonts w:ascii="Ubuntu Mono" w:eastAsia="Times New Roman" w:hAnsi="Ubuntu Mono" w:cs="Times New Roman"/>
+          <w:color w:val="FFFFFF"/>
+          <w:sz w:val="21"/>
+          <w:szCs w:val="21"/>
+          <w:shd w:val="clear" w:color="auto" w:fill="000000"/>
+          <w:lang w:val="en-IE" w:eastAsia="en-IE"/>
+        </w:rPr>
+        <w:t xml:space="preserve">       </w:t>
+      </w:r>
+      <w:r>
+        <w:rPr>
+          <w:rFonts w:ascii="Ubuntu Mono" w:eastAsia="Times New Roman" w:hAnsi="Ubuntu Mono" w:cs="Times New Roman"/>
+          <w:color w:val="FFFFFF"/>
+          <w:sz w:val="21"/>
+          <w:szCs w:val="21"/>
+          <w:bdr w:val="single" w:sz="2" w:space="0" w:color="D9D9E3" w:frame="1"/>
+          <w:shd w:val="clear" w:color="auto" w:fill="000000"/>
+          <w:lang w:val="en-IE" w:eastAsia="en-IE"/>
+        </w:rPr>
+        <w:t>|</w:t>
+      </w:r>
+      <w:r>
+        <w:rPr>
+          <w:rFonts w:ascii="Ubuntu Mono" w:eastAsia="Times New Roman" w:hAnsi="Ubuntu Mono" w:cs="Times New Roman"/>
+          <w:color w:val="FFFFFF"/>
+          <w:sz w:val="21"/>
+          <w:szCs w:val="21"/>
+          <w:shd w:val="clear" w:color="auto" w:fill="000000"/>
+          <w:lang w:val="en-IE" w:eastAsia="en-IE"/>
+        </w:rPr>
+        <w:t xml:space="preserve">      </w:t>
+      </w:r>
+      <w:r>
+        <w:rPr>
+          <w:rFonts w:ascii="Ubuntu Mono" w:eastAsia="Times New Roman" w:hAnsi="Ubuntu Mono" w:cs="Times New Roman"/>
+          <w:color w:val="DF3079"/>
+          <w:sz w:val="21"/>
+          <w:szCs w:val="21"/>
+          <w:bdr w:val="single" w:sz="2" w:space="0" w:color="D9D9E3" w:frame="1"/>
+          <w:shd w:val="clear" w:color="auto" w:fill="000000"/>
+          <w:lang w:val="en-IE" w:eastAsia="en-IE"/>
+        </w:rPr>
+        <w:t>Urgent</w:t>
+      </w:r>
+      <w:r>
+        <w:rPr>
+          <w:rFonts w:ascii="Ubuntu Mono" w:eastAsia="Times New Roman" w:hAnsi="Ubuntu Mono" w:cs="Times New Roman"/>
+          <w:color w:val="FFFFFF"/>
+          <w:sz w:val="21"/>
+          <w:szCs w:val="21"/>
+          <w:shd w:val="clear" w:color="auto" w:fill="000000"/>
+          <w:lang w:val="en-IE" w:eastAsia="en-IE"/>
+        </w:rPr>
+        <w:t xml:space="preserve"> </w:t>
+      </w:r>
+      <w:r>
+        <w:rPr>
+          <w:rFonts w:ascii="Ubuntu Mono" w:eastAsia="Times New Roman" w:hAnsi="Ubuntu Mono" w:cs="Times New Roman"/>
+          <w:color w:val="DF3079"/>
+          <w:sz w:val="21"/>
+          <w:szCs w:val="21"/>
+          <w:bdr w:val="single" w:sz="2" w:space="0" w:color="D9D9E3" w:frame="1"/>
+          <w:shd w:val="clear" w:color="auto" w:fill="000000"/>
+          <w:lang w:val="en-IE" w:eastAsia="en-IE"/>
+        </w:rPr>
+        <w:t>Pointer</w:t>
+      </w:r>
+      <w:r>
+        <w:rPr>
+          <w:rFonts w:ascii="Ubuntu Mono" w:eastAsia="Times New Roman" w:hAnsi="Ubuntu Mono" w:cs="Times New Roman"/>
+          <w:color w:val="FFFFFF"/>
+          <w:sz w:val="21"/>
+          <w:szCs w:val="21"/>
+          <w:shd w:val="clear" w:color="auto" w:fill="000000"/>
+          <w:lang w:val="en-IE" w:eastAsia="en-IE"/>
+        </w:rPr>
+        <w:t xml:space="preserve"> </w:t>
+      </w:r>
+      <w:r>
+        <w:rPr>
+          <w:rFonts w:ascii="Ubuntu Mono" w:eastAsia="Times New Roman" w:hAnsi="Ubuntu Mono" w:cs="Times New Roman"/>
+          <w:color w:val="FFFFFF"/>
+          <w:sz w:val="21"/>
+          <w:szCs w:val="21"/>
+          <w:bdr w:val="single" w:sz="2" w:space="0" w:color="D9D9E3" w:frame="1"/>
+          <w:shd w:val="clear" w:color="auto" w:fill="000000"/>
+          <w:lang w:val="en-IE" w:eastAsia="en-IE"/>
+        </w:rPr>
+        <w:t>(</w:t>
+      </w:r>
+      <w:r>
+        <w:rPr>
+          <w:rFonts w:ascii="Ubuntu Mono" w:eastAsia="Times New Roman" w:hAnsi="Ubuntu Mono" w:cs="Times New Roman"/>
+          <w:color w:val="DF3079"/>
+          <w:sz w:val="21"/>
+          <w:szCs w:val="21"/>
+          <w:bdr w:val="single" w:sz="2" w:space="0" w:color="D9D9E3" w:frame="1"/>
+          <w:shd w:val="clear" w:color="auto" w:fill="000000"/>
+          <w:lang w:val="en-IE" w:eastAsia="en-IE"/>
+        </w:rPr>
+        <w:t>16</w:t>
+      </w:r>
+      <w:r>
+        <w:rPr>
+          <w:rFonts w:ascii="Ubuntu Mono" w:eastAsia="Times New Roman" w:hAnsi="Ubuntu Mono" w:cs="Times New Roman"/>
+          <w:color w:val="FFFFFF"/>
+          <w:sz w:val="21"/>
+          <w:szCs w:val="21"/>
+          <w:shd w:val="clear" w:color="auto" w:fill="000000"/>
+          <w:lang w:val="en-IE" w:eastAsia="en-IE"/>
+        </w:rPr>
+        <w:t xml:space="preserve"> </w:t>
+      </w:r>
+      <w:r>
+        <w:rPr>
+          <w:rFonts w:ascii="Ubuntu Mono" w:eastAsia="Times New Roman" w:hAnsi="Ubuntu Mono" w:cs="Times New Roman"/>
+          <w:color w:val="DF3079"/>
+          <w:sz w:val="21"/>
+          <w:szCs w:val="21"/>
+          <w:bdr w:val="single" w:sz="2" w:space="0" w:color="D9D9E3" w:frame="1"/>
+          <w:shd w:val="clear" w:color="auto" w:fill="000000"/>
+          <w:lang w:val="en-IE" w:eastAsia="en-IE"/>
+        </w:rPr>
+        <w:t>bits</w:t>
+      </w:r>
+      <w:r>
+        <w:rPr>
+          <w:rFonts w:ascii="Ubuntu Mono" w:eastAsia="Times New Roman" w:hAnsi="Ubuntu Mono" w:cs="Times New Roman"/>
+          <w:color w:val="FFFFFF"/>
+          <w:sz w:val="21"/>
+          <w:szCs w:val="21"/>
+          <w:bdr w:val="single" w:sz="2" w:space="0" w:color="D9D9E3" w:frame="1"/>
+          <w:shd w:val="clear" w:color="auto" w:fill="000000"/>
+          <w:lang w:val="en-IE" w:eastAsia="en-IE"/>
+        </w:rPr>
+        <w:t>)</w:t>
+      </w:r>
+      <w:r>
+        <w:rPr>
+          <w:rFonts w:ascii="Ubuntu Mono" w:eastAsia="Times New Roman" w:hAnsi="Ubuntu Mono" w:cs="Times New Roman"/>
+          <w:color w:val="FFFFFF"/>
+          <w:sz w:val="21"/>
+          <w:szCs w:val="21"/>
+          <w:shd w:val="clear" w:color="auto" w:fill="000000"/>
+          <w:lang w:val="en-IE" w:eastAsia="en-IE"/>
+        </w:rPr>
+        <w:t xml:space="preserve">  </w:t>
+      </w:r>
+      <w:r>
+        <w:rPr>
+          <w:rFonts w:ascii="Ubuntu Mono" w:eastAsia="Times New Roman" w:hAnsi="Ubuntu Mono" w:cs="Times New Roman"/>
+          <w:color w:val="FFFFFF"/>
+          <w:sz w:val="21"/>
+          <w:szCs w:val="21"/>
+          <w:bdr w:val="single" w:sz="2" w:space="0" w:color="D9D9E3" w:frame="1"/>
+          <w:shd w:val="clear" w:color="auto" w:fill="000000"/>
+          <w:lang w:val="en-IE" w:eastAsia="en-IE"/>
+        </w:rPr>
+        <w:t>|</w:t>
+      </w:r>
+    </w:p>
+    <w:p>
+      <w:pPr>
+        <w:rPr>
+          <w:rFonts w:ascii="Ubuntu Mono" w:eastAsia="Times New Roman" w:hAnsi="Ubuntu Mono" w:cs="Times New Roman"/>
+          <w:color w:val="FFFFFF"/>
+          <w:sz w:val="21"/>
+          <w:szCs w:val="21"/>
+          <w:shd w:val="clear" w:color="auto" w:fill="000000"/>
+          <w:lang w:val="en-IE" w:eastAsia="en-IE"/>
+        </w:rPr>
+      </w:pPr>
+      <w:r>
+        <w:rPr>
+          <w:rFonts w:ascii="Ubuntu Mono" w:eastAsia="Times New Roman" w:hAnsi="Ubuntu Mono" w:cs="Times New Roman"/>
+          <w:color w:val="FFFFFF"/>
+          <w:sz w:val="21"/>
+          <w:szCs w:val="21"/>
+          <w:shd w:val="clear" w:color="auto" w:fill="000000"/>
+          <w:lang w:val="en-IE" w:eastAsia="en-IE"/>
+        </w:rPr>
+        <w:t xml:space="preserve">  </w:t>
+      </w:r>
+      <w:r>
+        <w:rPr>
+          <w:rFonts w:ascii="Ubuntu Mono" w:eastAsia="Times New Roman" w:hAnsi="Ubuntu Mono" w:cs="Times New Roman"/>
+          <w:color w:val="FFFFFF"/>
+          <w:sz w:val="21"/>
+          <w:szCs w:val="21"/>
+          <w:bdr w:val="single" w:sz="2" w:space="0" w:color="D9D9E3" w:frame="1"/>
+          <w:shd w:val="clear" w:color="auto" w:fill="000000"/>
+          <w:lang w:val="en-IE" w:eastAsia="en-IE"/>
+        </w:rPr>
+        <w:t>+-+-+-+-+-+-+-+-+-+-+-+-+-+-+-+-+-+-+-+-+-+-+-+-+-+-+-+-+-+-+-+-+</w:t>
+      </w:r>
+    </w:p>
+    <w:p>
+      <w:pPr>
+        <w:rPr>
+          <w:rFonts w:ascii="Ubuntu Mono" w:eastAsia="Times New Roman" w:hAnsi="Ubuntu Mono" w:cs="Times New Roman"/>
+          <w:color w:val="FFFFFF"/>
+          <w:sz w:val="21"/>
+          <w:szCs w:val="21"/>
+          <w:shd w:val="clear" w:color="auto" w:fill="000000"/>
+          <w:lang w:val="en-IE" w:eastAsia="en-IE"/>
+        </w:rPr>
+      </w:pPr>
+      <w:r>
+        <w:rPr>
+          <w:rFonts w:ascii="Ubuntu Mono" w:eastAsia="Times New Roman" w:hAnsi="Ubuntu Mono" w:cs="Times New Roman"/>
+          <w:color w:val="FFFFFF"/>
+          <w:sz w:val="21"/>
+          <w:szCs w:val="21"/>
+          <w:shd w:val="clear" w:color="auto" w:fill="000000"/>
+          <w:lang w:val="en-IE" w:eastAsia="en-IE"/>
+        </w:rPr>
+        <w:t xml:space="preserve">  </w:t>
+      </w:r>
+      <w:r>
+        <w:rPr>
+          <w:rFonts w:ascii="Ubuntu Mono" w:eastAsia="Times New Roman" w:hAnsi="Ubuntu Mono" w:cs="Times New Roman"/>
+          <w:color w:val="FFFFFF"/>
+          <w:sz w:val="21"/>
+          <w:szCs w:val="21"/>
+          <w:bdr w:val="single" w:sz="2" w:space="0" w:color="D9D9E3" w:frame="1"/>
+          <w:shd w:val="clear" w:color="auto" w:fill="000000"/>
+          <w:lang w:val="en-IE" w:eastAsia="en-IE"/>
+        </w:rPr>
+        <w:t>|</w:t>
+      </w:r>
+      <w:r>
+        <w:rPr>
+          <w:rFonts w:ascii="Ubuntu Mono" w:eastAsia="Times New Roman" w:hAnsi="Ubuntu Mono" w:cs="Times New Roman"/>
+          <w:color w:val="FFFFFF"/>
+          <w:sz w:val="21"/>
+          <w:szCs w:val="21"/>
+          <w:shd w:val="clear" w:color="auto" w:fill="000000"/>
+          <w:lang w:val="en-IE" w:eastAsia="en-IE"/>
+        </w:rPr>
+        <w:t xml:space="preserve">                    </w:t>
+      </w:r>
+      <w:r>
+        <w:rPr>
+          <w:rFonts w:ascii="Ubuntu Mono" w:eastAsia="Times New Roman" w:hAnsi="Ubuntu Mono" w:cs="Times New Roman"/>
+          <w:color w:val="E9950C"/>
+          <w:sz w:val="21"/>
+          <w:szCs w:val="21"/>
+          <w:bdr w:val="single" w:sz="2" w:space="0" w:color="D9D9E3" w:frame="1"/>
+          <w:shd w:val="clear" w:color="auto" w:fill="000000"/>
+          <w:lang w:val="en-IE" w:eastAsia="en-IE"/>
+        </w:rPr>
+        <w:t>Options</w:t>
+      </w:r>
+      <w:r>
+        <w:rPr>
+          <w:rFonts w:ascii="Ubuntu Mono" w:eastAsia="Times New Roman" w:hAnsi="Ubuntu Mono" w:cs="Times New Roman"/>
+          <w:color w:val="FFFFFF"/>
+          <w:sz w:val="21"/>
+          <w:szCs w:val="21"/>
+          <w:shd w:val="clear" w:color="auto" w:fill="000000"/>
+          <w:lang w:val="en-IE" w:eastAsia="en-IE"/>
+        </w:rPr>
+        <w:t xml:space="preserve"> </w:t>
+      </w:r>
+      <w:r>
+        <w:rPr>
+          <w:rFonts w:ascii="Ubuntu Mono" w:eastAsia="Times New Roman" w:hAnsi="Ubuntu Mono" w:cs="Times New Roman"/>
+          <w:color w:val="DF3079"/>
+          <w:sz w:val="21"/>
+          <w:szCs w:val="21"/>
+          <w:bdr w:val="single" w:sz="2" w:space="0" w:color="D9D9E3" w:frame="1"/>
+          <w:shd w:val="clear" w:color="auto" w:fill="000000"/>
+          <w:lang w:val="en-IE" w:eastAsia="en-IE"/>
+        </w:rPr>
+        <w:t>and</w:t>
+      </w:r>
+      <w:r>
+        <w:rPr>
+          <w:rFonts w:ascii="Ubuntu Mono" w:eastAsia="Times New Roman" w:hAnsi="Ubuntu Mono" w:cs="Times New Roman"/>
+          <w:color w:val="FFFFFF"/>
+          <w:sz w:val="21"/>
+          <w:szCs w:val="21"/>
+          <w:shd w:val="clear" w:color="auto" w:fill="000000"/>
+          <w:lang w:val="en-IE" w:eastAsia="en-IE"/>
+        </w:rPr>
+        <w:t xml:space="preserve"> </w:t>
+      </w:r>
+      <w:r>
+        <w:rPr>
+          <w:rFonts w:ascii="Ubuntu Mono" w:eastAsia="Times New Roman" w:hAnsi="Ubuntu Mono" w:cs="Times New Roman"/>
+          <w:color w:val="E9950C"/>
+          <w:sz w:val="21"/>
+          <w:szCs w:val="21"/>
+          <w:bdr w:val="single" w:sz="2" w:space="0" w:color="D9D9E3" w:frame="1"/>
+          <w:shd w:val="clear" w:color="auto" w:fill="000000"/>
+          <w:lang w:val="en-IE" w:eastAsia="en-IE"/>
+        </w:rPr>
+        <w:t>Padding</w:t>
+      </w:r>
+      <w:r>
+        <w:rPr>
+          <w:rFonts w:ascii="Ubuntu Mono" w:eastAsia="Times New Roman" w:hAnsi="Ubuntu Mono" w:cs="Times New Roman"/>
+          <w:color w:val="FFFFFF"/>
+          <w:sz w:val="21"/>
+          <w:szCs w:val="21"/>
+          <w:shd w:val="clear" w:color="auto" w:fill="000000"/>
+          <w:lang w:val="en-IE" w:eastAsia="en-IE"/>
+        </w:rPr>
+        <w:t xml:space="preserve"> </w:t>
+      </w:r>
+      <w:r>
+        <w:rPr>
+          <w:rFonts w:ascii="Ubuntu Mono" w:eastAsia="Times New Roman" w:hAnsi="Ubuntu Mono" w:cs="Times New Roman"/>
+          <w:color w:val="FFFFFF"/>
+          <w:sz w:val="21"/>
+          <w:szCs w:val="21"/>
+          <w:bdr w:val="single" w:sz="2" w:space="0" w:color="D9D9E3" w:frame="1"/>
+          <w:shd w:val="clear" w:color="auto" w:fill="000000"/>
+          <w:lang w:val="en-IE" w:eastAsia="en-IE"/>
+        </w:rPr>
+        <w:t>(</w:t>
+      </w:r>
+      <w:r>
+        <w:rPr>
+          <w:rFonts w:ascii="Ubuntu Mono" w:eastAsia="Times New Roman" w:hAnsi="Ubuntu Mono" w:cs="Times New Roman"/>
+          <w:color w:val="DF3079"/>
+          <w:sz w:val="21"/>
+          <w:szCs w:val="21"/>
+          <w:bdr w:val="single" w:sz="2" w:space="0" w:color="D9D9E3" w:frame="1"/>
+          <w:shd w:val="clear" w:color="auto" w:fill="000000"/>
+          <w:lang w:val="en-IE" w:eastAsia="en-IE"/>
+        </w:rPr>
+        <w:t>variable</w:t>
+      </w:r>
+      <w:r>
+        <w:rPr>
+          <w:rFonts w:ascii="Ubuntu Mono" w:eastAsia="Times New Roman" w:hAnsi="Ubuntu Mono" w:cs="Times New Roman"/>
+          <w:color w:val="FFFFFF"/>
+          <w:sz w:val="21"/>
+          <w:szCs w:val="21"/>
+          <w:bdr w:val="single" w:sz="2" w:space="0" w:color="D9D9E3" w:frame="1"/>
+          <w:shd w:val="clear" w:color="auto" w:fill="000000"/>
+          <w:lang w:val="en-IE" w:eastAsia="en-IE"/>
+        </w:rPr>
+        <w:t>)</w:t>
+      </w:r>
+      <w:r>
+        <w:rPr>
+          <w:rFonts w:ascii="Ubuntu Mono" w:eastAsia="Times New Roman" w:hAnsi="Ubuntu Mono" w:cs="Times New Roman"/>
+          <w:color w:val="FFFFFF"/>
+          <w:sz w:val="21"/>
+          <w:szCs w:val="21"/>
+          <w:shd w:val="clear" w:color="auto" w:fill="000000"/>
+          <w:lang w:val="en-IE" w:eastAsia="en-IE"/>
+        </w:rPr>
+        <w:t xml:space="preserve">              </w:t>
+      </w:r>
+      <w:r>
+        <w:rPr>
+          <w:rFonts w:ascii="Ubuntu Mono" w:eastAsia="Times New Roman" w:hAnsi="Ubuntu Mono" w:cs="Times New Roman"/>
+          <w:color w:val="FFFFFF"/>
+          <w:sz w:val="21"/>
+          <w:szCs w:val="21"/>
+          <w:bdr w:val="single" w:sz="2" w:space="0" w:color="D9D9E3" w:frame="1"/>
+          <w:shd w:val="clear" w:color="auto" w:fill="000000"/>
+          <w:lang w:val="en-IE" w:eastAsia="en-IE"/>
+        </w:rPr>
+        <w:t>|</w:t>
+      </w:r>
+    </w:p>
+    <w:p>
+      <w:pPr>
+        <w:rPr>
+          <w:rFonts w:ascii="Ubuntu Mono" w:eastAsia="Times New Roman" w:hAnsi="Ubuntu Mono" w:cs="Times New Roman"/>
+          <w:color w:val="FFFFFF"/>
+          <w:sz w:val="21"/>
+          <w:szCs w:val="21"/>
+          <w:shd w:val="clear" w:color="auto" w:fill="000000"/>
+          <w:lang w:val="en-IE" w:eastAsia="en-IE"/>
+        </w:rPr>
+      </w:pPr>
+      <w:r>
+        <w:rPr>
+          <w:rFonts w:ascii="Ubuntu Mono" w:eastAsia="Times New Roman" w:hAnsi="Ubuntu Mono" w:cs="Times New Roman"/>
+          <w:color w:val="FFFFFF"/>
+          <w:sz w:val="21"/>
+          <w:szCs w:val="21"/>
+          <w:shd w:val="clear" w:color="auto" w:fill="000000"/>
+          <w:lang w:val="en-IE" w:eastAsia="en-IE"/>
+        </w:rPr>
+        <w:t xml:space="preserve">  </w:t>
+      </w:r>
+      <w:r>
+        <w:rPr>
+          <w:rFonts w:ascii="Ubuntu Mono" w:eastAsia="Times New Roman" w:hAnsi="Ubuntu Mono" w:cs="Times New Roman"/>
+          <w:color w:val="FFFFFF"/>
+          <w:sz w:val="21"/>
+          <w:szCs w:val="21"/>
+          <w:bdr w:val="single" w:sz="2" w:space="0" w:color="D9D9E3" w:frame="1"/>
+          <w:shd w:val="clear" w:color="auto" w:fill="000000"/>
+          <w:lang w:val="en-IE" w:eastAsia="en-IE"/>
+        </w:rPr>
+        <w:t>+---------------------------------------------------------------+</w:t>
+      </w:r>
+    </w:p>
+    <w:p>
+      <w:pPr>
+        <w:rPr>
+          <w:rFonts w:ascii="Ubuntu Mono" w:eastAsia="Times New Roman" w:hAnsi="Ubuntu Mono" w:cs="Times New Roman"/>
+          <w:color w:val="FFFFFF"/>
+          <w:sz w:val="21"/>
+          <w:szCs w:val="21"/>
+          <w:shd w:val="clear" w:color="auto" w:fill="000000"/>
+          <w:lang w:val="en-IE" w:eastAsia="en-IE"/>
+        </w:rPr>
+      </w:pPr>
+      <w:r>
+        <w:rPr>
+          <w:rFonts w:ascii="Ubuntu Mono" w:eastAsia="Times New Roman" w:hAnsi="Ubuntu Mono" w:cs="Times New Roman"/>
+          <w:color w:val="FFFFFF"/>
+          <w:sz w:val="21"/>
+          <w:szCs w:val="21"/>
+          <w:shd w:val="clear" w:color="auto" w:fill="000000"/>
+          <w:lang w:val="en-IE" w:eastAsia="en-IE"/>
+        </w:rPr>
+        <w:t xml:space="preserve">  </w:t>
+      </w:r>
+      <w:r>
+        <w:rPr>
+          <w:rFonts w:ascii="Ubuntu Mono" w:eastAsia="Times New Roman" w:hAnsi="Ubuntu Mono" w:cs="Times New Roman"/>
+          <w:color w:val="FFFFFF"/>
+          <w:sz w:val="21"/>
+          <w:szCs w:val="21"/>
+          <w:bdr w:val="single" w:sz="2" w:space="0" w:color="D9D9E3" w:frame="1"/>
+          <w:shd w:val="clear" w:color="auto" w:fill="000000"/>
+          <w:lang w:val="en-IE" w:eastAsia="en-IE"/>
+        </w:rPr>
+        <w:t>|</w:t>
+      </w:r>
+      <w:r>
+        <w:rPr>
+          <w:rFonts w:ascii="Ubuntu Mono" w:eastAsia="Times New Roman" w:hAnsi="Ubuntu Mono" w:cs="Times New Roman"/>
+          <w:color w:val="FFFFFF"/>
+          <w:sz w:val="21"/>
+          <w:szCs w:val="21"/>
+          <w:shd w:val="clear" w:color="auto" w:fill="000000"/>
+          <w:lang w:val="en-IE" w:eastAsia="en-IE"/>
+        </w:rPr>
+        <w:t xml:space="preserve">                  </w:t>
+      </w:r>
+      <w:r>
+        <w:rPr>
+          <w:rFonts w:ascii="Ubuntu Mono" w:eastAsia="Times New Roman" w:hAnsi="Ubuntu Mono" w:cs="Times New Roman"/>
+          <w:color w:val="DF3079"/>
+          <w:sz w:val="21"/>
+          <w:szCs w:val="21"/>
+          <w:bdr w:val="single" w:sz="2" w:space="0" w:color="D9D9E3" w:frame="1"/>
+          <w:shd w:val="clear" w:color="auto" w:fill="000000"/>
+          <w:lang w:val="en-IE" w:eastAsia="en-IE"/>
+        </w:rPr>
+        <w:t>Data</w:t>
+      </w:r>
+      <w:r>
+        <w:rPr>
+          <w:rFonts w:ascii="Ubuntu Mono" w:eastAsia="Times New Roman" w:hAnsi="Ubuntu Mono" w:cs="Times New Roman"/>
+          <w:color w:val="FFFFFF"/>
+          <w:sz w:val="21"/>
+          <w:szCs w:val="21"/>
+          <w:shd w:val="clear" w:color="auto" w:fill="000000"/>
+          <w:lang w:val="en-IE" w:eastAsia="en-IE"/>
+        </w:rPr>
+        <w:t xml:space="preserve"> </w:t>
+      </w:r>
+      <w:r>
+        <w:rPr>
+          <w:rFonts w:ascii="Ubuntu Mono" w:eastAsia="Times New Roman" w:hAnsi="Ubuntu Mono" w:cs="Times New Roman"/>
+          <w:color w:val="FFFFFF"/>
+          <w:sz w:val="21"/>
+          <w:szCs w:val="21"/>
+          <w:bdr w:val="single" w:sz="2" w:space="0" w:color="D9D9E3" w:frame="1"/>
+          <w:shd w:val="clear" w:color="auto" w:fill="000000"/>
+          <w:lang w:val="en-IE" w:eastAsia="en-IE"/>
+        </w:rPr>
+        <w:t>(</w:t>
+      </w:r>
+      <w:r>
+        <w:rPr>
+          <w:rFonts w:ascii="Ubuntu Mono" w:eastAsia="Times New Roman" w:hAnsi="Ubuntu Mono" w:cs="Times New Roman"/>
+          <w:color w:val="DF3079"/>
+          <w:sz w:val="21"/>
+          <w:szCs w:val="21"/>
+          <w:bdr w:val="single" w:sz="2" w:space="0" w:color="D9D9E3" w:frame="1"/>
+          <w:shd w:val="clear" w:color="auto" w:fill="000000"/>
+          <w:lang w:val="en-IE" w:eastAsia="en-IE"/>
+        </w:rPr>
+        <w:t>variable</w:t>
+      </w:r>
+      <w:r>
+        <w:rPr>
+          <w:rFonts w:ascii="Ubuntu Mono" w:eastAsia="Times New Roman" w:hAnsi="Ubuntu Mono" w:cs="Times New Roman"/>
+          <w:color w:val="FFFFFF"/>
+          <w:sz w:val="21"/>
+          <w:szCs w:val="21"/>
+          <w:shd w:val="clear" w:color="auto" w:fill="000000"/>
+          <w:lang w:val="en-IE" w:eastAsia="en-IE"/>
+        </w:rPr>
+        <w:t xml:space="preserve"> </w:t>
+      </w:r>
+      <w:r>
+        <w:rPr>
+          <w:rFonts w:ascii="Ubuntu Mono" w:eastAsia="Times New Roman" w:hAnsi="Ubuntu Mono" w:cs="Times New Roman"/>
+          <w:color w:val="DF3079"/>
+          <w:sz w:val="21"/>
+          <w:szCs w:val="21"/>
+          <w:bdr w:val="single" w:sz="2" w:space="0" w:color="D9D9E3" w:frame="1"/>
+          <w:shd w:val="clear" w:color="auto" w:fill="000000"/>
+          <w:lang w:val="en-IE" w:eastAsia="en-IE"/>
+        </w:rPr>
+        <w:t>length</w:t>
+      </w:r>
+      <w:r>
+        <w:rPr>
+          <w:rFonts w:ascii="Ubuntu Mono" w:eastAsia="Times New Roman" w:hAnsi="Ubuntu Mono" w:cs="Times New Roman"/>
+          <w:color w:val="FFFFFF"/>
+          <w:sz w:val="21"/>
+          <w:szCs w:val="21"/>
+          <w:bdr w:val="single" w:sz="2" w:space="0" w:color="D9D9E3" w:frame="1"/>
+          <w:shd w:val="clear" w:color="auto" w:fill="000000"/>
+          <w:lang w:val="en-IE" w:eastAsia="en-IE"/>
+        </w:rPr>
+        <w:t>)</w:t>
+      </w:r>
+      <w:r>
+        <w:rPr>
+          <w:rFonts w:ascii="Ubuntu Mono" w:eastAsia="Times New Roman" w:hAnsi="Ubuntu Mono" w:cs="Times New Roman"/>
+          <w:color w:val="FFFFFF"/>
+          <w:sz w:val="21"/>
+          <w:szCs w:val="21"/>
+          <w:shd w:val="clear" w:color="auto" w:fill="000000"/>
+          <w:lang w:val="en-IE" w:eastAsia="en-IE"/>
+        </w:rPr>
+        <w:t xml:space="preserve">                        </w:t>
+      </w:r>
+      <w:r>
+        <w:rPr>
+          <w:rFonts w:ascii="Ubuntu Mono" w:eastAsia="Times New Roman" w:hAnsi="Ubuntu Mono" w:cs="Times New Roman"/>
+          <w:color w:val="FFFFFF"/>
+          <w:sz w:val="21"/>
+          <w:szCs w:val="21"/>
+          <w:bdr w:val="single" w:sz="2" w:space="0" w:color="D9D9E3" w:frame="1"/>
+          <w:shd w:val="clear" w:color="auto" w:fill="000000"/>
+          <w:lang w:val="en-IE" w:eastAsia="en-IE"/>
+        </w:rPr>
+        <w:t>|</w:t>
+      </w:r>
+    </w:p>
+    <w:p>
+      <w:pPr>
+        <w:rPr>
+          <w:rFonts w:ascii="Ubuntu Mono" w:eastAsia="Times New Roman" w:hAnsi="Ubuntu Mono" w:cs="Times New Roman"/>
+          <w:color w:val="FFFFFF"/>
+          <w:sz w:val="21"/>
+          <w:szCs w:val="21"/>
+          <w:shd w:val="clear" w:color="auto" w:fill="000000"/>
+          <w:lang w:val="en-IE" w:eastAsia="en-IE"/>
+        </w:rPr>
+      </w:pPr>
+      <w:r>
+        <w:rPr>
+          <w:rFonts w:ascii="Ubuntu Mono" w:eastAsia="Times New Roman" w:hAnsi="Ubuntu Mono" w:cs="Times New Roman"/>
+          <w:color w:val="FFFFFF"/>
+          <w:sz w:val="21"/>
+          <w:szCs w:val="21"/>
+          <w:shd w:val="clear" w:color="auto" w:fill="000000"/>
+          <w:lang w:val="en-IE" w:eastAsia="en-IE"/>
+        </w:rPr>
+        <w:t xml:space="preserve">  </w:t>
+      </w:r>
+      <w:r>
+        <w:rPr>
+          <w:rFonts w:ascii="Ubuntu Mono" w:eastAsia="Times New Roman" w:hAnsi="Ubuntu Mono" w:cs="Times New Roman"/>
+          <w:color w:val="FFFFFF"/>
+          <w:sz w:val="21"/>
+          <w:szCs w:val="21"/>
+          <w:bdr w:val="single" w:sz="2" w:space="0" w:color="D9D9E3" w:frame="1"/>
+          <w:shd w:val="clear" w:color="auto" w:fill="000000"/>
+          <w:lang w:val="en-IE" w:eastAsia="en-IE"/>
+        </w:rPr>
+        <w:t>:</w:t>
+      </w:r>
+      <w:r>
+        <w:rPr>
+          <w:rFonts w:ascii="Ubuntu Mono" w:eastAsia="Times New Roman" w:hAnsi="Ubuntu Mono" w:cs="Times New Roman"/>
+          <w:color w:val="FFFFFF"/>
+          <w:sz w:val="21"/>
+          <w:szCs w:val="21"/>
+          <w:shd w:val="clear" w:color="auto" w:fill="000000"/>
+          <w:lang w:val="en-IE" w:eastAsia="en-IE"/>
+        </w:rPr>
+        <w:t xml:space="preserve">                                                               </w:t>
+      </w:r>
+      <w:r>
+        <w:rPr>
+          <w:rFonts w:ascii="Ubuntu Mono" w:eastAsia="Times New Roman" w:hAnsi="Ubuntu Mono" w:cs="Times New Roman"/>
+          <w:color w:val="FFFFFF"/>
+          <w:sz w:val="21"/>
+          <w:szCs w:val="21"/>
+          <w:bdr w:val="single" w:sz="2" w:space="0" w:color="D9D9E3" w:frame="1"/>
+          <w:shd w:val="clear" w:color="auto" w:fill="000000"/>
+          <w:lang w:val="en-IE" w:eastAsia="en-IE"/>
+        </w:rPr>
+        <w:t>:</w:t>
+      </w:r>
+    </w:p>
+    <w:p>
+      <w:pPr>
+        <w:shd w:val="clear" w:color="auto" w:fill="FFFFFF"/>
+        <w:spacing w:after="150"/>
+        <w:jc w:val="both"/>
+        <w:textAlignment w:val="baseline"/>
+        <w:rPr>
+          <w:rFonts w:ascii="Helvetica" w:hAnsi="Helvetica" w:cs="Times New Roman"/>
+          <w:color w:val="000000"/>
+          <w:lang w:eastAsia="en-GB"/>
+        </w:rPr>
+      </w:pPr>
+      <w:r>
+        <w:rPr>
+          <w:rFonts w:ascii="Helvetica" w:hAnsi="Helvetica" w:cs="Times New Roman"/>
+          <w:color w:val="000000"/>
+          <w:lang w:eastAsia="en-GB"/>
+        </w:rPr>
+        <w:t>1.</w:t>
+      </w:r>
+      <w:r>
+        <w:rPr>
+          <w:rFonts w:ascii="Helvetica" w:hAnsi="Helvetica" w:cs="Times New Roman"/>
+          <w:color w:val="000000"/>
+          <w:lang w:eastAsia="en-GB"/>
+        </w:rPr>
+        <w:tab/>
+        <w:t>Source Port (16 bits): This field indicates the sender's port number, identifying the application or process on the sender's side.</w:t>
+      </w:r>
+    </w:p>
+    <w:p>
+      <w:pPr>
+        <w:shd w:val="clear" w:color="auto" w:fill="FFFFFF"/>
+        <w:spacing w:after="150"/>
+        <w:jc w:val="both"/>
+        <w:textAlignment w:val="baseline"/>
+        <w:rPr>
+          <w:rFonts w:ascii="Helvetica" w:hAnsi="Helvetica" w:cs="Times New Roman"/>
+          <w:color w:val="000000"/>
+          <w:lang w:eastAsia="en-GB"/>
+        </w:rPr>
+      </w:pPr>
+      <w:r>
+        <w:rPr>
+          <w:rFonts w:ascii="Helvetica" w:hAnsi="Helvetica" w:cs="Times New Roman"/>
+          <w:color w:val="000000"/>
+          <w:lang w:eastAsia="en-GB"/>
+        </w:rPr>
+        <w:t>2.</w:t>
+      </w:r>
+      <w:r>
+        <w:rPr>
+          <w:rFonts w:ascii="Helvetica" w:hAnsi="Helvetica" w:cs="Times New Roman"/>
+          <w:color w:val="000000"/>
+          <w:lang w:eastAsia="en-GB"/>
+        </w:rPr>
+        <w:tab/>
+        <w:t>Destination Port (16 bits): This field indicates the receiver's port number, identifying the application or process on the receiver's side.</w:t>
+      </w:r>
+    </w:p>
+    <w:p>
+      <w:pPr>
+        <w:shd w:val="clear" w:color="auto" w:fill="FFFFFF"/>
+        <w:spacing w:after="150"/>
+        <w:jc w:val="both"/>
+        <w:textAlignment w:val="baseline"/>
+        <w:rPr>
+          <w:rFonts w:ascii="Helvetica" w:hAnsi="Helvetica" w:cs="Times New Roman"/>
+          <w:color w:val="000000"/>
+          <w:lang w:eastAsia="en-GB"/>
+        </w:rPr>
+      </w:pPr>
+      <w:r>
+        <w:rPr>
+          <w:rFonts w:ascii="Helvetica" w:hAnsi="Helvetica" w:cs="Times New Roman"/>
+          <w:color w:val="000000"/>
+          <w:lang w:eastAsia="en-GB"/>
+        </w:rPr>
+        <w:t>3.</w:t>
+      </w:r>
+      <w:r>
+        <w:rPr>
+          <w:rFonts w:ascii="Helvetica" w:hAnsi="Helvetica" w:cs="Times New Roman"/>
+          <w:color w:val="000000"/>
+          <w:lang w:eastAsia="en-GB"/>
+        </w:rPr>
+        <w:tab/>
+        <w:t>Sequence Number (32 bits): This field is used for sequencing the TCP segments to ensure they are received in the correct order.</w:t>
+      </w:r>
+    </w:p>
+    <w:p>
+      <w:pPr>
+        <w:shd w:val="clear" w:color="auto" w:fill="FFFFFF"/>
+        <w:spacing w:after="150"/>
+        <w:jc w:val="both"/>
+        <w:textAlignment w:val="baseline"/>
+        <w:rPr>
+          <w:rFonts w:ascii="Helvetica" w:hAnsi="Helvetica" w:cs="Times New Roman"/>
+          <w:color w:val="000000"/>
+          <w:lang w:eastAsia="en-GB"/>
+        </w:rPr>
+      </w:pPr>
+      <w:r>
+        <w:rPr>
+          <w:rFonts w:ascii="Helvetica" w:hAnsi="Helvetica" w:cs="Times New Roman"/>
+          <w:color w:val="000000"/>
+          <w:lang w:eastAsia="en-GB"/>
+        </w:rPr>
+        <w:lastRenderedPageBreak/>
+        <w:t>4.</w:t>
+      </w:r>
+      <w:r>
+        <w:rPr>
+          <w:rFonts w:ascii="Helvetica" w:hAnsi="Helvetica" w:cs="Times New Roman"/>
+          <w:color w:val="000000"/>
+          <w:lang w:eastAsia="en-GB"/>
+        </w:rPr>
+        <w:tab/>
+        <w:t>Acknowledgment Number (32 bits): If the ACK flag is set (1) in the control flags field, this field contains the next sequence number that the sender expects to receive.</w:t>
+      </w:r>
+    </w:p>
+    <w:p>
+      <w:pPr>
+        <w:shd w:val="clear" w:color="auto" w:fill="FFFFFF"/>
+        <w:spacing w:after="150"/>
+        <w:jc w:val="both"/>
+        <w:textAlignment w:val="baseline"/>
+        <w:rPr>
+          <w:rFonts w:ascii="Helvetica" w:hAnsi="Helvetica" w:cs="Times New Roman"/>
+          <w:color w:val="000000"/>
+          <w:lang w:eastAsia="en-GB"/>
+        </w:rPr>
+      </w:pPr>
+      <w:r>
+        <w:rPr>
+          <w:rFonts w:ascii="Helvetica" w:hAnsi="Helvetica" w:cs="Times New Roman"/>
+          <w:color w:val="000000"/>
+          <w:lang w:eastAsia="en-GB"/>
+        </w:rPr>
+        <w:t>5.</w:t>
+      </w:r>
+      <w:r>
+        <w:rPr>
+          <w:rFonts w:ascii="Helvetica" w:hAnsi="Helvetica" w:cs="Times New Roman"/>
+          <w:color w:val="000000"/>
+          <w:lang w:eastAsia="en-GB"/>
+        </w:rPr>
+        <w:tab/>
+        <w:t>Data Offset (4 bits): This field specifies the size of the TCP header in 32-bit words, indicating where the data begins.</w:t>
+      </w:r>
+    </w:p>
+    <w:p>
+      <w:pPr>
+        <w:shd w:val="clear" w:color="auto" w:fill="FFFFFF"/>
+        <w:spacing w:after="150"/>
+        <w:jc w:val="both"/>
+        <w:textAlignment w:val="baseline"/>
+        <w:rPr>
+          <w:rFonts w:ascii="Helvetica" w:hAnsi="Helvetica" w:cs="Times New Roman"/>
+          <w:color w:val="000000"/>
+          <w:lang w:eastAsia="en-GB"/>
+        </w:rPr>
+      </w:pPr>
+      <w:r>
+        <w:rPr>
+          <w:rFonts w:ascii="Helvetica" w:hAnsi="Helvetica" w:cs="Times New Roman"/>
+          <w:color w:val="000000"/>
+          <w:lang w:eastAsia="en-GB"/>
+        </w:rPr>
+        <w:t>6.</w:t>
+      </w:r>
+      <w:r>
+        <w:rPr>
+          <w:rFonts w:ascii="Helvetica" w:hAnsi="Helvetica" w:cs="Times New Roman"/>
+          <w:color w:val="000000"/>
+          <w:lang w:eastAsia="en-GB"/>
+        </w:rPr>
+        <w:tab/>
+        <w:t>Reserved (6 bits): These bits are reserved for future use and should be set to zero.</w:t>
+      </w:r>
+    </w:p>
+    <w:p>
+      <w:pPr>
+        <w:shd w:val="clear" w:color="auto" w:fill="FFFFFF"/>
+        <w:spacing w:after="150"/>
+        <w:jc w:val="both"/>
+        <w:textAlignment w:val="baseline"/>
+        <w:rPr>
+          <w:rFonts w:ascii="Helvetica" w:hAnsi="Helvetica" w:cs="Times New Roman"/>
+          <w:color w:val="000000"/>
+          <w:lang w:eastAsia="en-GB"/>
+        </w:rPr>
+      </w:pPr>
+      <w:r>
+        <w:rPr>
+          <w:rFonts w:ascii="Helvetica" w:hAnsi="Helvetica" w:cs="Times New Roman"/>
+          <w:color w:val="000000"/>
+          <w:lang w:eastAsia="en-GB"/>
+        </w:rPr>
+        <w:t>7.</w:t>
+      </w:r>
+      <w:r>
+        <w:rPr>
+          <w:rFonts w:ascii="Helvetica" w:hAnsi="Helvetica" w:cs="Times New Roman"/>
+          <w:color w:val="000000"/>
+          <w:lang w:eastAsia="en-GB"/>
+        </w:rPr>
+        <w:tab/>
+        <w:t>Control Flags (9 bits): These bits include control flags like URG, ACK, PSH, RST, SYN, and FIN, which are used to manage the connection and control the flow of data.</w:t>
+      </w:r>
+    </w:p>
+    <w:p>
+      <w:pPr>
+        <w:shd w:val="clear" w:color="auto" w:fill="FFFFFF"/>
+        <w:spacing w:after="150"/>
+        <w:jc w:val="both"/>
+        <w:textAlignment w:val="baseline"/>
+        <w:rPr>
+          <w:rFonts w:ascii="Helvetica" w:hAnsi="Helvetica" w:cs="Times New Roman"/>
+          <w:color w:val="000000"/>
+          <w:lang w:eastAsia="en-GB"/>
+        </w:rPr>
+      </w:pPr>
+      <w:r>
+        <w:rPr>
+          <w:rFonts w:ascii="Helvetica" w:hAnsi="Helvetica" w:cs="Times New Roman"/>
+          <w:color w:val="000000"/>
+          <w:lang w:eastAsia="en-GB"/>
+        </w:rPr>
+        <w:t>8.</w:t>
+      </w:r>
+      <w:r>
+        <w:rPr>
+          <w:rFonts w:ascii="Helvetica" w:hAnsi="Helvetica" w:cs="Times New Roman"/>
+          <w:color w:val="000000"/>
+          <w:lang w:eastAsia="en-GB"/>
+        </w:rPr>
+        <w:tab/>
+        <w:t>Window (16 bits): This field represents the size of the sender's receive window, indicating how much data the receiver is willing to accept.</w:t>
+      </w:r>
+    </w:p>
+    <w:p>
+      <w:pPr>
+        <w:shd w:val="clear" w:color="auto" w:fill="FFFFFF"/>
+        <w:spacing w:after="150"/>
+        <w:jc w:val="both"/>
+        <w:textAlignment w:val="baseline"/>
+        <w:rPr>
+          <w:rFonts w:ascii="Helvetica" w:hAnsi="Helvetica" w:cs="Times New Roman"/>
+          <w:color w:val="000000"/>
+          <w:lang w:eastAsia="en-GB"/>
+        </w:rPr>
+      </w:pPr>
+      <w:r>
+        <w:rPr>
+          <w:rFonts w:ascii="Helvetica" w:hAnsi="Helvetica" w:cs="Times New Roman"/>
+          <w:color w:val="000000"/>
+          <w:lang w:eastAsia="en-GB"/>
+        </w:rPr>
+        <w:t>9.</w:t>
+      </w:r>
+      <w:r>
+        <w:rPr>
+          <w:rFonts w:ascii="Helvetica" w:hAnsi="Helvetica" w:cs="Times New Roman"/>
+          <w:color w:val="000000"/>
+          <w:lang w:eastAsia="en-GB"/>
+        </w:rPr>
+        <w:tab/>
+        <w:t>Checksum (16 bits): A checksum of the header and data to verify the integrity of the packet.</w:t>
+      </w:r>
+    </w:p>
+    <w:p>
+      <w:pPr>
+        <w:shd w:val="clear" w:color="auto" w:fill="FFFFFF"/>
+        <w:spacing w:after="150"/>
+        <w:jc w:val="both"/>
+        <w:textAlignment w:val="baseline"/>
+        <w:rPr>
+          <w:rFonts w:ascii="Helvetica" w:hAnsi="Helvetica" w:cs="Times New Roman"/>
+          <w:color w:val="000000"/>
+          <w:lang w:eastAsia="en-GB"/>
+        </w:rPr>
+      </w:pPr>
+      <w:r>
+        <w:rPr>
+          <w:rFonts w:ascii="Helvetica" w:hAnsi="Helvetica" w:cs="Times New Roman"/>
+          <w:color w:val="000000"/>
+          <w:lang w:eastAsia="en-GB"/>
+        </w:rPr>
+        <w:t>10.</w:t>
+      </w:r>
+      <w:r>
+        <w:rPr>
+          <w:rFonts w:ascii="Helvetica" w:hAnsi="Helvetica" w:cs="Times New Roman"/>
+          <w:color w:val="000000"/>
+          <w:lang w:eastAsia="en-GB"/>
+        </w:rPr>
+        <w:tab/>
+        <w:t>Urgent Pointer (16 bits): Used when the URG flag is set to indicate the location of urgent data within the packet.</w:t>
+      </w:r>
+    </w:p>
+    <w:p>
+      <w:pPr>
+        <w:shd w:val="clear" w:color="auto" w:fill="FFFFFF"/>
+        <w:spacing w:after="150"/>
+        <w:jc w:val="both"/>
+        <w:textAlignment w:val="baseline"/>
+        <w:rPr>
+          <w:rFonts w:ascii="Helvetica" w:hAnsi="Helvetica" w:cs="Times New Roman"/>
+          <w:color w:val="000000"/>
+          <w:lang w:eastAsia="en-GB"/>
+        </w:rPr>
+      </w:pPr>
+      <w:r>
+        <w:rPr>
+          <w:rFonts w:ascii="Helvetica" w:hAnsi="Helvetica" w:cs="Times New Roman"/>
+          <w:color w:val="000000"/>
+          <w:lang w:eastAsia="en-GB"/>
+        </w:rPr>
+        <w:t>11.</w:t>
+      </w:r>
+      <w:r>
+        <w:rPr>
+          <w:rFonts w:ascii="Helvetica" w:hAnsi="Helvetica" w:cs="Times New Roman"/>
+          <w:color w:val="000000"/>
+          <w:lang w:eastAsia="en-GB"/>
+        </w:rPr>
+        <w:tab/>
+        <w:t>Options and Padding (variable): This field can contain various options and padding, such as Maximum Segment Size (MSS), Timestamps, and more.</w:t>
+      </w:r>
+    </w:p>
+    <w:p>
+      <w:pPr>
+        <w:shd w:val="clear" w:color="auto" w:fill="FFFFFF"/>
+        <w:spacing w:after="150"/>
+        <w:jc w:val="both"/>
+        <w:textAlignment w:val="baseline"/>
+        <w:rPr>
+          <w:rFonts w:ascii="Helvetica" w:hAnsi="Helvetica" w:cs="Times New Roman"/>
+          <w:color w:val="000000"/>
+          <w:lang w:eastAsia="en-GB"/>
+        </w:rPr>
+      </w:pPr>
+      <w:r>
+        <w:rPr>
+          <w:rFonts w:ascii="Helvetica" w:hAnsi="Helvetica" w:cs="Times New Roman"/>
+          <w:color w:val="000000"/>
+          <w:lang w:eastAsia="en-GB"/>
+        </w:rPr>
+        <w:t>12.</w:t>
+      </w:r>
+      <w:r>
+        <w:rPr>
+          <w:rFonts w:ascii="Helvetica" w:hAnsi="Helvetica" w:cs="Times New Roman"/>
+          <w:color w:val="000000"/>
+          <w:lang w:eastAsia="en-GB"/>
+        </w:rPr>
+        <w:tab/>
+        <w:t>Data (variable length): The actual application data being transmitted.</w:t>
+      </w:r>
+    </w:p>
+    <w:p>
+      <w:pPr>
+        <w:shd w:val="clear" w:color="auto" w:fill="FFFFFF"/>
+        <w:spacing w:after="150"/>
+        <w:jc w:val="both"/>
+        <w:textAlignment w:val="baseline"/>
+        <w:rPr>
+          <w:rFonts w:ascii="Helvetica" w:hAnsi="Helvetica" w:cs="Times New Roman"/>
+          <w:color w:val="000000"/>
+          <w:lang w:eastAsia="en-GB"/>
+        </w:rPr>
+      </w:pPr>
+    </w:p>
+    <w:p>
+      <w:pPr>
+        <w:shd w:val="clear" w:color="auto" w:fill="FFFFFF"/>
+        <w:spacing w:after="150"/>
+        <w:jc w:val="both"/>
+        <w:textAlignment w:val="baseline"/>
         <w:rPr>
           <w:rFonts w:ascii="Helvetica" w:hAnsi="Helvetica" w:cs="Times New Roman"/>
           <w:b/>
           <w:color w:val="000000"/>
           <w:lang w:eastAsia="en-GB"/>
         </w:rPr>
-        <w:t>Question 5</w:t>
-      </w:r>
+      </w:pPr>
       <w:r>
         <w:rPr>
           <w:rFonts w:ascii="Helvetica" w:hAnsi="Helvetica" w:cs="Times New Roman"/>
@@ -5963,8 +10250,31 @@
           <w:color w:val="000000"/>
           <w:lang w:eastAsia="en-GB"/>
         </w:rPr>
+        <w:t>Question 5</w:t>
+      </w:r>
+      <w:r>
+        <w:rPr>
+          <w:rFonts w:ascii="Helvetica" w:hAnsi="Helvetica" w:cs="Times New Roman"/>
+          <w:b/>
+          <w:color w:val="000000"/>
+          <w:lang w:eastAsia="en-GB"/>
+        </w:rPr>
         <w:t>:</w:t>
       </w:r>
+    </w:p>
+    <w:p>
+      <w:pPr>
+        <w:shd w:val="clear" w:color="auto" w:fill="FFFFFF"/>
+        <w:spacing w:after="150"/>
+        <w:jc w:val="both"/>
+        <w:textAlignment w:val="baseline"/>
+        <w:rPr>
+          <w:rFonts w:ascii="Helvetica" w:hAnsi="Helvetica" w:cs="Times New Roman"/>
+          <w:b/>
+          <w:color w:val="000000"/>
+          <w:lang w:eastAsia="en-GB"/>
+        </w:rPr>
+      </w:pPr>
     </w:p>
     <w:p>
       <w:pPr>
@@ -6179,8 +10489,124 @@
       </w:pPr>
     </w:lvl>
   </w:abstractNum>
+  <w:abstractNum w:abstractNumId="1" w15:restartNumberingAfterBreak="0">
+    <w:nsid w:val="4C384AE2"/>
+    <w:multiLevelType w:val="multilevel"/>
+    <w:tmpl w:val="EE422410"/>
+    <w:lvl w:ilvl="0">
+      <w:start w:val="1"/>
+      <w:numFmt w:val="decimal"/>
+      <w:lvlText w:val="%1."/>
+      <w:lvlJc w:val="left"/>
+      <w:pPr>
+        <w:tabs>
+          <w:tab w:val="num" w:pos="720"/>
+        </w:tabs>
+        <w:ind w:left="720" w:hanging="360"/>
+      </w:pPr>
+    </w:lvl>
+    <w:lvl w:ilvl="1" w:tentative="1">
+      <w:start w:val="1"/>
+      <w:numFmt w:val="decimal"/>
+      <w:lvlText w:val="%2."/>
+      <w:lvlJc w:val="left"/>
+      <w:pPr>
+        <w:tabs>
+          <w:tab w:val="num" w:pos="1440"/>
+        </w:tabs>
+        <w:ind w:left="1440" w:hanging="360"/>
+      </w:pPr>
+    </w:lvl>
+    <w:lvl w:ilvl="2" w:tentative="1">
+      <w:start w:val="1"/>
+      <w:numFmt w:val="decimal"/>
+      <w:lvlText w:val="%3."/>
+      <w:lvlJc w:val="left"/>
+      <w:pPr>
+        <w:tabs>
+          <w:tab w:val="num" w:pos="2160"/>
+        </w:tabs>
+        <w:ind w:left="2160" w:hanging="360"/>
+      </w:pPr>
+    </w:lvl>
+    <w:lvl w:ilvl="3" w:tentative="1">
+      <w:start w:val="1"/>
+      <w:numFmt w:val="decimal"/>
+      <w:lvlText w:val="%4."/>
+      <w:lvlJc w:val="left"/>
+      <w:pPr>
+        <w:tabs>
+          <w:tab w:val="num" w:pos="2880"/>
+        </w:tabs>
+        <w:ind w:left="2880" w:hanging="360"/>
+      </w:pPr>
+    </w:lvl>
+    <w:lvl w:ilvl="4" w:tentative="1">
+      <w:start w:val="1"/>
+      <w:numFmt w:val="decimal"/>
+      <w:lvlText w:val="%5."/>
+      <w:lvlJc w:val="left"/>
+      <w:pPr>
+        <w:tabs>
+          <w:tab w:val="num" w:pos="3600"/>
+        </w:tabs>
+        <w:ind w:left="3600" w:hanging="360"/>
+      </w:pPr>
+    </w:lvl>
+    <w:lvl w:ilvl="5" w:tentative="1">
+      <w:start w:val="1"/>
+      <w:numFmt w:val="decimal"/>
+      <w:lvlText w:val="%6."/>
+      <w:lvlJc w:val="left"/>
+      <w:pPr>
+        <w:tabs>
+          <w:tab w:val="num" w:pos="4320"/>
+        </w:tabs>
+        <w:ind w:left="4320" w:hanging="360"/>
+      </w:pPr>
+    </w:lvl>
+    <w:lvl w:ilvl="6" w:tentative="1">
+      <w:start w:val="1"/>
+      <w:numFmt w:val="decimal"/>
+      <w:lvlText w:val="%7."/>
+      <w:lvlJc w:val="left"/>
+      <w:pPr>
+        <w:tabs>
+          <w:tab w:val="num" w:pos="5040"/>
+        </w:tabs>
+        <w:ind w:left="5040" w:hanging="360"/>
+      </w:pPr>
+    </w:lvl>
+    <w:lvl w:ilvl="7" w:tentative="1">
+      <w:start w:val="1"/>
+      <w:numFmt w:val="decimal"/>
+      <w:lvlText w:val="%8."/>
+      <w:lvlJc w:val="left"/>
+      <w:pPr>
+        <w:tabs>
+          <w:tab w:val="num" w:pos="5760"/>
+        </w:tabs>
+        <w:ind w:left="5760" w:hanging="360"/>
+      </w:pPr>
+    </w:lvl>
+    <w:lvl w:ilvl="8" w:tentative="1">
+      <w:start w:val="1"/>
+      <w:numFmt w:val="decimal"/>
+      <w:lvlText w:val="%9."/>
+      <w:lvlJc w:val="left"/>
+      <w:pPr>
+        <w:tabs>
+          <w:tab w:val="num" w:pos="6480"/>
+        </w:tabs>
+        <w:ind w:left="6480" w:hanging="360"/>
+      </w:pPr>
+    </w:lvl>
+  </w:abstractNum>
   <w:num w:numId="1" w16cid:durableId="1979843099">
     <w:abstractNumId w:val="0"/>
+  </w:num>
+  <w:num w:numId="2" w16cid:durableId="2010018634">
+    <w:abstractNumId w:val="1"/>
   </w:num>
 </w:numbering>
 </file>
@@ -6694,6 +11120,42 @@
       </w:tblBorders>
     </w:tblPr>
   </w:style>
+  <w:style w:type="character" w:customStyle="1" w:styleId="hljs-number">
+    <w:name w:val="hljs-number"/>
+    <w:basedOn w:val="DefaultParagraphFont"/>
+    <w:rsid w:val="00EE42C2"/>
+  </w:style>
+  <w:style w:type="character" w:customStyle="1" w:styleId="hljs-operator">
+    <w:name w:val="hljs-operator"/>
+    <w:basedOn w:val="DefaultParagraphFont"/>
+    <w:rsid w:val="00EE42C2"/>
+  </w:style>
+  <w:style w:type="character" w:customStyle="1" w:styleId="hljs-variable">
+    <w:name w:val="hljs-variable"/>
+    <w:basedOn w:val="DefaultParagraphFont"/>
+    <w:rsid w:val="00EE42C2"/>
+  </w:style>
+  <w:style w:type="character" w:customStyle="1" w:styleId="hljs-punctuation">
+    <w:name w:val="hljs-punctuation"/>
+    <w:basedOn w:val="DefaultParagraphFont"/>
+    <w:rsid w:val="00EE42C2"/>
+  </w:style>
+  <w:style w:type="character" w:customStyle="1" w:styleId="hljs-builtin">
+    <w:name w:val="hljs-built_in"/>
+    <w:basedOn w:val="DefaultParagraphFont"/>
+    <w:rsid w:val="00EE42C2"/>
+  </w:style>
+  <w:style w:type="paragraph" w:styleId="ListParagraph">
+    <w:name w:val="List Paragraph"/>
+    <w:basedOn w:val="Normal"/>
+    <w:uiPriority w:val="34"/>
+    <w:qFormat/>
+    <w:rsid w:val="00FF6A3D"/>
+    <w:pPr>
+      <w:ind w:left="720"/>
+      <w:contextualSpacing/>
+    </w:pPr>
+  </w:style>
 </w:styles>
 </file>
 

--- a/Lab3.IP.Forwarding.docx
+++ b/Lab3.IP.Forwarding.docx
@@ -1,6 +1,6 @@
 
 <file path=word/document.xml><?xml version="1.0" encoding="utf-8"?>
-<w:document xmlns:wpc="http://schemas.microsoft.com/office/word/2010/wordprocessingCanvas" xmlns:cx="http://schemas.microsoft.com/office/drawing/2014/chartex" xmlns:cx1="http://schemas.microsoft.com/office/drawing/2015/9/8/chartex" xmlns:cx2="http://schemas.microsoft.com/office/drawing/2015/10/21/chartex" xmlns:cx3="http://schemas.microsoft.com/office/drawing/2016/5/9/chartex" xmlns:cx4="http://schemas.microsoft.com/office/drawing/2016/5/10/chartex" xmlns:cx5="http://schemas.microsoft.com/office/drawing/2016/5/11/chartex" xmlns:cx6="http://schemas.microsoft.com/office/drawing/2016/5/12/chartex" xmlns:cx7="http://schemas.microsoft.com/office/drawing/2016/5/13/chartex" xmlns:cx8="http://schemas.microsoft.com/office/drawing/2016/5/14/chartex" xmlns:mc="http://schemas.openxmlformats.org/markup-compatibility/2006" xmlns:aink="http://schemas.microsoft.com/office/drawing/2016/ink" xmlns:am3d="http://schemas.microsoft.com/office/drawing/2017/model3d" xmlns:o="urn:schemas-microsoft-com:office:office" xmlns:oel="http://schemas.microsoft.com/office/2019/extlst" xmlns:r="http://schemas.openxmlformats.org/officeDocument/2006/relationships" xmlns:m="http://schemas.openxmlformats.org/officeDocument/2006/math" xmlns:v="urn:schemas-microsoft-com:vml" xmlns:wp14="http://schemas.microsoft.com/office/word/2010/wordprocessingDrawing" xmlns:wp="http://schemas.openxmlformats.org/drawingml/2006/wordprocessingDrawing" xmlns:w10="urn:schemas-microsoft-com:office:word" xmlns:w="http://schemas.openxmlformats.org/wordprocessingml/2006/main" xmlns:w14="http://schemas.microsoft.com/office/word/2010/wordml" xmlns:w15="http://schemas.microsoft.com/office/word/2012/wordml" xmlns:w16cex="http://schemas.microsoft.com/office/word/2018/wordml/cex" xmlns:w16cid="http://schemas.microsoft.com/office/word/2016/wordml/cid" xmlns:w16="http://schemas.microsoft.com/office/word/2018/wordml" xmlns:w16sdtdh="http://schemas.microsoft.com/office/word/2020/wordml/sdtdatahash" xmlns:w16se="http://schemas.microsoft.com/office/word/2015/wordml/symex" xmlns:wpg="http://schemas.microsoft.com/office/word/2010/wordprocessingGroup" xmlns:wpi="http://schemas.microsoft.com/office/word/2010/wordprocessingInk" xmlns:wne="http://schemas.microsoft.com/office/word/2006/wordml" xmlns:wps="http://schemas.microsoft.com/office/word/2010/wordprocessingShape" mc:Ignorable="w14 w15 w16se w16cid w16 w16cex w16sdtdh wp14">
+<w:document xmlns:wpc="http://schemas.microsoft.com/office/word/2010/wordprocessingCanvas" xmlns:cx="http://schemas.microsoft.com/office/drawing/2014/chartex" xmlns:cx1="http://schemas.microsoft.com/office/drawing/2015/9/8/chartex" xmlns:cx2="http://schemas.microsoft.com/office/drawing/2015/10/21/chartex" xmlns:cx3="http://schemas.microsoft.com/office/drawing/2016/5/9/chartex" xmlns:cx4="http://schemas.microsoft.com/office/drawing/2016/5/10/chartex" xmlns:cx5="http://schemas.microsoft.com/office/drawing/2016/5/11/chartex" xmlns:cx6="http://schemas.microsoft.com/office/drawing/2016/5/12/chartex" xmlns:cx7="http://schemas.microsoft.com/office/drawing/2016/5/13/chartex" xmlns:cx8="http://schemas.microsoft.com/office/drawing/2016/5/14/chartex" xmlns:mc="http://schemas.openxmlformats.org/markup-compatibility/2006" xmlns:aink="http://schemas.microsoft.com/office/drawing/2016/ink" xmlns:am3d="http://schemas.microsoft.com/office/drawing/2017/model3d" xmlns:o="urn:schemas-microsoft-com:office:office" xmlns:r="http://schemas.openxmlformats.org/officeDocument/2006/relationships" xmlns:m="http://schemas.openxmlformats.org/officeDocument/2006/math" xmlns:v="urn:schemas-microsoft-com:vml" xmlns:wp14="http://schemas.microsoft.com/office/word/2010/wordprocessingDrawing" xmlns:wp="http://schemas.openxmlformats.org/drawingml/2006/wordprocessingDrawing" xmlns:w10="urn:schemas-microsoft-com:office:word" xmlns:w="http://schemas.openxmlformats.org/wordprocessingml/2006/main" xmlns:w14="http://schemas.microsoft.com/office/word/2010/wordml" xmlns:w15="http://schemas.microsoft.com/office/word/2012/wordml" xmlns:w16cex="http://schemas.microsoft.com/office/word/2018/wordml/cex" xmlns:w16cid="http://schemas.microsoft.com/office/word/2016/wordml/cid" xmlns:w16="http://schemas.microsoft.com/office/word/2018/wordml" xmlns:w16sdtdh="http://schemas.microsoft.com/office/word/2020/wordml/sdtdatahash" xmlns:w16se="http://schemas.microsoft.com/office/word/2015/wordml/symex" xmlns:wpg="http://schemas.microsoft.com/office/word/2010/wordprocessingGroup" xmlns:wpi="http://schemas.microsoft.com/office/word/2010/wordprocessingInk" xmlns:wne="http://schemas.microsoft.com/office/word/2006/wordml" xmlns:wps="http://schemas.microsoft.com/office/word/2010/wordprocessingShape" mc:Ignorable="w14 w15 w16se w16cid w16 w16cex w16sdtdh wp14">
   <w:body>
     <w:p>
       <w:pPr>
@@ -9904,6 +9904,7 @@
           <w:color w:val="000000"/>
           <w:lang w:eastAsia="en-GB"/>
         </w:rPr>
+        <w:lastRenderedPageBreak/>
         <w:t>2.</w:t>
       </w:r>
       <w:r>
@@ -9964,7 +9965,6 @@
           <w:color w:val="000000"/>
           <w:lang w:eastAsia="en-GB"/>
         </w:rPr>
-        <w:lastRenderedPageBreak/>
         <w:t>4.</w:t>
       </w:r>
       <w:r>
@@ -10361,6 +10361,74 @@
           <w:lang w:eastAsia="en-GB"/>
         </w:rPr>
         <w:t xml:space="preserve"> packet captured. Try to explain the purpose of each field.</w:t>
+      </w:r>
+    </w:p>
+    <w:p>
+      <w:pPr>
+        <w:shd w:val="clear" w:color="auto" w:fill="FFFFFF"/>
+        <w:spacing w:after="150"/>
+        <w:jc w:val="both"/>
+        <w:textAlignment w:val="baseline"/>
+        <w:rPr>
+          <w:rFonts w:ascii="Helvetica" w:hAnsi="Helvetica" w:cs="Times New Roman"/>
+          <w:color w:val="000000"/>
+          <w:lang w:eastAsia="en-GB"/>
+        </w:rPr>
+      </w:pPr>
+    </w:p>
+    <w:p>
+      <w:pPr>
+        <w:shd w:val="clear" w:color="auto" w:fill="FFFFFF"/>
+        <w:spacing w:after="150"/>
+        <w:jc w:val="both"/>
+        <w:textAlignment w:val="baseline"/>
+        <w:rPr>
+          <w:rFonts w:ascii="Helvetica" w:hAnsi="Helvetica" w:cs="Times New Roman"/>
+          <w:color w:val="000000"/>
+          <w:lang w:eastAsia="en-GB"/>
+        </w:rPr>
+      </w:pPr>
+      <w:r>
+        <w:rPr>
+          <w:rFonts w:ascii="Helvetica" w:hAnsi="Helvetica" w:cs="Times New Roman"/>
+          <w:color w:val="000000"/>
+          <w:lang w:eastAsia="en-GB"/>
+        </w:rPr>
+        <w:drawing>
+          <wp:inline distT="0" distB="0" distL="0" distR="0" wp14:anchorId="47A076DB" wp14:editId="108C8484">
+            <wp:extent cx="5727700" cy="2239645"/>
+            <wp:effectExtent l="0" t="0" r="6350" b="8255"/>
+            <wp:docPr id="3" name="Picture 3"/>
+            <wp:cNvGraphicFramePr>
+              <a:graphicFrameLocks xmlns:a="http://schemas.openxmlformats.org/drawingml/2006/main" noChangeAspect="1"/>
+            </wp:cNvGraphicFramePr>
+            <a:graphic xmlns:a="http://schemas.openxmlformats.org/drawingml/2006/main">
+              <a:graphicData uri="http://schemas.openxmlformats.org/drawingml/2006/picture">
+                <pic:pic xmlns:pic="http://schemas.openxmlformats.org/drawingml/2006/picture">
+                  <pic:nvPicPr>
+                    <pic:cNvPr id="1" name=""/>
+                    <pic:cNvPicPr/>
+                  </pic:nvPicPr>
+                  <pic:blipFill>
+                    <a:blip r:embed="rId7"/>
+                    <a:stretch>
+                      <a:fillRect/>
+                    </a:stretch>
+                  </pic:blipFill>
+                  <pic:spPr>
+                    <a:xfrm>
+                      <a:off x="0" y="0"/>
+                      <a:ext cx="5727700" cy="2239645"/>
+                    </a:xfrm>
+                    <a:prstGeom prst="rect">
+                      <a:avLst/>
+                    </a:prstGeom>
+                  </pic:spPr>
+                </pic:pic>
+              </a:graphicData>
+            </a:graphic>
+          </wp:inline>
+        </w:drawing>
       </w:r>
     </w:p>
     <w:p/>
@@ -10375,7 +10443,7 @@
 </file>
 
 <file path=word/numbering.xml><?xml version="1.0" encoding="utf-8"?>
-<w:numbering xmlns:wpc="http://schemas.microsoft.com/office/word/2010/wordprocessingCanvas" xmlns:cx="http://schemas.microsoft.com/office/drawing/2014/chartex" xmlns:cx1="http://schemas.microsoft.com/office/drawing/2015/9/8/chartex" xmlns:cx2="http://schemas.microsoft.com/office/drawing/2015/10/21/chartex" xmlns:cx3="http://schemas.microsoft.com/office/drawing/2016/5/9/chartex" xmlns:cx4="http://schemas.microsoft.com/office/drawing/2016/5/10/chartex" xmlns:cx5="http://schemas.microsoft.com/office/drawing/2016/5/11/chartex" xmlns:cx6="http://schemas.microsoft.com/office/drawing/2016/5/12/chartex" xmlns:cx7="http://schemas.microsoft.com/office/drawing/2016/5/13/chartex" xmlns:cx8="http://schemas.microsoft.com/office/drawing/2016/5/14/chartex" xmlns:mc="http://schemas.openxmlformats.org/markup-compatibility/2006" xmlns:aink="http://schemas.microsoft.com/office/drawing/2016/ink" xmlns:am3d="http://schemas.microsoft.com/office/drawing/2017/model3d" xmlns:o="urn:schemas-microsoft-com:office:office" xmlns:oel="http://schemas.microsoft.com/office/2019/extlst" xmlns:r="http://schemas.openxmlformats.org/officeDocument/2006/relationships" xmlns:m="http://schemas.openxmlformats.org/officeDocument/2006/math" xmlns:v="urn:schemas-microsoft-com:vml" xmlns:wp14="http://schemas.microsoft.com/office/word/2010/wordprocessingDrawing" xmlns:wp="http://schemas.openxmlformats.org/drawingml/2006/wordprocessingDrawing" xmlns:w10="urn:schemas-microsoft-com:office:word" xmlns:w="http://schemas.openxmlformats.org/wordprocessingml/2006/main" xmlns:w14="http://schemas.microsoft.com/office/word/2010/wordml" xmlns:w15="http://schemas.microsoft.com/office/word/2012/wordml" xmlns:w16cex="http://schemas.microsoft.com/office/word/2018/wordml/cex" xmlns:w16cid="http://schemas.microsoft.com/office/word/2016/wordml/cid" xmlns:w16="http://schemas.microsoft.com/office/word/2018/wordml" xmlns:w16sdtdh="http://schemas.microsoft.com/office/word/2020/wordml/sdtdatahash" xmlns:w16se="http://schemas.microsoft.com/office/word/2015/wordml/symex" xmlns:wpg="http://schemas.microsoft.com/office/word/2010/wordprocessingGroup" xmlns:wpi="http://schemas.microsoft.com/office/word/2010/wordprocessingInk" xmlns:wne="http://schemas.microsoft.com/office/word/2006/wordml" xmlns:wps="http://schemas.microsoft.com/office/word/2010/wordprocessingShape" mc:Ignorable="w14 w15 w16se w16cid w16 w16cex w16sdtdh wp14">
+<w:numbering xmlns:wpc="http://schemas.microsoft.com/office/word/2010/wordprocessingCanvas" xmlns:cx="http://schemas.microsoft.com/office/drawing/2014/chartex" xmlns:cx1="http://schemas.microsoft.com/office/drawing/2015/9/8/chartex" xmlns:cx2="http://schemas.microsoft.com/office/drawing/2015/10/21/chartex" xmlns:cx3="http://schemas.microsoft.com/office/drawing/2016/5/9/chartex" xmlns:cx4="http://schemas.microsoft.com/office/drawing/2016/5/10/chartex" xmlns:cx5="http://schemas.microsoft.com/office/drawing/2016/5/11/chartex" xmlns:cx6="http://schemas.microsoft.com/office/drawing/2016/5/12/chartex" xmlns:cx7="http://schemas.microsoft.com/office/drawing/2016/5/13/chartex" xmlns:cx8="http://schemas.microsoft.com/office/drawing/2016/5/14/chartex" xmlns:mc="http://schemas.openxmlformats.org/markup-compatibility/2006" xmlns:aink="http://schemas.microsoft.com/office/drawing/2016/ink" xmlns:am3d="http://schemas.microsoft.com/office/drawing/2017/model3d" xmlns:o="urn:schemas-microsoft-com:office:office" xmlns:r="http://schemas.openxmlformats.org/officeDocument/2006/relationships" xmlns:m="http://schemas.openxmlformats.org/officeDocument/2006/math" xmlns:v="urn:schemas-microsoft-com:vml" xmlns:wp14="http://schemas.microsoft.com/office/word/2010/wordprocessingDrawing" xmlns:wp="http://schemas.openxmlformats.org/drawingml/2006/wordprocessingDrawing" xmlns:w10="urn:schemas-microsoft-com:office:word" xmlns:w="http://schemas.openxmlformats.org/wordprocessingml/2006/main" xmlns:w14="http://schemas.microsoft.com/office/word/2010/wordml" xmlns:w15="http://schemas.microsoft.com/office/word/2012/wordml" xmlns:w16cex="http://schemas.microsoft.com/office/word/2018/wordml/cex" xmlns:w16cid="http://schemas.microsoft.com/office/word/2016/wordml/cid" xmlns:w16="http://schemas.microsoft.com/office/word/2018/wordml" xmlns:w16sdtdh="http://schemas.microsoft.com/office/word/2020/wordml/sdtdatahash" xmlns:w16se="http://schemas.microsoft.com/office/word/2015/wordml/symex" xmlns:wpg="http://schemas.microsoft.com/office/word/2010/wordprocessingGroup" xmlns:wpi="http://schemas.microsoft.com/office/word/2010/wordprocessingInk" xmlns:wne="http://schemas.microsoft.com/office/word/2006/wordml" xmlns:wps="http://schemas.microsoft.com/office/word/2010/wordprocessingShape" mc:Ignorable="w14 w15 w16se w16cid w16 w16cex w16sdtdh wp14">
   <w:abstractNum w:abstractNumId="0" w15:restartNumberingAfterBreak="0">
     <w:nsid w:val="39412EC2"/>
     <w:multiLevelType w:val="multilevel"/>
@@ -10602,10 +10670,10 @@
       </w:pPr>
     </w:lvl>
   </w:abstractNum>
-  <w:num w:numId="1" w16cid:durableId="1979843099">
+  <w:num w:numId="1">
     <w:abstractNumId w:val="0"/>
   </w:num>
-  <w:num w:numId="2" w16cid:durableId="2010018634">
+  <w:num w:numId="2">
     <w:abstractNumId w:val="1"/>
   </w:num>
 </w:numbering>
